--- a/Project_Analysis_and_Design_Document.docx
+++ b/Project_Analysis_and_Design_Document.docx
@@ -1,6 +1,6 @@
 
 <file path=word/document.xml><?xml version="1.0" encoding="utf-8"?>
-<w:document xmlns:ve="http://schemas.openxmlformats.org/markup-compatibility/2006" xmlns:o="urn:schemas-microsoft-com:office:office" xmlns:r="http://schemas.openxmlformats.org/officeDocument/2006/relationships" xmlns:m="http://schemas.openxmlformats.org/officeDocument/2006/math" xmlns:v="urn:schemas-microsoft-com:vml" xmlns:wp="http://schemas.openxmlformats.org/drawingml/2006/wordprocessingDrawing" xmlns:w10="urn:schemas-microsoft-com:office:word" xmlns:w="http://schemas.openxmlformats.org/wordprocessingml/2006/main" xmlns:wne="http://schemas.microsoft.com/office/word/2006/wordml">
+<w:document xmlns:wpc="http://schemas.microsoft.com/office/word/2010/wordprocessingCanvas" xmlns:cx="http://schemas.microsoft.com/office/drawing/2014/chartex" xmlns:cx1="http://schemas.microsoft.com/office/drawing/2015/9/8/chartex" xmlns:cx2="http://schemas.microsoft.com/office/drawing/2015/10/21/chartex" xmlns:cx3="http://schemas.microsoft.com/office/drawing/2016/5/9/chartex" xmlns:cx4="http://schemas.microsoft.com/office/drawing/2016/5/10/chartex" xmlns:cx5="http://schemas.microsoft.com/office/drawing/2016/5/11/chartex" xmlns:cx6="http://schemas.microsoft.com/office/drawing/2016/5/12/chartex" xmlns:cx7="http://schemas.microsoft.com/office/drawing/2016/5/13/chartex" xmlns:cx8="http://schemas.microsoft.com/office/drawing/2016/5/14/chartex" xmlns:mc="http://schemas.openxmlformats.org/markup-compatibility/2006" xmlns:aink="http://schemas.microsoft.com/office/drawing/2016/ink" xmlns:am3d="http://schemas.microsoft.com/office/drawing/2017/model3d" xmlns:o="urn:schemas-microsoft-com:office:office" xmlns:r="http://schemas.openxmlformats.org/officeDocument/2006/relationships" xmlns:m="http://schemas.openxmlformats.org/officeDocument/2006/math" xmlns:v="urn:schemas-microsoft-com:vml" xmlns:wp14="http://schemas.microsoft.com/office/word/2010/wordprocessingDrawing" xmlns:wp="http://schemas.openxmlformats.org/drawingml/2006/wordprocessingDrawing" xmlns:w10="urn:schemas-microsoft-com:office:word" xmlns:w="http://schemas.openxmlformats.org/wordprocessingml/2006/main" xmlns:w14="http://schemas.microsoft.com/office/word/2010/wordml" xmlns:w15="http://schemas.microsoft.com/office/word/2012/wordml" xmlns:w16cid="http://schemas.microsoft.com/office/word/2016/wordml/cid" xmlns:w16se="http://schemas.microsoft.com/office/word/2015/wordml/symex" xmlns:wpg="http://schemas.microsoft.com/office/word/2010/wordprocessingGroup" xmlns:wpi="http://schemas.microsoft.com/office/word/2010/wordprocessingInk" xmlns:wne="http://schemas.microsoft.com/office/word/2006/wordml" xmlns:wps="http://schemas.microsoft.com/office/word/2010/wordprocessingShape" mc:Ignorable="w14 w15 w16se w16cid wp14">
   <w:body>
     <w:p>
       <w:pPr>
@@ -10,14 +10,9 @@
           <w:rFonts w:ascii="Times New Roman" w:hAnsi="Times New Roman"/>
         </w:rPr>
       </w:pPr>
-      <w:fldSimple w:instr=" SUBJECT  \* MERGEFORMAT ">
-        <w:r>
-          <w:rPr>
-            <w:rFonts w:ascii="Times New Roman" w:hAnsi="Times New Roman"/>
-          </w:rPr>
-          <w:t>&lt;Project Name&gt;</w:t>
-        </w:r>
-      </w:fldSimple>
+      <w:r>
+        <w:t>Busy Bee</w:t>
+      </w:r>
     </w:p>
     <w:p>
       <w:pPr>
@@ -48,6 +43,12 @@
         </w:rPr>
         <w:t>Student:</w:t>
       </w:r>
+      <w:r>
+        <w:rPr>
+          <w:rFonts w:ascii="Times New Roman" w:hAnsi="Times New Roman"/>
+        </w:rPr>
+        <w:t xml:space="preserve"> Carla-Maria Rusu</w:t>
+      </w:r>
     </w:p>
     <w:p>
       <w:pPr>
@@ -63,6 +64,13 @@
           <w:sz w:val="36"/>
         </w:rPr>
         <w:t>Group:</w:t>
+      </w:r>
+      <w:r>
+        <w:rPr>
+          <w:b/>
+          <w:sz w:val="36"/>
+        </w:rPr>
+        <w:t xml:space="preserve"> 30431</w:t>
       </w:r>
     </w:p>
     <w:p>
@@ -138,7 +146,7 @@
           <w:insideV w:val="single" w:sz="6" w:space="0" w:color="auto"/>
         </w:tblBorders>
         <w:tblLayout w:type="fixed"/>
-        <w:tblLook w:val="0000"/>
+        <w:tblLook w:val="0000" w:firstRow="0" w:lastRow="0" w:firstColumn="0" w:lastColumn="0" w:noHBand="0" w:noVBand="0"/>
       </w:tblPr>
       <w:tblGrid>
         <w:gridCol w:w="2304"/>
@@ -238,7 +246,7 @@
               <w:pStyle w:val="Tabletext"/>
             </w:pPr>
             <w:r>
-              <w:t>&lt;dd/mmm/yy&gt;</w:t>
+              <w:t>18/03/2020</w:t>
             </w:r>
           </w:p>
         </w:tc>
@@ -251,7 +259,7 @@
               <w:pStyle w:val="Tabletext"/>
             </w:pPr>
             <w:r>
-              <w:t>&lt;x.x&gt;</w:t>
+              <w:t>1.0</w:t>
             </w:r>
           </w:p>
         </w:tc>
@@ -262,9 +270,12 @@
           <w:p>
             <w:pPr>
               <w:pStyle w:val="Tabletext"/>
+              <w:tabs>
+                <w:tab w:val="center" w:pos="1764"/>
+              </w:tabs>
             </w:pPr>
             <w:r>
-              <w:t>&lt;details&gt;</w:t>
+              <w:t>Document inception.</w:t>
             </w:r>
           </w:p>
         </w:tc>
@@ -277,7 +288,7 @@
               <w:pStyle w:val="Tabletext"/>
             </w:pPr>
             <w:r>
-              <w:t>&lt;name&gt;</w:t>
+              <w:t>Carla-Maria Rusu</w:t>
             </w:r>
           </w:p>
         </w:tc>
@@ -2051,49 +2062,100 @@
     </w:p>
     <w:p>
       <w:pPr>
-        <w:ind w:firstLine="720"/>
-        <w:rPr>
-          <w:i/>
-          <w:color w:val="943634"/>
-        </w:rPr>
-      </w:pPr>
-      <w:r>
-        <w:rPr>
-          <w:i/>
-          <w:color w:val="943634"/>
-        </w:rPr>
-        <w:t>[</w:t>
-      </w:r>
-      <w:r>
-        <w:rPr>
-          <w:i/>
-          <w:color w:val="943634" w:themeColor="accent2" w:themeShade="BF"/>
-        </w:rPr>
-        <w:t>Present the project specification</w:t>
-      </w:r>
-      <w:r>
-        <w:rPr>
-          <w:i/>
-          <w:color w:val="943634"/>
-        </w:rPr>
-        <w:t>]</w:t>
-      </w:r>
-    </w:p>
-    <w:p>
-      <w:pPr>
-        <w:pStyle w:val="Heading1"/>
-        <w:numPr>
-          <w:ilvl w:val="0"/>
-          <w:numId w:val="0"/>
-        </w:numPr>
-        <w:tabs>
-          <w:tab w:val="left" w:pos="720"/>
-        </w:tabs>
-        <w:ind w:left="1440"/>
-        <w:rPr>
-          <w:rFonts w:ascii="Times New Roman" w:hAnsi="Times New Roman"/>
-        </w:rPr>
-      </w:pPr>
+        <w:ind w:left="720"/>
+      </w:pPr>
+      <w:r>
+        <w:t>Busy Bee</w:t>
+      </w:r>
+      <w:r>
+        <w:t xml:space="preserve"> is a</w:t>
+      </w:r>
+      <w:r>
+        <w:t>n event</w:t>
+      </w:r>
+      <w:r>
+        <w:t xml:space="preserve"> planner and organizer which can be used by a</w:t>
+      </w:r>
+      <w:r>
+        <w:t xml:space="preserve">n individual </w:t>
+      </w:r>
+      <w:r>
+        <w:t>or a group of people. It is meant to aid in planning events by giving users the ability to create new events,</w:t>
+      </w:r>
+      <w:r>
+        <w:t xml:space="preserve"> add contributors</w:t>
+      </w:r>
+      <w:r>
+        <w:t>, set the contributors’ access rights</w:t>
+      </w:r>
+      <w:r>
+        <w:t>,</w:t>
+      </w:r>
+      <w:r>
+        <w:t xml:space="preserve"> provide descriptions for events</w:t>
+      </w:r>
+      <w:r>
+        <w:t>,</w:t>
+      </w:r>
+      <w:r>
+        <w:t xml:space="preserve"> set goals</w:t>
+      </w:r>
+      <w:r>
+        <w:t>,</w:t>
+      </w:r>
+      <w:r>
+        <w:t xml:space="preserve"> </w:t>
+      </w:r>
+      <w:r>
+        <w:t xml:space="preserve">divide </w:t>
+      </w:r>
+      <w:r>
+        <w:t>tasks, provide dates, location</w:t>
+      </w:r>
+      <w:r>
+        <w:t>, deadlines, checklists</w:t>
+      </w:r>
+      <w:r>
+        <w:t xml:space="preserve"> and other sensible information</w:t>
+      </w:r>
+      <w:r>
+        <w:t xml:space="preserve">. </w:t>
+      </w:r>
+    </w:p>
+    <w:p>
+      <w:pPr>
+        <w:ind w:left="720"/>
+      </w:pPr>
+    </w:p>
+    <w:p>
+      <w:pPr>
+        <w:ind w:left="720"/>
+      </w:pPr>
+      <w:r>
+        <w:t xml:space="preserve">Upon completing a task, it will be automatically moved from the “in-progress” section to the “completed” one. The </w:t>
+      </w:r>
+      <w:r>
+        <w:t>event creator has the ability to set the access rights of members: view only and edit. The event board will persist until a member with edit permission rights deletes it.</w:t>
+      </w:r>
+    </w:p>
+    <w:p>
+      <w:pPr>
+        <w:ind w:left="720"/>
+      </w:pPr>
+    </w:p>
+    <w:p>
+      <w:pPr>
+        <w:ind w:left="720"/>
+      </w:pPr>
+      <w:r>
+        <w:t xml:space="preserve">Busy Bee is a web </w:t>
+      </w:r>
+      <w:r>
+        <w:t>application;</w:t>
+      </w:r>
+      <w:r>
+        <w:t xml:space="preserve"> thus it requires an Internet connection.</w:t>
+      </w:r>
     </w:p>
     <w:p>
       <w:pPr>
@@ -2145,16 +2207,59 @@
       <w:pPr>
         <w:ind w:left="720"/>
         <w:rPr>
-          <w:i/>
-          <w:color w:val="943634"/>
-        </w:rPr>
-      </w:pPr>
-      <w:r>
-        <w:rPr>
-          <w:i/>
-          <w:color w:val="943634"/>
-        </w:rPr>
-        <w:t>[Define the domain model and create the conceptual class diagrams]</w:t>
+          <w:iCs/>
+          <w:sz w:val="24"/>
+          <w:szCs w:val="24"/>
+        </w:rPr>
+      </w:pPr>
+      <w:r>
+        <w:rPr>
+          <w:iCs/>
+          <w:noProof/>
+          <w:sz w:val="24"/>
+          <w:szCs w:val="24"/>
+        </w:rPr>
+        <w:drawing>
+          <wp:inline distT="0" distB="0" distL="0" distR="0" wp14:anchorId="004AA7EB" wp14:editId="0AA12E42">
+            <wp:extent cx="5943600" cy="3434715"/>
+            <wp:effectExtent l="0" t="0" r="0" b="0"/>
+            <wp:docPr id="3" name="Picture 3" descr="A close up of a piece of paper&#10;&#10;Description automatically generated"/>
+            <wp:cNvGraphicFramePr>
+              <a:graphicFrameLocks xmlns:a="http://schemas.openxmlformats.org/drawingml/2006/main" noChangeAspect="1"/>
+            </wp:cNvGraphicFramePr>
+            <a:graphic xmlns:a="http://schemas.openxmlformats.org/drawingml/2006/main">
+              <a:graphicData uri="http://schemas.openxmlformats.org/drawingml/2006/picture">
+                <pic:pic xmlns:pic="http://schemas.openxmlformats.org/drawingml/2006/picture">
+                  <pic:nvPicPr>
+                    <pic:cNvPr id="3" name="domain_model2.JPG"/>
+                    <pic:cNvPicPr/>
+                  </pic:nvPicPr>
+                  <pic:blipFill>
+                    <a:blip r:embed="rId8">
+                      <a:extLst>
+                        <a:ext uri="{28A0092B-C50C-407E-A947-70E740481C1C}">
+                          <a14:useLocalDpi xmlns:a14="http://schemas.microsoft.com/office/drawing/2010/main" val="0"/>
+                        </a:ext>
+                      </a:extLst>
+                    </a:blip>
+                    <a:stretch>
+                      <a:fillRect/>
+                    </a:stretch>
+                  </pic:blipFill>
+                  <pic:spPr>
+                    <a:xfrm>
+                      <a:off x="0" y="0"/>
+                      <a:ext cx="5943600" cy="3434715"/>
+                    </a:xfrm>
+                    <a:prstGeom prst="rect">
+                      <a:avLst/>
+                    </a:prstGeom>
+                  </pic:spPr>
+                </pic:pic>
+              </a:graphicData>
+            </a:graphic>
+          </wp:inline>
+        </w:drawing>
       </w:r>
     </w:p>
     <w:p>
@@ -2193,16 +2298,170 @@
       <w:pPr>
         <w:ind w:left="720"/>
         <w:rPr>
-          <w:i/>
-          <w:color w:val="943634"/>
-        </w:rPr>
-      </w:pPr>
-      <w:r>
-        <w:rPr>
-          <w:i/>
-          <w:color w:val="943634"/>
-        </w:rPr>
-        <w:t>[Define the system’s conceptual architecture; use an architectural style and pattern - highlight its use and motivate your choice.]</w:t>
+          <w:iCs/>
+        </w:rPr>
+      </w:pPr>
+      <w:r>
+        <w:rPr>
+          <w:iCs/>
+        </w:rPr>
+        <w:t>The conceptual architecture pattern chosen for this project is the Micro Services architecture as it is one of the most suitable architectures for web applications. The idea of this pattern is that each of the microservices implemented is completely independent of each other. The microservices basically run on different servers, which enables asynchronous microservice modification without interference with other microservices.</w:t>
+      </w:r>
+    </w:p>
+    <w:p>
+      <w:pPr>
+        <w:ind w:left="720"/>
+        <w:rPr>
+          <w:iCs/>
+          <w:noProof/>
+        </w:rPr>
+      </w:pPr>
+    </w:p>
+    <w:p>
+      <w:pPr>
+        <w:ind w:left="720"/>
+        <w:rPr>
+          <w:iCs/>
+          <w:noProof/>
+        </w:rPr>
+      </w:pPr>
+    </w:p>
+    <w:p>
+      <w:pPr>
+        <w:ind w:left="720"/>
+        <w:rPr>
+          <w:iCs/>
+        </w:rPr>
+      </w:pPr>
+      <w:r>
+        <w:rPr>
+          <w:iCs/>
+          <w:noProof/>
+        </w:rPr>
+        <w:lastRenderedPageBreak/>
+        <w:drawing>
+          <wp:inline distT="0" distB="0" distL="0" distR="0" wp14:anchorId="747E086B" wp14:editId="02849143">
+            <wp:extent cx="3237865" cy="2659145"/>
+            <wp:effectExtent l="0" t="0" r="0" b="0"/>
+            <wp:docPr id="4" name="Picture 4" descr="A close up of a logo&#10;&#10;Description automatically generated"/>
+            <wp:cNvGraphicFramePr>
+              <a:graphicFrameLocks xmlns:a="http://schemas.openxmlformats.org/drawingml/2006/main" noChangeAspect="1"/>
+            </wp:cNvGraphicFramePr>
+            <a:graphic xmlns:a="http://schemas.openxmlformats.org/drawingml/2006/main">
+              <a:graphicData uri="http://schemas.openxmlformats.org/drawingml/2006/picture">
+                <pic:pic xmlns:pic="http://schemas.openxmlformats.org/drawingml/2006/picture">
+                  <pic:nvPicPr>
+                    <pic:cNvPr id="4" name="monolithic_vs_microservice.png"/>
+                    <pic:cNvPicPr/>
+                  </pic:nvPicPr>
+                  <pic:blipFill rotWithShape="1">
+                    <a:blip r:embed="rId9">
+                      <a:extLst>
+                        <a:ext uri="{28A0092B-C50C-407E-A947-70E740481C1C}">
+                          <a14:useLocalDpi xmlns:a14="http://schemas.microsoft.com/office/drawing/2010/main" val="0"/>
+                        </a:ext>
+                      </a:extLst>
+                    </a:blip>
+                    <a:srcRect t="1388" r="1392" b="1644"/>
+                    <a:stretch/>
+                  </pic:blipFill>
+                  <pic:spPr bwMode="auto">
+                    <a:xfrm>
+                      <a:off x="0" y="0"/>
+                      <a:ext cx="3247599" cy="2667139"/>
+                    </a:xfrm>
+                    <a:prstGeom prst="rect">
+                      <a:avLst/>
+                    </a:prstGeom>
+                    <a:ln>
+                      <a:noFill/>
+                    </a:ln>
+                    <a:extLst>
+                      <a:ext uri="{53640926-AAD7-44D8-BBD7-CCE9431645EC}">
+                        <a14:shadowObscured xmlns:a14="http://schemas.microsoft.com/office/drawing/2010/main"/>
+                      </a:ext>
+                    </a:extLst>
+                  </pic:spPr>
+                </pic:pic>
+              </a:graphicData>
+            </a:graphic>
+          </wp:inline>
+        </w:drawing>
+      </w:r>
+    </w:p>
+    <w:p>
+      <w:pPr>
+        <w:ind w:left="720"/>
+        <w:rPr>
+          <w:iCs/>
+        </w:rPr>
+      </w:pPr>
+      <w:r>
+        <w:rPr>
+          <w:iCs/>
+        </w:rPr>
+        <w:t xml:space="preserve">Domain-driven design (DDD) is the selected architectural style; it is an approach to software development for complex needs by connecting the implementation to an evolving model. </w:t>
+      </w:r>
+      <w:r>
+        <w:rPr>
+          <w:iCs/>
+        </w:rPr>
+        <w:t>The word domain refers to the subject area on which the application is intended to be apply. The reason why this style was chosen is that it enables the creation of complex designs based on the models of the domain. Another feature of DDD is the Building Blocks, namely several defined high-level concepts used to create and modify domain models (such as entity, service, repositories, factories, etc).</w:t>
+      </w:r>
+    </w:p>
+    <w:p>
+      <w:pPr>
+        <w:ind w:left="720"/>
+        <w:rPr>
+          <w:iCs/>
+        </w:rPr>
+      </w:pPr>
+      <w:r>
+        <w:rPr>
+          <w:iCs/>
+          <w:noProof/>
+        </w:rPr>
+        <w:drawing>
+          <wp:inline distT="0" distB="0" distL="0" distR="0" wp14:anchorId="63DF34F7" wp14:editId="4D7E22A1">
+            <wp:extent cx="4777740" cy="1766130"/>
+            <wp:effectExtent l="0" t="0" r="0" b="0"/>
+            <wp:docPr id="6" name="Picture 6" descr="A screenshot of a cell phone&#10;&#10;Description automatically generated"/>
+            <wp:cNvGraphicFramePr>
+              <a:graphicFrameLocks xmlns:a="http://schemas.openxmlformats.org/drawingml/2006/main" noChangeAspect="1"/>
+            </wp:cNvGraphicFramePr>
+            <a:graphic xmlns:a="http://schemas.openxmlformats.org/drawingml/2006/main">
+              <a:graphicData uri="http://schemas.openxmlformats.org/drawingml/2006/picture">
+                <pic:pic xmlns:pic="http://schemas.openxmlformats.org/drawingml/2006/picture">
+                  <pic:nvPicPr>
+                    <pic:cNvPr id="6" name="spring-boot-vue-js-crud-example-architecture.png"/>
+                    <pic:cNvPicPr/>
+                  </pic:nvPicPr>
+                  <pic:blipFill>
+                    <a:blip r:embed="rId10">
+                      <a:extLst>
+                        <a:ext uri="{28A0092B-C50C-407E-A947-70E740481C1C}">
+                          <a14:useLocalDpi xmlns:a14="http://schemas.microsoft.com/office/drawing/2010/main" val="0"/>
+                        </a:ext>
+                      </a:extLst>
+                    </a:blip>
+                    <a:stretch>
+                      <a:fillRect/>
+                    </a:stretch>
+                  </pic:blipFill>
+                  <pic:spPr>
+                    <a:xfrm>
+                      <a:off x="0" y="0"/>
+                      <a:ext cx="4798237" cy="1773707"/>
+                    </a:xfrm>
+                    <a:prstGeom prst="rect">
+                      <a:avLst/>
+                    </a:prstGeom>
+                  </pic:spPr>
+                </pic:pic>
+              </a:graphicData>
+            </a:graphic>
+          </wp:inline>
+        </w:drawing>
       </w:r>
     </w:p>
     <w:p>
@@ -2217,6 +2476,7 @@
         <w:rPr>
           <w:rFonts w:ascii="Times New Roman" w:hAnsi="Times New Roman"/>
         </w:rPr>
+        <w:lastRenderedPageBreak/>
         <w:t>Package Design</w:t>
       </w:r>
       <w:bookmarkEnd w:id="5"/>
@@ -2224,17 +2484,52 @@
     <w:p>
       <w:pPr>
         <w:ind w:left="720"/>
-        <w:rPr>
-          <w:i/>
-          <w:color w:val="943634"/>
-        </w:rPr>
-      </w:pPr>
-      <w:r>
-        <w:rPr>
-          <w:i/>
-          <w:color w:val="943634"/>
-        </w:rPr>
-        <w:t>[Create a package diagram]</w:t>
+      </w:pPr>
+      <w:r>
+        <w:rPr>
+          <w:noProof/>
+        </w:rPr>
+        <w:drawing>
+          <wp:inline distT="0" distB="0" distL="0" distR="0" wp14:anchorId="041BF840" wp14:editId="27DE3BAB">
+            <wp:extent cx="4305300" cy="3924300"/>
+            <wp:effectExtent l="0" t="0" r="0" b="0"/>
+            <wp:docPr id="5" name="Picture 5" descr="A close up of a map&#10;&#10;Description automatically generated"/>
+            <wp:cNvGraphicFramePr>
+              <a:graphicFrameLocks xmlns:a="http://schemas.openxmlformats.org/drawingml/2006/main" noChangeAspect="1"/>
+            </wp:cNvGraphicFramePr>
+            <a:graphic xmlns:a="http://schemas.openxmlformats.org/drawingml/2006/main">
+              <a:graphicData uri="http://schemas.openxmlformats.org/drawingml/2006/picture">
+                <pic:pic xmlns:pic="http://schemas.openxmlformats.org/drawingml/2006/picture">
+                  <pic:nvPicPr>
+                    <pic:cNvPr id="5" name="package_diagram.JPG"/>
+                    <pic:cNvPicPr/>
+                  </pic:nvPicPr>
+                  <pic:blipFill>
+                    <a:blip r:embed="rId11">
+                      <a:extLst>
+                        <a:ext uri="{28A0092B-C50C-407E-A947-70E740481C1C}">
+                          <a14:useLocalDpi xmlns:a14="http://schemas.microsoft.com/office/drawing/2010/main" val="0"/>
+                        </a:ext>
+                      </a:extLst>
+                    </a:blip>
+                    <a:stretch>
+                      <a:fillRect/>
+                    </a:stretch>
+                  </pic:blipFill>
+                  <pic:spPr>
+                    <a:xfrm>
+                      <a:off x="0" y="0"/>
+                      <a:ext cx="4305300" cy="3924300"/>
+                    </a:xfrm>
+                    <a:prstGeom prst="rect">
+                      <a:avLst/>
+                    </a:prstGeom>
+                  </pic:spPr>
+                </pic:pic>
+              </a:graphicData>
+            </a:graphic>
+          </wp:inline>
+        </w:drawing>
       </w:r>
     </w:p>
     <w:p>
@@ -2249,37 +2544,227 @@
         <w:rPr>
           <w:rFonts w:ascii="Times New Roman" w:hAnsi="Times New Roman"/>
         </w:rPr>
+        <w:lastRenderedPageBreak/>
         <w:t>Component and Deployment Diagrams</w:t>
       </w:r>
       <w:bookmarkEnd w:id="6"/>
     </w:p>
     <w:p>
       <w:pPr>
+        <w:keepNext/>
         <w:ind w:left="720"/>
       </w:pPr>
       <w:r>
         <w:rPr>
-          <w:i/>
-          <w:color w:val="943634"/>
-        </w:rPr>
-        <w:t>[Create the component and deployment diagrams.]</w:t>
-      </w:r>
-    </w:p>
-    <w:p>
-      <w:pPr>
-        <w:pStyle w:val="Heading1"/>
-        <w:numPr>
-          <w:ilvl w:val="0"/>
-          <w:numId w:val="0"/>
-        </w:numPr>
-        <w:tabs>
-          <w:tab w:val="left" w:pos="720"/>
-        </w:tabs>
-        <w:ind w:left="1440"/>
-        <w:rPr>
-          <w:rFonts w:ascii="Times New Roman" w:hAnsi="Times New Roman"/>
-        </w:rPr>
-      </w:pPr>
+          <w:noProof/>
+        </w:rPr>
+        <w:drawing>
+          <wp:inline distT="0" distB="0" distL="0" distR="0" wp14:anchorId="355EE5D7" wp14:editId="50CDCEEA">
+            <wp:extent cx="3840480" cy="4168140"/>
+            <wp:effectExtent l="0" t="0" r="0" b="0"/>
+            <wp:docPr id="7" name="Picture 7" descr="A close up of a map&#10;&#10;Description automatically generated"/>
+            <wp:cNvGraphicFramePr>
+              <a:graphicFrameLocks xmlns:a="http://schemas.openxmlformats.org/drawingml/2006/main" noChangeAspect="1"/>
+            </wp:cNvGraphicFramePr>
+            <a:graphic xmlns:a="http://schemas.openxmlformats.org/drawingml/2006/main">
+              <a:graphicData uri="http://schemas.openxmlformats.org/drawingml/2006/picture">
+                <pic:pic xmlns:pic="http://schemas.openxmlformats.org/drawingml/2006/picture">
+                  <pic:nvPicPr>
+                    <pic:cNvPr id="7" name="component_diagram.JPG"/>
+                    <pic:cNvPicPr/>
+                  </pic:nvPicPr>
+                  <pic:blipFill>
+                    <a:blip r:embed="rId12">
+                      <a:extLst>
+                        <a:ext uri="{28A0092B-C50C-407E-A947-70E740481C1C}">
+                          <a14:useLocalDpi xmlns:a14="http://schemas.microsoft.com/office/drawing/2010/main" val="0"/>
+                        </a:ext>
+                      </a:extLst>
+                    </a:blip>
+                    <a:stretch>
+                      <a:fillRect/>
+                    </a:stretch>
+                  </pic:blipFill>
+                  <pic:spPr>
+                    <a:xfrm>
+                      <a:off x="0" y="0"/>
+                      <a:ext cx="3840480" cy="4168140"/>
+                    </a:xfrm>
+                    <a:prstGeom prst="rect">
+                      <a:avLst/>
+                    </a:prstGeom>
+                  </pic:spPr>
+                </pic:pic>
+              </a:graphicData>
+            </a:graphic>
+          </wp:inline>
+        </w:drawing>
+      </w:r>
+    </w:p>
+    <w:p>
+      <w:pPr>
+        <w:pStyle w:val="Caption"/>
+        <w:ind w:firstLine="720"/>
+      </w:pPr>
+      <w:r>
+        <w:fldChar w:fldCharType="begin"/>
+      </w:r>
+      <w:r>
+        <w:instrText xml:space="preserve"> STYLEREF 1 \</w:instrText>
+      </w:r>
+      <w:r>
+        <w:instrText xml:space="preserve">s </w:instrText>
+      </w:r>
+      <w:r>
+        <w:fldChar w:fldCharType="separate"/>
+      </w:r>
+      <w:r>
+        <w:rPr>
+          <w:noProof/>
+        </w:rPr>
+        <w:t>2</w:t>
+      </w:r>
+      <w:r>
+        <w:rPr>
+          <w:noProof/>
+        </w:rPr>
+        <w:fldChar w:fldCharType="end"/>
+      </w:r>
+      <w:r>
+        <w:noBreakHyphen/>
+      </w:r>
+      <w:r>
+        <w:fldChar w:fldCharType="begin"/>
+      </w:r>
+      <w:r>
+        <w:instrText xml:space="preserve"> SEQ Figure \* ARABIC \s 1 </w:instrText>
+      </w:r>
+      <w:r>
+        <w:fldChar w:fldCharType="separate"/>
+      </w:r>
+      <w:r>
+        <w:rPr>
+          <w:noProof/>
+        </w:rPr>
+        <w:t>1</w:t>
+      </w:r>
+      <w:r>
+        <w:rPr>
+          <w:noProof/>
+        </w:rPr>
+        <w:fldChar w:fldCharType="end"/>
+      </w:r>
+      <w:r>
+        <w:t xml:space="preserve"> Component Diagram</w:t>
+      </w:r>
+    </w:p>
+    <w:p>
+      <w:pPr>
+        <w:keepNext/>
+      </w:pPr>
+      <w:r>
+        <w:tab/>
+      </w:r>
+      <w:r>
+        <w:rPr>
+          <w:noProof/>
+        </w:rPr>
+        <w:drawing>
+          <wp:inline distT="0" distB="0" distL="0" distR="0" wp14:anchorId="10DB35CA" wp14:editId="79306F12">
+            <wp:extent cx="3787140" cy="3032760"/>
+            <wp:effectExtent l="0" t="0" r="0" b="0"/>
+            <wp:docPr id="9" name="Picture 9" descr="A picture containing clock&#10;&#10;Description automatically generated"/>
+            <wp:cNvGraphicFramePr>
+              <a:graphicFrameLocks xmlns:a="http://schemas.openxmlformats.org/drawingml/2006/main" noChangeAspect="1"/>
+            </wp:cNvGraphicFramePr>
+            <a:graphic xmlns:a="http://schemas.openxmlformats.org/drawingml/2006/main">
+              <a:graphicData uri="http://schemas.openxmlformats.org/drawingml/2006/picture">
+                <pic:pic xmlns:pic="http://schemas.openxmlformats.org/drawingml/2006/picture">
+                  <pic:nvPicPr>
+                    <pic:cNvPr id="9" name="deployment_diagram.JPG"/>
+                    <pic:cNvPicPr/>
+                  </pic:nvPicPr>
+                  <pic:blipFill>
+                    <a:blip r:embed="rId13">
+                      <a:extLst>
+                        <a:ext uri="{28A0092B-C50C-407E-A947-70E740481C1C}">
+                          <a14:useLocalDpi xmlns:a14="http://schemas.microsoft.com/office/drawing/2010/main" val="0"/>
+                        </a:ext>
+                      </a:extLst>
+                    </a:blip>
+                    <a:stretch>
+                      <a:fillRect/>
+                    </a:stretch>
+                  </pic:blipFill>
+                  <pic:spPr>
+                    <a:xfrm>
+                      <a:off x="0" y="0"/>
+                      <a:ext cx="3787140" cy="3032760"/>
+                    </a:xfrm>
+                    <a:prstGeom prst="rect">
+                      <a:avLst/>
+                    </a:prstGeom>
+                  </pic:spPr>
+                </pic:pic>
+              </a:graphicData>
+            </a:graphic>
+          </wp:inline>
+        </w:drawing>
+      </w:r>
+    </w:p>
+    <w:p>
+      <w:pPr>
+        <w:pStyle w:val="Caption"/>
+        <w:ind w:firstLine="720"/>
+      </w:pPr>
+      <w:r>
+        <w:fldChar w:fldCharType="begin"/>
+      </w:r>
+      <w:r>
+        <w:instrText xml:space="preserve"> STYLEREF 1 \s </w:instrText>
+      </w:r>
+      <w:r>
+        <w:fldChar w:fldCharType="separate"/>
+      </w:r>
+      <w:r>
+        <w:rPr>
+          <w:noProof/>
+        </w:rPr>
+        <w:t>2</w:t>
+      </w:r>
+      <w:r>
+        <w:rPr>
+          <w:noProof/>
+        </w:rPr>
+        <w:fldChar w:fldCharType="end"/>
+      </w:r>
+      <w:r>
+        <w:noBreakHyphen/>
+      </w:r>
+      <w:r>
+        <w:fldChar w:fldCharType="begin"/>
+      </w:r>
+      <w:r>
+        <w:instrText xml:space="preserve"> SEQ Figure \* ARABIC \s 1 </w:instrText>
+      </w:r>
+      <w:r>
+        <w:fldChar w:fldCharType="separate"/>
+      </w:r>
+      <w:r>
+        <w:rPr>
+          <w:noProof/>
+        </w:rPr>
+        <w:t>2</w:t>
+      </w:r>
+      <w:r>
+        <w:rPr>
+          <w:noProof/>
+        </w:rPr>
+        <w:fldChar w:fldCharType="end"/>
+      </w:r>
+      <w:r>
+        <w:t xml:space="preserve"> Deployment Diagram</w:t>
+      </w:r>
     </w:p>
     <w:p>
       <w:pPr>
@@ -2301,6 +2786,7 @@
         <w:rPr>
           <w:rFonts w:ascii="Times New Roman" w:hAnsi="Times New Roman"/>
         </w:rPr>
+        <w:lastRenderedPageBreak/>
         <w:t>Elaboration – Iteration 1</w:t>
       </w:r>
       <w:r>
@@ -2767,19 +3253,13 @@
     </w:p>
     <w:p>
       <w:pPr>
-        <w:ind w:firstLine="720"/>
-        <w:rPr>
-          <w:i/>
-          <w:color w:val="943634"/>
-        </w:rPr>
-      </w:pPr>
-      <w:r>
-        <w:rPr>
-          <w:i/>
-          <w:color w:val="943634"/>
-        </w:rPr>
-        <w:t>[Describe how you applied integration testing and present the associated test case scenarios.]</w:t>
-      </w:r>
+        <w:ind w:left="709"/>
+      </w:pPr>
+      <w:r>
+        <w:t>The system is tested according to the use cases present in the Use Case Model document.</w:t>
+      </w:r>
+      <w:bookmarkStart w:id="21" w:name="_GoBack"/>
+      <w:bookmarkEnd w:id="21"/>
     </w:p>
     <w:p>
       <w:pPr>
@@ -2793,29 +3273,27 @@
           <w:rFonts w:ascii="Times New Roman" w:hAnsi="Times New Roman"/>
         </w:rPr>
       </w:pPr>
-      <w:bookmarkStart w:id="21" w:name="_Toc285793973"/>
+      <w:bookmarkStart w:id="22" w:name="_Toc285793973"/>
       <w:r>
         <w:rPr>
           <w:rFonts w:ascii="Times New Roman" w:hAnsi="Times New Roman"/>
         </w:rPr>
         <w:t>Future improvements</w:t>
       </w:r>
-      <w:bookmarkEnd w:id="21"/>
+      <w:bookmarkEnd w:id="22"/>
     </w:p>
     <w:p>
       <w:pPr>
         <w:ind w:firstLine="720"/>
         <w:rPr>
-          <w:i/>
-          <w:color w:val="943634"/>
-        </w:rPr>
-      </w:pPr>
-      <w:r>
-        <w:rPr>
-          <w:i/>
-          <w:color w:val="943634"/>
-        </w:rPr>
-        <w:t>[Present future improvements for the system]</w:t>
+          <w:iCs/>
+        </w:rPr>
+      </w:pPr>
+      <w:r>
+        <w:rPr>
+          <w:iCs/>
+        </w:rPr>
+        <w:t>A future improvement would be the integration of a bill splitter system such that the users can benefit from an economic management viewpoint as well.</w:t>
       </w:r>
     </w:p>
     <w:p>
@@ -2839,14 +3317,14 @@
           <w:rFonts w:ascii="Times New Roman" w:hAnsi="Times New Roman"/>
         </w:rPr>
       </w:pPr>
-      <w:bookmarkStart w:id="22" w:name="_Toc285793974"/>
+      <w:bookmarkStart w:id="23" w:name="_Toc285793974"/>
       <w:r>
         <w:rPr>
           <w:rFonts w:ascii="Times New Roman" w:hAnsi="Times New Roman"/>
         </w:rPr>
         <w:t>Bibliography</w:t>
       </w:r>
-      <w:bookmarkEnd w:id="22"/>
+      <w:bookmarkEnd w:id="23"/>
     </w:p>
     <w:p/>
     <w:p>
@@ -2856,10 +3334,10 @@
     </w:p>
     <w:p/>
     <w:sectPr>
-      <w:headerReference w:type="default" r:id="rId8"/>
-      <w:footerReference w:type="default" r:id="rId9"/>
-      <w:headerReference w:type="first" r:id="rId10"/>
-      <w:footerReference w:type="first" r:id="rId11"/>
+      <w:headerReference w:type="default" r:id="rId14"/>
+      <w:footerReference w:type="default" r:id="rId15"/>
+      <w:headerReference w:type="first" r:id="rId16"/>
+      <w:footerReference w:type="first" r:id="rId17"/>
       <w:pgSz w:w="12240" w:h="15840" w:code="1"/>
       <w:pgMar w:top="1440" w:right="1440" w:bottom="1440" w:left="1440" w:header="720" w:footer="720" w:gutter="0"/>
       <w:cols w:space="720"/>
@@ -2870,7 +3348,7 @@
 </file>
 
 <file path=word/endnotes.xml><?xml version="1.0" encoding="utf-8"?>
-<w:endnotes xmlns:ve="http://schemas.openxmlformats.org/markup-compatibility/2006" xmlns:o="urn:schemas-microsoft-com:office:office" xmlns:r="http://schemas.openxmlformats.org/officeDocument/2006/relationships" xmlns:m="http://schemas.openxmlformats.org/officeDocument/2006/math" xmlns:v="urn:schemas-microsoft-com:vml" xmlns:wp="http://schemas.openxmlformats.org/drawingml/2006/wordprocessingDrawing" xmlns:w10="urn:schemas-microsoft-com:office:word" xmlns:w="http://schemas.openxmlformats.org/wordprocessingml/2006/main" xmlns:wne="http://schemas.microsoft.com/office/word/2006/wordml">
+<w:endnotes xmlns:wpc="http://schemas.microsoft.com/office/word/2010/wordprocessingCanvas" xmlns:cx="http://schemas.microsoft.com/office/drawing/2014/chartex" xmlns:cx1="http://schemas.microsoft.com/office/drawing/2015/9/8/chartex" xmlns:cx2="http://schemas.microsoft.com/office/drawing/2015/10/21/chartex" xmlns:cx3="http://schemas.microsoft.com/office/drawing/2016/5/9/chartex" xmlns:cx4="http://schemas.microsoft.com/office/drawing/2016/5/10/chartex" xmlns:cx5="http://schemas.microsoft.com/office/drawing/2016/5/11/chartex" xmlns:cx6="http://schemas.microsoft.com/office/drawing/2016/5/12/chartex" xmlns:cx7="http://schemas.microsoft.com/office/drawing/2016/5/13/chartex" xmlns:cx8="http://schemas.microsoft.com/office/drawing/2016/5/14/chartex" xmlns:mc="http://schemas.openxmlformats.org/markup-compatibility/2006" xmlns:aink="http://schemas.microsoft.com/office/drawing/2016/ink" xmlns:am3d="http://schemas.microsoft.com/office/drawing/2017/model3d" xmlns:o="urn:schemas-microsoft-com:office:office" xmlns:r="http://schemas.openxmlformats.org/officeDocument/2006/relationships" xmlns:m="http://schemas.openxmlformats.org/officeDocument/2006/math" xmlns:v="urn:schemas-microsoft-com:vml" xmlns:wp14="http://schemas.microsoft.com/office/word/2010/wordprocessingDrawing" xmlns:wp="http://schemas.openxmlformats.org/drawingml/2006/wordprocessingDrawing" xmlns:w10="urn:schemas-microsoft-com:office:word" xmlns:w="http://schemas.openxmlformats.org/wordprocessingml/2006/main" xmlns:w14="http://schemas.microsoft.com/office/word/2010/wordml" xmlns:w15="http://schemas.microsoft.com/office/word/2012/wordml" xmlns:w16cid="http://schemas.microsoft.com/office/word/2016/wordml/cid" xmlns:w16se="http://schemas.microsoft.com/office/word/2015/wordml/symex" xmlns:wpg="http://schemas.microsoft.com/office/word/2010/wordprocessingGroup" xmlns:wpi="http://schemas.microsoft.com/office/word/2010/wordprocessingInk" xmlns:wne="http://schemas.microsoft.com/office/word/2006/wordml" xmlns:wps="http://schemas.microsoft.com/office/word/2010/wordprocessingShape" mc:Ignorable="w14 w15 w16se w16cid wp14">
   <w:endnote w:type="separator" w:id="-1">
     <w:p>
       <w:pPr>
@@ -2895,7 +3373,7 @@
 </file>
 
 <file path=word/footer1.xml><?xml version="1.0" encoding="utf-8"?>
-<w:ftr xmlns:ve="http://schemas.openxmlformats.org/markup-compatibility/2006" xmlns:o="urn:schemas-microsoft-com:office:office" xmlns:r="http://schemas.openxmlformats.org/officeDocument/2006/relationships" xmlns:m="http://schemas.openxmlformats.org/officeDocument/2006/math" xmlns:v="urn:schemas-microsoft-com:vml" xmlns:wp="http://schemas.openxmlformats.org/drawingml/2006/wordprocessingDrawing" xmlns:w10="urn:schemas-microsoft-com:office:word" xmlns:w="http://schemas.openxmlformats.org/wordprocessingml/2006/main" xmlns:wne="http://schemas.microsoft.com/office/word/2006/wordml">
+<w:ftr xmlns:wpc="http://schemas.microsoft.com/office/word/2010/wordprocessingCanvas" xmlns:cx="http://schemas.microsoft.com/office/drawing/2014/chartex" xmlns:cx1="http://schemas.microsoft.com/office/drawing/2015/9/8/chartex" xmlns:cx2="http://schemas.microsoft.com/office/drawing/2015/10/21/chartex" xmlns:cx3="http://schemas.microsoft.com/office/drawing/2016/5/9/chartex" xmlns:cx4="http://schemas.microsoft.com/office/drawing/2016/5/10/chartex" xmlns:cx5="http://schemas.microsoft.com/office/drawing/2016/5/11/chartex" xmlns:cx6="http://schemas.microsoft.com/office/drawing/2016/5/12/chartex" xmlns:cx7="http://schemas.microsoft.com/office/drawing/2016/5/13/chartex" xmlns:cx8="http://schemas.microsoft.com/office/drawing/2016/5/14/chartex" xmlns:mc="http://schemas.openxmlformats.org/markup-compatibility/2006" xmlns:aink="http://schemas.microsoft.com/office/drawing/2016/ink" xmlns:am3d="http://schemas.microsoft.com/office/drawing/2017/model3d" xmlns:o="urn:schemas-microsoft-com:office:office" xmlns:r="http://schemas.openxmlformats.org/officeDocument/2006/relationships" xmlns:m="http://schemas.openxmlformats.org/officeDocument/2006/math" xmlns:v="urn:schemas-microsoft-com:vml" xmlns:wp14="http://schemas.microsoft.com/office/word/2010/wordprocessingDrawing" xmlns:wp="http://schemas.openxmlformats.org/drawingml/2006/wordprocessingDrawing" xmlns:w10="urn:schemas-microsoft-com:office:word" xmlns:w="http://schemas.openxmlformats.org/wordprocessingml/2006/main" xmlns:w14="http://schemas.microsoft.com/office/word/2010/wordml" xmlns:w15="http://schemas.microsoft.com/office/word/2012/wordml" xmlns:w16cid="http://schemas.microsoft.com/office/word/2016/wordml/cid" xmlns:w16se="http://schemas.microsoft.com/office/word/2015/wordml/symex" xmlns:wpg="http://schemas.microsoft.com/office/word/2010/wordprocessingGroup" xmlns:wpi="http://schemas.microsoft.com/office/word/2010/wordprocessingInk" xmlns:wne="http://schemas.microsoft.com/office/word/2006/wordml" xmlns:wps="http://schemas.microsoft.com/office/word/2010/wordprocessingShape" mc:Ignorable="w14 w15 w16se w16cid wp14">
   <w:p>
     <w:pPr>
       <w:pStyle w:val="Footer"/>
@@ -2933,7 +3411,7 @@
 </file>
 
 <file path=word/footer2.xml><?xml version="1.0" encoding="utf-8"?>
-<w:ftr xmlns:ve="http://schemas.openxmlformats.org/markup-compatibility/2006" xmlns:o="urn:schemas-microsoft-com:office:office" xmlns:r="http://schemas.openxmlformats.org/officeDocument/2006/relationships" xmlns:m="http://schemas.openxmlformats.org/officeDocument/2006/math" xmlns:v="urn:schemas-microsoft-com:vml" xmlns:wp="http://schemas.openxmlformats.org/drawingml/2006/wordprocessingDrawing" xmlns:w10="urn:schemas-microsoft-com:office:word" xmlns:w="http://schemas.openxmlformats.org/wordprocessingml/2006/main" xmlns:wne="http://schemas.microsoft.com/office/word/2006/wordml">
+<w:ftr xmlns:wpc="http://schemas.microsoft.com/office/word/2010/wordprocessingCanvas" xmlns:cx="http://schemas.microsoft.com/office/drawing/2014/chartex" xmlns:cx1="http://schemas.microsoft.com/office/drawing/2015/9/8/chartex" xmlns:cx2="http://schemas.microsoft.com/office/drawing/2015/10/21/chartex" xmlns:cx3="http://schemas.microsoft.com/office/drawing/2016/5/9/chartex" xmlns:cx4="http://schemas.microsoft.com/office/drawing/2016/5/10/chartex" xmlns:cx5="http://schemas.microsoft.com/office/drawing/2016/5/11/chartex" xmlns:cx6="http://schemas.microsoft.com/office/drawing/2016/5/12/chartex" xmlns:cx7="http://schemas.microsoft.com/office/drawing/2016/5/13/chartex" xmlns:cx8="http://schemas.microsoft.com/office/drawing/2016/5/14/chartex" xmlns:mc="http://schemas.openxmlformats.org/markup-compatibility/2006" xmlns:aink="http://schemas.microsoft.com/office/drawing/2016/ink" xmlns:am3d="http://schemas.microsoft.com/office/drawing/2017/model3d" xmlns:o="urn:schemas-microsoft-com:office:office" xmlns:r="http://schemas.openxmlformats.org/officeDocument/2006/relationships" xmlns:m="http://schemas.openxmlformats.org/officeDocument/2006/math" xmlns:v="urn:schemas-microsoft-com:vml" xmlns:wp14="http://schemas.microsoft.com/office/word/2010/wordprocessingDrawing" xmlns:wp="http://schemas.openxmlformats.org/drawingml/2006/wordprocessingDrawing" xmlns:w10="urn:schemas-microsoft-com:office:word" xmlns:w="http://schemas.openxmlformats.org/wordprocessingml/2006/main" xmlns:w14="http://schemas.microsoft.com/office/word/2010/wordml" xmlns:w15="http://schemas.microsoft.com/office/word/2012/wordml" xmlns:w16cid="http://schemas.microsoft.com/office/word/2016/wordml/cid" xmlns:w16se="http://schemas.microsoft.com/office/word/2015/wordml/symex" xmlns:wpg="http://schemas.microsoft.com/office/word/2010/wordprocessingGroup" xmlns:wpi="http://schemas.microsoft.com/office/word/2010/wordprocessingInk" xmlns:wne="http://schemas.microsoft.com/office/word/2006/wordml" xmlns:wps="http://schemas.microsoft.com/office/word/2010/wordprocessingShape" mc:Ignorable="w14 w15 w16se w16cid wp14">
   <w:tbl>
     <w:tblPr>
       <w:tblW w:w="0" w:type="auto"/>
@@ -2946,7 +3424,7 @@
         <w:insideV w:val="single" w:sz="6" w:space="0" w:color="auto"/>
       </w:tblBorders>
       <w:tblLayout w:type="fixed"/>
-      <w:tblLook w:val="0000"/>
+      <w:tblLook w:val="0000" w:firstRow="0" w:lastRow="0" w:firstColumn="0" w:lastColumn="0" w:noHBand="0" w:noVBand="0"/>
     </w:tblPr>
     <w:tblGrid>
       <w:gridCol w:w="3162"/>
@@ -3040,15 +3518,29 @@
             </w:rPr>
             <w:t xml:space="preserve"> of </w:t>
           </w:r>
-          <w:fldSimple w:instr=" NUMPAGES  \* MERGEFORMAT ">
-            <w:r>
-              <w:rPr>
-                <w:rStyle w:val="PageNumber"/>
-                <w:noProof/>
-              </w:rPr>
-              <w:t>5</w:t>
-            </w:r>
-          </w:fldSimple>
+          <w:r>
+            <w:fldChar w:fldCharType="begin"/>
+          </w:r>
+          <w:r>
+            <w:instrText xml:space="preserve"> NUMPAGES  \* MERGEFORMAT </w:instrText>
+          </w:r>
+          <w:r>
+            <w:fldChar w:fldCharType="separate"/>
+          </w:r>
+          <w:r>
+            <w:rPr>
+              <w:rStyle w:val="PageNumber"/>
+              <w:noProof/>
+            </w:rPr>
+            <w:t>5</w:t>
+          </w:r>
+          <w:r>
+            <w:rPr>
+              <w:rStyle w:val="PageNumber"/>
+              <w:noProof/>
+            </w:rPr>
+            <w:fldChar w:fldCharType="end"/>
+          </w:r>
         </w:p>
       </w:tc>
     </w:tr>
@@ -3062,7 +3554,7 @@
 </file>
 
 <file path=word/footer3.xml><?xml version="1.0" encoding="utf-8"?>
-<w:ftr xmlns:ve="http://schemas.openxmlformats.org/markup-compatibility/2006" xmlns:o="urn:schemas-microsoft-com:office:office" xmlns:r="http://schemas.openxmlformats.org/officeDocument/2006/relationships" xmlns:m="http://schemas.openxmlformats.org/officeDocument/2006/math" xmlns:v="urn:schemas-microsoft-com:vml" xmlns:wp="http://schemas.openxmlformats.org/drawingml/2006/wordprocessingDrawing" xmlns:w10="urn:schemas-microsoft-com:office:word" xmlns:w="http://schemas.openxmlformats.org/wordprocessingml/2006/main" xmlns:wne="http://schemas.microsoft.com/office/word/2006/wordml">
+<w:ftr xmlns:wpc="http://schemas.microsoft.com/office/word/2010/wordprocessingCanvas" xmlns:cx="http://schemas.microsoft.com/office/drawing/2014/chartex" xmlns:cx1="http://schemas.microsoft.com/office/drawing/2015/9/8/chartex" xmlns:cx2="http://schemas.microsoft.com/office/drawing/2015/10/21/chartex" xmlns:cx3="http://schemas.microsoft.com/office/drawing/2016/5/9/chartex" xmlns:cx4="http://schemas.microsoft.com/office/drawing/2016/5/10/chartex" xmlns:cx5="http://schemas.microsoft.com/office/drawing/2016/5/11/chartex" xmlns:cx6="http://schemas.microsoft.com/office/drawing/2016/5/12/chartex" xmlns:cx7="http://schemas.microsoft.com/office/drawing/2016/5/13/chartex" xmlns:cx8="http://schemas.microsoft.com/office/drawing/2016/5/14/chartex" xmlns:mc="http://schemas.openxmlformats.org/markup-compatibility/2006" xmlns:aink="http://schemas.microsoft.com/office/drawing/2016/ink" xmlns:am3d="http://schemas.microsoft.com/office/drawing/2017/model3d" xmlns:o="urn:schemas-microsoft-com:office:office" xmlns:r="http://schemas.openxmlformats.org/officeDocument/2006/relationships" xmlns:m="http://schemas.openxmlformats.org/officeDocument/2006/math" xmlns:v="urn:schemas-microsoft-com:vml" xmlns:wp14="http://schemas.microsoft.com/office/word/2010/wordprocessingDrawing" xmlns:wp="http://schemas.openxmlformats.org/drawingml/2006/wordprocessingDrawing" xmlns:w10="urn:schemas-microsoft-com:office:word" xmlns:w="http://schemas.openxmlformats.org/wordprocessingml/2006/main" xmlns:w14="http://schemas.microsoft.com/office/word/2010/wordml" xmlns:w15="http://schemas.microsoft.com/office/word/2012/wordml" xmlns:w16cid="http://schemas.microsoft.com/office/word/2016/wordml/cid" xmlns:w16se="http://schemas.microsoft.com/office/word/2015/wordml/symex" xmlns:wpg="http://schemas.microsoft.com/office/word/2010/wordprocessingGroup" xmlns:wpi="http://schemas.microsoft.com/office/word/2010/wordprocessingInk" xmlns:wne="http://schemas.microsoft.com/office/word/2006/wordml" xmlns:wps="http://schemas.microsoft.com/office/word/2010/wordprocessingShape" mc:Ignorable="w14 w15 w16se w16cid wp14">
   <w:p>
     <w:pPr>
       <w:pStyle w:val="Footer"/>
@@ -3072,7 +3564,7 @@
 </file>
 
 <file path=word/footnotes.xml><?xml version="1.0" encoding="utf-8"?>
-<w:footnotes xmlns:ve="http://schemas.openxmlformats.org/markup-compatibility/2006" xmlns:o="urn:schemas-microsoft-com:office:office" xmlns:r="http://schemas.openxmlformats.org/officeDocument/2006/relationships" xmlns:m="http://schemas.openxmlformats.org/officeDocument/2006/math" xmlns:v="urn:schemas-microsoft-com:vml" xmlns:wp="http://schemas.openxmlformats.org/drawingml/2006/wordprocessingDrawing" xmlns:w10="urn:schemas-microsoft-com:office:word" xmlns:w="http://schemas.openxmlformats.org/wordprocessingml/2006/main" xmlns:wne="http://schemas.microsoft.com/office/word/2006/wordml">
+<w:footnotes xmlns:wpc="http://schemas.microsoft.com/office/word/2010/wordprocessingCanvas" xmlns:cx="http://schemas.microsoft.com/office/drawing/2014/chartex" xmlns:cx1="http://schemas.microsoft.com/office/drawing/2015/9/8/chartex" xmlns:cx2="http://schemas.microsoft.com/office/drawing/2015/10/21/chartex" xmlns:cx3="http://schemas.microsoft.com/office/drawing/2016/5/9/chartex" xmlns:cx4="http://schemas.microsoft.com/office/drawing/2016/5/10/chartex" xmlns:cx5="http://schemas.microsoft.com/office/drawing/2016/5/11/chartex" xmlns:cx6="http://schemas.microsoft.com/office/drawing/2016/5/12/chartex" xmlns:cx7="http://schemas.microsoft.com/office/drawing/2016/5/13/chartex" xmlns:cx8="http://schemas.microsoft.com/office/drawing/2016/5/14/chartex" xmlns:mc="http://schemas.openxmlformats.org/markup-compatibility/2006" xmlns:aink="http://schemas.microsoft.com/office/drawing/2016/ink" xmlns:am3d="http://schemas.microsoft.com/office/drawing/2017/model3d" xmlns:o="urn:schemas-microsoft-com:office:office" xmlns:r="http://schemas.openxmlformats.org/officeDocument/2006/relationships" xmlns:m="http://schemas.openxmlformats.org/officeDocument/2006/math" xmlns:v="urn:schemas-microsoft-com:vml" xmlns:wp14="http://schemas.microsoft.com/office/word/2010/wordprocessingDrawing" xmlns:wp="http://schemas.openxmlformats.org/drawingml/2006/wordprocessingDrawing" xmlns:w10="urn:schemas-microsoft-com:office:word" xmlns:w="http://schemas.openxmlformats.org/wordprocessingml/2006/main" xmlns:w14="http://schemas.microsoft.com/office/word/2010/wordml" xmlns:w15="http://schemas.microsoft.com/office/word/2012/wordml" xmlns:w16cid="http://schemas.microsoft.com/office/word/2016/wordml/cid" xmlns:w16se="http://schemas.microsoft.com/office/word/2015/wordml/symex" xmlns:wpg="http://schemas.microsoft.com/office/word/2010/wordprocessingGroup" xmlns:wpi="http://schemas.microsoft.com/office/word/2010/wordprocessingInk" xmlns:wne="http://schemas.microsoft.com/office/word/2006/wordml" xmlns:wps="http://schemas.microsoft.com/office/word/2010/wordprocessingShape" mc:Ignorable="w14 w15 w16se w16cid wp14">
   <w:footnote w:type="separator" w:id="-1">
     <w:p>
       <w:pPr>
@@ -3097,7 +3589,7 @@
 </file>
 
 <file path=word/header1.xml><?xml version="1.0" encoding="utf-8"?>
-<w:hdr xmlns:ve="http://schemas.openxmlformats.org/markup-compatibility/2006" xmlns:o="urn:schemas-microsoft-com:office:office" xmlns:r="http://schemas.openxmlformats.org/officeDocument/2006/relationships" xmlns:m="http://schemas.openxmlformats.org/officeDocument/2006/math" xmlns:v="urn:schemas-microsoft-com:vml" xmlns:wp="http://schemas.openxmlformats.org/drawingml/2006/wordprocessingDrawing" xmlns:w10="urn:schemas-microsoft-com:office:word" xmlns:w="http://schemas.openxmlformats.org/wordprocessingml/2006/main" xmlns:wne="http://schemas.microsoft.com/office/word/2006/wordml">
+<w:hdr xmlns:wpc="http://schemas.microsoft.com/office/word/2010/wordprocessingCanvas" xmlns:cx="http://schemas.microsoft.com/office/drawing/2014/chartex" xmlns:cx1="http://schemas.microsoft.com/office/drawing/2015/9/8/chartex" xmlns:cx2="http://schemas.microsoft.com/office/drawing/2015/10/21/chartex" xmlns:cx3="http://schemas.microsoft.com/office/drawing/2016/5/9/chartex" xmlns:cx4="http://schemas.microsoft.com/office/drawing/2016/5/10/chartex" xmlns:cx5="http://schemas.microsoft.com/office/drawing/2016/5/11/chartex" xmlns:cx6="http://schemas.microsoft.com/office/drawing/2016/5/12/chartex" xmlns:cx7="http://schemas.microsoft.com/office/drawing/2016/5/13/chartex" xmlns:cx8="http://schemas.microsoft.com/office/drawing/2016/5/14/chartex" xmlns:mc="http://schemas.openxmlformats.org/markup-compatibility/2006" xmlns:aink="http://schemas.microsoft.com/office/drawing/2016/ink" xmlns:am3d="http://schemas.microsoft.com/office/drawing/2017/model3d" xmlns:o="urn:schemas-microsoft-com:office:office" xmlns:r="http://schemas.openxmlformats.org/officeDocument/2006/relationships" xmlns:m="http://schemas.openxmlformats.org/officeDocument/2006/math" xmlns:v="urn:schemas-microsoft-com:vml" xmlns:wp14="http://schemas.microsoft.com/office/word/2010/wordprocessingDrawing" xmlns:wp="http://schemas.openxmlformats.org/drawingml/2006/wordprocessingDrawing" xmlns:w10="urn:schemas-microsoft-com:office:word" xmlns:w="http://schemas.openxmlformats.org/wordprocessingml/2006/main" xmlns:w14="http://schemas.microsoft.com/office/word/2010/wordml" xmlns:w15="http://schemas.microsoft.com/office/word/2012/wordml" xmlns:w16cid="http://schemas.microsoft.com/office/word/2016/wordml/cid" xmlns:w16se="http://schemas.microsoft.com/office/word/2015/wordml/symex" xmlns:wpg="http://schemas.microsoft.com/office/word/2010/wordprocessingGroup" xmlns:wpi="http://schemas.microsoft.com/office/word/2010/wordprocessingInk" xmlns:wne="http://schemas.microsoft.com/office/word/2006/wordml" xmlns:wps="http://schemas.microsoft.com/office/word/2010/wordprocessingShape" mc:Ignorable="w14 w15 w16se w16cid wp14">
   <w:tbl>
     <w:tblPr>
       <w:tblW w:w="0" w:type="auto"/>
@@ -3110,7 +3602,7 @@
         <w:insideV w:val="single" w:sz="6" w:space="0" w:color="auto"/>
       </w:tblBorders>
       <w:tblLayout w:type="fixed"/>
-      <w:tblLook w:val="0000"/>
+      <w:tblLook w:val="0000" w:firstRow="0" w:lastRow="0" w:firstColumn="0" w:lastColumn="0" w:noHBand="0" w:noVBand="0"/>
     </w:tblPr>
     <w:tblGrid>
       <w:gridCol w:w="6379"/>
@@ -3122,11 +3614,12 @@
           <w:tcW w:w="6379" w:type="dxa"/>
         </w:tcPr>
         <w:p>
-          <w:fldSimple w:instr=" SUBJECT  \* MERGEFORMAT ">
-            <w:r>
-              <w:t>&lt;Project Name&gt;</w:t>
-            </w:r>
-          </w:fldSimple>
+          <w:r>
+            <w:t>B</w:t>
+          </w:r>
+          <w:r>
+            <w:t>usy Bee</w:t>
+          </w:r>
         </w:p>
       </w:tc>
       <w:tc>
@@ -3142,7 +3635,7 @@
             <w:ind w:right="68"/>
           </w:pPr>
           <w:r>
-            <w:t xml:space="preserve">  Version:           &lt;1.0&gt;</w:t>
+            <w:t xml:space="preserve">  Version:           1.0</w:t>
           </w:r>
         </w:p>
       </w:tc>
@@ -3153,14 +3646,24 @@
           <w:tcW w:w="6379" w:type="dxa"/>
         </w:tcPr>
         <w:p>
-          <w:fldSimple w:instr=" TITLE  \* MERGEFORMAT ">
-            <w:r>
-              <w:t>Analysis and Design</w:t>
-            </w:r>
-            <w:r>
-              <w:t xml:space="preserve"> Document</w:t>
-            </w:r>
-          </w:fldSimple>
+          <w:r>
+            <w:fldChar w:fldCharType="begin"/>
+          </w:r>
+          <w:r>
+            <w:instrText xml:space="preserve"> TITLE  \* MERGEFORMAT </w:instrText>
+          </w:r>
+          <w:r>
+            <w:fldChar w:fldCharType="separate"/>
+          </w:r>
+          <w:r>
+            <w:t>Analysis and Design</w:t>
+          </w:r>
+          <w:r>
+            <w:t xml:space="preserve"> Document</w:t>
+          </w:r>
+          <w:r>
+            <w:fldChar w:fldCharType="end"/>
+          </w:r>
         </w:p>
       </w:tc>
       <w:tc>
@@ -3168,8 +3671,19 @@
           <w:tcW w:w="3179" w:type="dxa"/>
         </w:tcPr>
         <w:p>
+          <w:pPr>
+            <w:tabs>
+              <w:tab w:val="right" w:pos="2963"/>
+            </w:tabs>
+          </w:pPr>
           <w:r>
-            <w:t xml:space="preserve">  Date:  &lt;dd/mmm/yy&gt;</w:t>
+            <w:t xml:space="preserve">  Date:  </w:t>
+          </w:r>
+          <w:r>
+            <w:t>18/03/2020</w:t>
+          </w:r>
+          <w:r>
+            <w:tab/>
           </w:r>
         </w:p>
       </w:tc>
@@ -3182,7 +3696,7 @@
         </w:tcPr>
         <w:p>
           <w:r>
-            <w:t>&lt;document identifier&gt;</w:t>
+            <w:t>BusyBee.II</w:t>
           </w:r>
         </w:p>
       </w:tc>
@@ -3197,7 +3711,7 @@
 </file>
 
 <file path=word/header2.xml><?xml version="1.0" encoding="utf-8"?>
-<w:hdr xmlns:ve="http://schemas.openxmlformats.org/markup-compatibility/2006" xmlns:o="urn:schemas-microsoft-com:office:office" xmlns:r="http://schemas.openxmlformats.org/officeDocument/2006/relationships" xmlns:m="http://schemas.openxmlformats.org/officeDocument/2006/math" xmlns:v="urn:schemas-microsoft-com:vml" xmlns:wp="http://schemas.openxmlformats.org/drawingml/2006/wordprocessingDrawing" xmlns:w10="urn:schemas-microsoft-com:office:word" xmlns:w="http://schemas.openxmlformats.org/wordprocessingml/2006/main" xmlns:wne="http://schemas.microsoft.com/office/word/2006/wordml">
+<w:hdr xmlns:wpc="http://schemas.microsoft.com/office/word/2010/wordprocessingCanvas" xmlns:cx="http://schemas.microsoft.com/office/drawing/2014/chartex" xmlns:cx1="http://schemas.microsoft.com/office/drawing/2015/9/8/chartex" xmlns:cx2="http://schemas.microsoft.com/office/drawing/2015/10/21/chartex" xmlns:cx3="http://schemas.microsoft.com/office/drawing/2016/5/9/chartex" xmlns:cx4="http://schemas.microsoft.com/office/drawing/2016/5/10/chartex" xmlns:cx5="http://schemas.microsoft.com/office/drawing/2016/5/11/chartex" xmlns:cx6="http://schemas.microsoft.com/office/drawing/2016/5/12/chartex" xmlns:cx7="http://schemas.microsoft.com/office/drawing/2016/5/13/chartex" xmlns:cx8="http://schemas.microsoft.com/office/drawing/2016/5/14/chartex" xmlns:mc="http://schemas.openxmlformats.org/markup-compatibility/2006" xmlns:aink="http://schemas.microsoft.com/office/drawing/2016/ink" xmlns:am3d="http://schemas.microsoft.com/office/drawing/2017/model3d" xmlns:o="urn:schemas-microsoft-com:office:office" xmlns:r="http://schemas.openxmlformats.org/officeDocument/2006/relationships" xmlns:m="http://schemas.openxmlformats.org/officeDocument/2006/math" xmlns:v="urn:schemas-microsoft-com:vml" xmlns:wp14="http://schemas.microsoft.com/office/word/2010/wordprocessingDrawing" xmlns:wp="http://schemas.openxmlformats.org/drawingml/2006/wordprocessingDrawing" xmlns:w10="urn:schemas-microsoft-com:office:word" xmlns:w="http://schemas.openxmlformats.org/wordprocessingml/2006/main" xmlns:w14="http://schemas.microsoft.com/office/word/2010/wordml" xmlns:w15="http://schemas.microsoft.com/office/word/2012/wordml" xmlns:w16cid="http://schemas.microsoft.com/office/word/2016/wordml/cid" xmlns:w16se="http://schemas.microsoft.com/office/word/2015/wordml/symex" xmlns:wpg="http://schemas.microsoft.com/office/word/2010/wordprocessingGroup" xmlns:wpi="http://schemas.microsoft.com/office/word/2010/wordprocessingInk" xmlns:wne="http://schemas.microsoft.com/office/word/2006/wordml" xmlns:wps="http://schemas.microsoft.com/office/word/2010/wordprocessingShape" mc:Ignorable="w14 w15 w16se w16cid wp14">
   <w:p>
     <w:pPr>
       <w:pStyle w:val="Header"/>
@@ -3207,8 +3721,8 @@
 </file>
 
 <file path=word/numbering.xml><?xml version="1.0" encoding="utf-8"?>
-<w:numbering xmlns:ve="http://schemas.openxmlformats.org/markup-compatibility/2006" xmlns:o="urn:schemas-microsoft-com:office:office" xmlns:r="http://schemas.openxmlformats.org/officeDocument/2006/relationships" xmlns:m="http://schemas.openxmlformats.org/officeDocument/2006/math" xmlns:v="urn:schemas-microsoft-com:vml" xmlns:wp="http://schemas.openxmlformats.org/drawingml/2006/wordprocessingDrawing" xmlns:w10="urn:schemas-microsoft-com:office:word" xmlns:w="http://schemas.openxmlformats.org/wordprocessingml/2006/main" xmlns:wne="http://schemas.microsoft.com/office/word/2006/wordml">
-  <w:abstractNum w:abstractNumId="0">
+<w:numbering xmlns:wpc="http://schemas.microsoft.com/office/word/2010/wordprocessingCanvas" xmlns:cx="http://schemas.microsoft.com/office/drawing/2014/chartex" xmlns:cx1="http://schemas.microsoft.com/office/drawing/2015/9/8/chartex" xmlns:cx2="http://schemas.microsoft.com/office/drawing/2015/10/21/chartex" xmlns:cx3="http://schemas.microsoft.com/office/drawing/2016/5/9/chartex" xmlns:cx4="http://schemas.microsoft.com/office/drawing/2016/5/10/chartex" xmlns:cx5="http://schemas.microsoft.com/office/drawing/2016/5/11/chartex" xmlns:cx6="http://schemas.microsoft.com/office/drawing/2016/5/12/chartex" xmlns:cx7="http://schemas.microsoft.com/office/drawing/2016/5/13/chartex" xmlns:cx8="http://schemas.microsoft.com/office/drawing/2016/5/14/chartex" xmlns:mc="http://schemas.openxmlformats.org/markup-compatibility/2006" xmlns:aink="http://schemas.microsoft.com/office/drawing/2016/ink" xmlns:am3d="http://schemas.microsoft.com/office/drawing/2017/model3d" xmlns:o="urn:schemas-microsoft-com:office:office" xmlns:r="http://schemas.openxmlformats.org/officeDocument/2006/relationships" xmlns:m="http://schemas.openxmlformats.org/officeDocument/2006/math" xmlns:v="urn:schemas-microsoft-com:vml" xmlns:wp14="http://schemas.microsoft.com/office/word/2010/wordprocessingDrawing" xmlns:wp="http://schemas.openxmlformats.org/drawingml/2006/wordprocessingDrawing" xmlns:w10="urn:schemas-microsoft-com:office:word" xmlns:w="http://schemas.openxmlformats.org/wordprocessingml/2006/main" xmlns:w14="http://schemas.microsoft.com/office/word/2010/wordml" xmlns:w15="http://schemas.microsoft.com/office/word/2012/wordml" xmlns:w16cid="http://schemas.microsoft.com/office/word/2016/wordml/cid" xmlns:w16se="http://schemas.microsoft.com/office/word/2015/wordml/symex" xmlns:wpg="http://schemas.microsoft.com/office/word/2010/wordprocessingGroup" xmlns:wpi="http://schemas.microsoft.com/office/word/2010/wordprocessingInk" xmlns:wne="http://schemas.microsoft.com/office/word/2006/wordml" xmlns:wps="http://schemas.microsoft.com/office/word/2010/wordprocessingShape" mc:Ignorable="w14 w15 w16se w16cid wp14">
+  <w:abstractNum w:abstractNumId="0" w15:restartNumberingAfterBreak="0">
     <w:nsid w:val="FFFFFFFB"/>
     <w:multiLevelType w:val="multilevel"/>
     <w:tmpl w:val="FFFFFFFF"/>
@@ -3285,7 +3799,7 @@
       <w:lvlJc w:val="left"/>
     </w:lvl>
   </w:abstractNum>
-  <w:abstractNum w:abstractNumId="1">
+  <w:abstractNum w:abstractNumId="1" w15:restartNumberingAfterBreak="0">
     <w:nsid w:val="00126F2B"/>
     <w:multiLevelType w:val="hybridMultilevel"/>
     <w:tmpl w:val="EF2AE7FC"/>
@@ -3374,7 +3888,7 @@
       </w:pPr>
     </w:lvl>
   </w:abstractNum>
-  <w:abstractNum w:abstractNumId="2">
+  <w:abstractNum w:abstractNumId="2" w15:restartNumberingAfterBreak="0">
     <w:nsid w:val="082E746A"/>
     <w:multiLevelType w:val="hybridMultilevel"/>
     <w:tmpl w:val="6742F09C"/>
@@ -3463,7 +3977,7 @@
       </w:pPr>
     </w:lvl>
   </w:abstractNum>
-  <w:abstractNum w:abstractNumId="3">
+  <w:abstractNum w:abstractNumId="3" w15:restartNumberingAfterBreak="0">
     <w:nsid w:val="15A06247"/>
     <w:multiLevelType w:val="hybridMultilevel"/>
     <w:tmpl w:val="9552E5DA"/>
@@ -3552,7 +4066,7 @@
       </w:pPr>
     </w:lvl>
   </w:abstractNum>
-  <w:abstractNum w:abstractNumId="4">
+  <w:abstractNum w:abstractNumId="4" w15:restartNumberingAfterBreak="0">
     <w:nsid w:val="183D1B0A"/>
     <w:multiLevelType w:val="hybridMultilevel"/>
     <w:tmpl w:val="13CCDDA0"/>
@@ -3641,7 +4155,7 @@
       </w:pPr>
     </w:lvl>
   </w:abstractNum>
-  <w:abstractNum w:abstractNumId="5">
+  <w:abstractNum w:abstractNumId="5" w15:restartNumberingAfterBreak="0">
     <w:nsid w:val="26E14A9F"/>
     <w:multiLevelType w:val="hybridMultilevel"/>
     <w:tmpl w:val="86BECE66"/>
@@ -3731,7 +4245,7 @@
       </w:pPr>
     </w:lvl>
   </w:abstractNum>
-  <w:abstractNum w:abstractNumId="6">
+  <w:abstractNum w:abstractNumId="6" w15:restartNumberingAfterBreak="0">
     <w:nsid w:val="35F23968"/>
     <w:multiLevelType w:val="hybridMultilevel"/>
     <w:tmpl w:val="A118ADDA"/>
@@ -3820,7 +4334,7 @@
       </w:pPr>
     </w:lvl>
   </w:abstractNum>
-  <w:abstractNum w:abstractNumId="7">
+  <w:abstractNum w:abstractNumId="7" w15:restartNumberingAfterBreak="0">
     <w:nsid w:val="381E213B"/>
     <w:multiLevelType w:val="hybridMultilevel"/>
     <w:tmpl w:val="86F04156"/>
@@ -3909,7 +4423,7 @@
       </w:pPr>
     </w:lvl>
   </w:abstractNum>
-  <w:abstractNum w:abstractNumId="8">
+  <w:abstractNum w:abstractNumId="8" w15:restartNumberingAfterBreak="0">
     <w:nsid w:val="3E1C6A61"/>
     <w:multiLevelType w:val="hybridMultilevel"/>
     <w:tmpl w:val="B48A89CC"/>
@@ -3998,7 +4512,7 @@
       </w:pPr>
     </w:lvl>
   </w:abstractNum>
-  <w:abstractNum w:abstractNumId="9">
+  <w:abstractNum w:abstractNumId="9" w15:restartNumberingAfterBreak="0">
     <w:nsid w:val="513C4103"/>
     <w:multiLevelType w:val="hybridMultilevel"/>
     <w:tmpl w:val="27DA5F86"/>
@@ -4087,7 +4601,120 @@
       </w:pPr>
     </w:lvl>
   </w:abstractNum>
-  <w:abstractNum w:abstractNumId="10">
+  <w:abstractNum w:abstractNumId="10" w15:restartNumberingAfterBreak="0">
+    <w:nsid w:val="5A177AE5"/>
+    <w:multiLevelType w:val="hybridMultilevel"/>
+    <w:tmpl w:val="3E6C0DDC"/>
+    <w:lvl w:ilvl="0" w:tplc="4A003BF2">
+      <w:start w:val="2"/>
+      <w:numFmt w:val="bullet"/>
+      <w:lvlText w:val="-"/>
+      <w:lvlJc w:val="left"/>
+      <w:pPr>
+        <w:ind w:left="1080" w:hanging="360"/>
+      </w:pPr>
+      <w:rPr>
+        <w:rFonts w:ascii="Times New Roman" w:eastAsia="Times New Roman" w:hAnsi="Times New Roman" w:cs="Times New Roman" w:hint="default"/>
+      </w:rPr>
+    </w:lvl>
+    <w:lvl w:ilvl="1" w:tplc="08090003" w:tentative="1">
+      <w:start w:val="1"/>
+      <w:numFmt w:val="bullet"/>
+      <w:lvlText w:val="o"/>
+      <w:lvlJc w:val="left"/>
+      <w:pPr>
+        <w:ind w:left="1800" w:hanging="360"/>
+      </w:pPr>
+      <w:rPr>
+        <w:rFonts w:ascii="Courier New" w:hAnsi="Courier New" w:cs="Courier New" w:hint="default"/>
+      </w:rPr>
+    </w:lvl>
+    <w:lvl w:ilvl="2" w:tplc="08090005" w:tentative="1">
+      <w:start w:val="1"/>
+      <w:numFmt w:val="bullet"/>
+      <w:lvlText w:val=""/>
+      <w:lvlJc w:val="left"/>
+      <w:pPr>
+        <w:ind w:left="2520" w:hanging="360"/>
+      </w:pPr>
+      <w:rPr>
+        <w:rFonts w:ascii="Wingdings" w:hAnsi="Wingdings" w:hint="default"/>
+      </w:rPr>
+    </w:lvl>
+    <w:lvl w:ilvl="3" w:tplc="08090001" w:tentative="1">
+      <w:start w:val="1"/>
+      <w:numFmt w:val="bullet"/>
+      <w:lvlText w:val=""/>
+      <w:lvlJc w:val="left"/>
+      <w:pPr>
+        <w:ind w:left="3240" w:hanging="360"/>
+      </w:pPr>
+      <w:rPr>
+        <w:rFonts w:ascii="Symbol" w:hAnsi="Symbol" w:hint="default"/>
+      </w:rPr>
+    </w:lvl>
+    <w:lvl w:ilvl="4" w:tplc="08090003" w:tentative="1">
+      <w:start w:val="1"/>
+      <w:numFmt w:val="bullet"/>
+      <w:lvlText w:val="o"/>
+      <w:lvlJc w:val="left"/>
+      <w:pPr>
+        <w:ind w:left="3960" w:hanging="360"/>
+      </w:pPr>
+      <w:rPr>
+        <w:rFonts w:ascii="Courier New" w:hAnsi="Courier New" w:cs="Courier New" w:hint="default"/>
+      </w:rPr>
+    </w:lvl>
+    <w:lvl w:ilvl="5" w:tplc="08090005" w:tentative="1">
+      <w:start w:val="1"/>
+      <w:numFmt w:val="bullet"/>
+      <w:lvlText w:val=""/>
+      <w:lvlJc w:val="left"/>
+      <w:pPr>
+        <w:ind w:left="4680" w:hanging="360"/>
+      </w:pPr>
+      <w:rPr>
+        <w:rFonts w:ascii="Wingdings" w:hAnsi="Wingdings" w:hint="default"/>
+      </w:rPr>
+    </w:lvl>
+    <w:lvl w:ilvl="6" w:tplc="08090001" w:tentative="1">
+      <w:start w:val="1"/>
+      <w:numFmt w:val="bullet"/>
+      <w:lvlText w:val=""/>
+      <w:lvlJc w:val="left"/>
+      <w:pPr>
+        <w:ind w:left="5400" w:hanging="360"/>
+      </w:pPr>
+      <w:rPr>
+        <w:rFonts w:ascii="Symbol" w:hAnsi="Symbol" w:hint="default"/>
+      </w:rPr>
+    </w:lvl>
+    <w:lvl w:ilvl="7" w:tplc="08090003" w:tentative="1">
+      <w:start w:val="1"/>
+      <w:numFmt w:val="bullet"/>
+      <w:lvlText w:val="o"/>
+      <w:lvlJc w:val="left"/>
+      <w:pPr>
+        <w:ind w:left="6120" w:hanging="360"/>
+      </w:pPr>
+      <w:rPr>
+        <w:rFonts w:ascii="Courier New" w:hAnsi="Courier New" w:cs="Courier New" w:hint="default"/>
+      </w:rPr>
+    </w:lvl>
+    <w:lvl w:ilvl="8" w:tplc="08090005" w:tentative="1">
+      <w:start w:val="1"/>
+      <w:numFmt w:val="bullet"/>
+      <w:lvlText w:val=""/>
+      <w:lvlJc w:val="left"/>
+      <w:pPr>
+        <w:ind w:left="6840" w:hanging="360"/>
+      </w:pPr>
+      <w:rPr>
+        <w:rFonts w:ascii="Wingdings" w:hAnsi="Wingdings" w:hint="default"/>
+      </w:rPr>
+    </w:lvl>
+  </w:abstractNum>
+  <w:abstractNum w:abstractNumId="11" w15:restartNumberingAfterBreak="0">
     <w:nsid w:val="60381838"/>
     <w:multiLevelType w:val="hybridMultilevel"/>
     <w:tmpl w:val="D0224A1C"/>
@@ -4176,7 +4803,7 @@
       </w:pPr>
     </w:lvl>
   </w:abstractNum>
-  <w:abstractNum w:abstractNumId="11">
+  <w:abstractNum w:abstractNumId="12" w15:restartNumberingAfterBreak="0">
     <w:nsid w:val="6E422694"/>
     <w:multiLevelType w:val="hybridMultilevel"/>
     <w:tmpl w:val="B2502630"/>
@@ -4265,7 +4892,7 @@
       </w:pPr>
     </w:lvl>
   </w:abstractNum>
-  <w:abstractNum w:abstractNumId="12">
+  <w:abstractNum w:abstractNumId="13" w15:restartNumberingAfterBreak="0">
     <w:nsid w:val="6E5A33EC"/>
     <w:multiLevelType w:val="hybridMultilevel"/>
     <w:tmpl w:val="1076BDEE"/>
@@ -4354,7 +4981,7 @@
       </w:pPr>
     </w:lvl>
   </w:abstractNum>
-  <w:abstractNum w:abstractNumId="13">
+  <w:abstractNum w:abstractNumId="14" w15:restartNumberingAfterBreak="0">
     <w:nsid w:val="7F006540"/>
     <w:multiLevelType w:val="multilevel"/>
     <w:tmpl w:val="122EF47E"/>
@@ -4476,7 +5103,7 @@
     <w:abstractNumId w:val="0"/>
   </w:num>
   <w:num w:numId="2">
-    <w:abstractNumId w:val="11"/>
+    <w:abstractNumId w:val="12"/>
   </w:num>
   <w:num w:numId="3">
     <w:abstractNumId w:val="2"/>
@@ -4485,7 +5112,7 @@
     <w:abstractNumId w:val="3"/>
   </w:num>
   <w:num w:numId="5">
-    <w:abstractNumId w:val="10"/>
+    <w:abstractNumId w:val="11"/>
   </w:num>
   <w:num w:numId="6">
     <w:abstractNumId w:val="7"/>
@@ -4500,13 +5127,13 @@
     <w:abstractNumId w:val="8"/>
   </w:num>
   <w:num w:numId="10">
-    <w:abstractNumId w:val="12"/>
+    <w:abstractNumId w:val="13"/>
   </w:num>
   <w:num w:numId="11">
     <w:abstractNumId w:val="4"/>
   </w:num>
   <w:num w:numId="12">
-    <w:abstractNumId w:val="13"/>
+    <w:abstractNumId w:val="14"/>
   </w:num>
   <w:num w:numId="13">
     <w:abstractNumId w:val="1"/>
@@ -4514,11 +5141,14 @@
   <w:num w:numId="14">
     <w:abstractNumId w:val="6"/>
   </w:num>
+  <w:num w:numId="15">
+    <w:abstractNumId w:val="10"/>
+  </w:num>
 </w:numbering>
 </file>
 
 <file path=word/styles.xml><?xml version="1.0" encoding="utf-8"?>
-<w:styles xmlns:r="http://schemas.openxmlformats.org/officeDocument/2006/relationships" xmlns:w="http://schemas.openxmlformats.org/wordprocessingml/2006/main">
+<w:styles xmlns:mc="http://schemas.openxmlformats.org/markup-compatibility/2006" xmlns:r="http://schemas.openxmlformats.org/officeDocument/2006/relationships" xmlns:w="http://schemas.openxmlformats.org/wordprocessingml/2006/main" xmlns:w14="http://schemas.microsoft.com/office/word/2010/wordml" xmlns:w15="http://schemas.microsoft.com/office/word/2012/wordml" xmlns:w16cid="http://schemas.microsoft.com/office/word/2016/wordml/cid" xmlns:w16se="http://schemas.microsoft.com/office/word/2015/wordml/symex" mc:Ignorable="w14 w15 w16se w16cid">
   <w:docDefaults>
     <w:rPrDefault>
       <w:rPr>
@@ -4534,147 +5164,383 @@
       </w:pPr>
     </w:pPrDefault>
   </w:docDefaults>
-  <w:latentStyles w:defLockedState="0" w:defUIPriority="99" w:defSemiHidden="1" w:defUnhideWhenUsed="1" w:defQFormat="0" w:count="267">
-    <w:lsdException w:name="Normal" w:semiHidden="0" w:uiPriority="0" w:unhideWhenUsed="0" w:qFormat="1"/>
-    <w:lsdException w:name="heading 1" w:semiHidden="0" w:uiPriority="0" w:unhideWhenUsed="0" w:qFormat="1"/>
-    <w:lsdException w:name="heading 2" w:uiPriority="0" w:qFormat="1"/>
-    <w:lsdException w:name="heading 3" w:uiPriority="0" w:qFormat="1"/>
-    <w:lsdException w:name="heading 4" w:uiPriority="0" w:qFormat="1"/>
-    <w:lsdException w:name="heading 5" w:uiPriority="0" w:qFormat="1"/>
-    <w:lsdException w:name="heading 6" w:uiPriority="0" w:qFormat="1"/>
-    <w:lsdException w:name="heading 7" w:uiPriority="0" w:qFormat="1"/>
-    <w:lsdException w:name="heading 8" w:uiPriority="0" w:qFormat="1"/>
-    <w:lsdException w:name="heading 9" w:uiPriority="0" w:qFormat="1"/>
-    <w:lsdException w:name="toc 1" w:uiPriority="39"/>
-    <w:lsdException w:name="toc 2" w:uiPriority="39"/>
-    <w:lsdException w:name="toc 3" w:uiPriority="39"/>
-    <w:lsdException w:name="toc 4" w:uiPriority="39"/>
-    <w:lsdException w:name="toc 5" w:uiPriority="39"/>
-    <w:lsdException w:name="toc 6" w:uiPriority="39"/>
-    <w:lsdException w:name="toc 7" w:uiPriority="39"/>
-    <w:lsdException w:name="toc 8" w:uiPriority="39"/>
-    <w:lsdException w:name="toc 9" w:uiPriority="39"/>
-    <w:lsdException w:name="header" w:uiPriority="0"/>
-    <w:lsdException w:name="footer" w:uiPriority="0"/>
-    <w:lsdException w:name="caption" w:uiPriority="35" w:qFormat="1"/>
-    <w:lsdException w:name="page number" w:uiPriority="0"/>
-    <w:lsdException w:name="Title" w:semiHidden="0" w:uiPriority="0" w:unhideWhenUsed="0" w:qFormat="1"/>
-    <w:lsdException w:name="Default Paragraph Font" w:uiPriority="1"/>
-    <w:lsdException w:name="Subtitle" w:semiHidden="0" w:uiPriority="11" w:unhideWhenUsed="0" w:qFormat="1"/>
-    <w:lsdException w:name="Strong" w:semiHidden="0" w:uiPriority="0" w:unhideWhenUsed="0" w:qFormat="1"/>
-    <w:lsdException w:name="Emphasis" w:semiHidden="0" w:uiPriority="20" w:unhideWhenUsed="0" w:qFormat="1"/>
-    <w:lsdException w:name="Table Grid" w:semiHidden="0" w:uiPriority="59" w:unhideWhenUsed="0"/>
-    <w:lsdException w:name="Placeholder Text" w:unhideWhenUsed="0"/>
-    <w:lsdException w:name="No Spacing" w:semiHidden="0" w:uiPriority="1" w:unhideWhenUsed="0" w:qFormat="1"/>
-    <w:lsdException w:name="Light Shading" w:semiHidden="0" w:uiPriority="60" w:unhideWhenUsed="0"/>
-    <w:lsdException w:name="Light List" w:semiHidden="0" w:uiPriority="61" w:unhideWhenUsed="0"/>
-    <w:lsdException w:name="Light Grid" w:semiHidden="0" w:uiPriority="62" w:unhideWhenUsed="0"/>
-    <w:lsdException w:name="Medium Shading 1" w:semiHidden="0" w:uiPriority="63" w:unhideWhenUsed="0"/>
-    <w:lsdException w:name="Medium Shading 2" w:semiHidden="0" w:uiPriority="64" w:unhideWhenUsed="0"/>
-    <w:lsdException w:name="Medium List 1" w:semiHidden="0" w:uiPriority="65" w:unhideWhenUsed="0"/>
-    <w:lsdException w:name="Medium List 2" w:semiHidden="0" w:uiPriority="66" w:unhideWhenUsed="0"/>
-    <w:lsdException w:name="Medium Grid 1" w:semiHidden="0" w:uiPriority="67" w:unhideWhenUsed="0"/>
-    <w:lsdException w:name="Medium Grid 2" w:semiHidden="0" w:uiPriority="68" w:unhideWhenUsed="0"/>
-    <w:lsdException w:name="Medium Grid 3" w:semiHidden="0" w:uiPriority="69" w:unhideWhenUsed="0"/>
-    <w:lsdException w:name="Dark List" w:semiHidden="0" w:uiPriority="70" w:unhideWhenUsed="0"/>
-    <w:lsdException w:name="Colorful Shading" w:semiHidden="0" w:uiPriority="71" w:unhideWhenUsed="0"/>
-    <w:lsdException w:name="Colorful List" w:semiHidden="0" w:uiPriority="72" w:unhideWhenUsed="0"/>
-    <w:lsdException w:name="Colorful Grid" w:semiHidden="0" w:uiPriority="73" w:unhideWhenUsed="0"/>
-    <w:lsdException w:name="Light Shading Accent 1" w:semiHidden="0" w:uiPriority="60" w:unhideWhenUsed="0"/>
-    <w:lsdException w:name="Light List Accent 1" w:semiHidden="0" w:uiPriority="61" w:unhideWhenUsed="0"/>
-    <w:lsdException w:name="Light Grid Accent 1" w:semiHidden="0" w:uiPriority="62" w:unhideWhenUsed="0"/>
-    <w:lsdException w:name="Medium Shading 1 Accent 1" w:semiHidden="0" w:uiPriority="63" w:unhideWhenUsed="0"/>
-    <w:lsdException w:name="Medium Shading 2 Accent 1" w:semiHidden="0" w:uiPriority="64" w:unhideWhenUsed="0"/>
-    <w:lsdException w:name="Medium List 1 Accent 1" w:semiHidden="0" w:uiPriority="65" w:unhideWhenUsed="0"/>
-    <w:lsdException w:name="Revision" w:unhideWhenUsed="0"/>
-    <w:lsdException w:name="List Paragraph" w:semiHidden="0" w:uiPriority="34" w:unhideWhenUsed="0" w:qFormat="1"/>
-    <w:lsdException w:name="Quote" w:semiHidden="0" w:uiPriority="29" w:unhideWhenUsed="0" w:qFormat="1"/>
-    <w:lsdException w:name="Intense Quote" w:semiHidden="0" w:uiPriority="30" w:unhideWhenUsed="0" w:qFormat="1"/>
-    <w:lsdException w:name="Medium List 2 Accent 1" w:semiHidden="0" w:uiPriority="66" w:unhideWhenUsed="0"/>
-    <w:lsdException w:name="Medium Grid 1 Accent 1" w:semiHidden="0" w:uiPriority="67" w:unhideWhenUsed="0"/>
-    <w:lsdException w:name="Medium Grid 2 Accent 1" w:semiHidden="0" w:uiPriority="68" w:unhideWhenUsed="0"/>
-    <w:lsdException w:name="Medium Grid 3 Accent 1" w:semiHidden="0" w:uiPriority="69" w:unhideWhenUsed="0"/>
-    <w:lsdException w:name="Dark List Accent 1" w:semiHidden="0" w:uiPriority="70" w:unhideWhenUsed="0"/>
-    <w:lsdException w:name="Colorful Shading Accent 1" w:semiHidden="0" w:uiPriority="71" w:unhideWhenUsed="0"/>
-    <w:lsdException w:name="Colorful List Accent 1" w:semiHidden="0" w:uiPriority="72" w:unhideWhenUsed="0"/>
-    <w:lsdException w:name="Colorful Grid Accent 1" w:semiHidden="0" w:uiPriority="73" w:unhideWhenUsed="0"/>
-    <w:lsdException w:name="Light Shading Accent 2" w:semiHidden="0" w:uiPriority="60" w:unhideWhenUsed="0"/>
-    <w:lsdException w:name="Light List Accent 2" w:semiHidden="0" w:uiPriority="61" w:unhideWhenUsed="0"/>
-    <w:lsdException w:name="Light Grid Accent 2" w:semiHidden="0" w:uiPriority="62" w:unhideWhenUsed="0"/>
-    <w:lsdException w:name="Medium Shading 1 Accent 2" w:semiHidden="0" w:uiPriority="63" w:unhideWhenUsed="0"/>
-    <w:lsdException w:name="Medium Shading 2 Accent 2" w:semiHidden="0" w:uiPriority="64" w:unhideWhenUsed="0"/>
-    <w:lsdException w:name="Medium List 1 Accent 2" w:semiHidden="0" w:uiPriority="65" w:unhideWhenUsed="0"/>
-    <w:lsdException w:name="Medium List 2 Accent 2" w:semiHidden="0" w:uiPriority="66" w:unhideWhenUsed="0"/>
-    <w:lsdException w:name="Medium Grid 1 Accent 2" w:semiHidden="0" w:uiPriority="67" w:unhideWhenUsed="0"/>
-    <w:lsdException w:name="Medium Grid 2 Accent 2" w:semiHidden="0" w:uiPriority="68" w:unhideWhenUsed="0"/>
-    <w:lsdException w:name="Medium Grid 3 Accent 2" w:semiHidden="0" w:uiPriority="69" w:unhideWhenUsed="0"/>
-    <w:lsdException w:name="Dark List Accent 2" w:semiHidden="0" w:uiPriority="70" w:unhideWhenUsed="0"/>
-    <w:lsdException w:name="Colorful Shading Accent 2" w:semiHidden="0" w:uiPriority="71" w:unhideWhenUsed="0"/>
-    <w:lsdException w:name="Colorful List Accent 2" w:semiHidden="0" w:uiPriority="72" w:unhideWhenUsed="0"/>
-    <w:lsdException w:name="Colorful Grid Accent 2" w:semiHidden="0" w:uiPriority="73" w:unhideWhenUsed="0"/>
-    <w:lsdException w:name="Light Shading Accent 3" w:semiHidden="0" w:uiPriority="60" w:unhideWhenUsed="0"/>
-    <w:lsdException w:name="Light List Accent 3" w:semiHidden="0" w:uiPriority="61" w:unhideWhenUsed="0"/>
-    <w:lsdException w:name="Light Grid Accent 3" w:semiHidden="0" w:uiPriority="62" w:unhideWhenUsed="0"/>
-    <w:lsdException w:name="Medium Shading 1 Accent 3" w:semiHidden="0" w:uiPriority="63" w:unhideWhenUsed="0"/>
-    <w:lsdException w:name="Medium Shading 2 Accent 3" w:semiHidden="0" w:uiPriority="64" w:unhideWhenUsed="0"/>
-    <w:lsdException w:name="Medium List 1 Accent 3" w:semiHidden="0" w:uiPriority="65" w:unhideWhenUsed="0"/>
-    <w:lsdException w:name="Medium List 2 Accent 3" w:semiHidden="0" w:uiPriority="66" w:unhideWhenUsed="0"/>
-    <w:lsdException w:name="Medium Grid 1 Accent 3" w:semiHidden="0" w:uiPriority="67" w:unhideWhenUsed="0"/>
-    <w:lsdException w:name="Medium Grid 2 Accent 3" w:semiHidden="0" w:uiPriority="68" w:unhideWhenUsed="0"/>
-    <w:lsdException w:name="Medium Grid 3 Accent 3" w:semiHidden="0" w:uiPriority="69" w:unhideWhenUsed="0"/>
-    <w:lsdException w:name="Dark List Accent 3" w:semiHidden="0" w:uiPriority="70" w:unhideWhenUsed="0"/>
-    <w:lsdException w:name="Colorful Shading Accent 3" w:semiHidden="0" w:uiPriority="71" w:unhideWhenUsed="0"/>
-    <w:lsdException w:name="Colorful List Accent 3" w:semiHidden="0" w:uiPriority="72" w:unhideWhenUsed="0"/>
-    <w:lsdException w:name="Colorful Grid Accent 3" w:semiHidden="0" w:uiPriority="73" w:unhideWhenUsed="0"/>
-    <w:lsdException w:name="Light Shading Accent 4" w:semiHidden="0" w:uiPriority="60" w:unhideWhenUsed="0"/>
-    <w:lsdException w:name="Light List Accent 4" w:semiHidden="0" w:uiPriority="61" w:unhideWhenUsed="0"/>
-    <w:lsdException w:name="Light Grid Accent 4" w:semiHidden="0" w:uiPriority="62" w:unhideWhenUsed="0"/>
-    <w:lsdException w:name="Medium Shading 1 Accent 4" w:semiHidden="0" w:uiPriority="63" w:unhideWhenUsed="0"/>
-    <w:lsdException w:name="Medium Shading 2 Accent 4" w:semiHidden="0" w:uiPriority="64" w:unhideWhenUsed="0"/>
-    <w:lsdException w:name="Medium List 1 Accent 4" w:semiHidden="0" w:uiPriority="65" w:unhideWhenUsed="0"/>
-    <w:lsdException w:name="Medium List 2 Accent 4" w:semiHidden="0" w:uiPriority="66" w:unhideWhenUsed="0"/>
-    <w:lsdException w:name="Medium Grid 1 Accent 4" w:semiHidden="0" w:uiPriority="67" w:unhideWhenUsed="0"/>
-    <w:lsdException w:name="Medium Grid 2 Accent 4" w:semiHidden="0" w:uiPriority="68" w:unhideWhenUsed="0"/>
-    <w:lsdException w:name="Medium Grid 3 Accent 4" w:semiHidden="0" w:uiPriority="69" w:unhideWhenUsed="0"/>
-    <w:lsdException w:name="Dark List Accent 4" w:semiHidden="0" w:uiPriority="70" w:unhideWhenUsed="0"/>
-    <w:lsdException w:name="Colorful Shading Accent 4" w:semiHidden="0" w:uiPriority="71" w:unhideWhenUsed="0"/>
-    <w:lsdException w:name="Colorful List Accent 4" w:semiHidden="0" w:uiPriority="72" w:unhideWhenUsed="0"/>
-    <w:lsdException w:name="Colorful Grid Accent 4" w:semiHidden="0" w:uiPriority="73" w:unhideWhenUsed="0"/>
-    <w:lsdException w:name="Light Shading Accent 5" w:semiHidden="0" w:uiPriority="60" w:unhideWhenUsed="0"/>
-    <w:lsdException w:name="Light List Accent 5" w:semiHidden="0" w:uiPriority="61" w:unhideWhenUsed="0"/>
-    <w:lsdException w:name="Light Grid Accent 5" w:semiHidden="0" w:uiPriority="62" w:unhideWhenUsed="0"/>
-    <w:lsdException w:name="Medium Shading 1 Accent 5" w:semiHidden="0" w:uiPriority="63" w:unhideWhenUsed="0"/>
-    <w:lsdException w:name="Medium Shading 2 Accent 5" w:semiHidden="0" w:uiPriority="64" w:unhideWhenUsed="0"/>
-    <w:lsdException w:name="Medium List 1 Accent 5" w:semiHidden="0" w:uiPriority="65" w:unhideWhenUsed="0"/>
-    <w:lsdException w:name="Medium List 2 Accent 5" w:semiHidden="0" w:uiPriority="66" w:unhideWhenUsed="0"/>
-    <w:lsdException w:name="Medium Grid 1 Accent 5" w:semiHidden="0" w:uiPriority="67" w:unhideWhenUsed="0"/>
-    <w:lsdException w:name="Medium Grid 2 Accent 5" w:semiHidden="0" w:uiPriority="68" w:unhideWhenUsed="0"/>
-    <w:lsdException w:name="Medium Grid 3 Accent 5" w:semiHidden="0" w:uiPriority="69" w:unhideWhenUsed="0"/>
-    <w:lsdException w:name="Dark List Accent 5" w:semiHidden="0" w:uiPriority="70" w:unhideWhenUsed="0"/>
-    <w:lsdException w:name="Colorful Shading Accent 5" w:semiHidden="0" w:uiPriority="71" w:unhideWhenUsed="0"/>
-    <w:lsdException w:name="Colorful List Accent 5" w:semiHidden="0" w:uiPriority="72" w:unhideWhenUsed="0"/>
-    <w:lsdException w:name="Colorful Grid Accent 5" w:semiHidden="0" w:uiPriority="73" w:unhideWhenUsed="0"/>
-    <w:lsdException w:name="Light Shading Accent 6" w:semiHidden="0" w:uiPriority="60" w:unhideWhenUsed="0"/>
-    <w:lsdException w:name="Light List Accent 6" w:semiHidden="0" w:uiPriority="61" w:unhideWhenUsed="0"/>
-    <w:lsdException w:name="Light Grid Accent 6" w:semiHidden="0" w:uiPriority="62" w:unhideWhenUsed="0"/>
-    <w:lsdException w:name="Medium Shading 1 Accent 6" w:semiHidden="0" w:uiPriority="63" w:unhideWhenUsed="0"/>
-    <w:lsdException w:name="Medium Shading 2 Accent 6" w:semiHidden="0" w:uiPriority="64" w:unhideWhenUsed="0"/>
-    <w:lsdException w:name="Medium List 1 Accent 6" w:semiHidden="0" w:uiPriority="65" w:unhideWhenUsed="0"/>
-    <w:lsdException w:name="Medium List 2 Accent 6" w:semiHidden="0" w:uiPriority="66" w:unhideWhenUsed="0"/>
-    <w:lsdException w:name="Medium Grid 1 Accent 6" w:semiHidden="0" w:uiPriority="67" w:unhideWhenUsed="0"/>
-    <w:lsdException w:name="Medium Grid 2 Accent 6" w:semiHidden="0" w:uiPriority="68" w:unhideWhenUsed="0"/>
-    <w:lsdException w:name="Medium Grid 3 Accent 6" w:semiHidden="0" w:uiPriority="69" w:unhideWhenUsed="0"/>
-    <w:lsdException w:name="Dark List Accent 6" w:semiHidden="0" w:uiPriority="70" w:unhideWhenUsed="0"/>
-    <w:lsdException w:name="Colorful Shading Accent 6" w:semiHidden="0" w:uiPriority="71" w:unhideWhenUsed="0"/>
-    <w:lsdException w:name="Colorful List Accent 6" w:semiHidden="0" w:uiPriority="72" w:unhideWhenUsed="0"/>
-    <w:lsdException w:name="Colorful Grid Accent 6" w:semiHidden="0" w:uiPriority="73" w:unhideWhenUsed="0"/>
-    <w:lsdException w:name="Subtle Emphasis" w:semiHidden="0" w:uiPriority="19" w:unhideWhenUsed="0" w:qFormat="1"/>
-    <w:lsdException w:name="Intense Emphasis" w:semiHidden="0" w:uiPriority="21" w:unhideWhenUsed="0" w:qFormat="1"/>
-    <w:lsdException w:name="Subtle Reference" w:semiHidden="0" w:uiPriority="31" w:unhideWhenUsed="0" w:qFormat="1"/>
-    <w:lsdException w:name="Intense Reference" w:semiHidden="0" w:uiPriority="32" w:unhideWhenUsed="0" w:qFormat="1"/>
-    <w:lsdException w:name="Book Title" w:semiHidden="0" w:uiPriority="33" w:unhideWhenUsed="0" w:qFormat="1"/>
-    <w:lsdException w:name="Bibliography" w:uiPriority="37"/>
-    <w:lsdException w:name="TOC Heading" w:uiPriority="39" w:qFormat="1"/>
+  <w:latentStyles w:defLockedState="0" w:defUIPriority="99" w:defSemiHidden="0" w:defUnhideWhenUsed="0" w:defQFormat="0" w:count="376">
+    <w:lsdException w:name="Normal" w:uiPriority="0" w:qFormat="1"/>
+    <w:lsdException w:name="heading 1" w:uiPriority="0" w:qFormat="1"/>
+    <w:lsdException w:name="heading 2" w:semiHidden="1" w:uiPriority="0" w:unhideWhenUsed="1" w:qFormat="1"/>
+    <w:lsdException w:name="heading 3" w:semiHidden="1" w:uiPriority="0" w:unhideWhenUsed="1" w:qFormat="1"/>
+    <w:lsdException w:name="heading 4" w:semiHidden="1" w:uiPriority="0" w:unhideWhenUsed="1" w:qFormat="1"/>
+    <w:lsdException w:name="heading 5" w:semiHidden="1" w:uiPriority="0" w:unhideWhenUsed="1" w:qFormat="1"/>
+    <w:lsdException w:name="heading 6" w:semiHidden="1" w:uiPriority="0" w:unhideWhenUsed="1" w:qFormat="1"/>
+    <w:lsdException w:name="heading 7" w:semiHidden="1" w:uiPriority="0" w:unhideWhenUsed="1" w:qFormat="1"/>
+    <w:lsdException w:name="heading 8" w:semiHidden="1" w:uiPriority="0" w:unhideWhenUsed="1" w:qFormat="1"/>
+    <w:lsdException w:name="heading 9" w:semiHidden="1" w:uiPriority="0" w:unhideWhenUsed="1" w:qFormat="1"/>
+    <w:lsdException w:name="index 1" w:semiHidden="1" w:unhideWhenUsed="1"/>
+    <w:lsdException w:name="index 2" w:semiHidden="1" w:unhideWhenUsed="1"/>
+    <w:lsdException w:name="index 3" w:semiHidden="1" w:unhideWhenUsed="1"/>
+    <w:lsdException w:name="index 4" w:semiHidden="1" w:unhideWhenUsed="1"/>
+    <w:lsdException w:name="index 5" w:semiHidden="1" w:unhideWhenUsed="1"/>
+    <w:lsdException w:name="index 6" w:semiHidden="1" w:unhideWhenUsed="1"/>
+    <w:lsdException w:name="index 7" w:semiHidden="1" w:unhideWhenUsed="1"/>
+    <w:lsdException w:name="index 8" w:semiHidden="1" w:unhideWhenUsed="1"/>
+    <w:lsdException w:name="index 9" w:semiHidden="1" w:unhideWhenUsed="1"/>
+    <w:lsdException w:name="toc 1" w:semiHidden="1" w:uiPriority="39" w:unhideWhenUsed="1"/>
+    <w:lsdException w:name="toc 2" w:semiHidden="1" w:uiPriority="39" w:unhideWhenUsed="1"/>
+    <w:lsdException w:name="toc 3" w:semiHidden="1" w:uiPriority="39" w:unhideWhenUsed="1"/>
+    <w:lsdException w:name="toc 4" w:semiHidden="1" w:uiPriority="39" w:unhideWhenUsed="1"/>
+    <w:lsdException w:name="toc 5" w:semiHidden="1" w:uiPriority="39" w:unhideWhenUsed="1"/>
+    <w:lsdException w:name="toc 6" w:semiHidden="1" w:uiPriority="39" w:unhideWhenUsed="1"/>
+    <w:lsdException w:name="toc 7" w:semiHidden="1" w:uiPriority="39" w:unhideWhenUsed="1"/>
+    <w:lsdException w:name="toc 8" w:semiHidden="1" w:uiPriority="39" w:unhideWhenUsed="1"/>
+    <w:lsdException w:name="toc 9" w:semiHidden="1" w:uiPriority="39" w:unhideWhenUsed="1"/>
+    <w:lsdException w:name="Normal Indent" w:semiHidden="1" w:unhideWhenUsed="1"/>
+    <w:lsdException w:name="footnote text" w:semiHidden="1" w:unhideWhenUsed="1"/>
+    <w:lsdException w:name="annotation text" w:semiHidden="1" w:unhideWhenUsed="1"/>
+    <w:lsdException w:name="header" w:semiHidden="1" w:uiPriority="0" w:unhideWhenUsed="1"/>
+    <w:lsdException w:name="footer" w:semiHidden="1" w:uiPriority="0" w:unhideWhenUsed="1"/>
+    <w:lsdException w:name="index heading" w:semiHidden="1" w:unhideWhenUsed="1"/>
+    <w:lsdException w:name="caption" w:semiHidden="1" w:uiPriority="35" w:unhideWhenUsed="1" w:qFormat="1"/>
+    <w:lsdException w:name="table of figures" w:semiHidden="1" w:unhideWhenUsed="1"/>
+    <w:lsdException w:name="envelope address" w:semiHidden="1" w:unhideWhenUsed="1"/>
+    <w:lsdException w:name="envelope return" w:semiHidden="1" w:unhideWhenUsed="1"/>
+    <w:lsdException w:name="footnote reference" w:semiHidden="1" w:unhideWhenUsed="1"/>
+    <w:lsdException w:name="annotation reference" w:semiHidden="1" w:unhideWhenUsed="1"/>
+    <w:lsdException w:name="line number" w:semiHidden="1" w:unhideWhenUsed="1"/>
+    <w:lsdException w:name="page number" w:semiHidden="1" w:uiPriority="0" w:unhideWhenUsed="1"/>
+    <w:lsdException w:name="endnote reference" w:semiHidden="1" w:unhideWhenUsed="1"/>
+    <w:lsdException w:name="endnote text" w:semiHidden="1" w:unhideWhenUsed="1"/>
+    <w:lsdException w:name="table of authorities" w:semiHidden="1" w:unhideWhenUsed="1"/>
+    <w:lsdException w:name="macro" w:semiHidden="1" w:unhideWhenUsed="1"/>
+    <w:lsdException w:name="toa heading" w:semiHidden="1" w:unhideWhenUsed="1"/>
+    <w:lsdException w:name="List" w:semiHidden="1" w:unhideWhenUsed="1"/>
+    <w:lsdException w:name="List Bullet" w:semiHidden="1" w:unhideWhenUsed="1"/>
+    <w:lsdException w:name="List Number" w:semiHidden="1" w:unhideWhenUsed="1"/>
+    <w:lsdException w:name="List 2" w:semiHidden="1" w:unhideWhenUsed="1"/>
+    <w:lsdException w:name="List 3" w:semiHidden="1" w:unhideWhenUsed="1"/>
+    <w:lsdException w:name="List 4" w:semiHidden="1" w:unhideWhenUsed="1"/>
+    <w:lsdException w:name="List 5" w:semiHidden="1" w:unhideWhenUsed="1"/>
+    <w:lsdException w:name="List Bullet 2" w:semiHidden="1" w:unhideWhenUsed="1"/>
+    <w:lsdException w:name="List Bullet 3" w:semiHidden="1" w:unhideWhenUsed="1"/>
+    <w:lsdException w:name="List Bullet 4" w:semiHidden="1" w:unhideWhenUsed="1"/>
+    <w:lsdException w:name="List Bullet 5" w:semiHidden="1" w:unhideWhenUsed="1"/>
+    <w:lsdException w:name="List Number 2" w:semiHidden="1" w:unhideWhenUsed="1"/>
+    <w:lsdException w:name="List Number 3" w:semiHidden="1" w:unhideWhenUsed="1"/>
+    <w:lsdException w:name="List Number 4" w:semiHidden="1" w:unhideWhenUsed="1"/>
+    <w:lsdException w:name="List Number 5" w:semiHidden="1" w:unhideWhenUsed="1"/>
+    <w:lsdException w:name="Title" w:uiPriority="0" w:qFormat="1"/>
+    <w:lsdException w:name="Closing" w:semiHidden="1" w:unhideWhenUsed="1"/>
+    <w:lsdException w:name="Signature" w:semiHidden="1" w:unhideWhenUsed="1"/>
+    <w:lsdException w:name="Default Paragraph Font" w:semiHidden="1" w:uiPriority="1" w:unhideWhenUsed="1"/>
+    <w:lsdException w:name="Body Text" w:semiHidden="1" w:unhideWhenUsed="1"/>
+    <w:lsdException w:name="Body Text Indent" w:semiHidden="1" w:unhideWhenUsed="1"/>
+    <w:lsdException w:name="List Continue" w:semiHidden="1" w:unhideWhenUsed="1"/>
+    <w:lsdException w:name="List Continue 2" w:semiHidden="1" w:unhideWhenUsed="1"/>
+    <w:lsdException w:name="List Continue 3" w:semiHidden="1" w:unhideWhenUsed="1"/>
+    <w:lsdException w:name="List Continue 4" w:semiHidden="1" w:unhideWhenUsed="1"/>
+    <w:lsdException w:name="List Continue 5" w:semiHidden="1" w:unhideWhenUsed="1"/>
+    <w:lsdException w:name="Message Header" w:semiHidden="1" w:unhideWhenUsed="1"/>
+    <w:lsdException w:name="Subtitle" w:uiPriority="11" w:qFormat="1"/>
+    <w:lsdException w:name="Salutation" w:semiHidden="1" w:unhideWhenUsed="1"/>
+    <w:lsdException w:name="Date" w:semiHidden="1" w:unhideWhenUsed="1"/>
+    <w:lsdException w:name="Body Text First Indent" w:semiHidden="1" w:unhideWhenUsed="1"/>
+    <w:lsdException w:name="Body Text First Indent 2" w:semiHidden="1" w:unhideWhenUsed="1"/>
+    <w:lsdException w:name="Note Heading" w:semiHidden="1" w:unhideWhenUsed="1"/>
+    <w:lsdException w:name="Body Text 2" w:semiHidden="1" w:unhideWhenUsed="1"/>
+    <w:lsdException w:name="Body Text 3" w:semiHidden="1" w:unhideWhenUsed="1"/>
+    <w:lsdException w:name="Body Text Indent 2" w:semiHidden="1" w:unhideWhenUsed="1"/>
+    <w:lsdException w:name="Body Text Indent 3" w:semiHidden="1" w:unhideWhenUsed="1"/>
+    <w:lsdException w:name="Block Text" w:semiHidden="1" w:unhideWhenUsed="1"/>
+    <w:lsdException w:name="Hyperlink" w:semiHidden="1" w:unhideWhenUsed="1"/>
+    <w:lsdException w:name="FollowedHyperlink" w:semiHidden="1" w:unhideWhenUsed="1"/>
+    <w:lsdException w:name="Strong" w:uiPriority="0" w:qFormat="1"/>
+    <w:lsdException w:name="Emphasis" w:uiPriority="20" w:qFormat="1"/>
+    <w:lsdException w:name="Document Map" w:semiHidden="1" w:unhideWhenUsed="1"/>
+    <w:lsdException w:name="Plain Text" w:semiHidden="1" w:unhideWhenUsed="1"/>
+    <w:lsdException w:name="E-mail Signature" w:semiHidden="1" w:unhideWhenUsed="1"/>
+    <w:lsdException w:name="HTML Top of Form" w:semiHidden="1" w:unhideWhenUsed="1"/>
+    <w:lsdException w:name="HTML Bottom of Form" w:semiHidden="1" w:unhideWhenUsed="1"/>
+    <w:lsdException w:name="Normal (Web)" w:semiHidden="1" w:unhideWhenUsed="1"/>
+    <w:lsdException w:name="HTML Acronym" w:semiHidden="1" w:unhideWhenUsed="1"/>
+    <w:lsdException w:name="HTML Address" w:semiHidden="1" w:unhideWhenUsed="1"/>
+    <w:lsdException w:name="HTML Cite" w:semiHidden="1" w:unhideWhenUsed="1"/>
+    <w:lsdException w:name="HTML Code" w:semiHidden="1" w:unhideWhenUsed="1"/>
+    <w:lsdException w:name="HTML Definition" w:semiHidden="1" w:unhideWhenUsed="1"/>
+    <w:lsdException w:name="HTML Keyboard" w:semiHidden="1" w:unhideWhenUsed="1"/>
+    <w:lsdException w:name="HTML Preformatted" w:semiHidden="1" w:unhideWhenUsed="1"/>
+    <w:lsdException w:name="HTML Sample" w:semiHidden="1" w:unhideWhenUsed="1"/>
+    <w:lsdException w:name="HTML Typewriter" w:semiHidden="1" w:unhideWhenUsed="1"/>
+    <w:lsdException w:name="HTML Variable" w:semiHidden="1" w:unhideWhenUsed="1"/>
+    <w:lsdException w:name="Normal Table" w:semiHidden="1" w:unhideWhenUsed="1"/>
+    <w:lsdException w:name="annotation subject" w:semiHidden="1" w:unhideWhenUsed="1"/>
+    <w:lsdException w:name="No List" w:semiHidden="1" w:unhideWhenUsed="1"/>
+    <w:lsdException w:name="Outline List 1" w:semiHidden="1" w:unhideWhenUsed="1"/>
+    <w:lsdException w:name="Outline List 2" w:semiHidden="1" w:unhideWhenUsed="1"/>
+    <w:lsdException w:name="Outline List 3" w:semiHidden="1" w:unhideWhenUsed="1"/>
+    <w:lsdException w:name="Table Simple 1" w:semiHidden="1" w:unhideWhenUsed="1"/>
+    <w:lsdException w:name="Table Simple 2" w:semiHidden="1" w:unhideWhenUsed="1"/>
+    <w:lsdException w:name="Table Simple 3" w:semiHidden="1" w:unhideWhenUsed="1"/>
+    <w:lsdException w:name="Table Classic 1" w:semiHidden="1" w:unhideWhenUsed="1"/>
+    <w:lsdException w:name="Table Classic 2" w:semiHidden="1" w:unhideWhenUsed="1"/>
+    <w:lsdException w:name="Table Classic 3" w:semiHidden="1" w:unhideWhenUsed="1"/>
+    <w:lsdException w:name="Table Classic 4" w:semiHidden="1" w:unhideWhenUsed="1"/>
+    <w:lsdException w:name="Table Colorful 1" w:semiHidden="1" w:unhideWhenUsed="1"/>
+    <w:lsdException w:name="Table Colorful 2" w:semiHidden="1" w:unhideWhenUsed="1"/>
+    <w:lsdException w:name="Table Colorful 3" w:semiHidden="1" w:unhideWhenUsed="1"/>
+    <w:lsdException w:name="Table Columns 1" w:semiHidden="1" w:unhideWhenUsed="1"/>
+    <w:lsdException w:name="Table Columns 2" w:semiHidden="1" w:unhideWhenUsed="1"/>
+    <w:lsdException w:name="Table Columns 3" w:semiHidden="1" w:unhideWhenUsed="1"/>
+    <w:lsdException w:name="Table Columns 4" w:semiHidden="1" w:unhideWhenUsed="1"/>
+    <w:lsdException w:name="Table Columns 5" w:semiHidden="1" w:unhideWhenUsed="1"/>
+    <w:lsdException w:name="Table Grid 1" w:semiHidden="1" w:unhideWhenUsed="1"/>
+    <w:lsdException w:name="Table Grid 2" w:semiHidden="1" w:unhideWhenUsed="1"/>
+    <w:lsdException w:name="Table Grid 3" w:semiHidden="1" w:unhideWhenUsed="1"/>
+    <w:lsdException w:name="Table Grid 4" w:semiHidden="1" w:unhideWhenUsed="1"/>
+    <w:lsdException w:name="Table Grid 5" w:semiHidden="1" w:unhideWhenUsed="1"/>
+    <w:lsdException w:name="Table Grid 6" w:semiHidden="1" w:unhideWhenUsed="1"/>
+    <w:lsdException w:name="Table Grid 7" w:semiHidden="1" w:unhideWhenUsed="1"/>
+    <w:lsdException w:name="Table Grid 8" w:semiHidden="1" w:unhideWhenUsed="1"/>
+    <w:lsdException w:name="Table List 1" w:semiHidden="1" w:unhideWhenUsed="1"/>
+    <w:lsdException w:name="Table List 2" w:semiHidden="1" w:unhideWhenUsed="1"/>
+    <w:lsdException w:name="Table List 3" w:semiHidden="1" w:unhideWhenUsed="1"/>
+    <w:lsdException w:name="Table List 4" w:semiHidden="1" w:unhideWhenUsed="1"/>
+    <w:lsdException w:name="Table List 5" w:semiHidden="1" w:unhideWhenUsed="1"/>
+    <w:lsdException w:name="Table List 6" w:semiHidden="1" w:unhideWhenUsed="1"/>
+    <w:lsdException w:name="Table List 7" w:semiHidden="1" w:unhideWhenUsed="1"/>
+    <w:lsdException w:name="Table List 8" w:semiHidden="1" w:unhideWhenUsed="1"/>
+    <w:lsdException w:name="Table 3D effects 1" w:semiHidden="1" w:unhideWhenUsed="1"/>
+    <w:lsdException w:name="Table 3D effects 2" w:semiHidden="1" w:unhideWhenUsed="1"/>
+    <w:lsdException w:name="Table 3D effects 3" w:semiHidden="1" w:unhideWhenUsed="1"/>
+    <w:lsdException w:name="Table Contemporary" w:semiHidden="1" w:unhideWhenUsed="1"/>
+    <w:lsdException w:name="Table Elegant" w:semiHidden="1" w:unhideWhenUsed="1"/>
+    <w:lsdException w:name="Table Professional" w:semiHidden="1" w:unhideWhenUsed="1"/>
+    <w:lsdException w:name="Table Subtle 1" w:semiHidden="1" w:unhideWhenUsed="1"/>
+    <w:lsdException w:name="Table Subtle 2" w:semiHidden="1" w:unhideWhenUsed="1"/>
+    <w:lsdException w:name="Table Web 1" w:semiHidden="1" w:unhideWhenUsed="1"/>
+    <w:lsdException w:name="Table Web 2" w:semiHidden="1" w:unhideWhenUsed="1"/>
+    <w:lsdException w:name="Table Web 3" w:semiHidden="1" w:unhideWhenUsed="1"/>
+    <w:lsdException w:name="Balloon Text" w:semiHidden="1" w:unhideWhenUsed="1"/>
+    <w:lsdException w:name="Table Grid" w:uiPriority="59"/>
+    <w:lsdException w:name="Table Theme" w:semiHidden="1" w:unhideWhenUsed="1"/>
+    <w:lsdException w:name="Placeholder Text" w:semiHidden="1"/>
+    <w:lsdException w:name="No Spacing" w:uiPriority="1" w:qFormat="1"/>
+    <w:lsdException w:name="Light Shading" w:uiPriority="60"/>
+    <w:lsdException w:name="Light List" w:uiPriority="61"/>
+    <w:lsdException w:name="Light Grid" w:uiPriority="62"/>
+    <w:lsdException w:name="Medium Shading 1" w:uiPriority="63"/>
+    <w:lsdException w:name="Medium Shading 2" w:uiPriority="64"/>
+    <w:lsdException w:name="Medium List 1" w:uiPriority="65"/>
+    <w:lsdException w:name="Medium List 2" w:uiPriority="66"/>
+    <w:lsdException w:name="Medium Grid 1" w:uiPriority="67"/>
+    <w:lsdException w:name="Medium Grid 2" w:uiPriority="68"/>
+    <w:lsdException w:name="Medium Grid 3" w:uiPriority="69"/>
+    <w:lsdException w:name="Dark List" w:uiPriority="70"/>
+    <w:lsdException w:name="Colorful Shading" w:uiPriority="71"/>
+    <w:lsdException w:name="Colorful List" w:uiPriority="72"/>
+    <w:lsdException w:name="Colorful Grid" w:uiPriority="73"/>
+    <w:lsdException w:name="Light Shading Accent 1" w:uiPriority="60"/>
+    <w:lsdException w:name="Light List Accent 1" w:uiPriority="61"/>
+    <w:lsdException w:name="Light Grid Accent 1" w:uiPriority="62"/>
+    <w:lsdException w:name="Medium Shading 1 Accent 1" w:uiPriority="63"/>
+    <w:lsdException w:name="Medium Shading 2 Accent 1" w:uiPriority="64"/>
+    <w:lsdException w:name="Medium List 1 Accent 1" w:uiPriority="65"/>
+    <w:lsdException w:name="Revision" w:semiHidden="1"/>
+    <w:lsdException w:name="List Paragraph" w:uiPriority="34" w:qFormat="1"/>
+    <w:lsdException w:name="Quote" w:uiPriority="29" w:qFormat="1"/>
+    <w:lsdException w:name="Intense Quote" w:uiPriority="30" w:qFormat="1"/>
+    <w:lsdException w:name="Medium List 2 Accent 1" w:uiPriority="66"/>
+    <w:lsdException w:name="Medium Grid 1 Accent 1" w:uiPriority="67"/>
+    <w:lsdException w:name="Medium Grid 2 Accent 1" w:uiPriority="68"/>
+    <w:lsdException w:name="Medium Grid 3 Accent 1" w:uiPriority="69"/>
+    <w:lsdException w:name="Dark List Accent 1" w:uiPriority="70"/>
+    <w:lsdException w:name="Colorful Shading Accent 1" w:uiPriority="71"/>
+    <w:lsdException w:name="Colorful List Accent 1" w:uiPriority="72"/>
+    <w:lsdException w:name="Colorful Grid Accent 1" w:uiPriority="73"/>
+    <w:lsdException w:name="Light Shading Accent 2" w:uiPriority="60"/>
+    <w:lsdException w:name="Light List Accent 2" w:uiPriority="61"/>
+    <w:lsdException w:name="Light Grid Accent 2" w:uiPriority="62"/>
+    <w:lsdException w:name="Medium Shading 1 Accent 2" w:uiPriority="63"/>
+    <w:lsdException w:name="Medium Shading 2 Accent 2" w:uiPriority="64"/>
+    <w:lsdException w:name="Medium List 1 Accent 2" w:uiPriority="65"/>
+    <w:lsdException w:name="Medium List 2 Accent 2" w:uiPriority="66"/>
+    <w:lsdException w:name="Medium Grid 1 Accent 2" w:uiPriority="67"/>
+    <w:lsdException w:name="Medium Grid 2 Accent 2" w:uiPriority="68"/>
+    <w:lsdException w:name="Medium Grid 3 Accent 2" w:uiPriority="69"/>
+    <w:lsdException w:name="Dark List Accent 2" w:uiPriority="70"/>
+    <w:lsdException w:name="Colorful Shading Accent 2" w:uiPriority="71"/>
+    <w:lsdException w:name="Colorful List Accent 2" w:uiPriority="72"/>
+    <w:lsdException w:name="Colorful Grid Accent 2" w:uiPriority="73"/>
+    <w:lsdException w:name="Light Shading Accent 3" w:uiPriority="60"/>
+    <w:lsdException w:name="Light List Accent 3" w:uiPriority="61"/>
+    <w:lsdException w:name="Light Grid Accent 3" w:uiPriority="62"/>
+    <w:lsdException w:name="Medium Shading 1 Accent 3" w:uiPriority="63"/>
+    <w:lsdException w:name="Medium Shading 2 Accent 3" w:uiPriority="64"/>
+    <w:lsdException w:name="Medium List 1 Accent 3" w:uiPriority="65"/>
+    <w:lsdException w:name="Medium List 2 Accent 3" w:uiPriority="66"/>
+    <w:lsdException w:name="Medium Grid 1 Accent 3" w:uiPriority="67"/>
+    <w:lsdException w:name="Medium Grid 2 Accent 3" w:uiPriority="68"/>
+    <w:lsdException w:name="Medium Grid 3 Accent 3" w:uiPriority="69"/>
+    <w:lsdException w:name="Dark List Accent 3" w:uiPriority="70"/>
+    <w:lsdException w:name="Colorful Shading Accent 3" w:uiPriority="71"/>
+    <w:lsdException w:name="Colorful List Accent 3" w:uiPriority="72"/>
+    <w:lsdException w:name="Colorful Grid Accent 3" w:uiPriority="73"/>
+    <w:lsdException w:name="Light Shading Accent 4" w:uiPriority="60"/>
+    <w:lsdException w:name="Light List Accent 4" w:uiPriority="61"/>
+    <w:lsdException w:name="Light Grid Accent 4" w:uiPriority="62"/>
+    <w:lsdException w:name="Medium Shading 1 Accent 4" w:uiPriority="63"/>
+    <w:lsdException w:name="Medium Shading 2 Accent 4" w:uiPriority="64"/>
+    <w:lsdException w:name="Medium List 1 Accent 4" w:uiPriority="65"/>
+    <w:lsdException w:name="Medium List 2 Accent 4" w:uiPriority="66"/>
+    <w:lsdException w:name="Medium Grid 1 Accent 4" w:uiPriority="67"/>
+    <w:lsdException w:name="Medium Grid 2 Accent 4" w:uiPriority="68"/>
+    <w:lsdException w:name="Medium Grid 3 Accent 4" w:uiPriority="69"/>
+    <w:lsdException w:name="Dark List Accent 4" w:uiPriority="70"/>
+    <w:lsdException w:name="Colorful Shading Accent 4" w:uiPriority="71"/>
+    <w:lsdException w:name="Colorful List Accent 4" w:uiPriority="72"/>
+    <w:lsdException w:name="Colorful Grid Accent 4" w:uiPriority="73"/>
+    <w:lsdException w:name="Light Shading Accent 5" w:uiPriority="60"/>
+    <w:lsdException w:name="Light List Accent 5" w:uiPriority="61"/>
+    <w:lsdException w:name="Light Grid Accent 5" w:uiPriority="62"/>
+    <w:lsdException w:name="Medium Shading 1 Accent 5" w:uiPriority="63"/>
+    <w:lsdException w:name="Medium Shading 2 Accent 5" w:uiPriority="64"/>
+    <w:lsdException w:name="Medium List 1 Accent 5" w:uiPriority="65"/>
+    <w:lsdException w:name="Medium List 2 Accent 5" w:uiPriority="66"/>
+    <w:lsdException w:name="Medium Grid 1 Accent 5" w:uiPriority="67"/>
+    <w:lsdException w:name="Medium Grid 2 Accent 5" w:uiPriority="68"/>
+    <w:lsdException w:name="Medium Grid 3 Accent 5" w:uiPriority="69"/>
+    <w:lsdException w:name="Dark List Accent 5" w:uiPriority="70"/>
+    <w:lsdException w:name="Colorful Shading Accent 5" w:uiPriority="71"/>
+    <w:lsdException w:name="Colorful List Accent 5" w:uiPriority="72"/>
+    <w:lsdException w:name="Colorful Grid Accent 5" w:uiPriority="73"/>
+    <w:lsdException w:name="Light Shading Accent 6" w:uiPriority="60"/>
+    <w:lsdException w:name="Light List Accent 6" w:uiPriority="61"/>
+    <w:lsdException w:name="Light Grid Accent 6" w:uiPriority="62"/>
+    <w:lsdException w:name="Medium Shading 1 Accent 6" w:uiPriority="63"/>
+    <w:lsdException w:name="Medium Shading 2 Accent 6" w:uiPriority="64"/>
+    <w:lsdException w:name="Medium List 1 Accent 6" w:uiPriority="65"/>
+    <w:lsdException w:name="Medium List 2 Accent 6" w:uiPriority="66"/>
+    <w:lsdException w:name="Medium Grid 1 Accent 6" w:uiPriority="67"/>
+    <w:lsdException w:name="Medium Grid 2 Accent 6" w:uiPriority="68"/>
+    <w:lsdException w:name="Medium Grid 3 Accent 6" w:uiPriority="69"/>
+    <w:lsdException w:name="Dark List Accent 6" w:uiPriority="70"/>
+    <w:lsdException w:name="Colorful Shading Accent 6" w:uiPriority="71"/>
+    <w:lsdException w:name="Colorful List Accent 6" w:uiPriority="72"/>
+    <w:lsdException w:name="Colorful Grid Accent 6" w:uiPriority="73"/>
+    <w:lsdException w:name="Subtle Emphasis" w:uiPriority="19" w:qFormat="1"/>
+    <w:lsdException w:name="Intense Emphasis" w:uiPriority="21" w:qFormat="1"/>
+    <w:lsdException w:name="Subtle Reference" w:uiPriority="31" w:qFormat="1"/>
+    <w:lsdException w:name="Intense Reference" w:uiPriority="32" w:qFormat="1"/>
+    <w:lsdException w:name="Book Title" w:uiPriority="33" w:qFormat="1"/>
+    <w:lsdException w:name="Bibliography" w:semiHidden="1" w:uiPriority="37" w:unhideWhenUsed="1"/>
+    <w:lsdException w:name="TOC Heading" w:semiHidden="1" w:uiPriority="39" w:unhideWhenUsed="1" w:qFormat="1"/>
+    <w:lsdException w:name="Plain Table 1" w:uiPriority="41"/>
+    <w:lsdException w:name="Plain Table 2" w:uiPriority="42"/>
+    <w:lsdException w:name="Plain Table 3" w:uiPriority="43"/>
+    <w:lsdException w:name="Plain Table 4" w:uiPriority="44"/>
+    <w:lsdException w:name="Plain Table 5" w:uiPriority="45"/>
+    <w:lsdException w:name="Grid Table Light" w:uiPriority="40"/>
+    <w:lsdException w:name="Grid Table 1 Light" w:uiPriority="46"/>
+    <w:lsdException w:name="Grid Table 2" w:uiPriority="47"/>
+    <w:lsdException w:name="Grid Table 3" w:uiPriority="48"/>
+    <w:lsdException w:name="Grid Table 4" w:uiPriority="49"/>
+    <w:lsdException w:name="Grid Table 5 Dark" w:uiPriority="50"/>
+    <w:lsdException w:name="Grid Table 6 Colorful" w:uiPriority="51"/>
+    <w:lsdException w:name="Grid Table 7 Colorful" w:uiPriority="52"/>
+    <w:lsdException w:name="Grid Table 1 Light Accent 1" w:uiPriority="46"/>
+    <w:lsdException w:name="Grid Table 2 Accent 1" w:uiPriority="47"/>
+    <w:lsdException w:name="Grid Table 3 Accent 1" w:uiPriority="48"/>
+    <w:lsdException w:name="Grid Table 4 Accent 1" w:uiPriority="49"/>
+    <w:lsdException w:name="Grid Table 5 Dark Accent 1" w:uiPriority="50"/>
+    <w:lsdException w:name="Grid Table 6 Colorful Accent 1" w:uiPriority="51"/>
+    <w:lsdException w:name="Grid Table 7 Colorful Accent 1" w:uiPriority="52"/>
+    <w:lsdException w:name="Grid Table 1 Light Accent 2" w:uiPriority="46"/>
+    <w:lsdException w:name="Grid Table 2 Accent 2" w:uiPriority="47"/>
+    <w:lsdException w:name="Grid Table 3 Accent 2" w:uiPriority="48"/>
+    <w:lsdException w:name="Grid Table 4 Accent 2" w:uiPriority="49"/>
+    <w:lsdException w:name="Grid Table 5 Dark Accent 2" w:uiPriority="50"/>
+    <w:lsdException w:name="Grid Table 6 Colorful Accent 2" w:uiPriority="51"/>
+    <w:lsdException w:name="Grid Table 7 Colorful Accent 2" w:uiPriority="52"/>
+    <w:lsdException w:name="Grid Table 1 Light Accent 3" w:uiPriority="46"/>
+    <w:lsdException w:name="Grid Table 2 Accent 3" w:uiPriority="47"/>
+    <w:lsdException w:name="Grid Table 3 Accent 3" w:uiPriority="48"/>
+    <w:lsdException w:name="Grid Table 4 Accent 3" w:uiPriority="49"/>
+    <w:lsdException w:name="Grid Table 5 Dark Accent 3" w:uiPriority="50"/>
+    <w:lsdException w:name="Grid Table 6 Colorful Accent 3" w:uiPriority="51"/>
+    <w:lsdException w:name="Grid Table 7 Colorful Accent 3" w:uiPriority="52"/>
+    <w:lsdException w:name="Grid Table 1 Light Accent 4" w:uiPriority="46"/>
+    <w:lsdException w:name="Grid Table 2 Accent 4" w:uiPriority="47"/>
+    <w:lsdException w:name="Grid Table 3 Accent 4" w:uiPriority="48"/>
+    <w:lsdException w:name="Grid Table 4 Accent 4" w:uiPriority="49"/>
+    <w:lsdException w:name="Grid Table 5 Dark Accent 4" w:uiPriority="50"/>
+    <w:lsdException w:name="Grid Table 6 Colorful Accent 4" w:uiPriority="51"/>
+    <w:lsdException w:name="Grid Table 7 Colorful Accent 4" w:uiPriority="52"/>
+    <w:lsdException w:name="Grid Table 1 Light Accent 5" w:uiPriority="46"/>
+    <w:lsdException w:name="Grid Table 2 Accent 5" w:uiPriority="47"/>
+    <w:lsdException w:name="Grid Table 3 Accent 5" w:uiPriority="48"/>
+    <w:lsdException w:name="Grid Table 4 Accent 5" w:uiPriority="49"/>
+    <w:lsdException w:name="Grid Table 5 Dark Accent 5" w:uiPriority="50"/>
+    <w:lsdException w:name="Grid Table 6 Colorful Accent 5" w:uiPriority="51"/>
+    <w:lsdException w:name="Grid Table 7 Colorful Accent 5" w:uiPriority="52"/>
+    <w:lsdException w:name="Grid Table 1 Light Accent 6" w:uiPriority="46"/>
+    <w:lsdException w:name="Grid Table 2 Accent 6" w:uiPriority="47"/>
+    <w:lsdException w:name="Grid Table 3 Accent 6" w:uiPriority="48"/>
+    <w:lsdException w:name="Grid Table 4 Accent 6" w:uiPriority="49"/>
+    <w:lsdException w:name="Grid Table 5 Dark Accent 6" w:uiPriority="50"/>
+    <w:lsdException w:name="Grid Table 6 Colorful Accent 6" w:uiPriority="51"/>
+    <w:lsdException w:name="Grid Table 7 Colorful Accent 6" w:uiPriority="52"/>
+    <w:lsdException w:name="List Table 1 Light" w:uiPriority="46"/>
+    <w:lsdException w:name="List Table 2" w:uiPriority="47"/>
+    <w:lsdException w:name="List Table 3" w:uiPriority="48"/>
+    <w:lsdException w:name="List Table 4" w:uiPriority="49"/>
+    <w:lsdException w:name="List Table 5 Dark" w:uiPriority="50"/>
+    <w:lsdException w:name="List Table 6 Colorful" w:uiPriority="51"/>
+    <w:lsdException w:name="List Table 7 Colorful" w:uiPriority="52"/>
+    <w:lsdException w:name="List Table 1 Light Accent 1" w:uiPriority="46"/>
+    <w:lsdException w:name="List Table 2 Accent 1" w:uiPriority="47"/>
+    <w:lsdException w:name="List Table 3 Accent 1" w:uiPriority="48"/>
+    <w:lsdException w:name="List Table 4 Accent 1" w:uiPriority="49"/>
+    <w:lsdException w:name="List Table 5 Dark Accent 1" w:uiPriority="50"/>
+    <w:lsdException w:name="List Table 6 Colorful Accent 1" w:uiPriority="51"/>
+    <w:lsdException w:name="List Table 7 Colorful Accent 1" w:uiPriority="52"/>
+    <w:lsdException w:name="List Table 1 Light Accent 2" w:uiPriority="46"/>
+    <w:lsdException w:name="List Table 2 Accent 2" w:uiPriority="47"/>
+    <w:lsdException w:name="List Table 3 Accent 2" w:uiPriority="48"/>
+    <w:lsdException w:name="List Table 4 Accent 2" w:uiPriority="49"/>
+    <w:lsdException w:name="List Table 5 Dark Accent 2" w:uiPriority="50"/>
+    <w:lsdException w:name="List Table 6 Colorful Accent 2" w:uiPriority="51"/>
+    <w:lsdException w:name="List Table 7 Colorful Accent 2" w:uiPriority="52"/>
+    <w:lsdException w:name="List Table 1 Light Accent 3" w:uiPriority="46"/>
+    <w:lsdException w:name="List Table 2 Accent 3" w:uiPriority="47"/>
+    <w:lsdException w:name="List Table 3 Accent 3" w:uiPriority="48"/>
+    <w:lsdException w:name="List Table 4 Accent 3" w:uiPriority="49"/>
+    <w:lsdException w:name="List Table 5 Dark Accent 3" w:uiPriority="50"/>
+    <w:lsdException w:name="List Table 6 Colorful Accent 3" w:uiPriority="51"/>
+    <w:lsdException w:name="List Table 7 Colorful Accent 3" w:uiPriority="52"/>
+    <w:lsdException w:name="List Table 1 Light Accent 4" w:uiPriority="46"/>
+    <w:lsdException w:name="List Table 2 Accent 4" w:uiPriority="47"/>
+    <w:lsdException w:name="List Table 3 Accent 4" w:uiPriority="48"/>
+    <w:lsdException w:name="List Table 4 Accent 4" w:uiPriority="49"/>
+    <w:lsdException w:name="List Table 5 Dark Accent 4" w:uiPriority="50"/>
+    <w:lsdException w:name="List Table 6 Colorful Accent 4" w:uiPriority="51"/>
+    <w:lsdException w:name="List Table 7 Colorful Accent 4" w:uiPriority="52"/>
+    <w:lsdException w:name="List Table 1 Light Accent 5" w:uiPriority="46"/>
+    <w:lsdException w:name="List Table 2 Accent 5" w:uiPriority="47"/>
+    <w:lsdException w:name="List Table 3 Accent 5" w:uiPriority="48"/>
+    <w:lsdException w:name="List Table 4 Accent 5" w:uiPriority="49"/>
+    <w:lsdException w:name="List Table 5 Dark Accent 5" w:uiPriority="50"/>
+    <w:lsdException w:name="List Table 6 Colorful Accent 5" w:uiPriority="51"/>
+    <w:lsdException w:name="List Table 7 Colorful Accent 5" w:uiPriority="52"/>
+    <w:lsdException w:name="List Table 1 Light Accent 6" w:uiPriority="46"/>
+    <w:lsdException w:name="List Table 2 Accent 6" w:uiPriority="47"/>
+    <w:lsdException w:name="List Table 3 Accent 6" w:uiPriority="48"/>
+    <w:lsdException w:name="List Table 4 Accent 6" w:uiPriority="49"/>
+    <w:lsdException w:name="List Table 5 Dark Accent 6" w:uiPriority="50"/>
+    <w:lsdException w:name="List Table 6 Colorful Accent 6" w:uiPriority="51"/>
+    <w:lsdException w:name="List Table 7 Colorful Accent 6" w:uiPriority="52"/>
+    <w:lsdException w:name="Mention" w:semiHidden="1" w:unhideWhenUsed="1"/>
+    <w:lsdException w:name="Smart Hyperlink" w:semiHidden="1" w:unhideWhenUsed="1"/>
+    <w:lsdException w:name="Hashtag" w:semiHidden="1" w:unhideWhenUsed="1"/>
+    <w:lsdException w:name="Unresolved Mention" w:semiHidden="1" w:unhideWhenUsed="1"/>
+    <w:lsdException w:name="Smart Link" w:semiHidden="1" w:unhideWhenUsed="1"/>
   </w:latentStyles>
   <w:style w:type="paragraph" w:default="1" w:styleId="Normal">
     <w:name w:val="Normal"/>
@@ -4877,7 +5743,6 @@
     <w:uiPriority w:val="99"/>
     <w:semiHidden/>
     <w:unhideWhenUsed/>
-    <w:qFormat/>
     <w:tblPr>
       <w:tblInd w:w="0" w:type="dxa"/>
       <w:tblCellMar>
@@ -5209,6 +6074,25 @@
       <w:contextualSpacing/>
     </w:pPr>
   </w:style>
+  <w:style w:type="paragraph" w:styleId="Caption">
+    <w:name w:val="caption"/>
+    <w:basedOn w:val="Normal"/>
+    <w:next w:val="Normal"/>
+    <w:uiPriority w:val="35"/>
+    <w:unhideWhenUsed/>
+    <w:qFormat/>
+    <w:rsid w:val="0042644F"/>
+    <w:pPr>
+      <w:spacing w:after="200" w:line="240" w:lineRule="auto"/>
+    </w:pPr>
+    <w:rPr>
+      <w:i/>
+      <w:iCs/>
+      <w:color w:val="1F497D" w:themeColor="text2"/>
+      <w:sz w:val="18"/>
+      <w:szCs w:val="18"/>
+    </w:rPr>
+  </w:style>
 </w:styles>
 </file>
 

--- a/Project_Analysis_and_Design_Document.docx
+++ b/Project_Analysis_and_Design_Document.docx
@@ -47,8 +47,16 @@
         <w:rPr>
           <w:rFonts w:ascii="Times New Roman" w:hAnsi="Times New Roman"/>
         </w:rPr>
-        <w:t xml:space="preserve"> Carla-Maria Rusu</w:t>
-      </w:r>
+        <w:t xml:space="preserve"> Carla-Maria </w:t>
+      </w:r>
+      <w:proofErr w:type="spellStart"/>
+      <w:r>
+        <w:rPr>
+          <w:rFonts w:ascii="Times New Roman" w:hAnsi="Times New Roman"/>
+        </w:rPr>
+        <w:t>Rusu</w:t>
+      </w:r>
+      <w:proofErr w:type="spellEnd"/>
     </w:p>
     <w:p>
       <w:pPr>
@@ -288,8 +296,13 @@
               <w:pStyle w:val="Tabletext"/>
             </w:pPr>
             <w:r>
-              <w:t>Carla-Maria Rusu</w:t>
+              <w:t xml:space="preserve">Carla-Maria </w:t>
             </w:r>
+            <w:proofErr w:type="spellStart"/>
+            <w:r>
+              <w:t>Rusu</w:t>
+            </w:r>
+            <w:proofErr w:type="spellEnd"/>
           </w:p>
         </w:tc>
       </w:tr>
@@ -302,6 +315,9 @@
             <w:pPr>
               <w:pStyle w:val="Tabletext"/>
             </w:pPr>
+            <w:r>
+              <w:t>04/04/2020</w:t>
+            </w:r>
           </w:p>
         </w:tc>
         <w:tc>
@@ -312,6 +328,9 @@
             <w:pPr>
               <w:pStyle w:val="Tabletext"/>
             </w:pPr>
+            <w:r>
+              <w:t>1.1</w:t>
+            </w:r>
           </w:p>
         </w:tc>
         <w:tc>
@@ -322,6 +341,9 @@
             <w:pPr>
               <w:pStyle w:val="Tabletext"/>
             </w:pPr>
+            <w:r>
+              <w:t>Architecture modification.</w:t>
+            </w:r>
           </w:p>
         </w:tc>
         <w:tc>
@@ -332,6 +354,14 @@
             <w:pPr>
               <w:pStyle w:val="Tabletext"/>
             </w:pPr>
+            <w:r>
+              <w:t xml:space="preserve">Carla-Maria </w:t>
+            </w:r>
+            <w:proofErr w:type="spellStart"/>
+            <w:r>
+              <w:t>Rusu</w:t>
+            </w:r>
+            <w:proofErr w:type="spellEnd"/>
           </w:p>
         </w:tc>
       </w:tr>
@@ -2135,7 +2165,15 @@
         <w:t xml:space="preserve">Upon completing a task, it will be automatically moved from the “in-progress” section to the “completed” one. The </w:t>
       </w:r>
       <w:r>
-        <w:t>event creator has the ability to set the access rights of members: view only and edit. The event board will persist until a member with edit permission rights deletes it.</w:t>
+        <w:t xml:space="preserve">event creator </w:t>
+      </w:r>
+      <w:proofErr w:type="gramStart"/>
+      <w:r>
+        <w:t>has the ability to</w:t>
+      </w:r>
+      <w:proofErr w:type="gramEnd"/>
+      <w:r>
+        <w:t xml:space="preserve"> set the access rights of members: view only and edit. The event board will persist until a member with edit permission rights deletes it.</w:t>
       </w:r>
     </w:p>
     <w:p>
@@ -2154,7 +2192,15 @@
         <w:t>application;</w:t>
       </w:r>
       <w:r>
-        <w:t xml:space="preserve"> thus it requires an Internet connection.</w:t>
+        <w:t xml:space="preserve"> </w:t>
+      </w:r>
+      <w:proofErr w:type="gramStart"/>
+      <w:r>
+        <w:t>thus</w:t>
+      </w:r>
+      <w:proofErr w:type="gramEnd"/>
+      <w:r>
+        <w:t xml:space="preserve"> it requires an Internet connection.</w:t>
       </w:r>
     </w:p>
     <w:p>
@@ -2299,13 +2345,44 @@
         <w:ind w:left="720"/>
         <w:rPr>
           <w:iCs/>
+          <w:noProof/>
         </w:rPr>
       </w:pPr>
       <w:r>
         <w:rPr>
           <w:iCs/>
         </w:rPr>
-        <w:t>The conceptual architecture pattern chosen for this project is the Micro Services architecture as it is one of the most suitable architectures for web applications. The idea of this pattern is that each of the microservices implemented is completely independent of each other. The microservices basically run on different servers, which enables asynchronous microservice modification without interference with other microservices.</w:t>
+        <w:t xml:space="preserve">The conceptual architecture pattern chosen for this project is the </w:t>
+      </w:r>
+      <w:r>
+        <w:rPr>
+          <w:iCs/>
+        </w:rPr>
+        <w:t>Client Server</w:t>
+      </w:r>
+      <w:r>
+        <w:rPr>
+          <w:iCs/>
+        </w:rPr>
+        <w:t xml:space="preserve"> </w:t>
+      </w:r>
+      <w:r>
+        <w:rPr>
+          <w:iCs/>
+        </w:rPr>
+        <w:t>A</w:t>
+      </w:r>
+      <w:r>
+        <w:rPr>
+          <w:iCs/>
+        </w:rPr>
+        <w:t xml:space="preserve">rchitecture as it is one of the most suitable architectures for web applications. </w:t>
+      </w:r>
+      <w:r>
+        <w:rPr>
+          <w:iCs/>
+        </w:rPr>
+        <w:t>This type of architecture has one or more client computers connected to a central server over a network or internet connection. This system shares computing resources.</w:t>
       </w:r>
     </w:p>
     <w:p>
@@ -2322,17 +2399,10 @@
         <w:ind w:left="720"/>
         <w:rPr>
           <w:iCs/>
-          <w:noProof/>
-        </w:rPr>
-      </w:pPr>
-    </w:p>
-    <w:p>
-      <w:pPr>
-        <w:ind w:left="720"/>
-        <w:rPr>
-          <w:iCs/>
-        </w:rPr>
-      </w:pPr>
+        </w:rPr>
+      </w:pPr>
+      <w:bookmarkStart w:id="5" w:name="_GoBack"/>
+      <w:bookmarkEnd w:id="5"/>
       <w:r>
         <w:rPr>
           <w:iCs/>
@@ -2340,10 +2410,10 @@
         </w:rPr>
         <w:lastRenderedPageBreak/>
         <w:drawing>
-          <wp:inline distT="0" distB="0" distL="0" distR="0" wp14:anchorId="747E086B" wp14:editId="02849143">
-            <wp:extent cx="3237865" cy="2659145"/>
+          <wp:inline distT="0" distB="0" distL="0" distR="0" wp14:anchorId="43BC1FCD" wp14:editId="397F4AC9">
+            <wp:extent cx="5943600" cy="3347085"/>
             <wp:effectExtent l="0" t="0" r="0" b="0"/>
-            <wp:docPr id="4" name="Picture 4" descr="A close up of a logo&#10;&#10;Description automatically generated"/>
+            <wp:docPr id="1" name="Picture 1" descr="A screenshot of a cell phone&#10;&#10;Description automatically generated"/>
             <wp:cNvGraphicFramePr>
               <a:graphicFrameLocks xmlns:a="http://schemas.openxmlformats.org/drawingml/2006/main" noChangeAspect="1"/>
             </wp:cNvGraphicFramePr>
@@ -2351,10 +2421,10 @@
               <a:graphicData uri="http://schemas.openxmlformats.org/drawingml/2006/picture">
                 <pic:pic xmlns:pic="http://schemas.openxmlformats.org/drawingml/2006/picture">
                   <pic:nvPicPr>
-                    <pic:cNvPr id="4" name="monolithic_vs_microservice.png"/>
+                    <pic:cNvPr id="1" name="clinet_server.png"/>
                     <pic:cNvPicPr/>
                   </pic:nvPicPr>
-                  <pic:blipFill rotWithShape="1">
+                  <pic:blipFill>
                     <a:blip r:embed="rId9">
                       <a:extLst>
                         <a:ext uri="{28A0092B-C50C-407E-A947-70E740481C1C}">
@@ -2362,25 +2432,18 @@
                         </a:ext>
                       </a:extLst>
                     </a:blip>
-                    <a:srcRect t="1388" r="1392" b="1644"/>
-                    <a:stretch/>
+                    <a:stretch>
+                      <a:fillRect/>
+                    </a:stretch>
                   </pic:blipFill>
-                  <pic:spPr bwMode="auto">
+                  <pic:spPr>
                     <a:xfrm>
                       <a:off x="0" y="0"/>
-                      <a:ext cx="3247599" cy="2667139"/>
+                      <a:ext cx="5943600" cy="3347085"/>
                     </a:xfrm>
                     <a:prstGeom prst="rect">
                       <a:avLst/>
                     </a:prstGeom>
-                    <a:ln>
-                      <a:noFill/>
-                    </a:ln>
-                    <a:extLst>
-                      <a:ext uri="{53640926-AAD7-44D8-BBD7-CCE9431645EC}">
-                        <a14:shadowObscured xmlns:a14="http://schemas.microsoft.com/office/drawing/2010/main"/>
-                      </a:ext>
-                    </a:extLst>
                   </pic:spPr>
                 </pic:pic>
               </a:graphicData>
@@ -2406,7 +2469,21 @@
         <w:rPr>
           <w:iCs/>
         </w:rPr>
-        <w:t>The word domain refers to the subject area on which the application is intended to be apply. The reason why this style was chosen is that it enables the creation of complex designs based on the models of the domain. Another feature of DDD is the Building Blocks, namely several defined high-level concepts used to create and modify domain models (such as entity, service, repositories, factories, etc).</w:t>
+        <w:t xml:space="preserve">The word domain refers to the subject area on which the application is intended to be apply. The reason why this style was chosen is that it enables the creation of complex designs based on the models of the domain. Another feature of DDD is the Building Blocks, namely several defined high-level concepts used to create and modify domain models (such as entity, service, repositories, factories, </w:t>
+      </w:r>
+      <w:proofErr w:type="spellStart"/>
+      <w:r>
+        <w:rPr>
+          <w:iCs/>
+        </w:rPr>
+        <w:t>etc</w:t>
+      </w:r>
+      <w:proofErr w:type="spellEnd"/>
+      <w:r>
+        <w:rPr>
+          <w:iCs/>
+        </w:rPr>
+        <w:t>).</w:t>
       </w:r>
     </w:p>
     <w:p>
@@ -2471,7 +2548,7 @@
           <w:rFonts w:ascii="Times New Roman" w:hAnsi="Times New Roman"/>
         </w:rPr>
       </w:pPr>
-      <w:bookmarkStart w:id="5" w:name="_Toc285793959"/>
+      <w:bookmarkStart w:id="6" w:name="_Toc285793959"/>
       <w:r>
         <w:rPr>
           <w:rFonts w:ascii="Times New Roman" w:hAnsi="Times New Roman"/>
@@ -2479,7 +2556,7 @@
         <w:lastRenderedPageBreak/>
         <w:t>Package Design</w:t>
       </w:r>
-      <w:bookmarkEnd w:id="5"/>
+      <w:bookmarkEnd w:id="6"/>
     </w:p>
     <w:p>
       <w:pPr>
@@ -2539,7 +2616,7 @@
           <w:rFonts w:ascii="Times New Roman" w:hAnsi="Times New Roman"/>
         </w:rPr>
       </w:pPr>
-      <w:bookmarkStart w:id="6" w:name="_Toc285793960"/>
+      <w:bookmarkStart w:id="7" w:name="_Toc285793960"/>
       <w:r>
         <w:rPr>
           <w:rFonts w:ascii="Times New Roman" w:hAnsi="Times New Roman"/>
@@ -2547,7 +2624,7 @@
         <w:lastRenderedPageBreak/>
         <w:t>Component and Deployment Diagrams</w:t>
       </w:r>
-      <w:bookmarkEnd w:id="6"/>
+      <w:bookmarkEnd w:id="7"/>
     </w:p>
     <w:p>
       <w:pPr>
@@ -2606,54 +2683,25 @@
         <w:pStyle w:val="Caption"/>
         <w:ind w:firstLine="720"/>
       </w:pPr>
-      <w:r>
-        <w:fldChar w:fldCharType="begin"/>
-      </w:r>
-      <w:r>
-        <w:instrText xml:space="preserve"> STYLEREF 1 \</w:instrText>
-      </w:r>
-      <w:r>
-        <w:instrText xml:space="preserve">s </w:instrText>
-      </w:r>
-      <w:r>
-        <w:fldChar w:fldCharType="separate"/>
-      </w:r>
-      <w:r>
-        <w:rPr>
-          <w:noProof/>
-        </w:rPr>
-        <w:t>2</w:t>
-      </w:r>
-      <w:r>
-        <w:rPr>
-          <w:noProof/>
-        </w:rPr>
-        <w:fldChar w:fldCharType="end"/>
-      </w:r>
+      <w:fldSimple w:instr=" STYLEREF 1 \s ">
+        <w:r>
+          <w:rPr>
+            <w:noProof/>
+          </w:rPr>
+          <w:t>2</w:t>
+        </w:r>
+      </w:fldSimple>
       <w:r>
         <w:noBreakHyphen/>
       </w:r>
-      <w:r>
-        <w:fldChar w:fldCharType="begin"/>
-      </w:r>
-      <w:r>
-        <w:instrText xml:space="preserve"> SEQ Figure \* ARABIC \s 1 </w:instrText>
-      </w:r>
-      <w:r>
-        <w:fldChar w:fldCharType="separate"/>
-      </w:r>
-      <w:r>
-        <w:rPr>
-          <w:noProof/>
-        </w:rPr>
-        <w:t>1</w:t>
-      </w:r>
-      <w:r>
-        <w:rPr>
-          <w:noProof/>
-        </w:rPr>
-        <w:fldChar w:fldCharType="end"/>
-      </w:r>
+      <w:fldSimple w:instr=" SEQ Figure \* ARABIC \s 1 ">
+        <w:r>
+          <w:rPr>
+            <w:noProof/>
+          </w:rPr>
+          <w:t>1</w:t>
+        </w:r>
+      </w:fldSimple>
       <w:r>
         <w:t xml:space="preserve"> Component Diagram</w:t>
       </w:r>
@@ -2717,51 +2765,25 @@
         <w:pStyle w:val="Caption"/>
         <w:ind w:firstLine="720"/>
       </w:pPr>
-      <w:r>
-        <w:fldChar w:fldCharType="begin"/>
-      </w:r>
-      <w:r>
-        <w:instrText xml:space="preserve"> STYLEREF 1 \s </w:instrText>
-      </w:r>
-      <w:r>
-        <w:fldChar w:fldCharType="separate"/>
-      </w:r>
-      <w:r>
-        <w:rPr>
-          <w:noProof/>
-        </w:rPr>
-        <w:t>2</w:t>
-      </w:r>
-      <w:r>
-        <w:rPr>
-          <w:noProof/>
-        </w:rPr>
-        <w:fldChar w:fldCharType="end"/>
-      </w:r>
+      <w:fldSimple w:instr=" STYLEREF 1 \s ">
+        <w:r>
+          <w:rPr>
+            <w:noProof/>
+          </w:rPr>
+          <w:t>2</w:t>
+        </w:r>
+      </w:fldSimple>
       <w:r>
         <w:noBreakHyphen/>
       </w:r>
-      <w:r>
-        <w:fldChar w:fldCharType="begin"/>
-      </w:r>
-      <w:r>
-        <w:instrText xml:space="preserve"> SEQ Figure \* ARABIC \s 1 </w:instrText>
-      </w:r>
-      <w:r>
-        <w:fldChar w:fldCharType="separate"/>
-      </w:r>
-      <w:r>
-        <w:rPr>
-          <w:noProof/>
-        </w:rPr>
-        <w:t>2</w:t>
-      </w:r>
-      <w:r>
-        <w:rPr>
-          <w:noProof/>
-        </w:rPr>
-        <w:fldChar w:fldCharType="end"/>
-      </w:r>
+      <w:fldSimple w:instr=" SEQ Figure \* ARABIC \s 1 ">
+        <w:r>
+          <w:rPr>
+            <w:noProof/>
+          </w:rPr>
+          <w:t>2</w:t>
+        </w:r>
+      </w:fldSimple>
       <w:r>
         <w:t xml:space="preserve"> Deployment Diagram</w:t>
       </w:r>
@@ -2781,7 +2803,7 @@
           <w:rFonts w:ascii="Times New Roman" w:hAnsi="Times New Roman"/>
         </w:rPr>
       </w:pPr>
-      <w:bookmarkStart w:id="7" w:name="_Toc285793961"/>
+      <w:bookmarkStart w:id="8" w:name="_Toc285793961"/>
       <w:r>
         <w:rPr>
           <w:rFonts w:ascii="Times New Roman" w:hAnsi="Times New Roman"/>
@@ -2801,7 +2823,7 @@
         </w:rPr>
         <w:t>2</w:t>
       </w:r>
-      <w:bookmarkEnd w:id="7"/>
+      <w:bookmarkEnd w:id="8"/>
     </w:p>
     <w:p>
       <w:pPr>
@@ -2815,14 +2837,14 @@
           <w:rFonts w:ascii="Times New Roman" w:hAnsi="Times New Roman"/>
         </w:rPr>
       </w:pPr>
-      <w:bookmarkStart w:id="8" w:name="_Toc285793962"/>
+      <w:bookmarkStart w:id="9" w:name="_Toc285793962"/>
       <w:r>
         <w:rPr>
           <w:rFonts w:ascii="Times New Roman" w:hAnsi="Times New Roman"/>
         </w:rPr>
         <w:t>Design Model</w:t>
       </w:r>
-      <w:bookmarkEnd w:id="8"/>
+      <w:bookmarkEnd w:id="9"/>
     </w:p>
     <w:p>
       <w:pPr>
@@ -2836,14 +2858,14 @@
           <w:rFonts w:ascii="Times New Roman" w:hAnsi="Times New Roman"/>
         </w:rPr>
       </w:pPr>
-      <w:bookmarkStart w:id="9" w:name="_Toc285793963"/>
+      <w:bookmarkStart w:id="10" w:name="_Toc285793963"/>
       <w:r>
         <w:rPr>
           <w:rFonts w:ascii="Times New Roman" w:hAnsi="Times New Roman"/>
         </w:rPr>
         <w:t>Dynamic Behavior</w:t>
       </w:r>
-      <w:bookmarkEnd w:id="9"/>
+      <w:bookmarkEnd w:id="10"/>
     </w:p>
     <w:p>
       <w:pPr>
@@ -2873,7 +2895,7 @@
           <w:rFonts w:ascii="Times New Roman" w:hAnsi="Times New Roman"/>
         </w:rPr>
       </w:pPr>
-      <w:bookmarkStart w:id="10" w:name="_Toc285793964"/>
+      <w:bookmarkStart w:id="11" w:name="_Toc285793964"/>
       <w:r>
         <w:rPr>
           <w:rFonts w:ascii="Times New Roman" w:hAnsi="Times New Roman"/>
@@ -2886,7 +2908,7 @@
         </w:rPr>
         <w:t>Design</w:t>
       </w:r>
-      <w:bookmarkEnd w:id="10"/>
+      <w:bookmarkEnd w:id="11"/>
     </w:p>
     <w:p>
       <w:pPr>
@@ -2922,7 +2944,23 @@
           <w:i/>
           <w:color w:val="943634"/>
         </w:rPr>
-        <w:t xml:space="preserve"> GoF patterns</w:t>
+        <w:t xml:space="preserve"> </w:t>
+      </w:r>
+      <w:proofErr w:type="spellStart"/>
+      <w:r>
+        <w:rPr>
+          <w:i/>
+          <w:color w:val="943634"/>
+        </w:rPr>
+        <w:t>GoF</w:t>
+      </w:r>
+      <w:proofErr w:type="spellEnd"/>
+      <w:r>
+        <w:rPr>
+          <w:i/>
+          <w:color w:val="943634"/>
+        </w:rPr>
+        <w:t xml:space="preserve"> patterns</w:t>
       </w:r>
       <w:r>
         <w:rPr>
@@ -2944,14 +2982,14 @@
           <w:rFonts w:ascii="Times New Roman" w:hAnsi="Times New Roman"/>
         </w:rPr>
       </w:pPr>
-      <w:bookmarkStart w:id="11" w:name="_Toc285793965"/>
+      <w:bookmarkStart w:id="12" w:name="_Toc285793965"/>
       <w:r>
         <w:rPr>
           <w:rFonts w:ascii="Times New Roman" w:hAnsi="Times New Roman"/>
         </w:rPr>
         <w:t>Data Model</w:t>
       </w:r>
-      <w:bookmarkEnd w:id="11"/>
+      <w:bookmarkEnd w:id="12"/>
     </w:p>
     <w:p>
       <w:pPr>
@@ -2981,14 +3019,14 @@
           <w:rFonts w:ascii="Times New Roman" w:hAnsi="Times New Roman"/>
         </w:rPr>
       </w:pPr>
-      <w:bookmarkStart w:id="12" w:name="_Toc285793966"/>
+      <w:bookmarkStart w:id="13" w:name="_Toc285793966"/>
       <w:r>
         <w:rPr>
           <w:rFonts w:ascii="Times New Roman" w:hAnsi="Times New Roman"/>
         </w:rPr>
         <w:t>Unit Testing</w:t>
       </w:r>
-      <w:bookmarkEnd w:id="12"/>
+      <w:bookmarkEnd w:id="13"/>
     </w:p>
     <w:p>
       <w:pPr>
@@ -3037,14 +3075,14 @@
           <w:rFonts w:ascii="Times New Roman" w:hAnsi="Times New Roman"/>
         </w:rPr>
       </w:pPr>
-      <w:bookmarkStart w:id="13" w:name="_Toc285793967"/>
+      <w:bookmarkStart w:id="14" w:name="_Toc285793967"/>
       <w:r>
         <w:rPr>
           <w:rFonts w:ascii="Times New Roman" w:hAnsi="Times New Roman"/>
         </w:rPr>
         <w:t>Elaboration – Iteration 2</w:t>
       </w:r>
-      <w:bookmarkEnd w:id="13"/>
+      <w:bookmarkEnd w:id="14"/>
     </w:p>
     <w:p>
       <w:pPr>
@@ -3058,14 +3096,14 @@
           <w:rFonts w:ascii="Times New Roman" w:hAnsi="Times New Roman"/>
         </w:rPr>
       </w:pPr>
-      <w:bookmarkStart w:id="14" w:name="_Toc285793968"/>
+      <w:bookmarkStart w:id="15" w:name="_Toc285793968"/>
       <w:r>
         <w:rPr>
           <w:rFonts w:ascii="Times New Roman" w:hAnsi="Times New Roman"/>
         </w:rPr>
         <w:t>Architectural Design Refinement</w:t>
       </w:r>
-      <w:bookmarkEnd w:id="14"/>
+      <w:bookmarkEnd w:id="15"/>
     </w:p>
     <w:p>
       <w:pPr>
@@ -3096,14 +3134,14 @@
           <w:rFonts w:ascii="Times New Roman" w:hAnsi="Times New Roman"/>
         </w:rPr>
       </w:pPr>
-      <w:bookmarkStart w:id="15" w:name="_Toc285793969"/>
+      <w:bookmarkStart w:id="16" w:name="_Toc285793969"/>
       <w:r>
         <w:rPr>
           <w:rFonts w:ascii="Times New Roman" w:hAnsi="Times New Roman"/>
         </w:rPr>
         <w:t>Design Model Refinement</w:t>
       </w:r>
-      <w:bookmarkEnd w:id="15"/>
+      <w:bookmarkEnd w:id="16"/>
     </w:p>
     <w:p>
       <w:pPr>
@@ -3119,9 +3157,9 @@
           <w:sz w:val="24"/>
         </w:rPr>
       </w:pPr>
-      <w:bookmarkStart w:id="16" w:name="_Toc285725326"/>
-      <w:bookmarkStart w:id="17" w:name="_Toc285725569"/>
-      <w:bookmarkStart w:id="18" w:name="_Toc285793970"/>
+      <w:bookmarkStart w:id="17" w:name="_Toc285725326"/>
+      <w:bookmarkStart w:id="18" w:name="_Toc285725569"/>
+      <w:bookmarkStart w:id="19" w:name="_Toc285793970"/>
       <w:r>
         <w:rPr>
           <w:rFonts w:ascii="Times New Roman" w:hAnsi="Times New Roman"/>
@@ -3149,9 +3187,9 @@
         </w:rPr>
         <w:t>GRASP; motivate your choices. Deliver the updated class diagrams.]</w:t>
       </w:r>
-      <w:bookmarkEnd w:id="16"/>
       <w:bookmarkEnd w:id="17"/>
       <w:bookmarkEnd w:id="18"/>
+      <w:bookmarkEnd w:id="19"/>
     </w:p>
     <w:p>
       <w:pPr>
@@ -3213,14 +3251,14 @@
           <w:rFonts w:ascii="Times New Roman" w:hAnsi="Times New Roman"/>
         </w:rPr>
       </w:pPr>
-      <w:bookmarkStart w:id="19" w:name="_Toc285793971"/>
+      <w:bookmarkStart w:id="20" w:name="_Toc285793971"/>
       <w:r>
         <w:rPr>
           <w:rFonts w:ascii="Times New Roman" w:hAnsi="Times New Roman"/>
         </w:rPr>
         <w:t>Construction and Transition</w:t>
       </w:r>
-      <w:bookmarkEnd w:id="19"/>
+      <w:bookmarkEnd w:id="20"/>
     </w:p>
     <w:p>
       <w:pPr>
@@ -3242,14 +3280,14 @@
           <w:rFonts w:ascii="Times New Roman" w:hAnsi="Times New Roman"/>
         </w:rPr>
       </w:pPr>
-      <w:bookmarkStart w:id="20" w:name="_Toc285793972"/>
+      <w:bookmarkStart w:id="21" w:name="_Toc285793972"/>
       <w:r>
         <w:rPr>
           <w:rFonts w:ascii="Times New Roman" w:hAnsi="Times New Roman"/>
         </w:rPr>
         <w:t>System Testing</w:t>
       </w:r>
-      <w:bookmarkEnd w:id="20"/>
+      <w:bookmarkEnd w:id="21"/>
     </w:p>
     <w:p>
       <w:pPr>
@@ -3258,8 +3296,6 @@
       <w:r>
         <w:t>The system is tested according to the use cases present in the Use Case Model document.</w:t>
       </w:r>
-      <w:bookmarkStart w:id="21" w:name="_GoBack"/>
-      <w:bookmarkEnd w:id="21"/>
     </w:p>
     <w:p>
       <w:pPr>
@@ -3518,29 +3554,15 @@
             </w:rPr>
             <w:t xml:space="preserve"> of </w:t>
           </w:r>
-          <w:r>
-            <w:fldChar w:fldCharType="begin"/>
-          </w:r>
-          <w:r>
-            <w:instrText xml:space="preserve"> NUMPAGES  \* MERGEFORMAT </w:instrText>
-          </w:r>
-          <w:r>
-            <w:fldChar w:fldCharType="separate"/>
-          </w:r>
-          <w:r>
-            <w:rPr>
-              <w:rStyle w:val="PageNumber"/>
-              <w:noProof/>
-            </w:rPr>
-            <w:t>5</w:t>
-          </w:r>
-          <w:r>
-            <w:rPr>
-              <w:rStyle w:val="PageNumber"/>
-              <w:noProof/>
-            </w:rPr>
-            <w:fldChar w:fldCharType="end"/>
-          </w:r>
+          <w:fldSimple w:instr=" NUMPAGES  \* MERGEFORMAT ">
+            <w:r>
+              <w:rPr>
+                <w:rStyle w:val="PageNumber"/>
+                <w:noProof/>
+              </w:rPr>
+              <w:t>5</w:t>
+            </w:r>
+          </w:fldSimple>
         </w:p>
       </w:tc>
     </w:tr>
@@ -3646,24 +3668,14 @@
           <w:tcW w:w="6379" w:type="dxa"/>
         </w:tcPr>
         <w:p>
-          <w:r>
-            <w:fldChar w:fldCharType="begin"/>
-          </w:r>
-          <w:r>
-            <w:instrText xml:space="preserve"> TITLE  \* MERGEFORMAT </w:instrText>
-          </w:r>
-          <w:r>
-            <w:fldChar w:fldCharType="separate"/>
-          </w:r>
-          <w:r>
-            <w:t>Analysis and Design</w:t>
-          </w:r>
-          <w:r>
-            <w:t xml:space="preserve"> Document</w:t>
-          </w:r>
-          <w:r>
-            <w:fldChar w:fldCharType="end"/>
-          </w:r>
+          <w:fldSimple w:instr=" TITLE  \* MERGEFORMAT ">
+            <w:r>
+              <w:t>Analysis and Design</w:t>
+            </w:r>
+            <w:r>
+              <w:t xml:space="preserve"> Document</w:t>
+            </w:r>
+          </w:fldSimple>
         </w:p>
       </w:tc>
       <w:tc>
@@ -3695,9 +3707,11 @@
           <w:gridSpan w:val="2"/>
         </w:tcPr>
         <w:p>
+          <w:proofErr w:type="spellStart"/>
           <w:r>
             <w:t>BusyBee.II</w:t>
           </w:r>
+          <w:proofErr w:type="spellEnd"/>
         </w:p>
       </w:tc>
     </w:tr>

--- a/Project_Analysis_and_Design_Document.docx
+++ b/Project_Analysis_and_Design_Document.docx
@@ -159,8 +159,8 @@
       <w:tblGrid>
         <w:gridCol w:w="2304"/>
         <w:gridCol w:w="1152"/>
-        <w:gridCol w:w="3744"/>
-        <w:gridCol w:w="2304"/>
+        <w:gridCol w:w="3882"/>
+        <w:gridCol w:w="2166"/>
       </w:tblGrid>
       <w:tr>
         <w:tc>
@@ -205,7 +205,7 @@
         </w:tc>
         <w:tc>
           <w:tcPr>
-            <w:tcW w:w="3744" w:type="dxa"/>
+            <w:tcW w:w="3882" w:type="dxa"/>
           </w:tcPr>
           <w:p>
             <w:pPr>
@@ -225,7 +225,7 @@
         </w:tc>
         <w:tc>
           <w:tcPr>
-            <w:tcW w:w="2304" w:type="dxa"/>
+            <w:tcW w:w="2166" w:type="dxa"/>
           </w:tcPr>
           <w:p>
             <w:pPr>
@@ -273,7 +273,7 @@
         </w:tc>
         <w:tc>
           <w:tcPr>
-            <w:tcW w:w="3744" w:type="dxa"/>
+            <w:tcW w:w="3882" w:type="dxa"/>
           </w:tcPr>
           <w:p>
             <w:pPr>
@@ -289,7 +289,7 @@
         </w:tc>
         <w:tc>
           <w:tcPr>
-            <w:tcW w:w="2304" w:type="dxa"/>
+            <w:tcW w:w="2166" w:type="dxa"/>
           </w:tcPr>
           <w:p>
             <w:pPr>
@@ -335,7 +335,7 @@
         </w:tc>
         <w:tc>
           <w:tcPr>
-            <w:tcW w:w="3744" w:type="dxa"/>
+            <w:tcW w:w="3882" w:type="dxa"/>
           </w:tcPr>
           <w:p>
             <w:pPr>
@@ -348,7 +348,69 @@
         </w:tc>
         <w:tc>
           <w:tcPr>
+            <w:tcW w:w="2166" w:type="dxa"/>
+          </w:tcPr>
+          <w:p>
+            <w:pPr>
+              <w:pStyle w:val="Tabletext"/>
+            </w:pPr>
+            <w:r>
+              <w:t xml:space="preserve">Carla-Maria </w:t>
+            </w:r>
+            <w:proofErr w:type="spellStart"/>
+            <w:r>
+              <w:t>Rusu</w:t>
+            </w:r>
+            <w:proofErr w:type="spellEnd"/>
+          </w:p>
+        </w:tc>
+      </w:tr>
+      <w:tr>
+        <w:tc>
+          <w:tcPr>
             <w:tcW w:w="2304" w:type="dxa"/>
+          </w:tcPr>
+          <w:p>
+            <w:pPr>
+              <w:pStyle w:val="Tabletext"/>
+            </w:pPr>
+            <w:r>
+              <w:t>09/05/2020</w:t>
+            </w:r>
+          </w:p>
+        </w:tc>
+        <w:tc>
+          <w:tcPr>
+            <w:tcW w:w="1152" w:type="dxa"/>
+          </w:tcPr>
+          <w:p>
+            <w:pPr>
+              <w:pStyle w:val="Tabletext"/>
+            </w:pPr>
+            <w:r>
+              <w:t>1.2</w:t>
+            </w:r>
+          </w:p>
+        </w:tc>
+        <w:tc>
+          <w:tcPr>
+            <w:tcW w:w="3882" w:type="dxa"/>
+          </w:tcPr>
+          <w:p>
+            <w:pPr>
+              <w:pStyle w:val="Tabletext"/>
+            </w:pPr>
+            <w:r>
+              <w:t xml:space="preserve">Added </w:t>
+            </w:r>
+            <w:r>
+              <w:t>Data Model &amp; Design Model</w:t>
+            </w:r>
+          </w:p>
+        </w:tc>
+        <w:tc>
+          <w:tcPr>
+            <w:tcW w:w="2166" w:type="dxa"/>
           </w:tcPr>
           <w:p>
             <w:pPr>
@@ -388,7 +450,7 @@
         </w:tc>
         <w:tc>
           <w:tcPr>
-            <w:tcW w:w="3744" w:type="dxa"/>
+            <w:tcW w:w="3882" w:type="dxa"/>
           </w:tcPr>
           <w:p>
             <w:pPr>
@@ -398,49 +460,7 @@
         </w:tc>
         <w:tc>
           <w:tcPr>
-            <w:tcW w:w="2304" w:type="dxa"/>
-          </w:tcPr>
-          <w:p>
-            <w:pPr>
-              <w:pStyle w:val="Tabletext"/>
-            </w:pPr>
-          </w:p>
-        </w:tc>
-      </w:tr>
-      <w:tr>
-        <w:tc>
-          <w:tcPr>
-            <w:tcW w:w="2304" w:type="dxa"/>
-          </w:tcPr>
-          <w:p>
-            <w:pPr>
-              <w:pStyle w:val="Tabletext"/>
-            </w:pPr>
-          </w:p>
-        </w:tc>
-        <w:tc>
-          <w:tcPr>
-            <w:tcW w:w="1152" w:type="dxa"/>
-          </w:tcPr>
-          <w:p>
-            <w:pPr>
-              <w:pStyle w:val="Tabletext"/>
-            </w:pPr>
-          </w:p>
-        </w:tc>
-        <w:tc>
-          <w:tcPr>
-            <w:tcW w:w="3744" w:type="dxa"/>
-          </w:tcPr>
-          <w:p>
-            <w:pPr>
-              <w:pStyle w:val="Tabletext"/>
-            </w:pPr>
-          </w:p>
-        </w:tc>
-        <w:tc>
-          <w:tcPr>
-            <w:tcW w:w="2304" w:type="dxa"/>
+            <w:tcW w:w="2166" w:type="dxa"/>
           </w:tcPr>
           <w:p>
             <w:pPr>
@@ -2401,8 +2421,6 @@
           <w:iCs/>
         </w:rPr>
       </w:pPr>
-      <w:bookmarkStart w:id="5" w:name="_GoBack"/>
-      <w:bookmarkEnd w:id="5"/>
       <w:r>
         <w:rPr>
           <w:iCs/>
@@ -2548,7 +2566,7 @@
           <w:rFonts w:ascii="Times New Roman" w:hAnsi="Times New Roman"/>
         </w:rPr>
       </w:pPr>
-      <w:bookmarkStart w:id="6" w:name="_Toc285793959"/>
+      <w:bookmarkStart w:id="5" w:name="_Toc285793959"/>
       <w:r>
         <w:rPr>
           <w:rFonts w:ascii="Times New Roman" w:hAnsi="Times New Roman"/>
@@ -2556,7 +2574,7 @@
         <w:lastRenderedPageBreak/>
         <w:t>Package Design</w:t>
       </w:r>
-      <w:bookmarkEnd w:id="6"/>
+      <w:bookmarkEnd w:id="5"/>
     </w:p>
     <w:p>
       <w:pPr>
@@ -2616,7 +2634,7 @@
           <w:rFonts w:ascii="Times New Roman" w:hAnsi="Times New Roman"/>
         </w:rPr>
       </w:pPr>
-      <w:bookmarkStart w:id="7" w:name="_Toc285793960"/>
+      <w:bookmarkStart w:id="6" w:name="_Toc285793960"/>
       <w:r>
         <w:rPr>
           <w:rFonts w:ascii="Times New Roman" w:hAnsi="Times New Roman"/>
@@ -2624,7 +2642,7 @@
         <w:lastRenderedPageBreak/>
         <w:t>Component and Deployment Diagrams</w:t>
       </w:r>
-      <w:bookmarkEnd w:id="7"/>
+      <w:bookmarkEnd w:id="6"/>
     </w:p>
     <w:p>
       <w:pPr>
@@ -2683,25 +2701,51 @@
         <w:pStyle w:val="Caption"/>
         <w:ind w:firstLine="720"/>
       </w:pPr>
-      <w:fldSimple w:instr=" STYLEREF 1 \s ">
-        <w:r>
-          <w:rPr>
-            <w:noProof/>
-          </w:rPr>
-          <w:t>2</w:t>
-        </w:r>
-      </w:fldSimple>
+      <w:r>
+        <w:fldChar w:fldCharType="begin"/>
+      </w:r>
+      <w:r>
+        <w:instrText xml:space="preserve"> STYLEREF 1 \s </w:instrText>
+      </w:r>
+      <w:r>
+        <w:fldChar w:fldCharType="separate"/>
+      </w:r>
+      <w:r>
+        <w:rPr>
+          <w:noProof/>
+        </w:rPr>
+        <w:t>2</w:t>
+      </w:r>
+      <w:r>
+        <w:rPr>
+          <w:noProof/>
+        </w:rPr>
+        <w:fldChar w:fldCharType="end"/>
+      </w:r>
       <w:r>
         <w:noBreakHyphen/>
       </w:r>
-      <w:fldSimple w:instr=" SEQ Figure \* ARABIC \s 1 ">
-        <w:r>
-          <w:rPr>
-            <w:noProof/>
-          </w:rPr>
-          <w:t>1</w:t>
-        </w:r>
-      </w:fldSimple>
+      <w:r>
+        <w:fldChar w:fldCharType="begin"/>
+      </w:r>
+      <w:r>
+        <w:instrText xml:space="preserve"> SEQ Figure \* ARABIC \s 1 </w:instrText>
+      </w:r>
+      <w:r>
+        <w:fldChar w:fldCharType="separate"/>
+      </w:r>
+      <w:r>
+        <w:rPr>
+          <w:noProof/>
+        </w:rPr>
+        <w:t>1</w:t>
+      </w:r>
+      <w:r>
+        <w:rPr>
+          <w:noProof/>
+        </w:rPr>
+        <w:fldChar w:fldCharType="end"/>
+      </w:r>
       <w:r>
         <w:t xml:space="preserve"> Component Diagram</w:t>
       </w:r>
@@ -2765,25 +2809,51 @@
         <w:pStyle w:val="Caption"/>
         <w:ind w:firstLine="720"/>
       </w:pPr>
-      <w:fldSimple w:instr=" STYLEREF 1 \s ">
-        <w:r>
-          <w:rPr>
-            <w:noProof/>
-          </w:rPr>
-          <w:t>2</w:t>
-        </w:r>
-      </w:fldSimple>
+      <w:r>
+        <w:fldChar w:fldCharType="begin"/>
+      </w:r>
+      <w:r>
+        <w:instrText xml:space="preserve"> STYLEREF 1 \s </w:instrText>
+      </w:r>
+      <w:r>
+        <w:fldChar w:fldCharType="separate"/>
+      </w:r>
+      <w:r>
+        <w:rPr>
+          <w:noProof/>
+        </w:rPr>
+        <w:t>2</w:t>
+      </w:r>
+      <w:r>
+        <w:rPr>
+          <w:noProof/>
+        </w:rPr>
+        <w:fldChar w:fldCharType="end"/>
+      </w:r>
       <w:r>
         <w:noBreakHyphen/>
       </w:r>
-      <w:fldSimple w:instr=" SEQ Figure \* ARABIC \s 1 ">
-        <w:r>
-          <w:rPr>
-            <w:noProof/>
-          </w:rPr>
-          <w:t>2</w:t>
-        </w:r>
-      </w:fldSimple>
+      <w:r>
+        <w:fldChar w:fldCharType="begin"/>
+      </w:r>
+      <w:r>
+        <w:instrText xml:space="preserve"> SEQ Figure \* ARABIC \s 1 </w:instrText>
+      </w:r>
+      <w:r>
+        <w:fldChar w:fldCharType="separate"/>
+      </w:r>
+      <w:r>
+        <w:rPr>
+          <w:noProof/>
+        </w:rPr>
+        <w:t>2</w:t>
+      </w:r>
+      <w:r>
+        <w:rPr>
+          <w:noProof/>
+        </w:rPr>
+        <w:fldChar w:fldCharType="end"/>
+      </w:r>
       <w:r>
         <w:t xml:space="preserve"> Deployment Diagram</w:t>
       </w:r>
@@ -2803,7 +2873,7 @@
           <w:rFonts w:ascii="Times New Roman" w:hAnsi="Times New Roman"/>
         </w:rPr>
       </w:pPr>
-      <w:bookmarkStart w:id="8" w:name="_Toc285793961"/>
+      <w:bookmarkStart w:id="7" w:name="_Toc285793961"/>
       <w:r>
         <w:rPr>
           <w:rFonts w:ascii="Times New Roman" w:hAnsi="Times New Roman"/>
@@ -2823,7 +2893,7 @@
         </w:rPr>
         <w:t>2</w:t>
       </w:r>
-      <w:bookmarkEnd w:id="8"/>
+      <w:bookmarkEnd w:id="7"/>
     </w:p>
     <w:p>
       <w:pPr>
@@ -2837,14 +2907,14 @@
           <w:rFonts w:ascii="Times New Roman" w:hAnsi="Times New Roman"/>
         </w:rPr>
       </w:pPr>
-      <w:bookmarkStart w:id="9" w:name="_Toc285793962"/>
+      <w:bookmarkStart w:id="8" w:name="_Toc285793962"/>
       <w:r>
         <w:rPr>
           <w:rFonts w:ascii="Times New Roman" w:hAnsi="Times New Roman"/>
         </w:rPr>
         <w:t>Design Model</w:t>
       </w:r>
-      <w:bookmarkEnd w:id="9"/>
+      <w:bookmarkEnd w:id="8"/>
     </w:p>
     <w:p>
       <w:pPr>
@@ -2858,30 +2928,195 @@
           <w:rFonts w:ascii="Times New Roman" w:hAnsi="Times New Roman"/>
         </w:rPr>
       </w:pPr>
-      <w:bookmarkStart w:id="10" w:name="_Toc285793963"/>
+      <w:bookmarkStart w:id="9" w:name="_Toc285793963"/>
       <w:r>
         <w:rPr>
           <w:rFonts w:ascii="Times New Roman" w:hAnsi="Times New Roman"/>
         </w:rPr>
         <w:t>Dynamic Behavior</w:t>
       </w:r>
-      <w:bookmarkEnd w:id="10"/>
-    </w:p>
-    <w:p>
-      <w:pPr>
-        <w:ind w:left="709"/>
-        <w:rPr>
-          <w:i/>
-          <w:color w:val="943634"/>
-        </w:rPr>
-      </w:pPr>
-      <w:r>
-        <w:rPr>
-          <w:i/>
-          <w:color w:val="943634"/>
-        </w:rPr>
-        <w:t>[Create the interaction diagrams (1 sequence, 1 communication diagrams) for 2 relevant scenarios]</w:t>
-      </w:r>
+      <w:bookmarkEnd w:id="9"/>
+    </w:p>
+    <w:p>
+      <w:pPr>
+        <w:pStyle w:val="ListParagraph"/>
+        <w:numPr>
+          <w:ilvl w:val="2"/>
+          <w:numId w:val="12"/>
+        </w:numPr>
+      </w:pPr>
+      <w:r>
+        <w:t>Sequence Diagram – add new task to an existing board</w:t>
+      </w:r>
+    </w:p>
+    <w:p>
+      <w:pPr>
+        <w:widowControl/>
+        <w:spacing w:after="200" w:line="276" w:lineRule="auto"/>
+      </w:pPr>
+      <w:r>
+        <w:rPr>
+          <w:noProof/>
+        </w:rPr>
+        <w:drawing>
+          <wp:anchor distT="0" distB="0" distL="114300" distR="114300" simplePos="0" relativeHeight="251662336" behindDoc="1" locked="0" layoutInCell="1" allowOverlap="1" wp14:anchorId="0521FD61" wp14:editId="5C9C5583">
+            <wp:simplePos x="0" y="0"/>
+            <wp:positionH relativeFrom="column">
+              <wp:posOffset>-366395</wp:posOffset>
+            </wp:positionH>
+            <wp:positionV relativeFrom="paragraph">
+              <wp:posOffset>172720</wp:posOffset>
+            </wp:positionV>
+            <wp:extent cx="6696075" cy="4168140"/>
+            <wp:effectExtent l="0" t="0" r="0" b="0"/>
+            <wp:wrapTight wrapText="bothSides">
+              <wp:wrapPolygon edited="0">
+                <wp:start x="0" y="0"/>
+                <wp:lineTo x="0" y="21521"/>
+                <wp:lineTo x="21569" y="21521"/>
+                <wp:lineTo x="21569" y="0"/>
+                <wp:lineTo x="0" y="0"/>
+              </wp:wrapPolygon>
+            </wp:wrapTight>
+            <wp:docPr id="10" name="Picture 10" descr="A close up of a map&#10;&#10;Description automatically generated"/>
+            <wp:cNvGraphicFramePr>
+              <a:graphicFrameLocks xmlns:a="http://schemas.openxmlformats.org/drawingml/2006/main" noChangeAspect="1"/>
+            </wp:cNvGraphicFramePr>
+            <a:graphic xmlns:a="http://schemas.openxmlformats.org/drawingml/2006/main">
+              <a:graphicData uri="http://schemas.openxmlformats.org/drawingml/2006/picture">
+                <pic:pic xmlns:pic="http://schemas.openxmlformats.org/drawingml/2006/picture">
+                  <pic:nvPicPr>
+                    <pic:cNvPr id="10" name="sequence.jpg"/>
+                    <pic:cNvPicPr/>
+                  </pic:nvPicPr>
+                  <pic:blipFill>
+                    <a:blip r:embed="rId14">
+                      <a:extLst>
+                        <a:ext uri="{28A0092B-C50C-407E-A947-70E740481C1C}">
+                          <a14:useLocalDpi xmlns:a14="http://schemas.microsoft.com/office/drawing/2010/main" val="0"/>
+                        </a:ext>
+                      </a:extLst>
+                    </a:blip>
+                    <a:stretch>
+                      <a:fillRect/>
+                    </a:stretch>
+                  </pic:blipFill>
+                  <pic:spPr>
+                    <a:xfrm>
+                      <a:off x="0" y="0"/>
+                      <a:ext cx="6696075" cy="4168140"/>
+                    </a:xfrm>
+                    <a:prstGeom prst="rect">
+                      <a:avLst/>
+                    </a:prstGeom>
+                  </pic:spPr>
+                </pic:pic>
+              </a:graphicData>
+            </a:graphic>
+            <wp14:sizeRelH relativeFrom="margin">
+              <wp14:pctWidth>0</wp14:pctWidth>
+            </wp14:sizeRelH>
+            <wp14:sizeRelV relativeFrom="margin">
+              <wp14:pctHeight>0</wp14:pctHeight>
+            </wp14:sizeRelV>
+          </wp:anchor>
+        </w:drawing>
+      </w:r>
+      <w:r>
+        <w:br w:type="page"/>
+      </w:r>
+    </w:p>
+    <w:p>
+      <w:pPr>
+        <w:pStyle w:val="ListParagraph"/>
+        <w:ind w:left="1800"/>
+      </w:pPr>
+    </w:p>
+    <w:p>
+      <w:pPr>
+        <w:pStyle w:val="ListParagraph"/>
+        <w:numPr>
+          <w:ilvl w:val="2"/>
+          <w:numId w:val="12"/>
+        </w:numPr>
+      </w:pPr>
+      <w:r>
+        <w:rPr>
+          <w:noProof/>
+        </w:rPr>
+        <w:drawing>
+          <wp:anchor distT="0" distB="0" distL="114300" distR="114300" simplePos="0" relativeHeight="251655168" behindDoc="1" locked="0" layoutInCell="1" allowOverlap="1" wp14:anchorId="4616B81F" wp14:editId="642CE139">
+            <wp:simplePos x="0" y="0"/>
+            <wp:positionH relativeFrom="column">
+              <wp:posOffset>-327660</wp:posOffset>
+            </wp:positionH>
+            <wp:positionV relativeFrom="paragraph">
+              <wp:posOffset>187960</wp:posOffset>
+            </wp:positionV>
+            <wp:extent cx="6682740" cy="4991735"/>
+            <wp:effectExtent l="0" t="0" r="0" b="0"/>
+            <wp:wrapTight wrapText="bothSides">
+              <wp:wrapPolygon edited="0">
+                <wp:start x="0" y="0"/>
+                <wp:lineTo x="0" y="21515"/>
+                <wp:lineTo x="21551" y="21515"/>
+                <wp:lineTo x="21551" y="0"/>
+                <wp:lineTo x="0" y="0"/>
+              </wp:wrapPolygon>
+            </wp:wrapTight>
+            <wp:docPr id="4" name="Picture 4" descr="A close up of a map&#10;&#10;Description automatically generated"/>
+            <wp:cNvGraphicFramePr>
+              <a:graphicFrameLocks xmlns:a="http://schemas.openxmlformats.org/drawingml/2006/main" noChangeAspect="1"/>
+            </wp:cNvGraphicFramePr>
+            <a:graphic xmlns:a="http://schemas.openxmlformats.org/drawingml/2006/main">
+              <a:graphicData uri="http://schemas.openxmlformats.org/drawingml/2006/picture">
+                <pic:pic xmlns:pic="http://schemas.openxmlformats.org/drawingml/2006/picture">
+                  <pic:nvPicPr>
+                    <pic:cNvPr id="4" name="communication.JPG"/>
+                    <pic:cNvPicPr/>
+                  </pic:nvPicPr>
+                  <pic:blipFill>
+                    <a:blip r:embed="rId15">
+                      <a:extLst>
+                        <a:ext uri="{28A0092B-C50C-407E-A947-70E740481C1C}">
+                          <a14:useLocalDpi xmlns:a14="http://schemas.microsoft.com/office/drawing/2010/main" val="0"/>
+                        </a:ext>
+                      </a:extLst>
+                    </a:blip>
+                    <a:stretch>
+                      <a:fillRect/>
+                    </a:stretch>
+                  </pic:blipFill>
+                  <pic:spPr>
+                    <a:xfrm>
+                      <a:off x="0" y="0"/>
+                      <a:ext cx="6682740" cy="4991735"/>
+                    </a:xfrm>
+                    <a:prstGeom prst="rect">
+                      <a:avLst/>
+                    </a:prstGeom>
+                  </pic:spPr>
+                </pic:pic>
+              </a:graphicData>
+            </a:graphic>
+            <wp14:sizeRelH relativeFrom="margin">
+              <wp14:pctWidth>0</wp14:pctWidth>
+            </wp14:sizeRelH>
+            <wp14:sizeRelV relativeFrom="margin">
+              <wp14:pctHeight>0</wp14:pctHeight>
+            </wp14:sizeRelV>
+          </wp:anchor>
+        </w:drawing>
+      </w:r>
+      <w:r>
+        <w:t>Communication Diagram – create new board</w:t>
+      </w:r>
+    </w:p>
+    <w:p>
+      <w:pPr>
+        <w:pStyle w:val="ListParagraph"/>
+        <w:ind w:left="1800"/>
+      </w:pPr>
     </w:p>
     <w:p>
       <w:pPr>
@@ -2895,7 +3130,7 @@
           <w:rFonts w:ascii="Times New Roman" w:hAnsi="Times New Roman"/>
         </w:rPr>
       </w:pPr>
-      <w:bookmarkStart w:id="11" w:name="_Toc285793964"/>
+      <w:bookmarkStart w:id="10" w:name="_Toc285793964"/>
       <w:r>
         <w:rPr>
           <w:rFonts w:ascii="Times New Roman" w:hAnsi="Times New Roman"/>
@@ -2908,11 +3143,61 @@
         </w:rPr>
         <w:t>Design</w:t>
       </w:r>
-      <w:bookmarkEnd w:id="11"/>
-    </w:p>
-    <w:p>
-      <w:pPr>
-        <w:ind w:left="709"/>
+      <w:bookmarkEnd w:id="10"/>
+    </w:p>
+    <w:p>
+      <w:pPr>
+        <w:pStyle w:val="ListParagraph"/>
+        <w:numPr>
+          <w:ilvl w:val="0"/>
+          <w:numId w:val="16"/>
+        </w:numPr>
+      </w:pPr>
+      <w:r>
+        <w:t>Will add Factory Pattern according to needs to create tasks of different types</w:t>
+      </w:r>
+    </w:p>
+    <w:p>
+      <w:pPr>
+        <w:pStyle w:val="ListParagraph"/>
+        <w:numPr>
+          <w:ilvl w:val="0"/>
+          <w:numId w:val="16"/>
+        </w:numPr>
+      </w:pPr>
+      <w:r>
+        <w:t>Will add Decorator Pattern to personalize tasks</w:t>
+      </w:r>
+      <w:r>
+        <w:t xml:space="preserve"> with priority level or deadline</w:t>
+      </w:r>
+    </w:p>
+    <w:p>
+      <w:pPr>
+        <w:pStyle w:val="ListParagraph"/>
+        <w:numPr>
+          <w:ilvl w:val="0"/>
+          <w:numId w:val="16"/>
+        </w:numPr>
+      </w:pPr>
+      <w:r>
+        <w:t>Will (maybe) add Mediator Pattern at Controller/Service level</w:t>
+      </w:r>
+    </w:p>
+    <w:p>
+      <w:pPr>
+        <w:pStyle w:val="ListParagraph"/>
+        <w:numPr>
+          <w:ilvl w:val="0"/>
+          <w:numId w:val="16"/>
+        </w:numPr>
+      </w:pPr>
+      <w:r>
+        <w:t>Will (maybe) add Observer Pattern to notify board members of changes</w:t>
+      </w:r>
+    </w:p>
+    <w:p>
+      <w:pPr>
         <w:rPr>
           <w:i/>
           <w:color w:val="943634"/>
@@ -2921,53 +3206,51 @@
       <w:r>
         <w:rPr>
           <w:i/>
+          <w:noProof/>
           <w:color w:val="943634"/>
         </w:rPr>
-        <w:t>[Create the</w:t>
-      </w:r>
-      <w:r>
-        <w:rPr>
-          <w:i/>
-          <w:color w:val="943634"/>
-        </w:rPr>
-        <w:t xml:space="preserve"> UML</w:t>
-      </w:r>
-      <w:r>
-        <w:rPr>
-          <w:i/>
-          <w:color w:val="943634"/>
-        </w:rPr>
-        <w:t xml:space="preserve"> class diagram; apply</w:t>
-      </w:r>
-      <w:r>
-        <w:rPr>
-          <w:i/>
-          <w:color w:val="943634"/>
-        </w:rPr>
-        <w:t xml:space="preserve"> </w:t>
-      </w:r>
-      <w:proofErr w:type="spellStart"/>
-      <w:r>
-        <w:rPr>
-          <w:i/>
-          <w:color w:val="943634"/>
-        </w:rPr>
-        <w:t>GoF</w:t>
-      </w:r>
-      <w:proofErr w:type="spellEnd"/>
-      <w:r>
-        <w:rPr>
-          <w:i/>
-          <w:color w:val="943634"/>
-        </w:rPr>
-        <w:t xml:space="preserve"> patterns</w:t>
-      </w:r>
-      <w:r>
-        <w:rPr>
-          <w:i/>
-          <w:color w:val="943634"/>
-        </w:rPr>
-        <w:t xml:space="preserve"> and motivate your choice]</w:t>
+        <w:lastRenderedPageBreak/>
+        <w:drawing>
+          <wp:inline distT="0" distB="0" distL="0" distR="0" wp14:anchorId="19135B85" wp14:editId="63862D51">
+            <wp:extent cx="5943600" cy="3676650"/>
+            <wp:effectExtent l="0" t="0" r="0" b="0"/>
+            <wp:docPr id="12" name="Picture 12"/>
+            <wp:cNvGraphicFramePr>
+              <a:graphicFrameLocks xmlns:a="http://schemas.openxmlformats.org/drawingml/2006/main" noChangeAspect="1"/>
+            </wp:cNvGraphicFramePr>
+            <a:graphic xmlns:a="http://schemas.openxmlformats.org/drawingml/2006/main">
+              <a:graphicData uri="http://schemas.openxmlformats.org/drawingml/2006/picture">
+                <pic:pic xmlns:pic="http://schemas.openxmlformats.org/drawingml/2006/picture">
+                  <pic:nvPicPr>
+                    <pic:cNvPr id="12" name="class.JPG"/>
+                    <pic:cNvPicPr/>
+                  </pic:nvPicPr>
+                  <pic:blipFill>
+                    <a:blip r:embed="rId16">
+                      <a:extLst>
+                        <a:ext uri="{28A0092B-C50C-407E-A947-70E740481C1C}">
+                          <a14:useLocalDpi xmlns:a14="http://schemas.microsoft.com/office/drawing/2010/main" val="0"/>
+                        </a:ext>
+                      </a:extLst>
+                    </a:blip>
+                    <a:stretch>
+                      <a:fillRect/>
+                    </a:stretch>
+                  </pic:blipFill>
+                  <pic:spPr>
+                    <a:xfrm>
+                      <a:off x="0" y="0"/>
+                      <a:ext cx="5943600" cy="3676650"/>
+                    </a:xfrm>
+                    <a:prstGeom prst="rect">
+                      <a:avLst/>
+                    </a:prstGeom>
+                  </pic:spPr>
+                </pic:pic>
+              </a:graphicData>
+            </a:graphic>
+          </wp:inline>
+        </w:drawing>
       </w:r>
     </w:p>
     <w:p>
@@ -2982,31 +3265,84 @@
           <w:rFonts w:ascii="Times New Roman" w:hAnsi="Times New Roman"/>
         </w:rPr>
       </w:pPr>
-      <w:bookmarkStart w:id="12" w:name="_Toc285793965"/>
+      <w:bookmarkStart w:id="11" w:name="_Toc285793965"/>
+      <w:r>
+        <w:rPr>
+          <w:noProof/>
+        </w:rPr>
+        <w:drawing>
+          <wp:anchor distT="0" distB="0" distL="114300" distR="114300" simplePos="0" relativeHeight="251663360" behindDoc="1" locked="0" layoutInCell="1" allowOverlap="1" wp14:anchorId="190B0D1D" wp14:editId="432C8FA3">
+            <wp:simplePos x="0" y="0"/>
+            <wp:positionH relativeFrom="column">
+              <wp:posOffset>-480695</wp:posOffset>
+            </wp:positionH>
+            <wp:positionV relativeFrom="paragraph">
+              <wp:posOffset>290830</wp:posOffset>
+            </wp:positionV>
+            <wp:extent cx="7020560" cy="1249680"/>
+            <wp:effectExtent l="0" t="0" r="0" b="0"/>
+            <wp:wrapTight wrapText="bothSides">
+              <wp:wrapPolygon edited="0">
+                <wp:start x="0" y="0"/>
+                <wp:lineTo x="0" y="21402"/>
+                <wp:lineTo x="21569" y="21402"/>
+                <wp:lineTo x="21569" y="0"/>
+                <wp:lineTo x="0" y="0"/>
+              </wp:wrapPolygon>
+            </wp:wrapTight>
+            <wp:docPr id="14" name="Picture 14" descr="A screenshot of a cell phone&#10;&#10;Description automatically generated"/>
+            <wp:cNvGraphicFramePr>
+              <a:graphicFrameLocks xmlns:a="http://schemas.openxmlformats.org/drawingml/2006/main" noChangeAspect="1"/>
+            </wp:cNvGraphicFramePr>
+            <a:graphic xmlns:a="http://schemas.openxmlformats.org/drawingml/2006/main">
+              <a:graphicData uri="http://schemas.openxmlformats.org/drawingml/2006/picture">
+                <pic:pic xmlns:pic="http://schemas.openxmlformats.org/drawingml/2006/picture">
+                  <pic:nvPicPr>
+                    <pic:cNvPr id="14" name="data_model.JPG"/>
+                    <pic:cNvPicPr/>
+                  </pic:nvPicPr>
+                  <pic:blipFill>
+                    <a:blip r:embed="rId17">
+                      <a:extLst>
+                        <a:ext uri="{28A0092B-C50C-407E-A947-70E740481C1C}">
+                          <a14:useLocalDpi xmlns:a14="http://schemas.microsoft.com/office/drawing/2010/main" val="0"/>
+                        </a:ext>
+                      </a:extLst>
+                    </a:blip>
+                    <a:stretch>
+                      <a:fillRect/>
+                    </a:stretch>
+                  </pic:blipFill>
+                  <pic:spPr>
+                    <a:xfrm>
+                      <a:off x="0" y="0"/>
+                      <a:ext cx="7020560" cy="1249680"/>
+                    </a:xfrm>
+                    <a:prstGeom prst="rect">
+                      <a:avLst/>
+                    </a:prstGeom>
+                  </pic:spPr>
+                </pic:pic>
+              </a:graphicData>
+            </a:graphic>
+            <wp14:sizeRelH relativeFrom="margin">
+              <wp14:pctWidth>0</wp14:pctWidth>
+            </wp14:sizeRelH>
+            <wp14:sizeRelV relativeFrom="margin">
+              <wp14:pctHeight>0</wp14:pctHeight>
+            </wp14:sizeRelV>
+          </wp:anchor>
+        </w:drawing>
+      </w:r>
       <w:r>
         <w:rPr>
           <w:rFonts w:ascii="Times New Roman" w:hAnsi="Times New Roman"/>
         </w:rPr>
         <w:t>Data Model</w:t>
       </w:r>
-      <w:bookmarkEnd w:id="12"/>
-    </w:p>
-    <w:p>
-      <w:pPr>
-        <w:ind w:left="709"/>
-        <w:rPr>
-          <w:i/>
-          <w:color w:val="943634"/>
-        </w:rPr>
-      </w:pPr>
-      <w:r>
-        <w:rPr>
-          <w:i/>
-          <w:color w:val="943634"/>
-        </w:rPr>
-        <w:t>[Create the data model for the system.]</w:t>
-      </w:r>
-    </w:p>
+      <w:bookmarkEnd w:id="11"/>
+    </w:p>
+    <w:p/>
     <w:p>
       <w:pPr>
         <w:pStyle w:val="Heading1"/>
@@ -3019,14 +3355,14 @@
           <w:rFonts w:ascii="Times New Roman" w:hAnsi="Times New Roman"/>
         </w:rPr>
       </w:pPr>
-      <w:bookmarkStart w:id="13" w:name="_Toc285793966"/>
+      <w:bookmarkStart w:id="12" w:name="_Toc285793966"/>
       <w:r>
         <w:rPr>
           <w:rFonts w:ascii="Times New Roman" w:hAnsi="Times New Roman"/>
         </w:rPr>
         <w:t>Unit Testing</w:t>
       </w:r>
-      <w:bookmarkEnd w:id="13"/>
+      <w:bookmarkEnd w:id="12"/>
     </w:p>
     <w:p>
       <w:pPr>
@@ -3075,14 +3411,14 @@
           <w:rFonts w:ascii="Times New Roman" w:hAnsi="Times New Roman"/>
         </w:rPr>
       </w:pPr>
-      <w:bookmarkStart w:id="14" w:name="_Toc285793967"/>
+      <w:bookmarkStart w:id="13" w:name="_Toc285793967"/>
       <w:r>
         <w:rPr>
           <w:rFonts w:ascii="Times New Roman" w:hAnsi="Times New Roman"/>
         </w:rPr>
         <w:t>Elaboration – Iteration 2</w:t>
       </w:r>
-      <w:bookmarkEnd w:id="14"/>
+      <w:bookmarkEnd w:id="13"/>
     </w:p>
     <w:p>
       <w:pPr>
@@ -3096,14 +3432,14 @@
           <w:rFonts w:ascii="Times New Roman" w:hAnsi="Times New Roman"/>
         </w:rPr>
       </w:pPr>
-      <w:bookmarkStart w:id="15" w:name="_Toc285793968"/>
+      <w:bookmarkStart w:id="14" w:name="_Toc285793968"/>
       <w:r>
         <w:rPr>
           <w:rFonts w:ascii="Times New Roman" w:hAnsi="Times New Roman"/>
         </w:rPr>
         <w:t>Architectural Design Refinement</w:t>
       </w:r>
-      <w:bookmarkEnd w:id="15"/>
+      <w:bookmarkEnd w:id="14"/>
     </w:p>
     <w:p>
       <w:pPr>
@@ -3134,14 +3470,14 @@
           <w:rFonts w:ascii="Times New Roman" w:hAnsi="Times New Roman"/>
         </w:rPr>
       </w:pPr>
-      <w:bookmarkStart w:id="16" w:name="_Toc285793969"/>
+      <w:bookmarkStart w:id="15" w:name="_Toc285793969"/>
       <w:r>
         <w:rPr>
           <w:rFonts w:ascii="Times New Roman" w:hAnsi="Times New Roman"/>
         </w:rPr>
         <w:t>Design Model Refinement</w:t>
       </w:r>
-      <w:bookmarkEnd w:id="16"/>
+      <w:bookmarkEnd w:id="15"/>
     </w:p>
     <w:p>
       <w:pPr>
@@ -3157,9 +3493,9 @@
           <w:sz w:val="24"/>
         </w:rPr>
       </w:pPr>
-      <w:bookmarkStart w:id="17" w:name="_Toc285725326"/>
-      <w:bookmarkStart w:id="18" w:name="_Toc285725569"/>
-      <w:bookmarkStart w:id="19" w:name="_Toc285793970"/>
+      <w:bookmarkStart w:id="16" w:name="_Toc285725326"/>
+      <w:bookmarkStart w:id="17" w:name="_Toc285725569"/>
+      <w:bookmarkStart w:id="18" w:name="_Toc285793970"/>
       <w:r>
         <w:rPr>
           <w:rFonts w:ascii="Times New Roman" w:hAnsi="Times New Roman"/>
@@ -3187,9 +3523,9 @@
         </w:rPr>
         <w:t>GRASP; motivate your choices. Deliver the updated class diagrams.]</w:t>
       </w:r>
+      <w:bookmarkEnd w:id="16"/>
       <w:bookmarkEnd w:id="17"/>
       <w:bookmarkEnd w:id="18"/>
-      <w:bookmarkEnd w:id="19"/>
     </w:p>
     <w:p>
       <w:pPr>
@@ -3251,14 +3587,14 @@
           <w:rFonts w:ascii="Times New Roman" w:hAnsi="Times New Roman"/>
         </w:rPr>
       </w:pPr>
-      <w:bookmarkStart w:id="20" w:name="_Toc285793971"/>
+      <w:bookmarkStart w:id="19" w:name="_Toc285793971"/>
       <w:r>
         <w:rPr>
           <w:rFonts w:ascii="Times New Roman" w:hAnsi="Times New Roman"/>
         </w:rPr>
         <w:t>Construction and Transition</w:t>
       </w:r>
-      <w:bookmarkEnd w:id="20"/>
+      <w:bookmarkEnd w:id="19"/>
     </w:p>
     <w:p>
       <w:pPr>
@@ -3280,14 +3616,14 @@
           <w:rFonts w:ascii="Times New Roman" w:hAnsi="Times New Roman"/>
         </w:rPr>
       </w:pPr>
-      <w:bookmarkStart w:id="21" w:name="_Toc285793972"/>
+      <w:bookmarkStart w:id="20" w:name="_Toc285793972"/>
       <w:r>
         <w:rPr>
           <w:rFonts w:ascii="Times New Roman" w:hAnsi="Times New Roman"/>
         </w:rPr>
         <w:t>System Testing</w:t>
       </w:r>
-      <w:bookmarkEnd w:id="21"/>
+      <w:bookmarkEnd w:id="20"/>
     </w:p>
     <w:p>
       <w:pPr>
@@ -3309,14 +3645,14 @@
           <w:rFonts w:ascii="Times New Roman" w:hAnsi="Times New Roman"/>
         </w:rPr>
       </w:pPr>
-      <w:bookmarkStart w:id="22" w:name="_Toc285793973"/>
+      <w:bookmarkStart w:id="21" w:name="_Toc285793973"/>
       <w:r>
         <w:rPr>
           <w:rFonts w:ascii="Times New Roman" w:hAnsi="Times New Roman"/>
         </w:rPr>
         <w:t>Future improvements</w:t>
       </w:r>
-      <w:bookmarkEnd w:id="22"/>
+      <w:bookmarkEnd w:id="21"/>
     </w:p>
     <w:p>
       <w:pPr>
@@ -3353,14 +3689,14 @@
           <w:rFonts w:ascii="Times New Roman" w:hAnsi="Times New Roman"/>
         </w:rPr>
       </w:pPr>
-      <w:bookmarkStart w:id="23" w:name="_Toc285793974"/>
+      <w:bookmarkStart w:id="22" w:name="_Toc285793974"/>
       <w:r>
         <w:rPr>
           <w:rFonts w:ascii="Times New Roman" w:hAnsi="Times New Roman"/>
         </w:rPr>
         <w:t>Bibliography</w:t>
       </w:r>
-      <w:bookmarkEnd w:id="23"/>
+      <w:bookmarkEnd w:id="22"/>
     </w:p>
     <w:p/>
     <w:p>
@@ -3370,10 +3706,10 @@
     </w:p>
     <w:p/>
     <w:sectPr>
-      <w:headerReference w:type="default" r:id="rId14"/>
-      <w:footerReference w:type="default" r:id="rId15"/>
-      <w:headerReference w:type="first" r:id="rId16"/>
-      <w:footerReference w:type="first" r:id="rId17"/>
+      <w:headerReference w:type="default" r:id="rId18"/>
+      <w:footerReference w:type="default" r:id="rId19"/>
+      <w:headerReference w:type="first" r:id="rId20"/>
+      <w:footerReference w:type="first" r:id="rId21"/>
       <w:pgSz w:w="12240" w:h="15840" w:code="1"/>
       <w:pgMar w:top="1440" w:right="1440" w:bottom="1440" w:left="1440" w:header="720" w:footer="720" w:gutter="0"/>
       <w:cols w:space="720"/>
@@ -3554,15 +3890,29 @@
             </w:rPr>
             <w:t xml:space="preserve"> of </w:t>
           </w:r>
-          <w:fldSimple w:instr=" NUMPAGES  \* MERGEFORMAT ">
-            <w:r>
-              <w:rPr>
-                <w:rStyle w:val="PageNumber"/>
-                <w:noProof/>
-              </w:rPr>
-              <w:t>5</w:t>
-            </w:r>
-          </w:fldSimple>
+          <w:r>
+            <w:fldChar w:fldCharType="begin"/>
+          </w:r>
+          <w:r>
+            <w:instrText xml:space="preserve"> NUMPAGES  \* MERGEFORMAT </w:instrText>
+          </w:r>
+          <w:r>
+            <w:fldChar w:fldCharType="separate"/>
+          </w:r>
+          <w:r>
+            <w:rPr>
+              <w:rStyle w:val="PageNumber"/>
+              <w:noProof/>
+            </w:rPr>
+            <w:t>5</w:t>
+          </w:r>
+          <w:r>
+            <w:rPr>
+              <w:rStyle w:val="PageNumber"/>
+              <w:noProof/>
+            </w:rPr>
+            <w:fldChar w:fldCharType="end"/>
+          </w:r>
         </w:p>
       </w:tc>
     </w:tr>
@@ -3668,14 +4018,24 @@
           <w:tcW w:w="6379" w:type="dxa"/>
         </w:tcPr>
         <w:p>
-          <w:fldSimple w:instr=" TITLE  \* MERGEFORMAT ">
-            <w:r>
-              <w:t>Analysis and Design</w:t>
-            </w:r>
-            <w:r>
-              <w:t xml:space="preserve"> Document</w:t>
-            </w:r>
-          </w:fldSimple>
+          <w:r>
+            <w:fldChar w:fldCharType="begin"/>
+          </w:r>
+          <w:r>
+            <w:instrText xml:space="preserve"> TITLE  \* MERGEFORMAT </w:instrText>
+          </w:r>
+          <w:r>
+            <w:fldChar w:fldCharType="separate"/>
+          </w:r>
+          <w:r>
+            <w:t>Analysis and Design</w:t>
+          </w:r>
+          <w:r>
+            <w:t xml:space="preserve"> Document</w:t>
+          </w:r>
+          <w:r>
+            <w:fldChar w:fldCharType="end"/>
+          </w:r>
         </w:p>
       </w:tc>
       <w:tc>
@@ -4527,6 +4887,119 @@
     </w:lvl>
   </w:abstractNum>
   <w:abstractNum w:abstractNumId="9" w15:restartNumberingAfterBreak="0">
+    <w:nsid w:val="4EF37A81"/>
+    <w:multiLevelType w:val="hybridMultilevel"/>
+    <w:tmpl w:val="A84E3D98"/>
+    <w:lvl w:ilvl="0" w:tplc="34E0EF4A">
+      <w:start w:val="1"/>
+      <w:numFmt w:val="bullet"/>
+      <w:lvlText w:val="-"/>
+      <w:lvlJc w:val="left"/>
+      <w:pPr>
+        <w:ind w:left="720" w:hanging="360"/>
+      </w:pPr>
+      <w:rPr>
+        <w:rFonts w:ascii="Times New Roman" w:eastAsia="Times New Roman" w:hAnsi="Times New Roman" w:cs="Times New Roman" w:hint="default"/>
+      </w:rPr>
+    </w:lvl>
+    <w:lvl w:ilvl="1" w:tplc="08090003" w:tentative="1">
+      <w:start w:val="1"/>
+      <w:numFmt w:val="bullet"/>
+      <w:lvlText w:val="o"/>
+      <w:lvlJc w:val="left"/>
+      <w:pPr>
+        <w:ind w:left="1440" w:hanging="360"/>
+      </w:pPr>
+      <w:rPr>
+        <w:rFonts w:ascii="Courier New" w:hAnsi="Courier New" w:cs="Courier New" w:hint="default"/>
+      </w:rPr>
+    </w:lvl>
+    <w:lvl w:ilvl="2" w:tplc="08090005" w:tentative="1">
+      <w:start w:val="1"/>
+      <w:numFmt w:val="bullet"/>
+      <w:lvlText w:val=""/>
+      <w:lvlJc w:val="left"/>
+      <w:pPr>
+        <w:ind w:left="2160" w:hanging="360"/>
+      </w:pPr>
+      <w:rPr>
+        <w:rFonts w:ascii="Wingdings" w:hAnsi="Wingdings" w:hint="default"/>
+      </w:rPr>
+    </w:lvl>
+    <w:lvl w:ilvl="3" w:tplc="08090001" w:tentative="1">
+      <w:start w:val="1"/>
+      <w:numFmt w:val="bullet"/>
+      <w:lvlText w:val=""/>
+      <w:lvlJc w:val="left"/>
+      <w:pPr>
+        <w:ind w:left="2880" w:hanging="360"/>
+      </w:pPr>
+      <w:rPr>
+        <w:rFonts w:ascii="Symbol" w:hAnsi="Symbol" w:hint="default"/>
+      </w:rPr>
+    </w:lvl>
+    <w:lvl w:ilvl="4" w:tplc="08090003" w:tentative="1">
+      <w:start w:val="1"/>
+      <w:numFmt w:val="bullet"/>
+      <w:lvlText w:val="o"/>
+      <w:lvlJc w:val="left"/>
+      <w:pPr>
+        <w:ind w:left="3600" w:hanging="360"/>
+      </w:pPr>
+      <w:rPr>
+        <w:rFonts w:ascii="Courier New" w:hAnsi="Courier New" w:cs="Courier New" w:hint="default"/>
+      </w:rPr>
+    </w:lvl>
+    <w:lvl w:ilvl="5" w:tplc="08090005" w:tentative="1">
+      <w:start w:val="1"/>
+      <w:numFmt w:val="bullet"/>
+      <w:lvlText w:val=""/>
+      <w:lvlJc w:val="left"/>
+      <w:pPr>
+        <w:ind w:left="4320" w:hanging="360"/>
+      </w:pPr>
+      <w:rPr>
+        <w:rFonts w:ascii="Wingdings" w:hAnsi="Wingdings" w:hint="default"/>
+      </w:rPr>
+    </w:lvl>
+    <w:lvl w:ilvl="6" w:tplc="08090001" w:tentative="1">
+      <w:start w:val="1"/>
+      <w:numFmt w:val="bullet"/>
+      <w:lvlText w:val=""/>
+      <w:lvlJc w:val="left"/>
+      <w:pPr>
+        <w:ind w:left="5040" w:hanging="360"/>
+      </w:pPr>
+      <w:rPr>
+        <w:rFonts w:ascii="Symbol" w:hAnsi="Symbol" w:hint="default"/>
+      </w:rPr>
+    </w:lvl>
+    <w:lvl w:ilvl="7" w:tplc="08090003" w:tentative="1">
+      <w:start w:val="1"/>
+      <w:numFmt w:val="bullet"/>
+      <w:lvlText w:val="o"/>
+      <w:lvlJc w:val="left"/>
+      <w:pPr>
+        <w:ind w:left="5760" w:hanging="360"/>
+      </w:pPr>
+      <w:rPr>
+        <w:rFonts w:ascii="Courier New" w:hAnsi="Courier New" w:cs="Courier New" w:hint="default"/>
+      </w:rPr>
+    </w:lvl>
+    <w:lvl w:ilvl="8" w:tplc="08090005" w:tentative="1">
+      <w:start w:val="1"/>
+      <w:numFmt w:val="bullet"/>
+      <w:lvlText w:val=""/>
+      <w:lvlJc w:val="left"/>
+      <w:pPr>
+        <w:ind w:left="6480" w:hanging="360"/>
+      </w:pPr>
+      <w:rPr>
+        <w:rFonts w:ascii="Wingdings" w:hAnsi="Wingdings" w:hint="default"/>
+      </w:rPr>
+    </w:lvl>
+  </w:abstractNum>
+  <w:abstractNum w:abstractNumId="10" w15:restartNumberingAfterBreak="0">
     <w:nsid w:val="513C4103"/>
     <w:multiLevelType w:val="hybridMultilevel"/>
     <w:tmpl w:val="27DA5F86"/>
@@ -4615,7 +5088,7 @@
       </w:pPr>
     </w:lvl>
   </w:abstractNum>
-  <w:abstractNum w:abstractNumId="10" w15:restartNumberingAfterBreak="0">
+  <w:abstractNum w:abstractNumId="11" w15:restartNumberingAfterBreak="0">
     <w:nsid w:val="5A177AE5"/>
     <w:multiLevelType w:val="hybridMultilevel"/>
     <w:tmpl w:val="3E6C0DDC"/>
@@ -4728,7 +5201,7 @@
       </w:rPr>
     </w:lvl>
   </w:abstractNum>
-  <w:abstractNum w:abstractNumId="11" w15:restartNumberingAfterBreak="0">
+  <w:abstractNum w:abstractNumId="12" w15:restartNumberingAfterBreak="0">
     <w:nsid w:val="60381838"/>
     <w:multiLevelType w:val="hybridMultilevel"/>
     <w:tmpl w:val="D0224A1C"/>
@@ -4817,7 +5290,7 @@
       </w:pPr>
     </w:lvl>
   </w:abstractNum>
-  <w:abstractNum w:abstractNumId="12" w15:restartNumberingAfterBreak="0">
+  <w:abstractNum w:abstractNumId="13" w15:restartNumberingAfterBreak="0">
     <w:nsid w:val="6E422694"/>
     <w:multiLevelType w:val="hybridMultilevel"/>
     <w:tmpl w:val="B2502630"/>
@@ -4906,7 +5379,7 @@
       </w:pPr>
     </w:lvl>
   </w:abstractNum>
-  <w:abstractNum w:abstractNumId="13" w15:restartNumberingAfterBreak="0">
+  <w:abstractNum w:abstractNumId="14" w15:restartNumberingAfterBreak="0">
     <w:nsid w:val="6E5A33EC"/>
     <w:multiLevelType w:val="hybridMultilevel"/>
     <w:tmpl w:val="1076BDEE"/>
@@ -4995,7 +5468,7 @@
       </w:pPr>
     </w:lvl>
   </w:abstractNum>
-  <w:abstractNum w:abstractNumId="14" w15:restartNumberingAfterBreak="0">
+  <w:abstractNum w:abstractNumId="15" w15:restartNumberingAfterBreak="0">
     <w:nsid w:val="7F006540"/>
     <w:multiLevelType w:val="multilevel"/>
     <w:tmpl w:val="122EF47E"/>
@@ -5117,7 +5590,7 @@
     <w:abstractNumId w:val="0"/>
   </w:num>
   <w:num w:numId="2">
-    <w:abstractNumId w:val="12"/>
+    <w:abstractNumId w:val="13"/>
   </w:num>
   <w:num w:numId="3">
     <w:abstractNumId w:val="2"/>
@@ -5126,7 +5599,7 @@
     <w:abstractNumId w:val="3"/>
   </w:num>
   <w:num w:numId="5">
-    <w:abstractNumId w:val="11"/>
+    <w:abstractNumId w:val="12"/>
   </w:num>
   <w:num w:numId="6">
     <w:abstractNumId w:val="7"/>
@@ -5135,19 +5608,19 @@
     <w:abstractNumId w:val="5"/>
   </w:num>
   <w:num w:numId="8">
-    <w:abstractNumId w:val="9"/>
+    <w:abstractNumId w:val="10"/>
   </w:num>
   <w:num w:numId="9">
     <w:abstractNumId w:val="8"/>
   </w:num>
   <w:num w:numId="10">
-    <w:abstractNumId w:val="13"/>
+    <w:abstractNumId w:val="14"/>
   </w:num>
   <w:num w:numId="11">
     <w:abstractNumId w:val="4"/>
   </w:num>
   <w:num w:numId="12">
-    <w:abstractNumId w:val="14"/>
+    <w:abstractNumId w:val="15"/>
   </w:num>
   <w:num w:numId="13">
     <w:abstractNumId w:val="1"/>
@@ -5156,7 +5629,10 @@
     <w:abstractNumId w:val="6"/>
   </w:num>
   <w:num w:numId="15">
-    <w:abstractNumId w:val="10"/>
+    <w:abstractNumId w:val="11"/>
+  </w:num>
+  <w:num w:numId="16">
+    <w:abstractNumId w:val="9"/>
   </w:num>
 </w:numbering>
 </file>

--- a/Project_Analysis_and_Design_Document.docx
+++ b/Project_Analysis_and_Design_Document.docx
@@ -1,6 +1,6 @@
 
 <file path=word/document.xml><?xml version="1.0" encoding="utf-8"?>
-<w:document xmlns:wpc="http://schemas.microsoft.com/office/word/2010/wordprocessingCanvas" xmlns:cx="http://schemas.microsoft.com/office/drawing/2014/chartex" xmlns:cx1="http://schemas.microsoft.com/office/drawing/2015/9/8/chartex" xmlns:cx2="http://schemas.microsoft.com/office/drawing/2015/10/21/chartex" xmlns:cx3="http://schemas.microsoft.com/office/drawing/2016/5/9/chartex" xmlns:cx4="http://schemas.microsoft.com/office/drawing/2016/5/10/chartex" xmlns:cx5="http://schemas.microsoft.com/office/drawing/2016/5/11/chartex" xmlns:cx6="http://schemas.microsoft.com/office/drawing/2016/5/12/chartex" xmlns:cx7="http://schemas.microsoft.com/office/drawing/2016/5/13/chartex" xmlns:cx8="http://schemas.microsoft.com/office/drawing/2016/5/14/chartex" xmlns:mc="http://schemas.openxmlformats.org/markup-compatibility/2006" xmlns:aink="http://schemas.microsoft.com/office/drawing/2016/ink" xmlns:am3d="http://schemas.microsoft.com/office/drawing/2017/model3d" xmlns:o="urn:schemas-microsoft-com:office:office" xmlns:r="http://schemas.openxmlformats.org/officeDocument/2006/relationships" xmlns:m="http://schemas.openxmlformats.org/officeDocument/2006/math" xmlns:v="urn:schemas-microsoft-com:vml" xmlns:wp14="http://schemas.microsoft.com/office/word/2010/wordprocessingDrawing" xmlns:wp="http://schemas.openxmlformats.org/drawingml/2006/wordprocessingDrawing" xmlns:w10="urn:schemas-microsoft-com:office:word" xmlns:w="http://schemas.openxmlformats.org/wordprocessingml/2006/main" xmlns:w14="http://schemas.microsoft.com/office/word/2010/wordml" xmlns:w15="http://schemas.microsoft.com/office/word/2012/wordml" xmlns:w16cid="http://schemas.microsoft.com/office/word/2016/wordml/cid" xmlns:w16se="http://schemas.microsoft.com/office/word/2015/wordml/symex" xmlns:wpg="http://schemas.microsoft.com/office/word/2010/wordprocessingGroup" xmlns:wpi="http://schemas.microsoft.com/office/word/2010/wordprocessingInk" xmlns:wne="http://schemas.microsoft.com/office/word/2006/wordml" xmlns:wps="http://schemas.microsoft.com/office/word/2010/wordprocessingShape" mc:Ignorable="w14 w15 w16se w16cid wp14">
+<w:document xmlns:wpc="http://schemas.microsoft.com/office/word/2010/wordprocessingCanvas" xmlns:cx="http://schemas.microsoft.com/office/drawing/2014/chartex" xmlns:cx1="http://schemas.microsoft.com/office/drawing/2015/9/8/chartex" xmlns:cx2="http://schemas.microsoft.com/office/drawing/2015/10/21/chartex" xmlns:cx3="http://schemas.microsoft.com/office/drawing/2016/5/9/chartex" xmlns:cx4="http://schemas.microsoft.com/office/drawing/2016/5/10/chartex" xmlns:cx5="http://schemas.microsoft.com/office/drawing/2016/5/11/chartex" xmlns:cx6="http://schemas.microsoft.com/office/drawing/2016/5/12/chartex" xmlns:cx7="http://schemas.microsoft.com/office/drawing/2016/5/13/chartex" xmlns:cx8="http://schemas.microsoft.com/office/drawing/2016/5/14/chartex" xmlns:mc="http://schemas.openxmlformats.org/markup-compatibility/2006" xmlns:aink="http://schemas.microsoft.com/office/drawing/2016/ink" xmlns:am3d="http://schemas.microsoft.com/office/drawing/2017/model3d" xmlns:o="urn:schemas-microsoft-com:office:office" xmlns:r="http://schemas.openxmlformats.org/officeDocument/2006/relationships" xmlns:m="http://schemas.openxmlformats.org/officeDocument/2006/math" xmlns:v="urn:schemas-microsoft-com:vml" xmlns:wp14="http://schemas.microsoft.com/office/word/2010/wordprocessingDrawing" xmlns:wp="http://schemas.openxmlformats.org/drawingml/2006/wordprocessingDrawing" xmlns:w10="urn:schemas-microsoft-com:office:word" xmlns:w="http://schemas.openxmlformats.org/wordprocessingml/2006/main" xmlns:w14="http://schemas.microsoft.com/office/word/2010/wordml" xmlns:w15="http://schemas.microsoft.com/office/word/2012/wordml" xmlns:w16cex="http://schemas.microsoft.com/office/word/2018/wordml/cex" xmlns:w16cid="http://schemas.microsoft.com/office/word/2016/wordml/cid" xmlns:w16="http://schemas.microsoft.com/office/word/2018/wordml" xmlns:w16se="http://schemas.microsoft.com/office/word/2015/wordml/symex" xmlns:wpg="http://schemas.microsoft.com/office/word/2010/wordprocessingGroup" xmlns:wpi="http://schemas.microsoft.com/office/word/2010/wordprocessingInk" xmlns:wne="http://schemas.microsoft.com/office/word/2006/wordml" xmlns:wps="http://schemas.microsoft.com/office/word/2010/wordprocessingShape" mc:Ignorable="w14 w15 w16se w16cid w16 w16cex wp14">
   <w:body>
     <w:p>
       <w:pPr>
@@ -10,6 +10,8 @@
           <w:rFonts w:ascii="Times New Roman" w:hAnsi="Times New Roman"/>
         </w:rPr>
       </w:pPr>
+      <w:bookmarkStart w:id="0" w:name="_Hlk41986025"/>
+      <w:bookmarkEnd w:id="0"/>
       <w:r>
         <w:t>Busy Bee</w:t>
       </w:r>
@@ -436,6 +438,9 @@
             <w:pPr>
               <w:pStyle w:val="Tabletext"/>
             </w:pPr>
+            <w:r>
+              <w:t>02/06/2020</w:t>
+            </w:r>
           </w:p>
         </w:tc>
         <w:tc>
@@ -446,6 +451,9 @@
             <w:pPr>
               <w:pStyle w:val="Tabletext"/>
             </w:pPr>
+            <w:r>
+              <w:t>2.0</w:t>
+            </w:r>
           </w:p>
         </w:tc>
         <w:tc>
@@ -456,6 +464,12 @@
             <w:pPr>
               <w:pStyle w:val="Tabletext"/>
             </w:pPr>
+            <w:r>
+              <w:t>Revamp</w:t>
+            </w:r>
+            <w:r>
+              <w:t>ed</w:t>
+            </w:r>
           </w:p>
         </w:tc>
         <w:tc>
@@ -466,6 +480,14 @@
             <w:pPr>
               <w:pStyle w:val="Tabletext"/>
             </w:pPr>
+            <w:r>
+              <w:t xml:space="preserve">Carla-Maria </w:t>
+            </w:r>
+            <w:proofErr w:type="spellStart"/>
+            <w:r>
+              <w:t>Rusu</w:t>
+            </w:r>
+            <w:proofErr w:type="spellEnd"/>
           </w:p>
         </w:tc>
       </w:tr>
@@ -2101,14 +2123,14 @@
           <w:rFonts w:ascii="Times New Roman" w:hAnsi="Times New Roman"/>
         </w:rPr>
       </w:pPr>
-      <w:bookmarkStart w:id="0" w:name="_Toc285793954"/>
+      <w:bookmarkStart w:id="1" w:name="_Toc285793954"/>
       <w:r>
         <w:rPr>
           <w:rFonts w:ascii="Times New Roman" w:hAnsi="Times New Roman"/>
         </w:rPr>
         <w:t>Project Specification</w:t>
       </w:r>
-      <w:bookmarkEnd w:id="0"/>
+      <w:bookmarkEnd w:id="1"/>
     </w:p>
     <w:p>
       <w:pPr>
@@ -2130,43 +2152,27 @@
         <w:t xml:space="preserve">n individual </w:t>
       </w:r>
       <w:r>
-        <w:t>or a group of people. It is meant to aid in planning events by giving users the ability to create new events,</w:t>
-      </w:r>
-      <w:r>
-        <w:t xml:space="preserve"> add contributors</w:t>
-      </w:r>
-      <w:r>
-        <w:t>, set the contributors’ access rights</w:t>
+        <w:t xml:space="preserve">or a group of people. It is meant to aid in planning events by giving users the ability to create new </w:t>
+      </w:r>
+      <w:r>
+        <w:t>boards, add cards, add tasks and due dates</w:t>
       </w:r>
       <w:r>
         <w:t>,</w:t>
       </w:r>
       <w:r>
-        <w:t xml:space="preserve"> provide descriptions for events</w:t>
-      </w:r>
-      <w:r>
-        <w:t>,</w:t>
-      </w:r>
-      <w:r>
-        <w:t xml:space="preserve"> set goals</w:t>
-      </w:r>
-      <w:r>
-        <w:t>,</w:t>
-      </w:r>
-      <w:r>
-        <w:t xml:space="preserve"> </w:t>
-      </w:r>
-      <w:r>
-        <w:t xml:space="preserve">divide </w:t>
-      </w:r>
-      <w:r>
-        <w:t>tasks, provide dates, location</w:t>
-      </w:r>
-      <w:r>
-        <w:t>, deadlines, checklists</w:t>
-      </w:r>
-      <w:r>
-        <w:t xml:space="preserve"> and other sensible information</w:t>
+        <w:t xml:space="preserve"> add </w:t>
+      </w:r>
+      <w:proofErr w:type="gramStart"/>
+      <w:r>
+        <w:t>contributors</w:t>
+      </w:r>
+      <w:proofErr w:type="gramEnd"/>
+      <w:r>
+        <w:t xml:space="preserve"> and </w:t>
+      </w:r>
+      <w:r>
+        <w:t>set the contributors’ access rights</w:t>
       </w:r>
       <w:r>
         <w:t xml:space="preserve">. </w:t>
@@ -2182,7 +2188,16 @@
         <w:ind w:left="720"/>
       </w:pPr>
       <w:r>
-        <w:t xml:space="preserve">Upon completing a task, it will be automatically moved from the “in-progress” section to the “completed” one. The </w:t>
+        <w:t>The application interface is user-friendly and provides drag and drop capabilities</w:t>
+      </w:r>
+      <w:r>
+        <w:t>.</w:t>
+      </w:r>
+      <w:r>
+        <w:t xml:space="preserve"> The gives the user the ability to easily move tasks from one card to another.</w:t>
+      </w:r>
+      <w:r>
+        <w:t xml:space="preserve"> The </w:t>
       </w:r>
       <w:r>
         <w:t xml:space="preserve">event creator </w:t>
@@ -2193,7 +2208,7 @@
       </w:r>
       <w:proofErr w:type="gramEnd"/>
       <w:r>
-        <w:t xml:space="preserve"> set the access rights of members: view only and edit. The event board will persist until a member with edit permission rights deletes it.</w:t>
+        <w:t xml:space="preserve"> set the access rights of members: view only and edit.</w:t>
       </w:r>
     </w:p>
     <w:p>
@@ -2238,7 +2253,7 @@
           <w:rFonts w:ascii="Times New Roman" w:hAnsi="Times New Roman"/>
         </w:rPr>
       </w:pPr>
-      <w:bookmarkStart w:id="1" w:name="_Toc285793955"/>
+      <w:bookmarkStart w:id="2" w:name="_Toc285793955"/>
       <w:r>
         <w:rPr>
           <w:rFonts w:ascii="Times New Roman" w:hAnsi="Times New Roman"/>
@@ -2251,7 +2266,7 @@
         </w:rPr>
         <w:t>.1</w:t>
       </w:r>
-      <w:bookmarkEnd w:id="1"/>
+      <w:bookmarkEnd w:id="2"/>
     </w:p>
     <w:p>
       <w:pPr>
@@ -2260,14 +2275,14 @@
           <w:rFonts w:ascii="Times New Roman" w:hAnsi="Times New Roman"/>
         </w:rPr>
       </w:pPr>
-      <w:bookmarkStart w:id="2" w:name="_Toc285793956"/>
+      <w:bookmarkStart w:id="3" w:name="_Toc285793956"/>
       <w:r>
         <w:rPr>
           <w:rFonts w:ascii="Times New Roman" w:hAnsi="Times New Roman"/>
         </w:rPr>
         <w:t>Domain Model</w:t>
       </w:r>
-      <w:bookmarkEnd w:id="2"/>
+      <w:bookmarkEnd w:id="3"/>
     </w:p>
     <w:p>
       <w:pPr>
@@ -2286,10 +2301,10 @@
           <w:szCs w:val="24"/>
         </w:rPr>
         <w:drawing>
-          <wp:inline distT="0" distB="0" distL="0" distR="0" wp14:anchorId="004AA7EB" wp14:editId="0AA12E42">
-            <wp:extent cx="5943600" cy="3434715"/>
+          <wp:inline distT="0" distB="0" distL="0" distR="0" wp14:anchorId="41B6665D" wp14:editId="47068025">
+            <wp:extent cx="5684520" cy="3108960"/>
             <wp:effectExtent l="0" t="0" r="0" b="0"/>
-            <wp:docPr id="3" name="Picture 3" descr="A close up of a piece of paper&#10;&#10;Description automatically generated"/>
+            <wp:docPr id="2" name="Picture 2" descr="A close up of text on a white background&#10;&#10;Description automatically generated"/>
             <wp:cNvGraphicFramePr>
               <a:graphicFrameLocks xmlns:a="http://schemas.openxmlformats.org/drawingml/2006/main" noChangeAspect="1"/>
             </wp:cNvGraphicFramePr>
@@ -2297,7 +2312,7 @@
               <a:graphicData uri="http://schemas.openxmlformats.org/drawingml/2006/picture">
                 <pic:pic xmlns:pic="http://schemas.openxmlformats.org/drawingml/2006/picture">
                   <pic:nvPicPr>
-                    <pic:cNvPr id="3" name="domain_model2.JPG"/>
+                    <pic:cNvPr id="2" name="domainModel.JPG"/>
                     <pic:cNvPicPr/>
                   </pic:nvPicPr>
                   <pic:blipFill>
@@ -2315,7 +2330,7 @@
                   <pic:spPr>
                     <a:xfrm>
                       <a:off x="0" y="0"/>
-                      <a:ext cx="5943600" cy="3434715"/>
+                      <a:ext cx="5684520" cy="3108960"/>
                     </a:xfrm>
                     <a:prstGeom prst="rect">
                       <a:avLst/>
@@ -2335,14 +2350,14 @@
           <w:rFonts w:ascii="Times New Roman" w:hAnsi="Times New Roman"/>
         </w:rPr>
       </w:pPr>
-      <w:bookmarkStart w:id="3" w:name="_Toc285793957"/>
+      <w:bookmarkStart w:id="4" w:name="_Toc285793957"/>
       <w:r>
         <w:rPr>
           <w:rFonts w:ascii="Times New Roman" w:hAnsi="Times New Roman"/>
         </w:rPr>
         <w:t>Architectural Design</w:t>
       </w:r>
-      <w:bookmarkEnd w:id="3"/>
+      <w:bookmarkEnd w:id="4"/>
     </w:p>
     <w:p>
       <w:pPr>
@@ -2351,22 +2366,19 @@
           <w:rFonts w:ascii="Times New Roman" w:hAnsi="Times New Roman"/>
         </w:rPr>
       </w:pPr>
-      <w:bookmarkStart w:id="4" w:name="_Toc285793958"/>
+      <w:bookmarkStart w:id="5" w:name="_Toc285793958"/>
       <w:r>
         <w:rPr>
           <w:rFonts w:ascii="Times New Roman" w:hAnsi="Times New Roman"/>
         </w:rPr>
         <w:t>Conceptual Architecture</w:t>
       </w:r>
-      <w:bookmarkEnd w:id="4"/>
-    </w:p>
-    <w:p>
-      <w:pPr>
+      <w:bookmarkEnd w:id="5"/>
+    </w:p>
+    <w:p>
+      <w:pPr>
+        <w:keepNext/>
         <w:ind w:left="720"/>
-        <w:rPr>
-          <w:iCs/>
-          <w:noProof/>
-        </w:rPr>
       </w:pPr>
       <w:r>
         <w:rPr>
@@ -2376,27 +2388,41 @@
       </w:r>
       <w:r>
         <w:rPr>
+          <w:b/>
+          <w:bCs/>
           <w:iCs/>
         </w:rPr>
         <w:t>Client Server</w:t>
       </w:r>
       <w:r>
         <w:rPr>
+          <w:b/>
+          <w:bCs/>
           <w:iCs/>
         </w:rPr>
         <w:t xml:space="preserve"> </w:t>
       </w:r>
       <w:r>
         <w:rPr>
+          <w:b/>
+          <w:bCs/>
           <w:iCs/>
         </w:rPr>
         <w:t>A</w:t>
       </w:r>
       <w:r>
         <w:rPr>
-          <w:iCs/>
-        </w:rPr>
-        <w:t xml:space="preserve">rchitecture as it is one of the most suitable architectures for web applications. </w:t>
+          <w:b/>
+          <w:bCs/>
+          <w:iCs/>
+        </w:rPr>
+        <w:t>rchitecture</w:t>
+      </w:r>
+      <w:r>
+        <w:rPr>
+          <w:iCs/>
+        </w:rPr>
+        <w:t xml:space="preserve"> as it is one of the most suitable architectures for web applications. </w:t>
       </w:r>
       <w:r>
         <w:rPr>
@@ -2404,23 +2430,12 @@
         </w:rPr>
         <w:t>This type of architecture has one or more client computers connected to a central server over a network or internet connection. This system shares computing resources.</w:t>
       </w:r>
-    </w:p>
-    <w:p>
-      <w:pPr>
-        <w:ind w:left="720"/>
-        <w:rPr>
-          <w:iCs/>
-          <w:noProof/>
-        </w:rPr>
-      </w:pPr>
-    </w:p>
-    <w:p>
-      <w:pPr>
-        <w:ind w:left="720"/>
-        <w:rPr>
-          <w:iCs/>
-        </w:rPr>
-      </w:pPr>
+      <w:r>
+        <w:rPr>
+          <w:iCs/>
+        </w:rPr>
+        <w:t xml:space="preserve"> </w:t>
+      </w:r>
       <w:r>
         <w:rPr>
           <w:iCs/>
@@ -2428,8 +2443,8 @@
         </w:rPr>
         <w:lastRenderedPageBreak/>
         <w:drawing>
-          <wp:inline distT="0" distB="0" distL="0" distR="0" wp14:anchorId="43BC1FCD" wp14:editId="397F4AC9">
-            <wp:extent cx="5943600" cy="3347085"/>
+          <wp:inline distT="0" distB="0" distL="0" distR="0" wp14:anchorId="7E454E3A" wp14:editId="188B627A">
+            <wp:extent cx="5426030" cy="3055620"/>
             <wp:effectExtent l="0" t="0" r="0" b="0"/>
             <wp:docPr id="1" name="Picture 1" descr="A screenshot of a cell phone&#10;&#10;Description automatically generated"/>
             <wp:cNvGraphicFramePr>
@@ -2457,7 +2472,7 @@
                   <pic:spPr>
                     <a:xfrm>
                       <a:off x="0" y="0"/>
-                      <a:ext cx="5943600" cy="3347085"/>
+                      <a:ext cx="5431254" cy="3058562"/>
                     </a:xfrm>
                     <a:prstGeom prst="rect">
                       <a:avLst/>
@@ -2472,16 +2487,105 @@
     </w:p>
     <w:p>
       <w:pPr>
+        <w:pStyle w:val="Caption"/>
         <w:ind w:left="720"/>
         <w:rPr>
-          <w:iCs/>
-        </w:rPr>
-      </w:pPr>
-      <w:r>
-        <w:rPr>
-          <w:iCs/>
-        </w:rPr>
-        <w:t xml:space="preserve">Domain-driven design (DDD) is the selected architectural style; it is an approach to software development for complex needs by connecting the implementation to an evolving model. </w:t>
+          <w:iCs w:val="0"/>
+          <w:noProof/>
+        </w:rPr>
+      </w:pPr>
+      <w:r>
+        <w:rPr>
+          <w:iCs w:val="0"/>
+        </w:rPr>
+        <w:fldChar w:fldCharType="begin"/>
+      </w:r>
+      <w:r>
+        <w:rPr>
+          <w:iCs w:val="0"/>
+        </w:rPr>
+        <w:instrText xml:space="preserve"> STYLEREF 1 \s </w:instrText>
+      </w:r>
+      <w:r>
+        <w:rPr>
+          <w:iCs w:val="0"/>
+        </w:rPr>
+        <w:fldChar w:fldCharType="separate"/>
+      </w:r>
+      <w:r>
+        <w:rPr>
+          <w:iCs w:val="0"/>
+          <w:noProof/>
+        </w:rPr>
+        <w:t>2</w:t>
+      </w:r>
+      <w:r>
+        <w:rPr>
+          <w:iCs w:val="0"/>
+        </w:rPr>
+        <w:fldChar w:fldCharType="end"/>
+      </w:r>
+      <w:r>
+        <w:rPr>
+          <w:iCs w:val="0"/>
+        </w:rPr>
+        <w:noBreakHyphen/>
+      </w:r>
+      <w:r>
+        <w:rPr>
+          <w:iCs w:val="0"/>
+        </w:rPr>
+        <w:fldChar w:fldCharType="begin"/>
+      </w:r>
+      <w:r>
+        <w:rPr>
+          <w:iCs w:val="0"/>
+        </w:rPr>
+        <w:instrText xml:space="preserve"> SEQ Figure \* ARABIC \s 1 </w:instrText>
+      </w:r>
+      <w:r>
+        <w:rPr>
+          <w:iCs w:val="0"/>
+        </w:rPr>
+        <w:fldChar w:fldCharType="separate"/>
+      </w:r>
+      <w:r>
+        <w:rPr>
+          <w:iCs w:val="0"/>
+          <w:noProof/>
+        </w:rPr>
+        <w:t>1</w:t>
+      </w:r>
+      <w:r>
+        <w:rPr>
+          <w:iCs w:val="0"/>
+        </w:rPr>
+        <w:fldChar w:fldCharType="end"/>
+      </w:r>
+      <w:r>
+        <w:t xml:space="preserve"> Client Server Architecture</w:t>
+      </w:r>
+    </w:p>
+    <w:p>
+      <w:pPr>
+        <w:ind w:left="720"/>
+        <w:rPr>
+          <w:iCs/>
+        </w:rPr>
+      </w:pPr>
+      <w:r>
+        <w:rPr>
+          <w:b/>
+          <w:bCs/>
+          <w:iCs/>
+        </w:rPr>
+        <w:t>Domain-driven design</w:t>
+      </w:r>
+      <w:r>
+        <w:rPr>
+          <w:iCs/>
+        </w:rPr>
+        <w:t xml:space="preserve"> (DDD) is the selected architectural style; it is an approach to software development for complex needs by connecting the implementation to an evolving model. </w:t>
       </w:r>
       <w:r>
         <w:rPr>
@@ -2561,12 +2665,20 @@
     </w:p>
     <w:p>
       <w:pPr>
+        <w:ind w:left="720"/>
+        <w:rPr>
+          <w:iCs/>
+        </w:rPr>
+      </w:pPr>
+    </w:p>
+    <w:p>
+      <w:pPr>
         <w:pStyle w:val="Heading2"/>
         <w:rPr>
           <w:rFonts w:ascii="Times New Roman" w:hAnsi="Times New Roman"/>
         </w:rPr>
       </w:pPr>
-      <w:bookmarkStart w:id="5" w:name="_Toc285793959"/>
+      <w:bookmarkStart w:id="6" w:name="_Toc285793959"/>
       <w:r>
         <w:rPr>
           <w:rFonts w:ascii="Times New Roman" w:hAnsi="Times New Roman"/>
@@ -2574,7 +2686,7 @@
         <w:lastRenderedPageBreak/>
         <w:t>Package Design</w:t>
       </w:r>
-      <w:bookmarkEnd w:id="5"/>
+      <w:bookmarkEnd w:id="6"/>
     </w:p>
     <w:p>
       <w:pPr>
@@ -2585,8 +2697,8 @@
           <w:noProof/>
         </w:rPr>
         <w:drawing>
-          <wp:inline distT="0" distB="0" distL="0" distR="0" wp14:anchorId="041BF840" wp14:editId="27DE3BAB">
-            <wp:extent cx="4305300" cy="3924300"/>
+          <wp:inline distT="0" distB="0" distL="0" distR="0" wp14:anchorId="041BF840" wp14:editId="64D7C096">
+            <wp:extent cx="3992880" cy="3639529"/>
             <wp:effectExtent l="0" t="0" r="0" b="0"/>
             <wp:docPr id="5" name="Picture 5" descr="A close up of a map&#10;&#10;Description automatically generated"/>
             <wp:cNvGraphicFramePr>
@@ -2614,7 +2726,7 @@
                   <pic:spPr>
                     <a:xfrm>
                       <a:off x="0" y="0"/>
-                      <a:ext cx="4305300" cy="3924300"/>
+                      <a:ext cx="4002169" cy="3647996"/>
                     </a:xfrm>
                     <a:prstGeom prst="rect">
                       <a:avLst/>
@@ -2634,15 +2746,14 @@
           <w:rFonts w:ascii="Times New Roman" w:hAnsi="Times New Roman"/>
         </w:rPr>
       </w:pPr>
-      <w:bookmarkStart w:id="6" w:name="_Toc285793960"/>
+      <w:bookmarkStart w:id="7" w:name="_Toc285793960"/>
       <w:r>
         <w:rPr>
           <w:rFonts w:ascii="Times New Roman" w:hAnsi="Times New Roman"/>
         </w:rPr>
-        <w:lastRenderedPageBreak/>
         <w:t>Component and Deployment Diagrams</w:t>
       </w:r>
-      <w:bookmarkEnd w:id="6"/>
+      <w:bookmarkEnd w:id="7"/>
     </w:p>
     <w:p>
       <w:pPr>
@@ -2654,8 +2765,8 @@
           <w:noProof/>
         </w:rPr>
         <w:drawing>
-          <wp:inline distT="0" distB="0" distL="0" distR="0" wp14:anchorId="355EE5D7" wp14:editId="50CDCEEA">
-            <wp:extent cx="3840480" cy="4168140"/>
+          <wp:inline distT="0" distB="0" distL="0" distR="0" wp14:anchorId="355EE5D7" wp14:editId="75A212A8">
+            <wp:extent cx="3360420" cy="3647124"/>
             <wp:effectExtent l="0" t="0" r="0" b="0"/>
             <wp:docPr id="7" name="Picture 7" descr="A close up of a map&#10;&#10;Description automatically generated"/>
             <wp:cNvGraphicFramePr>
@@ -2683,7 +2794,7 @@
                   <pic:spPr>
                     <a:xfrm>
                       <a:off x="0" y="0"/>
-                      <a:ext cx="3840480" cy="4168140"/>
+                      <a:ext cx="3371087" cy="3658701"/>
                     </a:xfrm>
                     <a:prstGeom prst="rect">
                       <a:avLst/>
@@ -2701,51 +2812,25 @@
         <w:pStyle w:val="Caption"/>
         <w:ind w:firstLine="720"/>
       </w:pPr>
-      <w:r>
-        <w:fldChar w:fldCharType="begin"/>
-      </w:r>
-      <w:r>
-        <w:instrText xml:space="preserve"> STYLEREF 1 \s </w:instrText>
-      </w:r>
-      <w:r>
-        <w:fldChar w:fldCharType="separate"/>
-      </w:r>
-      <w:r>
-        <w:rPr>
-          <w:noProof/>
-        </w:rPr>
-        <w:t>2</w:t>
-      </w:r>
-      <w:r>
-        <w:rPr>
-          <w:noProof/>
-        </w:rPr>
-        <w:fldChar w:fldCharType="end"/>
-      </w:r>
+      <w:fldSimple w:instr=" STYLEREF 1 \s ">
+        <w:r>
+          <w:rPr>
+            <w:noProof/>
+          </w:rPr>
+          <w:t>2</w:t>
+        </w:r>
+      </w:fldSimple>
       <w:r>
         <w:noBreakHyphen/>
       </w:r>
-      <w:r>
-        <w:fldChar w:fldCharType="begin"/>
-      </w:r>
-      <w:r>
-        <w:instrText xml:space="preserve"> SEQ Figure \* ARABIC \s 1 </w:instrText>
-      </w:r>
-      <w:r>
-        <w:fldChar w:fldCharType="separate"/>
-      </w:r>
-      <w:r>
-        <w:rPr>
-          <w:noProof/>
-        </w:rPr>
-        <w:t>1</w:t>
-      </w:r>
-      <w:r>
-        <w:rPr>
-          <w:noProof/>
-        </w:rPr>
-        <w:fldChar w:fldCharType="end"/>
-      </w:r>
+      <w:fldSimple w:instr=" SEQ Figure \* ARABIC \s 1 ">
+        <w:r>
+          <w:rPr>
+            <w:noProof/>
+          </w:rPr>
+          <w:t>4</w:t>
+        </w:r>
+      </w:fldSimple>
       <w:r>
         <w:t xml:space="preserve"> Component Diagram</w:t>
       </w:r>
@@ -2755,6 +2840,7 @@
         <w:keepNext/>
       </w:pPr>
       <w:r>
+        <w:lastRenderedPageBreak/>
         <w:tab/>
       </w:r>
       <w:r>
@@ -2809,51 +2895,25 @@
         <w:pStyle w:val="Caption"/>
         <w:ind w:firstLine="720"/>
       </w:pPr>
-      <w:r>
-        <w:fldChar w:fldCharType="begin"/>
-      </w:r>
-      <w:r>
-        <w:instrText xml:space="preserve"> STYLEREF 1 \s </w:instrText>
-      </w:r>
-      <w:r>
-        <w:fldChar w:fldCharType="separate"/>
-      </w:r>
-      <w:r>
-        <w:rPr>
-          <w:noProof/>
-        </w:rPr>
-        <w:t>2</w:t>
-      </w:r>
-      <w:r>
-        <w:rPr>
-          <w:noProof/>
-        </w:rPr>
-        <w:fldChar w:fldCharType="end"/>
-      </w:r>
+      <w:fldSimple w:instr=" STYLEREF 1 \s ">
+        <w:r>
+          <w:rPr>
+            <w:noProof/>
+          </w:rPr>
+          <w:t>2</w:t>
+        </w:r>
+      </w:fldSimple>
       <w:r>
         <w:noBreakHyphen/>
       </w:r>
-      <w:r>
-        <w:fldChar w:fldCharType="begin"/>
-      </w:r>
-      <w:r>
-        <w:instrText xml:space="preserve"> SEQ Figure \* ARABIC \s 1 </w:instrText>
-      </w:r>
-      <w:r>
-        <w:fldChar w:fldCharType="separate"/>
-      </w:r>
-      <w:r>
-        <w:rPr>
-          <w:noProof/>
-        </w:rPr>
-        <w:t>2</w:t>
-      </w:r>
-      <w:r>
-        <w:rPr>
-          <w:noProof/>
-        </w:rPr>
-        <w:fldChar w:fldCharType="end"/>
-      </w:r>
+      <w:fldSimple w:instr=" SEQ Figure \* ARABIC \s 1 ">
+        <w:r>
+          <w:rPr>
+            <w:noProof/>
+          </w:rPr>
+          <w:t>5</w:t>
+        </w:r>
+      </w:fldSimple>
       <w:r>
         <w:t xml:space="preserve"> Deployment Diagram</w:t>
       </w:r>
@@ -2873,12 +2933,11 @@
           <w:rFonts w:ascii="Times New Roman" w:hAnsi="Times New Roman"/>
         </w:rPr>
       </w:pPr>
-      <w:bookmarkStart w:id="7" w:name="_Toc285793961"/>
+      <w:bookmarkStart w:id="8" w:name="_Toc285793961"/>
       <w:r>
         <w:rPr>
           <w:rFonts w:ascii="Times New Roman" w:hAnsi="Times New Roman"/>
         </w:rPr>
-        <w:lastRenderedPageBreak/>
         <w:t>Elaboration – Iteration 1</w:t>
       </w:r>
       <w:r>
@@ -2893,7 +2952,7 @@
         </w:rPr>
         <w:t>2</w:t>
       </w:r>
-      <w:bookmarkEnd w:id="7"/>
+      <w:bookmarkEnd w:id="8"/>
     </w:p>
     <w:p>
       <w:pPr>
@@ -2907,14 +2966,14 @@
           <w:rFonts w:ascii="Times New Roman" w:hAnsi="Times New Roman"/>
         </w:rPr>
       </w:pPr>
-      <w:bookmarkStart w:id="8" w:name="_Toc285793962"/>
+      <w:bookmarkStart w:id="9" w:name="_Toc285793962"/>
       <w:r>
         <w:rPr>
           <w:rFonts w:ascii="Times New Roman" w:hAnsi="Times New Roman"/>
         </w:rPr>
         <w:t>Design Model</w:t>
       </w:r>
-      <w:bookmarkEnd w:id="8"/>
+      <w:bookmarkEnd w:id="9"/>
     </w:p>
     <w:p>
       <w:pPr>
@@ -2928,14 +2987,14 @@
           <w:rFonts w:ascii="Times New Roman" w:hAnsi="Times New Roman"/>
         </w:rPr>
       </w:pPr>
-      <w:bookmarkStart w:id="9" w:name="_Toc285793963"/>
+      <w:bookmarkStart w:id="10" w:name="_Toc285793963"/>
       <w:r>
         <w:rPr>
           <w:rFonts w:ascii="Times New Roman" w:hAnsi="Times New Roman"/>
         </w:rPr>
         <w:t>Dynamic Behavior</w:t>
       </w:r>
-      <w:bookmarkEnd w:id="9"/>
+      <w:bookmarkEnd w:id="10"/>
     </w:p>
     <w:p>
       <w:pPr>
@@ -3130,7 +3189,7 @@
           <w:rFonts w:ascii="Times New Roman" w:hAnsi="Times New Roman"/>
         </w:rPr>
       </w:pPr>
-      <w:bookmarkStart w:id="10" w:name="_Toc285793964"/>
+      <w:bookmarkStart w:id="11" w:name="_Toc285793964"/>
       <w:r>
         <w:rPr>
           <w:rFonts w:ascii="Times New Roman" w:hAnsi="Times New Roman"/>
@@ -3143,7 +3202,7 @@
         </w:rPr>
         <w:t>Design</w:t>
       </w:r>
-      <w:bookmarkEnd w:id="10"/>
+      <w:bookmarkEnd w:id="11"/>
     </w:p>
     <w:p>
       <w:pPr>
@@ -3154,7 +3213,10 @@
         </w:numPr>
       </w:pPr>
       <w:r>
-        <w:t>Will add Factory Pattern according to needs to create tasks of different types</w:t>
+        <w:t>Might</w:t>
+      </w:r>
+      <w:r>
+        <w:t xml:space="preserve"> add Factory Pattern according to needs to create tasks of different types</w:t>
       </w:r>
     </w:p>
     <w:p>
@@ -3166,7 +3228,10 @@
         </w:numPr>
       </w:pPr>
       <w:r>
-        <w:t>Will add Decorator Pattern to personalize tasks</w:t>
+        <w:t>Might</w:t>
+      </w:r>
+      <w:r>
+        <w:t xml:space="preserve"> add Decorator Pattern to personalize tasks</w:t>
       </w:r>
       <w:r>
         <w:t xml:space="preserve"> with priority level or deadline</w:t>
@@ -3181,7 +3246,10 @@
         </w:numPr>
       </w:pPr>
       <w:r>
-        <w:t>Will (maybe) add Mediator Pattern at Controller/Service level</w:t>
+        <w:t>Might</w:t>
+      </w:r>
+      <w:r>
+        <w:t xml:space="preserve"> add Mediator Pattern at Controller/Service level</w:t>
       </w:r>
     </w:p>
     <w:p>
@@ -3193,7 +3261,10 @@
         </w:numPr>
       </w:pPr>
       <w:r>
-        <w:t>Will (maybe) add Observer Pattern to notify board members of changes</w:t>
+        <w:t>Might</w:t>
+      </w:r>
+      <w:r>
+        <w:t xml:space="preserve"> add Observer Pattern to notify board members of changes</w:t>
       </w:r>
     </w:p>
     <w:p>
@@ -3265,7 +3336,7 @@
           <w:rFonts w:ascii="Times New Roman" w:hAnsi="Times New Roman"/>
         </w:rPr>
       </w:pPr>
-      <w:bookmarkStart w:id="11" w:name="_Toc285793965"/>
+      <w:bookmarkStart w:id="12" w:name="_Toc285793965"/>
       <w:r>
         <w:rPr>
           <w:noProof/>
@@ -3340,7 +3411,7 @@
         </w:rPr>
         <w:t>Data Model</w:t>
       </w:r>
-      <w:bookmarkEnd w:id="11"/>
+      <w:bookmarkEnd w:id="12"/>
     </w:p>
     <w:p/>
     <w:p>
@@ -3355,49 +3426,33 @@
           <w:rFonts w:ascii="Times New Roman" w:hAnsi="Times New Roman"/>
         </w:rPr>
       </w:pPr>
-      <w:bookmarkStart w:id="12" w:name="_Toc285793966"/>
+      <w:bookmarkStart w:id="13" w:name="_Toc285793966"/>
       <w:r>
         <w:rPr>
           <w:rFonts w:ascii="Times New Roman" w:hAnsi="Times New Roman"/>
         </w:rPr>
         <w:t>Unit Testing</w:t>
       </w:r>
-      <w:bookmarkEnd w:id="12"/>
-    </w:p>
-    <w:p>
-      <w:pPr>
-        <w:ind w:left="709"/>
-        <w:rPr>
-          <w:i/>
-          <w:color w:val="943634"/>
-        </w:rPr>
-      </w:pPr>
-      <w:r>
-        <w:rPr>
-          <w:i/>
-          <w:color w:val="943634"/>
-        </w:rPr>
-        <w:t>[</w:t>
-      </w:r>
-      <w:r>
-        <w:rPr>
-          <w:i/>
-          <w:color w:val="943634"/>
-        </w:rPr>
-        <w:t>Present the used testing methods and the associated test case scenarios</w:t>
-      </w:r>
-      <w:r>
-        <w:rPr>
-          <w:i/>
-          <w:color w:val="943634"/>
-        </w:rPr>
-        <w:t>.]</w:t>
-      </w:r>
+      <w:bookmarkEnd w:id="13"/>
     </w:p>
     <w:p>
       <w:pPr>
         <w:ind w:firstLine="720"/>
       </w:pPr>
+      <w:r>
+        <w:rPr>
+          <w:iCs/>
+          <w:sz w:val="24"/>
+        </w:rPr>
+        <w:t>Unit testing was used to test the functionality of the application.</w:t>
+      </w:r>
+      <w:r>
+        <w:rPr>
+          <w:iCs/>
+          <w:sz w:val="24"/>
+        </w:rPr>
+        <w:t xml:space="preserve"> This is elaborated at System testing section.</w:t>
+      </w:r>
     </w:p>
     <w:p>
       <w:pPr>
@@ -3411,14 +3466,14 @@
           <w:rFonts w:ascii="Times New Roman" w:hAnsi="Times New Roman"/>
         </w:rPr>
       </w:pPr>
-      <w:bookmarkStart w:id="13" w:name="_Toc285793967"/>
+      <w:bookmarkStart w:id="14" w:name="_Toc285793967"/>
       <w:r>
         <w:rPr>
           <w:rFonts w:ascii="Times New Roman" w:hAnsi="Times New Roman"/>
         </w:rPr>
         <w:t>Elaboration – Iteration 2</w:t>
       </w:r>
-      <w:bookmarkEnd w:id="13"/>
+      <w:bookmarkEnd w:id="14"/>
     </w:p>
     <w:p>
       <w:pPr>
@@ -3432,31 +3487,1013 @@
           <w:rFonts w:ascii="Times New Roman" w:hAnsi="Times New Roman"/>
         </w:rPr>
       </w:pPr>
-      <w:bookmarkStart w:id="14" w:name="_Toc285793968"/>
+      <w:bookmarkStart w:id="15" w:name="_Toc285793968"/>
       <w:r>
         <w:rPr>
           <w:rFonts w:ascii="Times New Roman" w:hAnsi="Times New Roman"/>
         </w:rPr>
         <w:t>Architectural Design Refinement</w:t>
       </w:r>
-      <w:bookmarkEnd w:id="14"/>
-    </w:p>
-    <w:p>
-      <w:pPr>
+      <w:bookmarkEnd w:id="15"/>
+    </w:p>
+    <w:p>
+      <w:pPr>
+        <w:pStyle w:val="Heading2"/>
+        <w:numPr>
+          <w:ilvl w:val="1"/>
+          <w:numId w:val="20"/>
+        </w:numPr>
+        <w:rPr>
+          <w:rFonts w:ascii="Times New Roman" w:hAnsi="Times New Roman"/>
+        </w:rPr>
+      </w:pPr>
+      <w:bookmarkStart w:id="16" w:name="_Toc285793969"/>
+      <w:r>
+        <w:rPr>
+          <w:rFonts w:ascii="Times New Roman" w:hAnsi="Times New Roman"/>
+        </w:rPr>
+        <w:t>Conceptual Architecture</w:t>
+      </w:r>
+    </w:p>
+    <w:p>
+      <w:pPr>
+        <w:keepNext/>
         <w:ind w:left="720"/>
+      </w:pPr>
+      <w:r>
+        <w:rPr>
+          <w:iCs/>
+        </w:rPr>
+        <w:t xml:space="preserve">The conceptual architecture pattern chosen for this project is the </w:t>
+      </w:r>
+      <w:r>
         <w:rPr>
           <w:b/>
-          <w:i/>
-          <w:color w:val="943634" w:themeColor="accent2" w:themeShade="BF"/>
-        </w:rPr>
-      </w:pPr>
-      <w:r>
-        <w:rPr>
-          <w:i/>
-          <w:color w:val="943634" w:themeColor="accent2" w:themeShade="BF"/>
-        </w:rPr>
-        <w:t>[Refine the architectural design: conceptual architecture, package design (consider package design principles), component and deployment diagrams. Motivate the changes that have been made.]</w:t>
-      </w:r>
+          <w:bCs/>
+          <w:iCs/>
+        </w:rPr>
+        <w:t>Client Server Architecture</w:t>
+      </w:r>
+      <w:r>
+        <w:rPr>
+          <w:iCs/>
+        </w:rPr>
+        <w:t xml:space="preserve"> as it is one of the most suitable architectures for web applications. </w:t>
+      </w:r>
+      <w:r>
+        <w:rPr>
+          <w:iCs/>
+        </w:rPr>
+        <w:t>This type of architecture has one or more client computers connected to a central server over a network or internet connection. This system shares computing resources.</w:t>
+      </w:r>
+      <w:r>
+        <w:rPr>
+          <w:iCs/>
+        </w:rPr>
+        <w:t xml:space="preserve"> </w:t>
+      </w:r>
+      <w:r>
+        <w:rPr>
+          <w:iCs/>
+          <w:noProof/>
+        </w:rPr>
+        <w:lastRenderedPageBreak/>
+        <w:drawing>
+          <wp:inline distT="0" distB="0" distL="0" distR="0" wp14:anchorId="044DBD22" wp14:editId="355D66AB">
+            <wp:extent cx="5426030" cy="3055620"/>
+            <wp:effectExtent l="0" t="0" r="0" b="0"/>
+            <wp:docPr id="19" name="Picture 19" descr="A screenshot of a cell phone&#10;&#10;Description automatically generated"/>
+            <wp:cNvGraphicFramePr>
+              <a:graphicFrameLocks xmlns:a="http://schemas.openxmlformats.org/drawingml/2006/main" noChangeAspect="1"/>
+            </wp:cNvGraphicFramePr>
+            <a:graphic xmlns:a="http://schemas.openxmlformats.org/drawingml/2006/main">
+              <a:graphicData uri="http://schemas.openxmlformats.org/drawingml/2006/picture">
+                <pic:pic xmlns:pic="http://schemas.openxmlformats.org/drawingml/2006/picture">
+                  <pic:nvPicPr>
+                    <pic:cNvPr id="1" name="clinet_server.png"/>
+                    <pic:cNvPicPr/>
+                  </pic:nvPicPr>
+                  <pic:blipFill>
+                    <a:blip r:embed="rId9">
+                      <a:extLst>
+                        <a:ext uri="{28A0092B-C50C-407E-A947-70E740481C1C}">
+                          <a14:useLocalDpi xmlns:a14="http://schemas.microsoft.com/office/drawing/2010/main" val="0"/>
+                        </a:ext>
+                      </a:extLst>
+                    </a:blip>
+                    <a:stretch>
+                      <a:fillRect/>
+                    </a:stretch>
+                  </pic:blipFill>
+                  <pic:spPr>
+                    <a:xfrm>
+                      <a:off x="0" y="0"/>
+                      <a:ext cx="5431254" cy="3058562"/>
+                    </a:xfrm>
+                    <a:prstGeom prst="rect">
+                      <a:avLst/>
+                    </a:prstGeom>
+                  </pic:spPr>
+                </pic:pic>
+              </a:graphicData>
+            </a:graphic>
+          </wp:inline>
+        </w:drawing>
+      </w:r>
+    </w:p>
+    <w:p>
+      <w:pPr>
+        <w:pStyle w:val="Caption"/>
+        <w:ind w:left="720"/>
+        <w:rPr>
+          <w:iCs w:val="0"/>
+        </w:rPr>
+      </w:pPr>
+      <w:r>
+        <w:rPr>
+          <w:iCs w:val="0"/>
+        </w:rPr>
+        <w:fldChar w:fldCharType="begin"/>
+      </w:r>
+      <w:r>
+        <w:rPr>
+          <w:iCs w:val="0"/>
+        </w:rPr>
+        <w:instrText xml:space="preserve"> STYLEREF 1 \s </w:instrText>
+      </w:r>
+      <w:r>
+        <w:rPr>
+          <w:iCs w:val="0"/>
+        </w:rPr>
+        <w:fldChar w:fldCharType="separate"/>
+      </w:r>
+      <w:r>
+        <w:rPr>
+          <w:iCs w:val="0"/>
+          <w:noProof/>
+        </w:rPr>
+        <w:t>2</w:t>
+      </w:r>
+      <w:r>
+        <w:rPr>
+          <w:iCs w:val="0"/>
+        </w:rPr>
+        <w:fldChar w:fldCharType="end"/>
+      </w:r>
+      <w:r>
+        <w:rPr>
+          <w:iCs w:val="0"/>
+        </w:rPr>
+        <w:noBreakHyphen/>
+      </w:r>
+      <w:r>
+        <w:rPr>
+          <w:iCs w:val="0"/>
+        </w:rPr>
+        <w:fldChar w:fldCharType="begin"/>
+      </w:r>
+      <w:r>
+        <w:rPr>
+          <w:iCs w:val="0"/>
+        </w:rPr>
+        <w:instrText xml:space="preserve"> SEQ Figure \* ARABIC \s 1 </w:instrText>
+      </w:r>
+      <w:r>
+        <w:rPr>
+          <w:iCs w:val="0"/>
+        </w:rPr>
+        <w:fldChar w:fldCharType="separate"/>
+      </w:r>
+      <w:r>
+        <w:rPr>
+          <w:iCs w:val="0"/>
+          <w:noProof/>
+        </w:rPr>
+        <w:t>1</w:t>
+      </w:r>
+      <w:r>
+        <w:rPr>
+          <w:iCs w:val="0"/>
+        </w:rPr>
+        <w:fldChar w:fldCharType="end"/>
+      </w:r>
+      <w:r>
+        <w:t xml:space="preserve"> Client Server Architecture</w:t>
+      </w:r>
+    </w:p>
+    <w:p>
+      <w:pPr>
+        <w:ind w:left="720"/>
+        <w:rPr>
+          <w:iCs/>
+        </w:rPr>
+      </w:pPr>
+      <w:r>
+        <w:rPr>
+          <w:iCs/>
+        </w:rPr>
+        <w:t xml:space="preserve">The backend is structured using the </w:t>
+      </w:r>
+      <w:r>
+        <w:rPr>
+          <w:b/>
+          <w:bCs/>
+          <w:iCs/>
+        </w:rPr>
+        <w:t>Layered Architecture</w:t>
+      </w:r>
+      <w:r>
+        <w:rPr>
+          <w:iCs/>
+        </w:rPr>
+        <w:t xml:space="preserve"> pattern. This architecture separates the layers such that packages are loosely coupled: a layer may interact only with the layer beneath it. The layers are: Presentation layer, Business layer, Persistence layer and Database layer. The utilities package is not included in the layers.</w:t>
+      </w:r>
+    </w:p>
+    <w:p>
+      <w:pPr>
+        <w:keepNext/>
+        <w:ind w:left="720"/>
+      </w:pPr>
+      <w:r>
+        <w:rPr>
+          <w:iCs/>
+          <w:noProof/>
+        </w:rPr>
+        <w:drawing>
+          <wp:inline distT="0" distB="0" distL="0" distR="0" wp14:anchorId="5B387321" wp14:editId="1FA59DFE">
+            <wp:extent cx="4267200" cy="3191881"/>
+            <wp:effectExtent l="0" t="0" r="0" b="0"/>
+            <wp:docPr id="20" name="Picture 20" descr="A screenshot of a cell phone&#10;&#10;Description automatically generated"/>
+            <wp:cNvGraphicFramePr>
+              <a:graphicFrameLocks xmlns:a="http://schemas.openxmlformats.org/drawingml/2006/main" noChangeAspect="1"/>
+            </wp:cNvGraphicFramePr>
+            <a:graphic xmlns:a="http://schemas.openxmlformats.org/drawingml/2006/main">
+              <a:graphicData uri="http://schemas.openxmlformats.org/drawingml/2006/picture">
+                <pic:pic xmlns:pic="http://schemas.openxmlformats.org/drawingml/2006/picture">
+                  <pic:nvPicPr>
+                    <pic:cNvPr id="8" name="sapr_0101.png"/>
+                    <pic:cNvPicPr/>
+                  </pic:nvPicPr>
+                  <pic:blipFill>
+                    <a:blip r:embed="rId18" cstate="print">
+                      <a:extLst>
+                        <a:ext uri="{28A0092B-C50C-407E-A947-70E740481C1C}">
+                          <a14:useLocalDpi xmlns:a14="http://schemas.microsoft.com/office/drawing/2010/main" val="0"/>
+                        </a:ext>
+                      </a:extLst>
+                    </a:blip>
+                    <a:stretch>
+                      <a:fillRect/>
+                    </a:stretch>
+                  </pic:blipFill>
+                  <pic:spPr>
+                    <a:xfrm>
+                      <a:off x="0" y="0"/>
+                      <a:ext cx="4289519" cy="3208576"/>
+                    </a:xfrm>
+                    <a:prstGeom prst="rect">
+                      <a:avLst/>
+                    </a:prstGeom>
+                  </pic:spPr>
+                </pic:pic>
+              </a:graphicData>
+            </a:graphic>
+          </wp:inline>
+        </w:drawing>
+      </w:r>
+    </w:p>
+    <w:p>
+      <w:pPr>
+        <w:pStyle w:val="Caption"/>
+        <w:ind w:left="720"/>
+        <w:rPr>
+          <w:iCs w:val="0"/>
+        </w:rPr>
+      </w:pPr>
+      <w:r>
+        <w:rPr>
+          <w:iCs w:val="0"/>
+        </w:rPr>
+        <w:fldChar w:fldCharType="begin"/>
+      </w:r>
+      <w:r>
+        <w:rPr>
+          <w:iCs w:val="0"/>
+        </w:rPr>
+        <w:instrText xml:space="preserve"> STYLEREF 1 \s </w:instrText>
+      </w:r>
+      <w:r>
+        <w:rPr>
+          <w:iCs w:val="0"/>
+        </w:rPr>
+        <w:fldChar w:fldCharType="separate"/>
+      </w:r>
+      <w:r>
+        <w:rPr>
+          <w:iCs w:val="0"/>
+          <w:noProof/>
+        </w:rPr>
+        <w:t>2</w:t>
+      </w:r>
+      <w:r>
+        <w:rPr>
+          <w:iCs w:val="0"/>
+        </w:rPr>
+        <w:fldChar w:fldCharType="end"/>
+      </w:r>
+      <w:r>
+        <w:rPr>
+          <w:iCs w:val="0"/>
+        </w:rPr>
+        <w:noBreakHyphen/>
+      </w:r>
+      <w:r>
+        <w:rPr>
+          <w:iCs w:val="0"/>
+        </w:rPr>
+        <w:fldChar w:fldCharType="begin"/>
+      </w:r>
+      <w:r>
+        <w:rPr>
+          <w:iCs w:val="0"/>
+        </w:rPr>
+        <w:instrText xml:space="preserve"> SEQ Figure \* ARABIC \s 1 </w:instrText>
+      </w:r>
+      <w:r>
+        <w:rPr>
+          <w:iCs w:val="0"/>
+        </w:rPr>
+        <w:fldChar w:fldCharType="separate"/>
+      </w:r>
+      <w:r>
+        <w:rPr>
+          <w:iCs w:val="0"/>
+          <w:noProof/>
+        </w:rPr>
+        <w:t>2</w:t>
+      </w:r>
+      <w:r>
+        <w:rPr>
+          <w:iCs w:val="0"/>
+        </w:rPr>
+        <w:fldChar w:fldCharType="end"/>
+      </w:r>
+      <w:r>
+        <w:t xml:space="preserve"> Layered Architecture</w:t>
+      </w:r>
+    </w:p>
+    <w:p>
+      <w:pPr>
+        <w:ind w:left="720"/>
+        <w:rPr>
+          <w:iCs/>
+        </w:rPr>
+      </w:pPr>
+      <w:r>
+        <w:rPr>
+          <w:iCs/>
+        </w:rPr>
+        <w:t xml:space="preserve">The backend is also built using a </w:t>
+      </w:r>
+      <w:r>
+        <w:rPr>
+          <w:b/>
+          <w:bCs/>
+          <w:iCs/>
+        </w:rPr>
+        <w:t>CQRS Architecture</w:t>
+      </w:r>
+      <w:r>
+        <w:rPr>
+          <w:iCs/>
+        </w:rPr>
+        <w:t xml:space="preserve">. </w:t>
+      </w:r>
+      <w:r>
+        <w:rPr>
+          <w:iCs/>
+        </w:rPr>
+        <w:t>CQRS stands for Command Query Responsibility Segregation.</w:t>
+      </w:r>
+      <w:r>
+        <w:t xml:space="preserve"> </w:t>
+      </w:r>
+      <w:r>
+        <w:rPr>
+          <w:iCs/>
+        </w:rPr>
+        <w:t xml:space="preserve">CQRS is an architectural pattern that separates command and query requests. Commands encompass create, update, and delete actions, while queries represent read actions. This pattern adds a layer of complexity, whilst de-coupling the code. The architecture was designed using the </w:t>
+      </w:r>
+      <w:r>
+        <w:rPr>
+          <w:b/>
+          <w:bCs/>
+          <w:iCs/>
+        </w:rPr>
+        <w:t xml:space="preserve">Mediator </w:t>
+      </w:r>
+      <w:r>
+        <w:rPr>
+          <w:b/>
+          <w:bCs/>
+          <w:iCs/>
+        </w:rPr>
+        <w:t xml:space="preserve">Design </w:t>
+      </w:r>
+      <w:r>
+        <w:rPr>
+          <w:b/>
+          <w:bCs/>
+          <w:iCs/>
+        </w:rPr>
+        <w:lastRenderedPageBreak/>
+        <w:t>P</w:t>
+      </w:r>
+      <w:r>
+        <w:rPr>
+          <w:b/>
+          <w:bCs/>
+          <w:iCs/>
+        </w:rPr>
+        <w:t>attern</w:t>
+      </w:r>
+      <w:r>
+        <w:rPr>
+          <w:iCs/>
+        </w:rPr>
+        <w:t xml:space="preserve">. The Mediator pattern promotes code reusability and enables loosely coupled components. The mediator represents the link between requests and responses, i.e. a handler. The handler applies an action to the request </w:t>
+      </w:r>
+      <w:proofErr w:type="gramStart"/>
+      <w:r>
+        <w:rPr>
+          <w:iCs/>
+        </w:rPr>
+        <w:t>in order to</w:t>
+      </w:r>
+      <w:proofErr w:type="gramEnd"/>
+      <w:r>
+        <w:rPr>
+          <w:iCs/>
+        </w:rPr>
+        <w:t xml:space="preserve"> obtain the required response. A mapping is created between each request and its handler. As such, the controller’s in the presentation layer communicate through the mediator with the corresponding services in the business layer.</w:t>
+      </w:r>
+    </w:p>
+    <w:p>
+      <w:pPr>
+        <w:keepNext/>
+        <w:ind w:left="720"/>
+      </w:pPr>
+      <w:r>
+        <w:rPr>
+          <w:iCs/>
+          <w:noProof/>
+        </w:rPr>
+        <w:drawing>
+          <wp:inline distT="0" distB="0" distL="0" distR="0" wp14:anchorId="2FAAED6B" wp14:editId="4B62FB09">
+            <wp:extent cx="5146820" cy="3749040"/>
+            <wp:effectExtent l="0" t="0" r="0" b="0"/>
+            <wp:docPr id="21" name="Picture 21" descr="A picture containing computer, photo, sitting, man&#10;&#10;Description automatically generated"/>
+            <wp:cNvGraphicFramePr>
+              <a:graphicFrameLocks xmlns:a="http://schemas.openxmlformats.org/drawingml/2006/main" noChangeAspect="1"/>
+            </wp:cNvGraphicFramePr>
+            <a:graphic xmlns:a="http://schemas.openxmlformats.org/drawingml/2006/main">
+              <a:graphicData uri="http://schemas.openxmlformats.org/drawingml/2006/picture">
+                <pic:pic xmlns:pic="http://schemas.openxmlformats.org/drawingml/2006/picture">
+                  <pic:nvPicPr>
+                    <pic:cNvPr id="11" name="cqrs.png"/>
+                    <pic:cNvPicPr/>
+                  </pic:nvPicPr>
+                  <pic:blipFill>
+                    <a:blip r:embed="rId19">
+                      <a:extLst>
+                        <a:ext uri="{28A0092B-C50C-407E-A947-70E740481C1C}">
+                          <a14:useLocalDpi xmlns:a14="http://schemas.microsoft.com/office/drawing/2010/main" val="0"/>
+                        </a:ext>
+                      </a:extLst>
+                    </a:blip>
+                    <a:stretch>
+                      <a:fillRect/>
+                    </a:stretch>
+                  </pic:blipFill>
+                  <pic:spPr>
+                    <a:xfrm>
+                      <a:off x="0" y="0"/>
+                      <a:ext cx="5160916" cy="3759308"/>
+                    </a:xfrm>
+                    <a:prstGeom prst="rect">
+                      <a:avLst/>
+                    </a:prstGeom>
+                  </pic:spPr>
+                </pic:pic>
+              </a:graphicData>
+            </a:graphic>
+          </wp:inline>
+        </w:drawing>
+      </w:r>
+    </w:p>
+    <w:p>
+      <w:pPr>
+        <w:pStyle w:val="Caption"/>
+        <w:ind w:left="720"/>
+        <w:rPr>
+          <w:iCs w:val="0"/>
+          <w:noProof/>
+        </w:rPr>
+      </w:pPr>
+      <w:r>
+        <w:rPr>
+          <w:iCs w:val="0"/>
+          <w:noProof/>
+        </w:rPr>
+        <w:fldChar w:fldCharType="begin"/>
+      </w:r>
+      <w:r>
+        <w:rPr>
+          <w:iCs w:val="0"/>
+          <w:noProof/>
+        </w:rPr>
+        <w:instrText xml:space="preserve"> STYLEREF 1 \s </w:instrText>
+      </w:r>
+      <w:r>
+        <w:rPr>
+          <w:iCs w:val="0"/>
+          <w:noProof/>
+        </w:rPr>
+        <w:fldChar w:fldCharType="separate"/>
+      </w:r>
+      <w:r>
+        <w:rPr>
+          <w:iCs w:val="0"/>
+          <w:noProof/>
+        </w:rPr>
+        <w:t>2</w:t>
+      </w:r>
+      <w:r>
+        <w:rPr>
+          <w:iCs w:val="0"/>
+          <w:noProof/>
+        </w:rPr>
+        <w:fldChar w:fldCharType="end"/>
+      </w:r>
+      <w:r>
+        <w:rPr>
+          <w:iCs w:val="0"/>
+          <w:noProof/>
+        </w:rPr>
+        <w:noBreakHyphen/>
+      </w:r>
+      <w:r>
+        <w:rPr>
+          <w:iCs w:val="0"/>
+          <w:noProof/>
+        </w:rPr>
+        <w:fldChar w:fldCharType="begin"/>
+      </w:r>
+      <w:r>
+        <w:rPr>
+          <w:iCs w:val="0"/>
+          <w:noProof/>
+        </w:rPr>
+        <w:instrText xml:space="preserve"> SEQ Figure \* ARABIC \s 1 </w:instrText>
+      </w:r>
+      <w:r>
+        <w:rPr>
+          <w:iCs w:val="0"/>
+          <w:noProof/>
+        </w:rPr>
+        <w:fldChar w:fldCharType="separate"/>
+      </w:r>
+      <w:r>
+        <w:rPr>
+          <w:iCs w:val="0"/>
+          <w:noProof/>
+        </w:rPr>
+        <w:t>3</w:t>
+      </w:r>
+      <w:r>
+        <w:rPr>
+          <w:iCs w:val="0"/>
+          <w:noProof/>
+        </w:rPr>
+        <w:fldChar w:fldCharType="end"/>
+      </w:r>
+      <w:r>
+        <w:t xml:space="preserve"> CQRS Architecture</w:t>
+      </w:r>
+    </w:p>
+    <w:p>
+      <w:pPr>
+        <w:ind w:left="720"/>
+        <w:rPr>
+          <w:iCs/>
+        </w:rPr>
+      </w:pPr>
+      <w:r>
+        <w:rPr>
+          <w:b/>
+          <w:bCs/>
+          <w:iCs/>
+        </w:rPr>
+        <w:t>Domain-driven design</w:t>
+      </w:r>
+      <w:r>
+        <w:rPr>
+          <w:iCs/>
+        </w:rPr>
+        <w:t xml:space="preserve"> (DDD) is the selected architectural style; it is an approach to software development for complex needs by connecting the implementation to an evolving model. The word domain refers to the subject area on which the application is intended to be apply. The reason why this style was chosen is that it enables the creation of complex designs based on the models of the domain. Another feature of DDD is the Building Blocks, namely several defined high-level concepts used to create and modify domain models (such as entity, service, repositories, factories, </w:t>
+      </w:r>
+      <w:proofErr w:type="spellStart"/>
+      <w:r>
+        <w:rPr>
+          <w:iCs/>
+        </w:rPr>
+        <w:t>etc</w:t>
+      </w:r>
+      <w:proofErr w:type="spellEnd"/>
+      <w:r>
+        <w:rPr>
+          <w:iCs/>
+        </w:rPr>
+        <w:t>).</w:t>
+      </w:r>
+    </w:p>
+    <w:p>
+      <w:pPr>
+        <w:ind w:left="720"/>
+        <w:rPr>
+          <w:iCs/>
+        </w:rPr>
+      </w:pPr>
+      <w:r>
+        <w:rPr>
+          <w:iCs/>
+          <w:noProof/>
+        </w:rPr>
+        <w:drawing>
+          <wp:inline distT="0" distB="0" distL="0" distR="0" wp14:anchorId="0CAE8DC8" wp14:editId="12535F51">
+            <wp:extent cx="5400774" cy="1996440"/>
+            <wp:effectExtent l="0" t="0" r="0" b="0"/>
+            <wp:docPr id="23" name="Picture 23" descr="A screenshot of a cell phone&#10;&#10;Description automatically generated"/>
+            <wp:cNvGraphicFramePr>
+              <a:graphicFrameLocks xmlns:a="http://schemas.openxmlformats.org/drawingml/2006/main" noChangeAspect="1"/>
+            </wp:cNvGraphicFramePr>
+            <a:graphic xmlns:a="http://schemas.openxmlformats.org/drawingml/2006/main">
+              <a:graphicData uri="http://schemas.openxmlformats.org/drawingml/2006/picture">
+                <pic:pic xmlns:pic="http://schemas.openxmlformats.org/drawingml/2006/picture">
+                  <pic:nvPicPr>
+                    <pic:cNvPr id="23" name="spring-boot-vue-js-crud-example-architecture.png"/>
+                    <pic:cNvPicPr/>
+                  </pic:nvPicPr>
+                  <pic:blipFill>
+                    <a:blip r:embed="rId20">
+                      <a:extLst>
+                        <a:ext uri="{28A0092B-C50C-407E-A947-70E740481C1C}">
+                          <a14:useLocalDpi xmlns:a14="http://schemas.microsoft.com/office/drawing/2010/main" val="0"/>
+                        </a:ext>
+                      </a:extLst>
+                    </a:blip>
+                    <a:stretch>
+                      <a:fillRect/>
+                    </a:stretch>
+                  </pic:blipFill>
+                  <pic:spPr>
+                    <a:xfrm>
+                      <a:off x="0" y="0"/>
+                      <a:ext cx="5411094" cy="2000255"/>
+                    </a:xfrm>
+                    <a:prstGeom prst="rect">
+                      <a:avLst/>
+                    </a:prstGeom>
+                  </pic:spPr>
+                </pic:pic>
+              </a:graphicData>
+            </a:graphic>
+          </wp:inline>
+        </w:drawing>
+      </w:r>
+    </w:p>
+    <w:p>
+      <w:pPr>
+        <w:ind w:left="720"/>
+        <w:rPr>
+          <w:iCs/>
+        </w:rPr>
+      </w:pPr>
+    </w:p>
+    <w:p>
+      <w:pPr>
+        <w:ind w:left="720"/>
+        <w:rPr>
+          <w:iCs/>
+        </w:rPr>
+      </w:pPr>
+    </w:p>
+    <w:p>
+      <w:pPr>
+        <w:pStyle w:val="Heading2"/>
+        <w:numPr>
+          <w:ilvl w:val="1"/>
+          <w:numId w:val="20"/>
+        </w:numPr>
+        <w:rPr>
+          <w:rFonts w:ascii="Times New Roman" w:hAnsi="Times New Roman"/>
+        </w:rPr>
+      </w:pPr>
+      <w:r>
+        <w:rPr>
+          <w:rFonts w:ascii="Times New Roman" w:hAnsi="Times New Roman"/>
+        </w:rPr>
+        <w:lastRenderedPageBreak/>
+        <w:t>Package Design</w:t>
+      </w:r>
+    </w:p>
+    <w:p>
+      <w:pPr>
+        <w:ind w:left="720"/>
+      </w:pPr>
+      <w:r>
+        <w:rPr>
+          <w:noProof/>
+        </w:rPr>
+        <w:drawing>
+          <wp:inline distT="0" distB="0" distL="0" distR="0" wp14:anchorId="537EEC22" wp14:editId="0FB196B1">
+            <wp:extent cx="4396740" cy="3235604"/>
+            <wp:effectExtent l="0" t="0" r="0" b="0"/>
+            <wp:docPr id="27" name="Picture 27" descr="A close up of text on a white background&#10;&#10;Description automatically generated"/>
+            <wp:cNvGraphicFramePr>
+              <a:graphicFrameLocks xmlns:a="http://schemas.openxmlformats.org/drawingml/2006/main" noChangeAspect="1"/>
+            </wp:cNvGraphicFramePr>
+            <a:graphic xmlns:a="http://schemas.openxmlformats.org/drawingml/2006/main">
+              <a:graphicData uri="http://schemas.openxmlformats.org/drawingml/2006/picture">
+                <pic:pic xmlns:pic="http://schemas.openxmlformats.org/drawingml/2006/picture">
+                  <pic:nvPicPr>
+                    <pic:cNvPr id="27" name="package.JPG"/>
+                    <pic:cNvPicPr/>
+                  </pic:nvPicPr>
+                  <pic:blipFill>
+                    <a:blip r:embed="rId21">
+                      <a:extLst>
+                        <a:ext uri="{28A0092B-C50C-407E-A947-70E740481C1C}">
+                          <a14:useLocalDpi xmlns:a14="http://schemas.microsoft.com/office/drawing/2010/main" val="0"/>
+                        </a:ext>
+                      </a:extLst>
+                    </a:blip>
+                    <a:stretch>
+                      <a:fillRect/>
+                    </a:stretch>
+                  </pic:blipFill>
+                  <pic:spPr>
+                    <a:xfrm>
+                      <a:off x="0" y="0"/>
+                      <a:ext cx="4403981" cy="3240932"/>
+                    </a:xfrm>
+                    <a:prstGeom prst="rect">
+                      <a:avLst/>
+                    </a:prstGeom>
+                  </pic:spPr>
+                </pic:pic>
+              </a:graphicData>
+            </a:graphic>
+          </wp:inline>
+        </w:drawing>
+      </w:r>
+    </w:p>
+    <w:p>
+      <w:pPr>
+        <w:pStyle w:val="Heading2"/>
+        <w:numPr>
+          <w:ilvl w:val="1"/>
+          <w:numId w:val="20"/>
+        </w:numPr>
+        <w:rPr>
+          <w:rFonts w:ascii="Times New Roman" w:hAnsi="Times New Roman"/>
+        </w:rPr>
+      </w:pPr>
+      <w:r>
+        <w:rPr>
+          <w:rFonts w:ascii="Times New Roman" w:hAnsi="Times New Roman"/>
+        </w:rPr>
+        <w:t>Component and Deployment Diagrams</w:t>
+      </w:r>
+    </w:p>
+    <w:p>
+      <w:pPr>
+        <w:keepNext/>
+        <w:ind w:left="720"/>
+      </w:pPr>
+      <w:r>
+        <w:rPr>
+          <w:noProof/>
+        </w:rPr>
+        <w:drawing>
+          <wp:inline distT="0" distB="0" distL="0" distR="0" wp14:anchorId="55F348D4" wp14:editId="69E0F7DC">
+            <wp:extent cx="3619500" cy="4128601"/>
+            <wp:effectExtent l="0" t="0" r="0" b="0"/>
+            <wp:docPr id="28" name="Picture 28" descr="A close up of text on a white background&#10;&#10;Description automatically generated"/>
+            <wp:cNvGraphicFramePr>
+              <a:graphicFrameLocks xmlns:a="http://schemas.openxmlformats.org/drawingml/2006/main" noChangeAspect="1"/>
+            </wp:cNvGraphicFramePr>
+            <a:graphic xmlns:a="http://schemas.openxmlformats.org/drawingml/2006/main">
+              <a:graphicData uri="http://schemas.openxmlformats.org/drawingml/2006/picture">
+                <pic:pic xmlns:pic="http://schemas.openxmlformats.org/drawingml/2006/picture">
+                  <pic:nvPicPr>
+                    <pic:cNvPr id="28" name="components.JPG"/>
+                    <pic:cNvPicPr/>
+                  </pic:nvPicPr>
+                  <pic:blipFill>
+                    <a:blip r:embed="rId22">
+                      <a:extLst>
+                        <a:ext uri="{28A0092B-C50C-407E-A947-70E740481C1C}">
+                          <a14:useLocalDpi xmlns:a14="http://schemas.microsoft.com/office/drawing/2010/main" val="0"/>
+                        </a:ext>
+                      </a:extLst>
+                    </a:blip>
+                    <a:stretch>
+                      <a:fillRect/>
+                    </a:stretch>
+                  </pic:blipFill>
+                  <pic:spPr>
+                    <a:xfrm>
+                      <a:off x="0" y="0"/>
+                      <a:ext cx="3627555" cy="4137789"/>
+                    </a:xfrm>
+                    <a:prstGeom prst="rect">
+                      <a:avLst/>
+                    </a:prstGeom>
+                  </pic:spPr>
+                </pic:pic>
+              </a:graphicData>
+            </a:graphic>
+          </wp:inline>
+        </w:drawing>
+      </w:r>
+    </w:p>
+    <w:p>
+      <w:pPr>
+        <w:pStyle w:val="Caption"/>
+        <w:ind w:firstLine="720"/>
+      </w:pPr>
+      <w:r>
+        <w:fldChar w:fldCharType="begin"/>
+      </w:r>
+      <w:r>
+        <w:instrText xml:space="preserve"> STYLEREF 1 \s </w:instrText>
+      </w:r>
+      <w:r>
+        <w:fldChar w:fldCharType="separate"/>
+      </w:r>
+      <w:r>
+        <w:rPr>
+          <w:noProof/>
+        </w:rPr>
+        <w:t>2</w:t>
+      </w:r>
+      <w:r>
+        <w:fldChar w:fldCharType="end"/>
+      </w:r>
+      <w:r>
+        <w:noBreakHyphen/>
+      </w:r>
+      <w:r>
+        <w:fldChar w:fldCharType="begin"/>
+      </w:r>
+      <w:r>
+        <w:instrText xml:space="preserve"> SEQ Figure \* ARABIC \s 1 </w:instrText>
+      </w:r>
+      <w:r>
+        <w:fldChar w:fldCharType="separate"/>
+      </w:r>
+      <w:r>
+        <w:rPr>
+          <w:noProof/>
+        </w:rPr>
+        <w:t>4</w:t>
+      </w:r>
+      <w:r>
+        <w:fldChar w:fldCharType="end"/>
+      </w:r>
+      <w:r>
+        <w:t xml:space="preserve"> Component Diagram</w:t>
+      </w:r>
+    </w:p>
+    <w:p>
+      <w:pPr>
+        <w:keepNext/>
+      </w:pPr>
+      <w:r>
+        <w:lastRenderedPageBreak/>
+        <w:tab/>
+      </w:r>
+      <w:r>
+        <w:rPr>
+          <w:noProof/>
+        </w:rPr>
+        <w:drawing>
+          <wp:inline distT="0" distB="0" distL="0" distR="0" wp14:anchorId="356FCC84" wp14:editId="0FFEBC7A">
+            <wp:extent cx="4381500" cy="3253740"/>
+            <wp:effectExtent l="0" t="0" r="0" b="0"/>
+            <wp:docPr id="29" name="Picture 29" descr="A close up of a piece of paper&#10;&#10;Description automatically generated"/>
+            <wp:cNvGraphicFramePr>
+              <a:graphicFrameLocks xmlns:a="http://schemas.openxmlformats.org/drawingml/2006/main" noChangeAspect="1"/>
+            </wp:cNvGraphicFramePr>
+            <a:graphic xmlns:a="http://schemas.openxmlformats.org/drawingml/2006/main">
+              <a:graphicData uri="http://schemas.openxmlformats.org/drawingml/2006/picture">
+                <pic:pic xmlns:pic="http://schemas.openxmlformats.org/drawingml/2006/picture">
+                  <pic:nvPicPr>
+                    <pic:cNvPr id="29" name="deployment.JPG"/>
+                    <pic:cNvPicPr/>
+                  </pic:nvPicPr>
+                  <pic:blipFill>
+                    <a:blip r:embed="rId23">
+                      <a:extLst>
+                        <a:ext uri="{28A0092B-C50C-407E-A947-70E740481C1C}">
+                          <a14:useLocalDpi xmlns:a14="http://schemas.microsoft.com/office/drawing/2010/main" val="0"/>
+                        </a:ext>
+                      </a:extLst>
+                    </a:blip>
+                    <a:stretch>
+                      <a:fillRect/>
+                    </a:stretch>
+                  </pic:blipFill>
+                  <pic:spPr>
+                    <a:xfrm>
+                      <a:off x="0" y="0"/>
+                      <a:ext cx="4381500" cy="3253740"/>
+                    </a:xfrm>
+                    <a:prstGeom prst="rect">
+                      <a:avLst/>
+                    </a:prstGeom>
+                  </pic:spPr>
+                </pic:pic>
+              </a:graphicData>
+            </a:graphic>
+          </wp:inline>
+        </w:drawing>
+      </w:r>
+    </w:p>
+    <w:p>
+      <w:pPr>
+        <w:pStyle w:val="Caption"/>
+        <w:ind w:firstLine="720"/>
+      </w:pPr>
+      <w:r>
+        <w:fldChar w:fldCharType="begin"/>
+      </w:r>
+      <w:r>
+        <w:instrText xml:space="preserve"> STYLEREF 1 \s </w:instrText>
+      </w:r>
+      <w:r>
+        <w:fldChar w:fldCharType="separate"/>
+      </w:r>
+      <w:r>
+        <w:rPr>
+          <w:noProof/>
+        </w:rPr>
+        <w:t>2</w:t>
+      </w:r>
+      <w:r>
+        <w:fldChar w:fldCharType="end"/>
+      </w:r>
+      <w:r>
+        <w:noBreakHyphen/>
+      </w:r>
+      <w:r>
+        <w:fldChar w:fldCharType="begin"/>
+      </w:r>
+      <w:r>
+        <w:instrText xml:space="preserve"> SEQ Figure \* ARABIC \s 1 </w:instrText>
+      </w:r>
+      <w:r>
+        <w:fldChar w:fldCharType="separate"/>
+      </w:r>
+      <w:r>
+        <w:rPr>
+          <w:noProof/>
+        </w:rPr>
+        <w:t>5</w:t>
+      </w:r>
+      <w:r>
+        <w:fldChar w:fldCharType="end"/>
+      </w:r>
+      <w:r>
+        <w:t xml:space="preserve"> Deployment Diagram</w:t>
+      </w:r>
+    </w:p>
+    <w:p>
+      <w:pPr>
+        <w:ind w:left="720"/>
+        <w:rPr>
+          <w:iCs/>
+        </w:rPr>
+      </w:pPr>
+    </w:p>
+    <w:p>
+      <w:pPr>
+        <w:ind w:left="720"/>
+        <w:rPr>
+          <w:iCs/>
+        </w:rPr>
+      </w:pPr>
     </w:p>
     <w:p>
       <w:pPr>
@@ -3470,66 +4507,527 @@
           <w:rFonts w:ascii="Times New Roman" w:hAnsi="Times New Roman"/>
         </w:rPr>
       </w:pPr>
-      <w:bookmarkStart w:id="15" w:name="_Toc285793969"/>
       <w:r>
         <w:rPr>
           <w:rFonts w:ascii="Times New Roman" w:hAnsi="Times New Roman"/>
         </w:rPr>
         <w:t>Design Model Refinement</w:t>
       </w:r>
-      <w:bookmarkEnd w:id="15"/>
-    </w:p>
-    <w:p>
-      <w:pPr>
-        <w:pStyle w:val="Heading2"/>
+      <w:bookmarkEnd w:id="16"/>
+    </w:p>
+    <w:p>
+      <w:pPr>
+        <w:pStyle w:val="Heading1"/>
+        <w:numPr>
+          <w:ilvl w:val="1"/>
+          <w:numId w:val="13"/>
+        </w:numPr>
+      </w:pPr>
+      <w:r>
+        <w:t>Data Model</w:t>
+      </w:r>
+    </w:p>
+    <w:p>
+      <w:r>
+        <w:rPr>
+          <w:noProof/>
+        </w:rPr>
+        <w:drawing>
+          <wp:inline distT="0" distB="0" distL="0" distR="0" wp14:anchorId="3DFE12CF" wp14:editId="51EEB6A0">
+            <wp:extent cx="5501640" cy="3385037"/>
+            <wp:effectExtent l="0" t="0" r="0" b="0"/>
+            <wp:docPr id="41" name="Picture 41" descr="A screenshot of a cell phone&#10;&#10;Description automatically generated"/>
+            <wp:cNvGraphicFramePr>
+              <a:graphicFrameLocks xmlns:a="http://schemas.openxmlformats.org/drawingml/2006/main" noChangeAspect="1"/>
+            </wp:cNvGraphicFramePr>
+            <a:graphic xmlns:a="http://schemas.openxmlformats.org/drawingml/2006/main">
+              <a:graphicData uri="http://schemas.openxmlformats.org/drawingml/2006/picture">
+                <pic:pic xmlns:pic="http://schemas.openxmlformats.org/drawingml/2006/picture">
+                  <pic:nvPicPr>
+                    <pic:cNvPr id="41" name="db.JPG"/>
+                    <pic:cNvPicPr/>
+                  </pic:nvPicPr>
+                  <pic:blipFill>
+                    <a:blip r:embed="rId24">
+                      <a:extLst>
+                        <a:ext uri="{28A0092B-C50C-407E-A947-70E740481C1C}">
+                          <a14:useLocalDpi xmlns:a14="http://schemas.microsoft.com/office/drawing/2010/main" val="0"/>
+                        </a:ext>
+                      </a:extLst>
+                    </a:blip>
+                    <a:stretch>
+                      <a:fillRect/>
+                    </a:stretch>
+                  </pic:blipFill>
+                  <pic:spPr>
+                    <a:xfrm>
+                      <a:off x="0" y="0"/>
+                      <a:ext cx="5507529" cy="3388661"/>
+                    </a:xfrm>
+                    <a:prstGeom prst="rect">
+                      <a:avLst/>
+                    </a:prstGeom>
+                  </pic:spPr>
+                </pic:pic>
+              </a:graphicData>
+            </a:graphic>
+          </wp:inline>
+        </w:drawing>
+      </w:r>
+    </w:p>
+    <w:p>
+      <w:pPr>
+        <w:pStyle w:val="Heading1"/>
+        <w:numPr>
+          <w:ilvl w:val="1"/>
+          <w:numId w:val="13"/>
+        </w:numPr>
+        <w:rPr>
+          <w:rFonts w:ascii="Times New Roman" w:hAnsi="Times New Roman"/>
+        </w:rPr>
+      </w:pPr>
+      <w:r>
+        <w:rPr>
+          <w:bCs/>
+        </w:rPr>
+        <w:lastRenderedPageBreak/>
+        <w:t>Design Patterns</w:t>
+      </w:r>
+    </w:p>
+    <w:p>
+      <w:pPr>
+        <w:pStyle w:val="ListParagraph"/>
+        <w:numPr>
+          <w:ilvl w:val="2"/>
+          <w:numId w:val="13"/>
+        </w:numPr>
+        <w:rPr>
+          <w:b/>
+          <w:bCs/>
+        </w:rPr>
+      </w:pPr>
+      <w:r>
+        <w:rPr>
+          <w:b/>
+          <w:bCs/>
+        </w:rPr>
+        <w:t>Observer Pattern</w:t>
+      </w:r>
+    </w:p>
+    <w:p>
+      <w:pPr>
+        <w:pStyle w:val="ListParagraph"/>
+        <w:numPr>
+          <w:ilvl w:val="0"/>
+          <w:numId w:val="16"/>
+        </w:numPr>
+      </w:pPr>
+      <w:r>
+        <w:t xml:space="preserve">Used in the frontend side to change the </w:t>
+      </w:r>
+      <w:proofErr w:type="spellStart"/>
+      <w:r>
+        <w:t>colour</w:t>
+      </w:r>
+      <w:proofErr w:type="spellEnd"/>
+      <w:r>
+        <w:t xml:space="preserve"> of the due dates in the tasks as such:</w:t>
+      </w:r>
+    </w:p>
+    <w:p>
+      <w:pPr>
+        <w:pStyle w:val="ListParagraph"/>
+        <w:numPr>
+          <w:ilvl w:val="1"/>
+          <w:numId w:val="16"/>
+        </w:numPr>
+      </w:pPr>
+      <w:r>
+        <w:t>Orange for overdue tasks</w:t>
+      </w:r>
+    </w:p>
+    <w:p>
+      <w:pPr>
+        <w:pStyle w:val="ListParagraph"/>
+        <w:numPr>
+          <w:ilvl w:val="1"/>
+          <w:numId w:val="16"/>
+        </w:numPr>
+      </w:pPr>
+      <w:r>
+        <w:t>Golden for almost due (less than 3 days left)</w:t>
+      </w:r>
+    </w:p>
+    <w:p>
+      <w:pPr>
+        <w:pStyle w:val="ListParagraph"/>
+        <w:numPr>
+          <w:ilvl w:val="1"/>
+          <w:numId w:val="16"/>
+        </w:numPr>
+      </w:pPr>
+      <w:r>
+        <w:t>Green for not yet due (more than 3 days left)</w:t>
+      </w:r>
+    </w:p>
+    <w:p>
+      <w:pPr>
+        <w:pStyle w:val="ListParagraph"/>
+        <w:ind w:left="0"/>
+        <w:rPr>
+          <w:noProof/>
+        </w:rPr>
+      </w:pPr>
+    </w:p>
+    <w:p>
+      <w:pPr>
+        <w:pStyle w:val="ListParagraph"/>
+        <w:ind w:left="0"/>
+      </w:pPr>
+      <w:r>
+        <w:rPr>
+          <w:noProof/>
+        </w:rPr>
+        <w:drawing>
+          <wp:inline distT="0" distB="0" distL="0" distR="0" wp14:anchorId="54F0BB71" wp14:editId="2692FDFE">
+            <wp:extent cx="5570220" cy="1840870"/>
+            <wp:effectExtent l="0" t="0" r="0" b="0"/>
+            <wp:docPr id="32" name="Picture 32" descr="A screenshot of a cell phone&#10;&#10;Description automatically generated"/>
+            <wp:cNvGraphicFramePr>
+              <a:graphicFrameLocks xmlns:a="http://schemas.openxmlformats.org/drawingml/2006/main" noChangeAspect="1"/>
+            </wp:cNvGraphicFramePr>
+            <a:graphic xmlns:a="http://schemas.openxmlformats.org/drawingml/2006/main">
+              <a:graphicData uri="http://schemas.openxmlformats.org/drawingml/2006/picture">
+                <pic:pic xmlns:pic="http://schemas.openxmlformats.org/drawingml/2006/picture">
+                  <pic:nvPicPr>
+                    <pic:cNvPr id="32" name="observerpatterndiagram.png"/>
+                    <pic:cNvPicPr/>
+                  </pic:nvPicPr>
+                  <pic:blipFill rotWithShape="1">
+                    <a:blip r:embed="rId25" cstate="print">
+                      <a:extLst>
+                        <a:ext uri="{28A0092B-C50C-407E-A947-70E740481C1C}">
+                          <a14:useLocalDpi xmlns:a14="http://schemas.microsoft.com/office/drawing/2010/main" val="0"/>
+                        </a:ext>
+                      </a:extLst>
+                    </a:blip>
+                    <a:srcRect t="7113" b="19306"/>
+                    <a:stretch/>
+                  </pic:blipFill>
+                  <pic:spPr bwMode="auto">
+                    <a:xfrm>
+                      <a:off x="0" y="0"/>
+                      <a:ext cx="5621872" cy="1857940"/>
+                    </a:xfrm>
+                    <a:prstGeom prst="rect">
+                      <a:avLst/>
+                    </a:prstGeom>
+                    <a:ln>
+                      <a:noFill/>
+                    </a:ln>
+                    <a:extLst>
+                      <a:ext uri="{53640926-AAD7-44D8-BBD7-CCE9431645EC}">
+                        <a14:shadowObscured xmlns:a14="http://schemas.microsoft.com/office/drawing/2010/main"/>
+                      </a:ext>
+                    </a:extLst>
+                  </pic:spPr>
+                </pic:pic>
+              </a:graphicData>
+            </a:graphic>
+          </wp:inline>
+        </w:drawing>
+      </w:r>
+    </w:p>
+    <w:p>
+      <w:pPr>
+        <w:pStyle w:val="ListParagraph"/>
+        <w:numPr>
+          <w:ilvl w:val="0"/>
+          <w:numId w:val="16"/>
+        </w:numPr>
+      </w:pPr>
+      <w:r>
+        <w:t xml:space="preserve">A </w:t>
+      </w:r>
+      <w:proofErr w:type="gramStart"/>
+      <w:r>
+        <w:t>subject computes</w:t>
+      </w:r>
+      <w:proofErr w:type="gramEnd"/>
+      <w:r>
+        <w:t xml:space="preserve"> the amount of days left until due date then sets the state to an integer and notifies observers</w:t>
+      </w:r>
+    </w:p>
+    <w:p>
+      <w:pPr>
+        <w:pStyle w:val="ListParagraph"/>
+        <w:numPr>
+          <w:ilvl w:val="0"/>
+          <w:numId w:val="16"/>
+        </w:numPr>
+      </w:pPr>
+      <w:r>
+        <w:t>An observer gets updated (notified) and checks the subjects state, then sets a variable accordingly</w:t>
+      </w:r>
+    </w:p>
+    <w:p>
+      <w:pPr>
+        <w:pStyle w:val="ListParagraph"/>
+        <w:numPr>
+          <w:ilvl w:val="0"/>
+          <w:numId w:val="16"/>
+        </w:numPr>
+      </w:pPr>
+      <w:r>
+        <w:t xml:space="preserve">In the Html, the </w:t>
+      </w:r>
+      <w:proofErr w:type="spellStart"/>
+      <w:r>
+        <w:t>colour</w:t>
+      </w:r>
+      <w:proofErr w:type="spellEnd"/>
+      <w:r>
+        <w:t xml:space="preserve"> of the due dates are chosen based on the observer’s variable</w:t>
+      </w:r>
+    </w:p>
+    <w:p>
+      <w:pPr>
+        <w:pStyle w:val="ListParagraph"/>
+      </w:pPr>
+    </w:p>
+    <w:p>
+      <w:pPr>
+        <w:pStyle w:val="ListParagraph"/>
+        <w:numPr>
+          <w:ilvl w:val="2"/>
+          <w:numId w:val="13"/>
+        </w:numPr>
+        <w:rPr>
+          <w:b/>
+          <w:bCs/>
+        </w:rPr>
+      </w:pPr>
+      <w:r>
+        <w:rPr>
+          <w:b/>
+          <w:bCs/>
+        </w:rPr>
+        <w:t xml:space="preserve">Decorator </w:t>
+      </w:r>
+      <w:r>
+        <w:rPr>
+          <w:b/>
+          <w:bCs/>
+        </w:rPr>
+        <w:t>Pattern</w:t>
+      </w:r>
+    </w:p>
+    <w:p>
+      <w:pPr>
+        <w:pStyle w:val="ListParagraph"/>
+        <w:numPr>
+          <w:ilvl w:val="0"/>
+          <w:numId w:val="16"/>
+        </w:numPr>
+      </w:pPr>
+      <w:r>
+        <w:t>Used in the backend to automatically set access rights of new member based on user’s choice (edit or view buttons)</w:t>
+      </w:r>
+    </w:p>
+    <w:p>
+      <w:pPr>
+        <w:pStyle w:val="ListParagraph"/>
+        <w:numPr>
+          <w:ilvl w:val="0"/>
+          <w:numId w:val="16"/>
+        </w:numPr>
+      </w:pPr>
+      <w:r>
+        <w:t>Ensures correct values for the access field (only edit and view)</w:t>
+      </w:r>
+    </w:p>
+    <w:p>
+      <w:pPr>
+        <w:pStyle w:val="ListParagraph"/>
+        <w:numPr>
+          <w:ilvl w:val="0"/>
+          <w:numId w:val="16"/>
+        </w:numPr>
+      </w:pPr>
+      <w:r>
+        <w:t>Implemented with the creation of two decorators (</w:t>
+      </w:r>
+      <w:proofErr w:type="spellStart"/>
+      <w:r>
+        <w:t>EditDecorator</w:t>
+      </w:r>
+      <w:proofErr w:type="spellEnd"/>
+      <w:r>
+        <w:t xml:space="preserve"> and </w:t>
+      </w:r>
+      <w:proofErr w:type="spellStart"/>
+      <w:r>
+        <w:t>ViewDecorator</w:t>
+      </w:r>
+      <w:proofErr w:type="spellEnd"/>
+      <w:r>
+        <w:t xml:space="preserve">) which encapsulate a </w:t>
+      </w:r>
+      <w:proofErr w:type="spellStart"/>
+      <w:r>
+        <w:t>UserBoard</w:t>
+      </w:r>
+      <w:proofErr w:type="spellEnd"/>
+      <w:r>
+        <w:t xml:space="preserve"> object which contains the user to board mapping and the access rights.</w:t>
+      </w:r>
+    </w:p>
+    <w:p>
+      <w:pPr>
+        <w:pStyle w:val="ListParagraph"/>
+        <w:numPr>
+          <w:ilvl w:val="0"/>
+          <w:numId w:val="16"/>
+        </w:numPr>
+      </w:pPr>
+      <w:r>
+        <w:t xml:space="preserve">The decorators each contain methods which set the </w:t>
+      </w:r>
+      <w:proofErr w:type="spellStart"/>
+      <w:r>
+        <w:t>UserBoard’s</w:t>
+      </w:r>
+      <w:proofErr w:type="spellEnd"/>
+      <w:r>
+        <w:t xml:space="preserve"> object access attribute to the corresponding value</w:t>
+      </w:r>
+    </w:p>
+    <w:p>
+      <w:pPr>
+        <w:pStyle w:val="ListParagraph"/>
+      </w:pPr>
+      <w:r>
+        <w:rPr>
+          <w:noProof/>
+        </w:rPr>
+        <w:drawing>
+          <wp:inline distT="0" distB="0" distL="0" distR="0" wp14:anchorId="544F3AC3" wp14:editId="672E301C">
+            <wp:extent cx="4427220" cy="2832510"/>
+            <wp:effectExtent l="0" t="0" r="0" b="0"/>
+            <wp:docPr id="40" name="Picture 40" descr="A screenshot of a cell phone&#10;&#10;Description automatically generated"/>
+            <wp:cNvGraphicFramePr>
+              <a:graphicFrameLocks xmlns:a="http://schemas.openxmlformats.org/drawingml/2006/main" noChangeAspect="1"/>
+            </wp:cNvGraphicFramePr>
+            <a:graphic xmlns:a="http://schemas.openxmlformats.org/drawingml/2006/main">
+              <a:graphicData uri="http://schemas.openxmlformats.org/drawingml/2006/picture">
+                <pic:pic xmlns:pic="http://schemas.openxmlformats.org/drawingml/2006/picture">
+                  <pic:nvPicPr>
+                    <pic:cNvPr id="40" name="decorator_pattern_uml_diagram.jpg"/>
+                    <pic:cNvPicPr/>
+                  </pic:nvPicPr>
+                  <pic:blipFill>
+                    <a:blip r:embed="rId26">
+                      <a:extLst>
+                        <a:ext uri="{28A0092B-C50C-407E-A947-70E740481C1C}">
+                          <a14:useLocalDpi xmlns:a14="http://schemas.microsoft.com/office/drawing/2010/main" val="0"/>
+                        </a:ext>
+                      </a:extLst>
+                    </a:blip>
+                    <a:stretch>
+                      <a:fillRect/>
+                    </a:stretch>
+                  </pic:blipFill>
+                  <pic:spPr>
+                    <a:xfrm>
+                      <a:off x="0" y="0"/>
+                      <a:ext cx="4453715" cy="2849461"/>
+                    </a:xfrm>
+                    <a:prstGeom prst="rect">
+                      <a:avLst/>
+                    </a:prstGeom>
+                  </pic:spPr>
+                </pic:pic>
+              </a:graphicData>
+            </a:graphic>
+          </wp:inline>
+        </w:drawing>
+      </w:r>
+    </w:p>
+    <w:p>
+      <w:pPr>
+        <w:pStyle w:val="ListParagraph"/>
+        <w:numPr>
+          <w:ilvl w:val="2"/>
+          <w:numId w:val="13"/>
+        </w:numPr>
+      </w:pPr>
+      <w:r>
+        <w:rPr>
+          <w:b/>
+          <w:bCs/>
+        </w:rPr>
+        <w:t>Mediator</w:t>
+      </w:r>
+      <w:r>
+        <w:rPr>
+          <w:b/>
+          <w:bCs/>
+        </w:rPr>
+        <w:t xml:space="preserve"> Pattern</w:t>
+      </w:r>
+      <w:r>
+        <w:t xml:space="preserve"> – detailed in the architecture section</w:t>
+      </w:r>
+    </w:p>
+    <w:p>
+      <w:pPr>
+        <w:pStyle w:val="ListParagraph"/>
+        <w:ind w:left="1800"/>
+      </w:pPr>
+    </w:p>
+    <w:p>
+      <w:pPr>
+        <w:pStyle w:val="ListParagraph"/>
+        <w:numPr>
+          <w:ilvl w:val="0"/>
+          <w:numId w:val="13"/>
+        </w:numPr>
+      </w:pPr>
+      <w:r>
+        <w:rPr>
+          <w:b/>
+          <w:bCs/>
+        </w:rPr>
+        <w:t>UML Class Diagram</w:t>
+      </w:r>
+    </w:p>
+    <w:p>
+      <w:pPr>
+        <w:widowControl/>
+        <w:spacing w:after="200" w:line="276" w:lineRule="auto"/>
+        <w:rPr>
+          <w:b/>
+          <w:sz w:val="24"/>
+        </w:rPr>
+      </w:pPr>
+    </w:p>
+    <w:p>
+      <w:pPr>
+        <w:pStyle w:val="Heading1"/>
         <w:numPr>
           <w:ilvl w:val="0"/>
           <w:numId w:val="0"/>
         </w:numPr>
-        <w:ind w:left="720"/>
+        <w:ind w:left="709"/>
         <w:rPr>
           <w:rFonts w:ascii="Times New Roman" w:hAnsi="Times New Roman"/>
-          <w:b w:val="0"/>
-          <w:sz w:val="24"/>
-        </w:rPr>
-      </w:pPr>
-      <w:bookmarkStart w:id="16" w:name="_Toc285725326"/>
-      <w:bookmarkStart w:id="17" w:name="_Toc285725569"/>
-      <w:bookmarkStart w:id="18" w:name="_Toc285793970"/>
-      <w:r>
-        <w:rPr>
-          <w:rFonts w:ascii="Times New Roman" w:hAnsi="Times New Roman"/>
-          <w:b w:val="0"/>
-          <w:i/>
-          <w:color w:val="943634"/>
-        </w:rPr>
-        <w:t>[Refine the UML class diagram by applying</w:t>
-      </w:r>
-      <w:r>
-        <w:rPr>
-          <w:rFonts w:ascii="Times New Roman" w:hAnsi="Times New Roman"/>
-          <w:b w:val="0"/>
-          <w:i/>
-          <w:color w:val="943634"/>
-        </w:rPr>
-        <w:t xml:space="preserve"> class design principles and </w:t>
-      </w:r>
-      <w:r>
-        <w:rPr>
-          <w:rFonts w:ascii="Times New Roman" w:hAnsi="Times New Roman"/>
-          <w:b w:val="0"/>
-          <w:i/>
-          <w:color w:val="943634"/>
-        </w:rPr>
-        <w:t>GRASP; motivate your choices. Deliver the updated class diagrams.]</w:t>
-      </w:r>
-      <w:bookmarkEnd w:id="16"/>
-      <w:bookmarkEnd w:id="17"/>
-      <w:bookmarkEnd w:id="18"/>
+        </w:rPr>
+      </w:pPr>
     </w:p>
     <w:p>
       <w:pPr>
         <w:pStyle w:val="ListParagraph"/>
+        <w:ind w:left="709"/>
         <w:rPr>
           <w:i/>
           <w:color w:val="943634"/>
@@ -3574,6 +5072,76 @@
           <w:color w:val="943634"/>
         </w:rPr>
       </w:pPr>
+      <w:r>
+        <w:rPr>
+          <w:i/>
+          <w:noProof/>
+          <w:color w:val="943634"/>
+        </w:rPr>
+        <w:drawing>
+          <wp:anchor distT="0" distB="0" distL="114300" distR="114300" simplePos="0" relativeHeight="251659264" behindDoc="1" locked="0" layoutInCell="1" allowOverlap="1" wp14:anchorId="347DC802" wp14:editId="155EB45C">
+            <wp:simplePos x="0" y="0"/>
+            <wp:positionH relativeFrom="column">
+              <wp:posOffset>-1090852</wp:posOffset>
+            </wp:positionH>
+            <wp:positionV relativeFrom="paragraph">
+              <wp:posOffset>636348</wp:posOffset>
+            </wp:positionV>
+            <wp:extent cx="8220715" cy="5002691"/>
+            <wp:effectExtent l="0" t="1600200" r="0" b="1588770"/>
+            <wp:wrapTight wrapText="bothSides">
+              <wp:wrapPolygon edited="0">
+                <wp:start x="21577" y="-38"/>
+                <wp:lineTo x="53" y="-38"/>
+                <wp:lineTo x="53" y="21512"/>
+                <wp:lineTo x="21577" y="21512"/>
+                <wp:lineTo x="21577" y="-38"/>
+              </wp:wrapPolygon>
+            </wp:wrapTight>
+            <wp:docPr id="30" name="Picture 30" descr="A circuit board&#10;&#10;Description automatically generated"/>
+            <wp:cNvGraphicFramePr>
+              <a:graphicFrameLocks xmlns:a="http://schemas.openxmlformats.org/drawingml/2006/main" noChangeAspect="1"/>
+            </wp:cNvGraphicFramePr>
+            <a:graphic xmlns:a="http://schemas.openxmlformats.org/drawingml/2006/main">
+              <a:graphicData uri="http://schemas.openxmlformats.org/drawingml/2006/picture">
+                <pic:pic xmlns:pic="http://schemas.openxmlformats.org/drawingml/2006/picture">
+                  <pic:nvPicPr>
+                    <pic:cNvPr id="30" name="umlclass.png"/>
+                    <pic:cNvPicPr/>
+                  </pic:nvPicPr>
+                  <pic:blipFill>
+                    <a:blip r:embed="rId27" cstate="print">
+                      <a:extLst>
+                        <a:ext uri="{28A0092B-C50C-407E-A947-70E740481C1C}">
+                          <a14:useLocalDpi xmlns:a14="http://schemas.microsoft.com/office/drawing/2010/main" val="0"/>
+                        </a:ext>
+                      </a:extLst>
+                    </a:blip>
+                    <a:stretch>
+                      <a:fillRect/>
+                    </a:stretch>
+                  </pic:blipFill>
+                  <pic:spPr>
+                    <a:xfrm rot="16200000">
+                      <a:off x="0" y="0"/>
+                      <a:ext cx="8235804" cy="5011873"/>
+                    </a:xfrm>
+                    <a:prstGeom prst="rect">
+                      <a:avLst/>
+                    </a:prstGeom>
+                  </pic:spPr>
+                </pic:pic>
+              </a:graphicData>
+            </a:graphic>
+            <wp14:sizeRelH relativeFrom="margin">
+              <wp14:pctWidth>0</wp14:pctWidth>
+            </wp14:sizeRelH>
+            <wp14:sizeRelV relativeFrom="margin">
+              <wp14:pctHeight>0</wp14:pctHeight>
+            </wp14:sizeRelV>
+          </wp:anchor>
+        </w:drawing>
+      </w:r>
     </w:p>
     <w:p>
       <w:pPr>
@@ -3587,22 +5155,15 @@
           <w:rFonts w:ascii="Times New Roman" w:hAnsi="Times New Roman"/>
         </w:rPr>
       </w:pPr>
-      <w:bookmarkStart w:id="19" w:name="_Toc285793971"/>
+      <w:bookmarkStart w:id="17" w:name="_Toc285793971"/>
       <w:r>
         <w:rPr>
           <w:rFonts w:ascii="Times New Roman" w:hAnsi="Times New Roman"/>
         </w:rPr>
+        <w:lastRenderedPageBreak/>
         <w:t>Construction and Transition</w:t>
       </w:r>
-      <w:bookmarkEnd w:id="19"/>
-    </w:p>
-    <w:p>
-      <w:pPr>
-        <w:ind w:firstLine="720"/>
-        <w:rPr>
-          <w:color w:val="943634"/>
-        </w:rPr>
-      </w:pPr>
+      <w:bookmarkEnd w:id="17"/>
     </w:p>
     <w:p>
       <w:pPr>
@@ -3616,14 +5177,14 @@
           <w:rFonts w:ascii="Times New Roman" w:hAnsi="Times New Roman"/>
         </w:rPr>
       </w:pPr>
-      <w:bookmarkStart w:id="20" w:name="_Toc285793972"/>
+      <w:bookmarkStart w:id="18" w:name="_Toc285793972"/>
       <w:r>
         <w:rPr>
           <w:rFonts w:ascii="Times New Roman" w:hAnsi="Times New Roman"/>
         </w:rPr>
         <w:t>System Testing</w:t>
       </w:r>
-      <w:bookmarkEnd w:id="20"/>
+      <w:bookmarkEnd w:id="18"/>
     </w:p>
     <w:p>
       <w:pPr>
@@ -3632,6 +5193,868 @@
       <w:r>
         <w:t>The system is tested according to the use cases present in the Use Case Model document.</w:t>
       </w:r>
+    </w:p>
+    <w:p>
+      <w:pPr>
+        <w:pStyle w:val="ListParagraph"/>
+        <w:numPr>
+          <w:ilvl w:val="0"/>
+          <w:numId w:val="18"/>
+        </w:numPr>
+        <w:spacing w:line="240" w:lineRule="auto"/>
+        <w:jc w:val="both"/>
+        <w:rPr>
+          <w:iCs/>
+        </w:rPr>
+      </w:pPr>
+      <w:r>
+        <w:rPr>
+          <w:iCs/>
+        </w:rPr>
+        <w:t>Log in/Register page</w:t>
+      </w:r>
+    </w:p>
+    <w:p>
+      <w:pPr>
+        <w:spacing w:line="240" w:lineRule="auto"/>
+        <w:jc w:val="both"/>
+        <w:rPr>
+          <w:iCs/>
+          <w:noProof/>
+        </w:rPr>
+      </w:pPr>
+      <w:r>
+        <w:rPr>
+          <w:iCs/>
+        </w:rPr>
+        <w:t>Has input validation integrated. Requires user to input a username and a password.</w:t>
+      </w:r>
+    </w:p>
+    <w:p>
+      <w:pPr>
+        <w:spacing w:line="240" w:lineRule="auto"/>
+        <w:jc w:val="both"/>
+        <w:rPr>
+          <w:iCs/>
+          <w:sz w:val="24"/>
+          <w:szCs w:val="24"/>
+        </w:rPr>
+      </w:pPr>
+      <w:r>
+        <w:rPr>
+          <w:iCs/>
+          <w:noProof/>
+          <w:sz w:val="24"/>
+          <w:szCs w:val="24"/>
+        </w:rPr>
+        <w:drawing>
+          <wp:inline distT="0" distB="0" distL="0" distR="0" wp14:anchorId="5F814F12" wp14:editId="2B19CC91">
+            <wp:extent cx="5943600" cy="3649980"/>
+            <wp:effectExtent l="0" t="0" r="0" b="0"/>
+            <wp:docPr id="33" name="Picture 33"/>
+            <wp:cNvGraphicFramePr>
+              <a:graphicFrameLocks xmlns:a="http://schemas.openxmlformats.org/drawingml/2006/main" noChangeAspect="1"/>
+            </wp:cNvGraphicFramePr>
+            <a:graphic xmlns:a="http://schemas.openxmlformats.org/drawingml/2006/main">
+              <a:graphicData uri="http://schemas.openxmlformats.org/drawingml/2006/picture">
+                <pic:pic xmlns:pic="http://schemas.openxmlformats.org/drawingml/2006/picture">
+                  <pic:nvPicPr>
+                    <pic:cNvPr id="33" name="login.JPG"/>
+                    <pic:cNvPicPr/>
+                  </pic:nvPicPr>
+                  <pic:blipFill>
+                    <a:blip r:embed="rId28">
+                      <a:extLst>
+                        <a:ext uri="{28A0092B-C50C-407E-A947-70E740481C1C}">
+                          <a14:useLocalDpi xmlns:a14="http://schemas.microsoft.com/office/drawing/2010/main" val="0"/>
+                        </a:ext>
+                      </a:extLst>
+                    </a:blip>
+                    <a:stretch>
+                      <a:fillRect/>
+                    </a:stretch>
+                  </pic:blipFill>
+                  <pic:spPr>
+                    <a:xfrm>
+                      <a:off x="0" y="0"/>
+                      <a:ext cx="5943600" cy="3649980"/>
+                    </a:xfrm>
+                    <a:prstGeom prst="rect">
+                      <a:avLst/>
+                    </a:prstGeom>
+                  </pic:spPr>
+                </pic:pic>
+              </a:graphicData>
+            </a:graphic>
+          </wp:inline>
+        </w:drawing>
+      </w:r>
+    </w:p>
+    <w:p>
+      <w:pPr>
+        <w:spacing w:line="240" w:lineRule="auto"/>
+        <w:jc w:val="both"/>
+        <w:rPr>
+          <w:iCs/>
+          <w:sz w:val="24"/>
+          <w:szCs w:val="24"/>
+        </w:rPr>
+      </w:pPr>
+    </w:p>
+    <w:p>
+      <w:pPr>
+        <w:pStyle w:val="ListParagraph"/>
+        <w:numPr>
+          <w:ilvl w:val="0"/>
+          <w:numId w:val="18"/>
+        </w:numPr>
+        <w:spacing w:line="240" w:lineRule="auto"/>
+        <w:jc w:val="both"/>
+        <w:rPr>
+          <w:iCs/>
+        </w:rPr>
+      </w:pPr>
+      <w:r>
+        <w:rPr>
+          <w:iCs/>
+        </w:rPr>
+        <w:t>View boards</w:t>
+      </w:r>
+      <w:r>
+        <w:rPr>
+          <w:iCs/>
+        </w:rPr>
+        <w:t xml:space="preserve"> page</w:t>
+      </w:r>
+    </w:p>
+    <w:p>
+      <w:pPr>
+        <w:spacing w:line="240" w:lineRule="auto"/>
+        <w:ind w:left="720"/>
+        <w:jc w:val="both"/>
+        <w:rPr>
+          <w:iCs/>
+        </w:rPr>
+      </w:pPr>
+      <w:r>
+        <w:rPr>
+          <w:iCs/>
+        </w:rPr>
+        <w:t>Has:</w:t>
+      </w:r>
+    </w:p>
+    <w:p>
+      <w:pPr>
+        <w:pStyle w:val="ListParagraph"/>
+        <w:numPr>
+          <w:ilvl w:val="1"/>
+          <w:numId w:val="18"/>
+        </w:numPr>
+        <w:spacing w:line="240" w:lineRule="auto"/>
+        <w:jc w:val="both"/>
+        <w:rPr>
+          <w:iCs/>
+        </w:rPr>
+      </w:pPr>
+      <w:r>
+        <w:rPr>
+          <w:iCs/>
+        </w:rPr>
+        <w:t>Input validation</w:t>
+      </w:r>
+    </w:p>
+    <w:p>
+      <w:pPr>
+        <w:pStyle w:val="ListParagraph"/>
+        <w:numPr>
+          <w:ilvl w:val="1"/>
+          <w:numId w:val="18"/>
+        </w:numPr>
+        <w:spacing w:line="240" w:lineRule="auto"/>
+        <w:jc w:val="both"/>
+        <w:rPr>
+          <w:iCs/>
+        </w:rPr>
+      </w:pPr>
+      <w:r>
+        <w:rPr>
+          <w:iCs/>
+        </w:rPr>
+        <w:t>Modal window for adding board</w:t>
+      </w:r>
+    </w:p>
+    <w:p>
+      <w:pPr>
+        <w:pStyle w:val="ListParagraph"/>
+        <w:numPr>
+          <w:ilvl w:val="1"/>
+          <w:numId w:val="18"/>
+        </w:numPr>
+        <w:spacing w:line="240" w:lineRule="auto"/>
+        <w:jc w:val="both"/>
+        <w:rPr>
+          <w:iCs/>
+        </w:rPr>
+      </w:pPr>
+      <w:r>
+        <w:rPr>
+          <w:iCs/>
+        </w:rPr>
+        <w:t>Add board button</w:t>
+      </w:r>
+    </w:p>
+    <w:p>
+      <w:pPr>
+        <w:pStyle w:val="ListParagraph"/>
+        <w:numPr>
+          <w:ilvl w:val="1"/>
+          <w:numId w:val="18"/>
+        </w:numPr>
+        <w:spacing w:line="240" w:lineRule="auto"/>
+        <w:jc w:val="both"/>
+        <w:rPr>
+          <w:iCs/>
+        </w:rPr>
+      </w:pPr>
+      <w:r>
+        <w:rPr>
+          <w:iCs/>
+        </w:rPr>
+        <w:t>User info</w:t>
+      </w:r>
+    </w:p>
+    <w:p>
+      <w:pPr>
+        <w:pStyle w:val="ListParagraph"/>
+        <w:numPr>
+          <w:ilvl w:val="1"/>
+          <w:numId w:val="18"/>
+        </w:numPr>
+        <w:spacing w:line="240" w:lineRule="auto"/>
+        <w:jc w:val="both"/>
+        <w:rPr>
+          <w:iCs/>
+        </w:rPr>
+      </w:pPr>
+      <w:r>
+        <w:rPr>
+          <w:iCs/>
+        </w:rPr>
+        <w:t>List of boards</w:t>
+      </w:r>
+    </w:p>
+    <w:p>
+      <w:pPr>
+        <w:spacing w:line="240" w:lineRule="auto"/>
+        <w:rPr>
+          <w:iCs/>
+          <w:sz w:val="24"/>
+          <w:szCs w:val="24"/>
+        </w:rPr>
+      </w:pPr>
+      <w:r>
+        <w:rPr>
+          <w:iCs/>
+          <w:noProof/>
+          <w:sz w:val="24"/>
+          <w:szCs w:val="24"/>
+        </w:rPr>
+        <w:lastRenderedPageBreak/>
+        <w:drawing>
+          <wp:inline distT="0" distB="0" distL="0" distR="0" wp14:anchorId="50DC164E" wp14:editId="423B7C0E">
+            <wp:extent cx="5943600" cy="4023360"/>
+            <wp:effectExtent l="0" t="0" r="0" b="0"/>
+            <wp:docPr id="34" name="Picture 34" descr="A screenshot of a cell phone&#10;&#10;Description automatically generated"/>
+            <wp:cNvGraphicFramePr>
+              <a:graphicFrameLocks xmlns:a="http://schemas.openxmlformats.org/drawingml/2006/main" noChangeAspect="1"/>
+            </wp:cNvGraphicFramePr>
+            <a:graphic xmlns:a="http://schemas.openxmlformats.org/drawingml/2006/main">
+              <a:graphicData uri="http://schemas.openxmlformats.org/drawingml/2006/picture">
+                <pic:pic xmlns:pic="http://schemas.openxmlformats.org/drawingml/2006/picture">
+                  <pic:nvPicPr>
+                    <pic:cNvPr id="34" name="boards.JPG"/>
+                    <pic:cNvPicPr/>
+                  </pic:nvPicPr>
+                  <pic:blipFill>
+                    <a:blip r:embed="rId29">
+                      <a:extLst>
+                        <a:ext uri="{28A0092B-C50C-407E-A947-70E740481C1C}">
+                          <a14:useLocalDpi xmlns:a14="http://schemas.microsoft.com/office/drawing/2010/main" val="0"/>
+                        </a:ext>
+                      </a:extLst>
+                    </a:blip>
+                    <a:stretch>
+                      <a:fillRect/>
+                    </a:stretch>
+                  </pic:blipFill>
+                  <pic:spPr>
+                    <a:xfrm>
+                      <a:off x="0" y="0"/>
+                      <a:ext cx="5943600" cy="4023360"/>
+                    </a:xfrm>
+                    <a:prstGeom prst="rect">
+                      <a:avLst/>
+                    </a:prstGeom>
+                  </pic:spPr>
+                </pic:pic>
+              </a:graphicData>
+            </a:graphic>
+          </wp:inline>
+        </w:drawing>
+      </w:r>
+    </w:p>
+    <w:p>
+      <w:pPr>
+        <w:spacing w:line="240" w:lineRule="auto"/>
+        <w:rPr>
+          <w:iCs/>
+          <w:sz w:val="24"/>
+          <w:szCs w:val="24"/>
+        </w:rPr>
+      </w:pPr>
+      <w:r>
+        <w:rPr>
+          <w:iCs/>
+          <w:noProof/>
+          <w:sz w:val="24"/>
+          <w:szCs w:val="24"/>
+        </w:rPr>
+        <w:drawing>
+          <wp:inline distT="0" distB="0" distL="0" distR="0" wp14:anchorId="2386818E" wp14:editId="78C6A12C">
+            <wp:extent cx="4803773" cy="1996440"/>
+            <wp:effectExtent l="0" t="0" r="0" b="0"/>
+            <wp:docPr id="35" name="Picture 35" descr="A screenshot of a cell phone&#10;&#10;Description automatically generated"/>
+            <wp:cNvGraphicFramePr>
+              <a:graphicFrameLocks xmlns:a="http://schemas.openxmlformats.org/drawingml/2006/main" noChangeAspect="1"/>
+            </wp:cNvGraphicFramePr>
+            <a:graphic xmlns:a="http://schemas.openxmlformats.org/drawingml/2006/main">
+              <a:graphicData uri="http://schemas.openxmlformats.org/drawingml/2006/picture">
+                <pic:pic xmlns:pic="http://schemas.openxmlformats.org/drawingml/2006/picture">
+                  <pic:nvPicPr>
+                    <pic:cNvPr id="35" name="addboard.JPG"/>
+                    <pic:cNvPicPr/>
+                  </pic:nvPicPr>
+                  <pic:blipFill>
+                    <a:blip r:embed="rId30">
+                      <a:extLst>
+                        <a:ext uri="{28A0092B-C50C-407E-A947-70E740481C1C}">
+                          <a14:useLocalDpi xmlns:a14="http://schemas.microsoft.com/office/drawing/2010/main" val="0"/>
+                        </a:ext>
+                      </a:extLst>
+                    </a:blip>
+                    <a:stretch>
+                      <a:fillRect/>
+                    </a:stretch>
+                  </pic:blipFill>
+                  <pic:spPr>
+                    <a:xfrm>
+                      <a:off x="0" y="0"/>
+                      <a:ext cx="4823143" cy="2004490"/>
+                    </a:xfrm>
+                    <a:prstGeom prst="rect">
+                      <a:avLst/>
+                    </a:prstGeom>
+                  </pic:spPr>
+                </pic:pic>
+              </a:graphicData>
+            </a:graphic>
+          </wp:inline>
+        </w:drawing>
+      </w:r>
+    </w:p>
+    <w:p>
+      <w:pPr>
+        <w:spacing w:line="240" w:lineRule="auto"/>
+        <w:rPr>
+          <w:iCs/>
+          <w:sz w:val="24"/>
+          <w:szCs w:val="24"/>
+        </w:rPr>
+      </w:pPr>
+    </w:p>
+    <w:p>
+      <w:pPr>
+        <w:pStyle w:val="ListParagraph"/>
+        <w:numPr>
+          <w:ilvl w:val="0"/>
+          <w:numId w:val="18"/>
+        </w:numPr>
+        <w:spacing w:line="240" w:lineRule="auto"/>
+        <w:jc w:val="both"/>
+        <w:rPr>
+          <w:iCs/>
+        </w:rPr>
+      </w:pPr>
+      <w:r>
+        <w:rPr>
+          <w:iCs/>
+        </w:rPr>
+        <w:t>Board</w:t>
+      </w:r>
+      <w:r>
+        <w:rPr>
+          <w:iCs/>
+        </w:rPr>
+        <w:t xml:space="preserve"> page</w:t>
+      </w:r>
+    </w:p>
+    <w:p>
+      <w:pPr>
+        <w:spacing w:line="240" w:lineRule="auto"/>
+        <w:ind w:left="720"/>
+        <w:jc w:val="both"/>
+        <w:rPr>
+          <w:iCs/>
+        </w:rPr>
+      </w:pPr>
+      <w:r>
+        <w:rPr>
+          <w:iCs/>
+        </w:rPr>
+        <w:t xml:space="preserve">Has: </w:t>
+      </w:r>
+    </w:p>
+    <w:p>
+      <w:pPr>
+        <w:pStyle w:val="ListParagraph"/>
+        <w:numPr>
+          <w:ilvl w:val="1"/>
+          <w:numId w:val="18"/>
+        </w:numPr>
+        <w:spacing w:line="240" w:lineRule="auto"/>
+        <w:jc w:val="both"/>
+        <w:rPr>
+          <w:iCs/>
+        </w:rPr>
+      </w:pPr>
+      <w:r>
+        <w:rPr>
+          <w:iCs/>
+        </w:rPr>
+        <w:t>Add members button with modal window form with input validation</w:t>
+      </w:r>
+    </w:p>
+    <w:p>
+      <w:pPr>
+        <w:pStyle w:val="ListParagraph"/>
+        <w:numPr>
+          <w:ilvl w:val="1"/>
+          <w:numId w:val="18"/>
+        </w:numPr>
+        <w:spacing w:line="240" w:lineRule="auto"/>
+        <w:jc w:val="both"/>
+        <w:rPr>
+          <w:iCs/>
+        </w:rPr>
+      </w:pPr>
+      <w:r>
+        <w:rPr>
+          <w:iCs/>
+        </w:rPr>
+        <w:t>Log out button</w:t>
+      </w:r>
+    </w:p>
+    <w:p>
+      <w:pPr>
+        <w:pStyle w:val="ListParagraph"/>
+        <w:numPr>
+          <w:ilvl w:val="1"/>
+          <w:numId w:val="18"/>
+        </w:numPr>
+        <w:spacing w:line="240" w:lineRule="auto"/>
+        <w:jc w:val="both"/>
+        <w:rPr>
+          <w:iCs/>
+        </w:rPr>
+      </w:pPr>
+      <w:r>
+        <w:rPr>
+          <w:iCs/>
+        </w:rPr>
+        <w:t>Boards button</w:t>
+      </w:r>
+    </w:p>
+    <w:p>
+      <w:pPr>
+        <w:pStyle w:val="ListParagraph"/>
+        <w:numPr>
+          <w:ilvl w:val="1"/>
+          <w:numId w:val="18"/>
+        </w:numPr>
+        <w:spacing w:line="240" w:lineRule="auto"/>
+        <w:jc w:val="both"/>
+        <w:rPr>
+          <w:iCs/>
+        </w:rPr>
+      </w:pPr>
+      <w:r>
+        <w:rPr>
+          <w:iCs/>
+        </w:rPr>
+        <w:t xml:space="preserve">Add cards </w:t>
+      </w:r>
+      <w:r>
+        <w:rPr>
+          <w:iCs/>
+        </w:rPr>
+        <w:t>button with modal window form</w:t>
+      </w:r>
+      <w:r>
+        <w:rPr>
+          <w:iCs/>
+        </w:rPr>
+        <w:t xml:space="preserve"> </w:t>
+      </w:r>
+      <w:r>
+        <w:rPr>
+          <w:iCs/>
+        </w:rPr>
+        <w:t>with input validation</w:t>
+      </w:r>
+    </w:p>
+    <w:p>
+      <w:pPr>
+        <w:pStyle w:val="ListParagraph"/>
+        <w:numPr>
+          <w:ilvl w:val="1"/>
+          <w:numId w:val="18"/>
+        </w:numPr>
+        <w:spacing w:line="240" w:lineRule="auto"/>
+        <w:jc w:val="both"/>
+        <w:rPr>
+          <w:iCs/>
+        </w:rPr>
+      </w:pPr>
+      <w:r>
+        <w:rPr>
+          <w:iCs/>
+        </w:rPr>
+        <w:t xml:space="preserve">Add tasks </w:t>
+      </w:r>
+      <w:r>
+        <w:rPr>
+          <w:iCs/>
+        </w:rPr>
+        <w:t>button with modal window form</w:t>
+      </w:r>
+      <w:r>
+        <w:rPr>
+          <w:iCs/>
+        </w:rPr>
+        <w:t xml:space="preserve"> </w:t>
+      </w:r>
+      <w:r>
+        <w:rPr>
+          <w:iCs/>
+        </w:rPr>
+        <w:t>with input validation</w:t>
+      </w:r>
+    </w:p>
+    <w:p>
+      <w:pPr>
+        <w:pStyle w:val="ListParagraph"/>
+        <w:numPr>
+          <w:ilvl w:val="1"/>
+          <w:numId w:val="18"/>
+        </w:numPr>
+        <w:spacing w:line="240" w:lineRule="auto"/>
+        <w:jc w:val="both"/>
+        <w:rPr>
+          <w:iCs/>
+        </w:rPr>
+      </w:pPr>
+      <w:r>
+        <w:rPr>
+          <w:iCs/>
+        </w:rPr>
+        <w:t>Board name</w:t>
+      </w:r>
+    </w:p>
+    <w:p>
+      <w:pPr>
+        <w:pStyle w:val="ListParagraph"/>
+        <w:numPr>
+          <w:ilvl w:val="1"/>
+          <w:numId w:val="18"/>
+        </w:numPr>
+        <w:spacing w:line="240" w:lineRule="auto"/>
+        <w:jc w:val="both"/>
+        <w:rPr>
+          <w:iCs/>
+        </w:rPr>
+      </w:pPr>
+      <w:r>
+        <w:rPr>
+          <w:iCs/>
+        </w:rPr>
+        <w:t>Access rights</w:t>
+      </w:r>
+    </w:p>
+    <w:p>
+      <w:pPr>
+        <w:pStyle w:val="ListParagraph"/>
+        <w:numPr>
+          <w:ilvl w:val="1"/>
+          <w:numId w:val="18"/>
+        </w:numPr>
+        <w:spacing w:line="240" w:lineRule="auto"/>
+        <w:jc w:val="both"/>
+        <w:rPr>
+          <w:iCs/>
+        </w:rPr>
+      </w:pPr>
+      <w:r>
+        <w:rPr>
+          <w:iCs/>
+        </w:rPr>
+        <w:t>Cards with tasks that contain descriptions and optionally due dates</w:t>
+      </w:r>
+    </w:p>
+    <w:p>
+      <w:pPr>
+        <w:pStyle w:val="ListParagraph"/>
+        <w:spacing w:line="240" w:lineRule="auto"/>
+        <w:ind w:left="0"/>
+        <w:jc w:val="both"/>
+        <w:rPr>
+          <w:iCs/>
+          <w:sz w:val="24"/>
+          <w:szCs w:val="24"/>
+        </w:rPr>
+      </w:pPr>
+      <w:r>
+        <w:rPr>
+          <w:iCs/>
+          <w:noProof/>
+          <w:sz w:val="24"/>
+          <w:szCs w:val="24"/>
+        </w:rPr>
+        <w:lastRenderedPageBreak/>
+        <w:drawing>
+          <wp:inline distT="0" distB="0" distL="0" distR="0" wp14:anchorId="6182C2FA" wp14:editId="60F70A78">
+            <wp:extent cx="6391079" cy="3147060"/>
+            <wp:effectExtent l="0" t="0" r="0" b="0"/>
+            <wp:docPr id="36" name="Picture 36"/>
+            <wp:cNvGraphicFramePr>
+              <a:graphicFrameLocks xmlns:a="http://schemas.openxmlformats.org/drawingml/2006/main" noChangeAspect="1"/>
+            </wp:cNvGraphicFramePr>
+            <a:graphic xmlns:a="http://schemas.openxmlformats.org/drawingml/2006/main">
+              <a:graphicData uri="http://schemas.openxmlformats.org/drawingml/2006/picture">
+                <pic:pic xmlns:pic="http://schemas.openxmlformats.org/drawingml/2006/picture">
+                  <pic:nvPicPr>
+                    <pic:cNvPr id="36" name="board.JPG"/>
+                    <pic:cNvPicPr/>
+                  </pic:nvPicPr>
+                  <pic:blipFill>
+                    <a:blip r:embed="rId31" cstate="print">
+                      <a:extLst>
+                        <a:ext uri="{28A0092B-C50C-407E-A947-70E740481C1C}">
+                          <a14:useLocalDpi xmlns:a14="http://schemas.microsoft.com/office/drawing/2010/main" val="0"/>
+                        </a:ext>
+                      </a:extLst>
+                    </a:blip>
+                    <a:stretch>
+                      <a:fillRect/>
+                    </a:stretch>
+                  </pic:blipFill>
+                  <pic:spPr>
+                    <a:xfrm>
+                      <a:off x="0" y="0"/>
+                      <a:ext cx="6400652" cy="3151774"/>
+                    </a:xfrm>
+                    <a:prstGeom prst="rect">
+                      <a:avLst/>
+                    </a:prstGeom>
+                  </pic:spPr>
+                </pic:pic>
+              </a:graphicData>
+            </a:graphic>
+          </wp:inline>
+        </w:drawing>
+      </w:r>
+    </w:p>
+    <w:p>
+      <w:pPr>
+        <w:spacing w:line="240" w:lineRule="auto"/>
+        <w:jc w:val="both"/>
+        <w:rPr>
+          <w:iCs/>
+          <w:noProof/>
+          <w:sz w:val="24"/>
+          <w:szCs w:val="24"/>
+        </w:rPr>
+      </w:pPr>
+      <w:r>
+        <w:rPr>
+          <w:iCs/>
+          <w:noProof/>
+          <w:sz w:val="24"/>
+          <w:szCs w:val="24"/>
+        </w:rPr>
+        <w:drawing>
+          <wp:inline distT="0" distB="0" distL="0" distR="0" wp14:anchorId="6FD223BF" wp14:editId="5767CCE1">
+            <wp:extent cx="4376600" cy="1722120"/>
+            <wp:effectExtent l="0" t="0" r="0" b="0"/>
+            <wp:docPr id="37" name="Picture 37" descr="A screenshot of a cell phone&#10;&#10;Description automatically generated"/>
+            <wp:cNvGraphicFramePr>
+              <a:graphicFrameLocks xmlns:a="http://schemas.openxmlformats.org/drawingml/2006/main" noChangeAspect="1"/>
+            </wp:cNvGraphicFramePr>
+            <a:graphic xmlns:a="http://schemas.openxmlformats.org/drawingml/2006/main">
+              <a:graphicData uri="http://schemas.openxmlformats.org/drawingml/2006/picture">
+                <pic:pic xmlns:pic="http://schemas.openxmlformats.org/drawingml/2006/picture">
+                  <pic:nvPicPr>
+                    <pic:cNvPr id="37" name="addcard.JPG"/>
+                    <pic:cNvPicPr/>
+                  </pic:nvPicPr>
+                  <pic:blipFill>
+                    <a:blip r:embed="rId32">
+                      <a:extLst>
+                        <a:ext uri="{28A0092B-C50C-407E-A947-70E740481C1C}">
+                          <a14:useLocalDpi xmlns:a14="http://schemas.microsoft.com/office/drawing/2010/main" val="0"/>
+                        </a:ext>
+                      </a:extLst>
+                    </a:blip>
+                    <a:stretch>
+                      <a:fillRect/>
+                    </a:stretch>
+                  </pic:blipFill>
+                  <pic:spPr>
+                    <a:xfrm>
+                      <a:off x="0" y="0"/>
+                      <a:ext cx="4463153" cy="1756177"/>
+                    </a:xfrm>
+                    <a:prstGeom prst="rect">
+                      <a:avLst/>
+                    </a:prstGeom>
+                  </pic:spPr>
+                </pic:pic>
+              </a:graphicData>
+            </a:graphic>
+          </wp:inline>
+        </w:drawing>
+      </w:r>
+      <w:r>
+        <w:rPr>
+          <w:iCs/>
+          <w:noProof/>
+          <w:sz w:val="24"/>
+          <w:szCs w:val="24"/>
+        </w:rPr>
+        <w:drawing>
+          <wp:inline distT="0" distB="0" distL="0" distR="0" wp14:anchorId="7971E35B" wp14:editId="3D796DCC">
+            <wp:extent cx="4375383" cy="1706880"/>
+            <wp:effectExtent l="0" t="0" r="0" b="0"/>
+            <wp:docPr id="38" name="Picture 38" descr="A screenshot of a cell phone&#10;&#10;Description automatically generated"/>
+            <wp:cNvGraphicFramePr>
+              <a:graphicFrameLocks xmlns:a="http://schemas.openxmlformats.org/drawingml/2006/main" noChangeAspect="1"/>
+            </wp:cNvGraphicFramePr>
+            <a:graphic xmlns:a="http://schemas.openxmlformats.org/drawingml/2006/main">
+              <a:graphicData uri="http://schemas.openxmlformats.org/drawingml/2006/picture">
+                <pic:pic xmlns:pic="http://schemas.openxmlformats.org/drawingml/2006/picture">
+                  <pic:nvPicPr>
+                    <pic:cNvPr id="38" name="addmember.JPG"/>
+                    <pic:cNvPicPr/>
+                  </pic:nvPicPr>
+                  <pic:blipFill rotWithShape="1">
+                    <a:blip r:embed="rId33">
+                      <a:extLst>
+                        <a:ext uri="{28A0092B-C50C-407E-A947-70E740481C1C}">
+                          <a14:useLocalDpi xmlns:a14="http://schemas.microsoft.com/office/drawing/2010/main" val="0"/>
+                        </a:ext>
+                      </a:extLst>
+                    </a:blip>
+                    <a:srcRect l="12543" t="15599" r="8718" b="19235"/>
+                    <a:stretch/>
+                  </pic:blipFill>
+                  <pic:spPr bwMode="auto">
+                    <a:xfrm>
+                      <a:off x="0" y="0"/>
+                      <a:ext cx="4424527" cy="1726051"/>
+                    </a:xfrm>
+                    <a:prstGeom prst="rect">
+                      <a:avLst/>
+                    </a:prstGeom>
+                    <a:ln>
+                      <a:noFill/>
+                    </a:ln>
+                    <a:extLst>
+                      <a:ext uri="{53640926-AAD7-44D8-BBD7-CCE9431645EC}">
+                        <a14:shadowObscured xmlns:a14="http://schemas.microsoft.com/office/drawing/2010/main"/>
+                      </a:ext>
+                    </a:extLst>
+                  </pic:spPr>
+                </pic:pic>
+              </a:graphicData>
+            </a:graphic>
+          </wp:inline>
+        </w:drawing>
+      </w:r>
+    </w:p>
+    <w:p>
+      <w:pPr>
+        <w:spacing w:line="240" w:lineRule="auto"/>
+        <w:jc w:val="both"/>
+        <w:rPr>
+          <w:iCs/>
+          <w:sz w:val="24"/>
+          <w:szCs w:val="24"/>
+        </w:rPr>
+      </w:pPr>
+      <w:r>
+        <w:rPr>
+          <w:iCs/>
+          <w:noProof/>
+          <w:sz w:val="24"/>
+          <w:szCs w:val="24"/>
+        </w:rPr>
+        <w:lastRenderedPageBreak/>
+        <w:drawing>
+          <wp:inline distT="0" distB="0" distL="0" distR="0" wp14:anchorId="79C596D6" wp14:editId="6BCB6557">
+            <wp:extent cx="4190551" cy="2286000"/>
+            <wp:effectExtent l="0" t="0" r="0" b="0"/>
+            <wp:docPr id="39" name="Picture 39" descr="A screenshot of a cell phone&#10;&#10;Description automatically generated"/>
+            <wp:cNvGraphicFramePr>
+              <a:graphicFrameLocks xmlns:a="http://schemas.openxmlformats.org/drawingml/2006/main" noChangeAspect="1"/>
+            </wp:cNvGraphicFramePr>
+            <a:graphic xmlns:a="http://schemas.openxmlformats.org/drawingml/2006/main">
+              <a:graphicData uri="http://schemas.openxmlformats.org/drawingml/2006/picture">
+                <pic:pic xmlns:pic="http://schemas.openxmlformats.org/drawingml/2006/picture">
+                  <pic:nvPicPr>
+                    <pic:cNvPr id="39" name="addtask.JPG"/>
+                    <pic:cNvPicPr/>
+                  </pic:nvPicPr>
+                  <pic:blipFill>
+                    <a:blip r:embed="rId34">
+                      <a:extLst>
+                        <a:ext uri="{28A0092B-C50C-407E-A947-70E740481C1C}">
+                          <a14:useLocalDpi xmlns:a14="http://schemas.microsoft.com/office/drawing/2010/main" val="0"/>
+                        </a:ext>
+                      </a:extLst>
+                    </a:blip>
+                    <a:stretch>
+                      <a:fillRect/>
+                    </a:stretch>
+                  </pic:blipFill>
+                  <pic:spPr>
+                    <a:xfrm>
+                      <a:off x="0" y="0"/>
+                      <a:ext cx="4213529" cy="2298535"/>
+                    </a:xfrm>
+                    <a:prstGeom prst="rect">
+                      <a:avLst/>
+                    </a:prstGeom>
+                  </pic:spPr>
+                </pic:pic>
+              </a:graphicData>
+            </a:graphic>
+          </wp:inline>
+        </w:drawing>
+      </w:r>
+    </w:p>
+    <w:p>
+      <w:pPr>
+        <w:ind w:left="709"/>
+      </w:pPr>
     </w:p>
     <w:p>
       <w:pPr>
@@ -3645,14 +6068,14 @@
           <w:rFonts w:ascii="Times New Roman" w:hAnsi="Times New Roman"/>
         </w:rPr>
       </w:pPr>
-      <w:bookmarkStart w:id="21" w:name="_Toc285793973"/>
+      <w:bookmarkStart w:id="19" w:name="_Toc285793973"/>
       <w:r>
         <w:rPr>
           <w:rFonts w:ascii="Times New Roman" w:hAnsi="Times New Roman"/>
         </w:rPr>
         <w:t>Future improvements</w:t>
       </w:r>
-      <w:bookmarkEnd w:id="21"/>
+      <w:bookmarkEnd w:id="19"/>
     </w:p>
     <w:p>
       <w:pPr>
@@ -3689,16 +6112,66 @@
           <w:rFonts w:ascii="Times New Roman" w:hAnsi="Times New Roman"/>
         </w:rPr>
       </w:pPr>
-      <w:bookmarkStart w:id="22" w:name="_Toc285793974"/>
+      <w:bookmarkStart w:id="20" w:name="_Toc285793974"/>
       <w:r>
         <w:rPr>
           <w:rFonts w:ascii="Times New Roman" w:hAnsi="Times New Roman"/>
         </w:rPr>
         <w:t>Bibliography</w:t>
       </w:r>
-      <w:bookmarkEnd w:id="22"/>
-    </w:p>
-    <w:p/>
+      <w:bookmarkEnd w:id="20"/>
+    </w:p>
+    <w:p>
+      <w:pPr>
+        <w:pStyle w:val="ListParagraph"/>
+        <w:numPr>
+          <w:ilvl w:val="0"/>
+          <w:numId w:val="17"/>
+        </w:numPr>
+      </w:pPr>
+      <w:hyperlink r:id="rId35" w:history="1">
+        <w:r>
+          <w:rPr>
+            <w:rStyle w:val="Hyperlink"/>
+          </w:rPr>
+          <w:t>https://martinfowler.com/</w:t>
+        </w:r>
+      </w:hyperlink>
+    </w:p>
+    <w:p>
+      <w:pPr>
+        <w:pStyle w:val="ListParagraph"/>
+        <w:numPr>
+          <w:ilvl w:val="0"/>
+          <w:numId w:val="17"/>
+        </w:numPr>
+      </w:pPr>
+      <w:hyperlink r:id="rId36" w:history="1">
+        <w:r>
+          <w:rPr>
+            <w:rStyle w:val="Hyperlink"/>
+          </w:rPr>
+          <w:t>https://material.angular.io/</w:t>
+        </w:r>
+      </w:hyperlink>
+    </w:p>
+    <w:p>
+      <w:pPr>
+        <w:pStyle w:val="ListParagraph"/>
+        <w:numPr>
+          <w:ilvl w:val="0"/>
+          <w:numId w:val="17"/>
+        </w:numPr>
+      </w:pPr>
+      <w:hyperlink r:id="rId37" w:history="1">
+        <w:r>
+          <w:rPr>
+            <w:rStyle w:val="Hyperlink"/>
+          </w:rPr>
+          <w:t>https://stackoverflow.com/</w:t>
+        </w:r>
+      </w:hyperlink>
+    </w:p>
     <w:p>
       <w:pPr>
         <w:ind w:left="720"/>
@@ -3706,10 +6179,10 @@
     </w:p>
     <w:p/>
     <w:sectPr>
-      <w:headerReference w:type="default" r:id="rId18"/>
-      <w:footerReference w:type="default" r:id="rId19"/>
-      <w:headerReference w:type="first" r:id="rId20"/>
-      <w:footerReference w:type="first" r:id="rId21"/>
+      <w:headerReference w:type="default" r:id="rId38"/>
+      <w:footerReference w:type="default" r:id="rId39"/>
+      <w:headerReference w:type="first" r:id="rId40"/>
+      <w:footerReference w:type="first" r:id="rId41"/>
       <w:pgSz w:w="12240" w:h="15840" w:code="1"/>
       <w:pgMar w:top="1440" w:right="1440" w:bottom="1440" w:left="1440" w:header="720" w:footer="720" w:gutter="0"/>
       <w:cols w:space="720"/>
@@ -3720,7 +6193,7 @@
 </file>
 
 <file path=word/endnotes.xml><?xml version="1.0" encoding="utf-8"?>
-<w:endnotes xmlns:wpc="http://schemas.microsoft.com/office/word/2010/wordprocessingCanvas" xmlns:cx="http://schemas.microsoft.com/office/drawing/2014/chartex" xmlns:cx1="http://schemas.microsoft.com/office/drawing/2015/9/8/chartex" xmlns:cx2="http://schemas.microsoft.com/office/drawing/2015/10/21/chartex" xmlns:cx3="http://schemas.microsoft.com/office/drawing/2016/5/9/chartex" xmlns:cx4="http://schemas.microsoft.com/office/drawing/2016/5/10/chartex" xmlns:cx5="http://schemas.microsoft.com/office/drawing/2016/5/11/chartex" xmlns:cx6="http://schemas.microsoft.com/office/drawing/2016/5/12/chartex" xmlns:cx7="http://schemas.microsoft.com/office/drawing/2016/5/13/chartex" xmlns:cx8="http://schemas.microsoft.com/office/drawing/2016/5/14/chartex" xmlns:mc="http://schemas.openxmlformats.org/markup-compatibility/2006" xmlns:aink="http://schemas.microsoft.com/office/drawing/2016/ink" xmlns:am3d="http://schemas.microsoft.com/office/drawing/2017/model3d" xmlns:o="urn:schemas-microsoft-com:office:office" xmlns:r="http://schemas.openxmlformats.org/officeDocument/2006/relationships" xmlns:m="http://schemas.openxmlformats.org/officeDocument/2006/math" xmlns:v="urn:schemas-microsoft-com:vml" xmlns:wp14="http://schemas.microsoft.com/office/word/2010/wordprocessingDrawing" xmlns:wp="http://schemas.openxmlformats.org/drawingml/2006/wordprocessingDrawing" xmlns:w10="urn:schemas-microsoft-com:office:word" xmlns:w="http://schemas.openxmlformats.org/wordprocessingml/2006/main" xmlns:w14="http://schemas.microsoft.com/office/word/2010/wordml" xmlns:w15="http://schemas.microsoft.com/office/word/2012/wordml" xmlns:w16cid="http://schemas.microsoft.com/office/word/2016/wordml/cid" xmlns:w16se="http://schemas.microsoft.com/office/word/2015/wordml/symex" xmlns:wpg="http://schemas.microsoft.com/office/word/2010/wordprocessingGroup" xmlns:wpi="http://schemas.microsoft.com/office/word/2010/wordprocessingInk" xmlns:wne="http://schemas.microsoft.com/office/word/2006/wordml" xmlns:wps="http://schemas.microsoft.com/office/word/2010/wordprocessingShape" mc:Ignorable="w14 w15 w16se w16cid wp14">
+<w:endnotes xmlns:wpc="http://schemas.microsoft.com/office/word/2010/wordprocessingCanvas" xmlns:cx="http://schemas.microsoft.com/office/drawing/2014/chartex" xmlns:cx1="http://schemas.microsoft.com/office/drawing/2015/9/8/chartex" xmlns:cx2="http://schemas.microsoft.com/office/drawing/2015/10/21/chartex" xmlns:cx3="http://schemas.microsoft.com/office/drawing/2016/5/9/chartex" xmlns:cx4="http://schemas.microsoft.com/office/drawing/2016/5/10/chartex" xmlns:cx5="http://schemas.microsoft.com/office/drawing/2016/5/11/chartex" xmlns:cx6="http://schemas.microsoft.com/office/drawing/2016/5/12/chartex" xmlns:cx7="http://schemas.microsoft.com/office/drawing/2016/5/13/chartex" xmlns:cx8="http://schemas.microsoft.com/office/drawing/2016/5/14/chartex" xmlns:mc="http://schemas.openxmlformats.org/markup-compatibility/2006" xmlns:aink="http://schemas.microsoft.com/office/drawing/2016/ink" xmlns:am3d="http://schemas.microsoft.com/office/drawing/2017/model3d" xmlns:o="urn:schemas-microsoft-com:office:office" xmlns:r="http://schemas.openxmlformats.org/officeDocument/2006/relationships" xmlns:m="http://schemas.openxmlformats.org/officeDocument/2006/math" xmlns:v="urn:schemas-microsoft-com:vml" xmlns:wp14="http://schemas.microsoft.com/office/word/2010/wordprocessingDrawing" xmlns:wp="http://schemas.openxmlformats.org/drawingml/2006/wordprocessingDrawing" xmlns:w10="urn:schemas-microsoft-com:office:word" xmlns:w="http://schemas.openxmlformats.org/wordprocessingml/2006/main" xmlns:w14="http://schemas.microsoft.com/office/word/2010/wordml" xmlns:w15="http://schemas.microsoft.com/office/word/2012/wordml" xmlns:w16cex="http://schemas.microsoft.com/office/word/2018/wordml/cex" xmlns:w16cid="http://schemas.microsoft.com/office/word/2016/wordml/cid" xmlns:w16="http://schemas.microsoft.com/office/word/2018/wordml" xmlns:w16se="http://schemas.microsoft.com/office/word/2015/wordml/symex" xmlns:wpg="http://schemas.microsoft.com/office/word/2010/wordprocessingGroup" xmlns:wpi="http://schemas.microsoft.com/office/word/2010/wordprocessingInk" xmlns:wne="http://schemas.microsoft.com/office/word/2006/wordml" xmlns:wps="http://schemas.microsoft.com/office/word/2010/wordprocessingShape" mc:Ignorable="w14 w15 w16se w16cid w16 w16cex wp14">
   <w:endnote w:type="separator" w:id="-1">
     <w:p>
       <w:pPr>
@@ -3745,7 +6218,7 @@
 </file>
 
 <file path=word/footer1.xml><?xml version="1.0" encoding="utf-8"?>
-<w:ftr xmlns:wpc="http://schemas.microsoft.com/office/word/2010/wordprocessingCanvas" xmlns:cx="http://schemas.microsoft.com/office/drawing/2014/chartex" xmlns:cx1="http://schemas.microsoft.com/office/drawing/2015/9/8/chartex" xmlns:cx2="http://schemas.microsoft.com/office/drawing/2015/10/21/chartex" xmlns:cx3="http://schemas.microsoft.com/office/drawing/2016/5/9/chartex" xmlns:cx4="http://schemas.microsoft.com/office/drawing/2016/5/10/chartex" xmlns:cx5="http://schemas.microsoft.com/office/drawing/2016/5/11/chartex" xmlns:cx6="http://schemas.microsoft.com/office/drawing/2016/5/12/chartex" xmlns:cx7="http://schemas.microsoft.com/office/drawing/2016/5/13/chartex" xmlns:cx8="http://schemas.microsoft.com/office/drawing/2016/5/14/chartex" xmlns:mc="http://schemas.openxmlformats.org/markup-compatibility/2006" xmlns:aink="http://schemas.microsoft.com/office/drawing/2016/ink" xmlns:am3d="http://schemas.microsoft.com/office/drawing/2017/model3d" xmlns:o="urn:schemas-microsoft-com:office:office" xmlns:r="http://schemas.openxmlformats.org/officeDocument/2006/relationships" xmlns:m="http://schemas.openxmlformats.org/officeDocument/2006/math" xmlns:v="urn:schemas-microsoft-com:vml" xmlns:wp14="http://schemas.microsoft.com/office/word/2010/wordprocessingDrawing" xmlns:wp="http://schemas.openxmlformats.org/drawingml/2006/wordprocessingDrawing" xmlns:w10="urn:schemas-microsoft-com:office:word" xmlns:w="http://schemas.openxmlformats.org/wordprocessingml/2006/main" xmlns:w14="http://schemas.microsoft.com/office/word/2010/wordml" xmlns:w15="http://schemas.microsoft.com/office/word/2012/wordml" xmlns:w16cid="http://schemas.microsoft.com/office/word/2016/wordml/cid" xmlns:w16se="http://schemas.microsoft.com/office/word/2015/wordml/symex" xmlns:wpg="http://schemas.microsoft.com/office/word/2010/wordprocessingGroup" xmlns:wpi="http://schemas.microsoft.com/office/word/2010/wordprocessingInk" xmlns:wne="http://schemas.microsoft.com/office/word/2006/wordml" xmlns:wps="http://schemas.microsoft.com/office/word/2010/wordprocessingShape" mc:Ignorable="w14 w15 w16se w16cid wp14">
+<w:ftr xmlns:wpc="http://schemas.microsoft.com/office/word/2010/wordprocessingCanvas" xmlns:cx="http://schemas.microsoft.com/office/drawing/2014/chartex" xmlns:cx1="http://schemas.microsoft.com/office/drawing/2015/9/8/chartex" xmlns:cx2="http://schemas.microsoft.com/office/drawing/2015/10/21/chartex" xmlns:cx3="http://schemas.microsoft.com/office/drawing/2016/5/9/chartex" xmlns:cx4="http://schemas.microsoft.com/office/drawing/2016/5/10/chartex" xmlns:cx5="http://schemas.microsoft.com/office/drawing/2016/5/11/chartex" xmlns:cx6="http://schemas.microsoft.com/office/drawing/2016/5/12/chartex" xmlns:cx7="http://schemas.microsoft.com/office/drawing/2016/5/13/chartex" xmlns:cx8="http://schemas.microsoft.com/office/drawing/2016/5/14/chartex" xmlns:mc="http://schemas.openxmlformats.org/markup-compatibility/2006" xmlns:aink="http://schemas.microsoft.com/office/drawing/2016/ink" xmlns:am3d="http://schemas.microsoft.com/office/drawing/2017/model3d" xmlns:o="urn:schemas-microsoft-com:office:office" xmlns:r="http://schemas.openxmlformats.org/officeDocument/2006/relationships" xmlns:m="http://schemas.openxmlformats.org/officeDocument/2006/math" xmlns:v="urn:schemas-microsoft-com:vml" xmlns:wp14="http://schemas.microsoft.com/office/word/2010/wordprocessingDrawing" xmlns:wp="http://schemas.openxmlformats.org/drawingml/2006/wordprocessingDrawing" xmlns:w10="urn:schemas-microsoft-com:office:word" xmlns:w="http://schemas.openxmlformats.org/wordprocessingml/2006/main" xmlns:w14="http://schemas.microsoft.com/office/word/2010/wordml" xmlns:w15="http://schemas.microsoft.com/office/word/2012/wordml" xmlns:w16cex="http://schemas.microsoft.com/office/word/2018/wordml/cex" xmlns:w16cid="http://schemas.microsoft.com/office/word/2016/wordml/cid" xmlns:w16="http://schemas.microsoft.com/office/word/2018/wordml" xmlns:w16se="http://schemas.microsoft.com/office/word/2015/wordml/symex" xmlns:wpg="http://schemas.microsoft.com/office/word/2010/wordprocessingGroup" xmlns:wpi="http://schemas.microsoft.com/office/word/2010/wordprocessingInk" xmlns:wne="http://schemas.microsoft.com/office/word/2006/wordml" xmlns:wps="http://schemas.microsoft.com/office/word/2010/wordprocessingShape" mc:Ignorable="w14 w15 w16se w16cid w16 w16cex wp14">
   <w:p>
     <w:pPr>
       <w:pStyle w:val="Footer"/>
@@ -3783,7 +6256,7 @@
 </file>
 
 <file path=word/footer2.xml><?xml version="1.0" encoding="utf-8"?>
-<w:ftr xmlns:wpc="http://schemas.microsoft.com/office/word/2010/wordprocessingCanvas" xmlns:cx="http://schemas.microsoft.com/office/drawing/2014/chartex" xmlns:cx1="http://schemas.microsoft.com/office/drawing/2015/9/8/chartex" xmlns:cx2="http://schemas.microsoft.com/office/drawing/2015/10/21/chartex" xmlns:cx3="http://schemas.microsoft.com/office/drawing/2016/5/9/chartex" xmlns:cx4="http://schemas.microsoft.com/office/drawing/2016/5/10/chartex" xmlns:cx5="http://schemas.microsoft.com/office/drawing/2016/5/11/chartex" xmlns:cx6="http://schemas.microsoft.com/office/drawing/2016/5/12/chartex" xmlns:cx7="http://schemas.microsoft.com/office/drawing/2016/5/13/chartex" xmlns:cx8="http://schemas.microsoft.com/office/drawing/2016/5/14/chartex" xmlns:mc="http://schemas.openxmlformats.org/markup-compatibility/2006" xmlns:aink="http://schemas.microsoft.com/office/drawing/2016/ink" xmlns:am3d="http://schemas.microsoft.com/office/drawing/2017/model3d" xmlns:o="urn:schemas-microsoft-com:office:office" xmlns:r="http://schemas.openxmlformats.org/officeDocument/2006/relationships" xmlns:m="http://schemas.openxmlformats.org/officeDocument/2006/math" xmlns:v="urn:schemas-microsoft-com:vml" xmlns:wp14="http://schemas.microsoft.com/office/word/2010/wordprocessingDrawing" xmlns:wp="http://schemas.openxmlformats.org/drawingml/2006/wordprocessingDrawing" xmlns:w10="urn:schemas-microsoft-com:office:word" xmlns:w="http://schemas.openxmlformats.org/wordprocessingml/2006/main" xmlns:w14="http://schemas.microsoft.com/office/word/2010/wordml" xmlns:w15="http://schemas.microsoft.com/office/word/2012/wordml" xmlns:w16cid="http://schemas.microsoft.com/office/word/2016/wordml/cid" xmlns:w16se="http://schemas.microsoft.com/office/word/2015/wordml/symex" xmlns:wpg="http://schemas.microsoft.com/office/word/2010/wordprocessingGroup" xmlns:wpi="http://schemas.microsoft.com/office/word/2010/wordprocessingInk" xmlns:wne="http://schemas.microsoft.com/office/word/2006/wordml" xmlns:wps="http://schemas.microsoft.com/office/word/2010/wordprocessingShape" mc:Ignorable="w14 w15 w16se w16cid wp14">
+<w:ftr xmlns:wpc="http://schemas.microsoft.com/office/word/2010/wordprocessingCanvas" xmlns:cx="http://schemas.microsoft.com/office/drawing/2014/chartex" xmlns:cx1="http://schemas.microsoft.com/office/drawing/2015/9/8/chartex" xmlns:cx2="http://schemas.microsoft.com/office/drawing/2015/10/21/chartex" xmlns:cx3="http://schemas.microsoft.com/office/drawing/2016/5/9/chartex" xmlns:cx4="http://schemas.microsoft.com/office/drawing/2016/5/10/chartex" xmlns:cx5="http://schemas.microsoft.com/office/drawing/2016/5/11/chartex" xmlns:cx6="http://schemas.microsoft.com/office/drawing/2016/5/12/chartex" xmlns:cx7="http://schemas.microsoft.com/office/drawing/2016/5/13/chartex" xmlns:cx8="http://schemas.microsoft.com/office/drawing/2016/5/14/chartex" xmlns:mc="http://schemas.openxmlformats.org/markup-compatibility/2006" xmlns:aink="http://schemas.microsoft.com/office/drawing/2016/ink" xmlns:am3d="http://schemas.microsoft.com/office/drawing/2017/model3d" xmlns:o="urn:schemas-microsoft-com:office:office" xmlns:r="http://schemas.openxmlformats.org/officeDocument/2006/relationships" xmlns:m="http://schemas.openxmlformats.org/officeDocument/2006/math" xmlns:v="urn:schemas-microsoft-com:vml" xmlns:wp14="http://schemas.microsoft.com/office/word/2010/wordprocessingDrawing" xmlns:wp="http://schemas.openxmlformats.org/drawingml/2006/wordprocessingDrawing" xmlns:w10="urn:schemas-microsoft-com:office:word" xmlns:w="http://schemas.openxmlformats.org/wordprocessingml/2006/main" xmlns:w14="http://schemas.microsoft.com/office/word/2010/wordml" xmlns:w15="http://schemas.microsoft.com/office/word/2012/wordml" xmlns:w16cex="http://schemas.microsoft.com/office/word/2018/wordml/cex" xmlns:w16cid="http://schemas.microsoft.com/office/word/2016/wordml/cid" xmlns:w16="http://schemas.microsoft.com/office/word/2018/wordml" xmlns:w16se="http://schemas.microsoft.com/office/word/2015/wordml/symex" xmlns:wpg="http://schemas.microsoft.com/office/word/2010/wordprocessingGroup" xmlns:wpi="http://schemas.microsoft.com/office/word/2010/wordprocessingInk" xmlns:wne="http://schemas.microsoft.com/office/word/2006/wordml" xmlns:wps="http://schemas.microsoft.com/office/word/2010/wordprocessingShape" mc:Ignorable="w14 w15 w16se w16cid w16 w16cex wp14">
   <w:tbl>
     <w:tblPr>
       <w:tblW w:w="0" w:type="auto"/>
@@ -3926,7 +6399,7 @@
 </file>
 
 <file path=word/footer3.xml><?xml version="1.0" encoding="utf-8"?>
-<w:ftr xmlns:wpc="http://schemas.microsoft.com/office/word/2010/wordprocessingCanvas" xmlns:cx="http://schemas.microsoft.com/office/drawing/2014/chartex" xmlns:cx1="http://schemas.microsoft.com/office/drawing/2015/9/8/chartex" xmlns:cx2="http://schemas.microsoft.com/office/drawing/2015/10/21/chartex" xmlns:cx3="http://schemas.microsoft.com/office/drawing/2016/5/9/chartex" xmlns:cx4="http://schemas.microsoft.com/office/drawing/2016/5/10/chartex" xmlns:cx5="http://schemas.microsoft.com/office/drawing/2016/5/11/chartex" xmlns:cx6="http://schemas.microsoft.com/office/drawing/2016/5/12/chartex" xmlns:cx7="http://schemas.microsoft.com/office/drawing/2016/5/13/chartex" xmlns:cx8="http://schemas.microsoft.com/office/drawing/2016/5/14/chartex" xmlns:mc="http://schemas.openxmlformats.org/markup-compatibility/2006" xmlns:aink="http://schemas.microsoft.com/office/drawing/2016/ink" xmlns:am3d="http://schemas.microsoft.com/office/drawing/2017/model3d" xmlns:o="urn:schemas-microsoft-com:office:office" xmlns:r="http://schemas.openxmlformats.org/officeDocument/2006/relationships" xmlns:m="http://schemas.openxmlformats.org/officeDocument/2006/math" xmlns:v="urn:schemas-microsoft-com:vml" xmlns:wp14="http://schemas.microsoft.com/office/word/2010/wordprocessingDrawing" xmlns:wp="http://schemas.openxmlformats.org/drawingml/2006/wordprocessingDrawing" xmlns:w10="urn:schemas-microsoft-com:office:word" xmlns:w="http://schemas.openxmlformats.org/wordprocessingml/2006/main" xmlns:w14="http://schemas.microsoft.com/office/word/2010/wordml" xmlns:w15="http://schemas.microsoft.com/office/word/2012/wordml" xmlns:w16cid="http://schemas.microsoft.com/office/word/2016/wordml/cid" xmlns:w16se="http://schemas.microsoft.com/office/word/2015/wordml/symex" xmlns:wpg="http://schemas.microsoft.com/office/word/2010/wordprocessingGroup" xmlns:wpi="http://schemas.microsoft.com/office/word/2010/wordprocessingInk" xmlns:wne="http://schemas.microsoft.com/office/word/2006/wordml" xmlns:wps="http://schemas.microsoft.com/office/word/2010/wordprocessingShape" mc:Ignorable="w14 w15 w16se w16cid wp14">
+<w:ftr xmlns:wpc="http://schemas.microsoft.com/office/word/2010/wordprocessingCanvas" xmlns:cx="http://schemas.microsoft.com/office/drawing/2014/chartex" xmlns:cx1="http://schemas.microsoft.com/office/drawing/2015/9/8/chartex" xmlns:cx2="http://schemas.microsoft.com/office/drawing/2015/10/21/chartex" xmlns:cx3="http://schemas.microsoft.com/office/drawing/2016/5/9/chartex" xmlns:cx4="http://schemas.microsoft.com/office/drawing/2016/5/10/chartex" xmlns:cx5="http://schemas.microsoft.com/office/drawing/2016/5/11/chartex" xmlns:cx6="http://schemas.microsoft.com/office/drawing/2016/5/12/chartex" xmlns:cx7="http://schemas.microsoft.com/office/drawing/2016/5/13/chartex" xmlns:cx8="http://schemas.microsoft.com/office/drawing/2016/5/14/chartex" xmlns:mc="http://schemas.openxmlformats.org/markup-compatibility/2006" xmlns:aink="http://schemas.microsoft.com/office/drawing/2016/ink" xmlns:am3d="http://schemas.microsoft.com/office/drawing/2017/model3d" xmlns:o="urn:schemas-microsoft-com:office:office" xmlns:r="http://schemas.openxmlformats.org/officeDocument/2006/relationships" xmlns:m="http://schemas.openxmlformats.org/officeDocument/2006/math" xmlns:v="urn:schemas-microsoft-com:vml" xmlns:wp14="http://schemas.microsoft.com/office/word/2010/wordprocessingDrawing" xmlns:wp="http://schemas.openxmlformats.org/drawingml/2006/wordprocessingDrawing" xmlns:w10="urn:schemas-microsoft-com:office:word" xmlns:w="http://schemas.openxmlformats.org/wordprocessingml/2006/main" xmlns:w14="http://schemas.microsoft.com/office/word/2010/wordml" xmlns:w15="http://schemas.microsoft.com/office/word/2012/wordml" xmlns:w16cex="http://schemas.microsoft.com/office/word/2018/wordml/cex" xmlns:w16cid="http://schemas.microsoft.com/office/word/2016/wordml/cid" xmlns:w16="http://schemas.microsoft.com/office/word/2018/wordml" xmlns:w16se="http://schemas.microsoft.com/office/word/2015/wordml/symex" xmlns:wpg="http://schemas.microsoft.com/office/word/2010/wordprocessingGroup" xmlns:wpi="http://schemas.microsoft.com/office/word/2010/wordprocessingInk" xmlns:wne="http://schemas.microsoft.com/office/word/2006/wordml" xmlns:wps="http://schemas.microsoft.com/office/word/2010/wordprocessingShape" mc:Ignorable="w14 w15 w16se w16cid w16 w16cex wp14">
   <w:p>
     <w:pPr>
       <w:pStyle w:val="Footer"/>
@@ -3936,7 +6409,7 @@
 </file>
 
 <file path=word/footnotes.xml><?xml version="1.0" encoding="utf-8"?>
-<w:footnotes xmlns:wpc="http://schemas.microsoft.com/office/word/2010/wordprocessingCanvas" xmlns:cx="http://schemas.microsoft.com/office/drawing/2014/chartex" xmlns:cx1="http://schemas.microsoft.com/office/drawing/2015/9/8/chartex" xmlns:cx2="http://schemas.microsoft.com/office/drawing/2015/10/21/chartex" xmlns:cx3="http://schemas.microsoft.com/office/drawing/2016/5/9/chartex" xmlns:cx4="http://schemas.microsoft.com/office/drawing/2016/5/10/chartex" xmlns:cx5="http://schemas.microsoft.com/office/drawing/2016/5/11/chartex" xmlns:cx6="http://schemas.microsoft.com/office/drawing/2016/5/12/chartex" xmlns:cx7="http://schemas.microsoft.com/office/drawing/2016/5/13/chartex" xmlns:cx8="http://schemas.microsoft.com/office/drawing/2016/5/14/chartex" xmlns:mc="http://schemas.openxmlformats.org/markup-compatibility/2006" xmlns:aink="http://schemas.microsoft.com/office/drawing/2016/ink" xmlns:am3d="http://schemas.microsoft.com/office/drawing/2017/model3d" xmlns:o="urn:schemas-microsoft-com:office:office" xmlns:r="http://schemas.openxmlformats.org/officeDocument/2006/relationships" xmlns:m="http://schemas.openxmlformats.org/officeDocument/2006/math" xmlns:v="urn:schemas-microsoft-com:vml" xmlns:wp14="http://schemas.microsoft.com/office/word/2010/wordprocessingDrawing" xmlns:wp="http://schemas.openxmlformats.org/drawingml/2006/wordprocessingDrawing" xmlns:w10="urn:schemas-microsoft-com:office:word" xmlns:w="http://schemas.openxmlformats.org/wordprocessingml/2006/main" xmlns:w14="http://schemas.microsoft.com/office/word/2010/wordml" xmlns:w15="http://schemas.microsoft.com/office/word/2012/wordml" xmlns:w16cid="http://schemas.microsoft.com/office/word/2016/wordml/cid" xmlns:w16se="http://schemas.microsoft.com/office/word/2015/wordml/symex" xmlns:wpg="http://schemas.microsoft.com/office/word/2010/wordprocessingGroup" xmlns:wpi="http://schemas.microsoft.com/office/word/2010/wordprocessingInk" xmlns:wne="http://schemas.microsoft.com/office/word/2006/wordml" xmlns:wps="http://schemas.microsoft.com/office/word/2010/wordprocessingShape" mc:Ignorable="w14 w15 w16se w16cid wp14">
+<w:footnotes xmlns:wpc="http://schemas.microsoft.com/office/word/2010/wordprocessingCanvas" xmlns:cx="http://schemas.microsoft.com/office/drawing/2014/chartex" xmlns:cx1="http://schemas.microsoft.com/office/drawing/2015/9/8/chartex" xmlns:cx2="http://schemas.microsoft.com/office/drawing/2015/10/21/chartex" xmlns:cx3="http://schemas.microsoft.com/office/drawing/2016/5/9/chartex" xmlns:cx4="http://schemas.microsoft.com/office/drawing/2016/5/10/chartex" xmlns:cx5="http://schemas.microsoft.com/office/drawing/2016/5/11/chartex" xmlns:cx6="http://schemas.microsoft.com/office/drawing/2016/5/12/chartex" xmlns:cx7="http://schemas.microsoft.com/office/drawing/2016/5/13/chartex" xmlns:cx8="http://schemas.microsoft.com/office/drawing/2016/5/14/chartex" xmlns:mc="http://schemas.openxmlformats.org/markup-compatibility/2006" xmlns:aink="http://schemas.microsoft.com/office/drawing/2016/ink" xmlns:am3d="http://schemas.microsoft.com/office/drawing/2017/model3d" xmlns:o="urn:schemas-microsoft-com:office:office" xmlns:r="http://schemas.openxmlformats.org/officeDocument/2006/relationships" xmlns:m="http://schemas.openxmlformats.org/officeDocument/2006/math" xmlns:v="urn:schemas-microsoft-com:vml" xmlns:wp14="http://schemas.microsoft.com/office/word/2010/wordprocessingDrawing" xmlns:wp="http://schemas.openxmlformats.org/drawingml/2006/wordprocessingDrawing" xmlns:w10="urn:schemas-microsoft-com:office:word" xmlns:w="http://schemas.openxmlformats.org/wordprocessingml/2006/main" xmlns:w14="http://schemas.microsoft.com/office/word/2010/wordml" xmlns:w15="http://schemas.microsoft.com/office/word/2012/wordml" xmlns:w16cex="http://schemas.microsoft.com/office/word/2018/wordml/cex" xmlns:w16cid="http://schemas.microsoft.com/office/word/2016/wordml/cid" xmlns:w16="http://schemas.microsoft.com/office/word/2018/wordml" xmlns:w16se="http://schemas.microsoft.com/office/word/2015/wordml/symex" xmlns:wpg="http://schemas.microsoft.com/office/word/2010/wordprocessingGroup" xmlns:wpi="http://schemas.microsoft.com/office/word/2010/wordprocessingInk" xmlns:wne="http://schemas.microsoft.com/office/word/2006/wordml" xmlns:wps="http://schemas.microsoft.com/office/word/2010/wordprocessingShape" mc:Ignorable="w14 w15 w16se w16cid w16 w16cex wp14">
   <w:footnote w:type="separator" w:id="-1">
     <w:p>
       <w:pPr>
@@ -3961,7 +6434,7 @@
 </file>
 
 <file path=word/header1.xml><?xml version="1.0" encoding="utf-8"?>
-<w:hdr xmlns:wpc="http://schemas.microsoft.com/office/word/2010/wordprocessingCanvas" xmlns:cx="http://schemas.microsoft.com/office/drawing/2014/chartex" xmlns:cx1="http://schemas.microsoft.com/office/drawing/2015/9/8/chartex" xmlns:cx2="http://schemas.microsoft.com/office/drawing/2015/10/21/chartex" xmlns:cx3="http://schemas.microsoft.com/office/drawing/2016/5/9/chartex" xmlns:cx4="http://schemas.microsoft.com/office/drawing/2016/5/10/chartex" xmlns:cx5="http://schemas.microsoft.com/office/drawing/2016/5/11/chartex" xmlns:cx6="http://schemas.microsoft.com/office/drawing/2016/5/12/chartex" xmlns:cx7="http://schemas.microsoft.com/office/drawing/2016/5/13/chartex" xmlns:cx8="http://schemas.microsoft.com/office/drawing/2016/5/14/chartex" xmlns:mc="http://schemas.openxmlformats.org/markup-compatibility/2006" xmlns:aink="http://schemas.microsoft.com/office/drawing/2016/ink" xmlns:am3d="http://schemas.microsoft.com/office/drawing/2017/model3d" xmlns:o="urn:schemas-microsoft-com:office:office" xmlns:r="http://schemas.openxmlformats.org/officeDocument/2006/relationships" xmlns:m="http://schemas.openxmlformats.org/officeDocument/2006/math" xmlns:v="urn:schemas-microsoft-com:vml" xmlns:wp14="http://schemas.microsoft.com/office/word/2010/wordprocessingDrawing" xmlns:wp="http://schemas.openxmlformats.org/drawingml/2006/wordprocessingDrawing" xmlns:w10="urn:schemas-microsoft-com:office:word" xmlns:w="http://schemas.openxmlformats.org/wordprocessingml/2006/main" xmlns:w14="http://schemas.microsoft.com/office/word/2010/wordml" xmlns:w15="http://schemas.microsoft.com/office/word/2012/wordml" xmlns:w16cid="http://schemas.microsoft.com/office/word/2016/wordml/cid" xmlns:w16se="http://schemas.microsoft.com/office/word/2015/wordml/symex" xmlns:wpg="http://schemas.microsoft.com/office/word/2010/wordprocessingGroup" xmlns:wpi="http://schemas.microsoft.com/office/word/2010/wordprocessingInk" xmlns:wne="http://schemas.microsoft.com/office/word/2006/wordml" xmlns:wps="http://schemas.microsoft.com/office/word/2010/wordprocessingShape" mc:Ignorable="w14 w15 w16se w16cid wp14">
+<w:hdr xmlns:wpc="http://schemas.microsoft.com/office/word/2010/wordprocessingCanvas" xmlns:cx="http://schemas.microsoft.com/office/drawing/2014/chartex" xmlns:cx1="http://schemas.microsoft.com/office/drawing/2015/9/8/chartex" xmlns:cx2="http://schemas.microsoft.com/office/drawing/2015/10/21/chartex" xmlns:cx3="http://schemas.microsoft.com/office/drawing/2016/5/9/chartex" xmlns:cx4="http://schemas.microsoft.com/office/drawing/2016/5/10/chartex" xmlns:cx5="http://schemas.microsoft.com/office/drawing/2016/5/11/chartex" xmlns:cx6="http://schemas.microsoft.com/office/drawing/2016/5/12/chartex" xmlns:cx7="http://schemas.microsoft.com/office/drawing/2016/5/13/chartex" xmlns:cx8="http://schemas.microsoft.com/office/drawing/2016/5/14/chartex" xmlns:mc="http://schemas.openxmlformats.org/markup-compatibility/2006" xmlns:aink="http://schemas.microsoft.com/office/drawing/2016/ink" xmlns:am3d="http://schemas.microsoft.com/office/drawing/2017/model3d" xmlns:o="urn:schemas-microsoft-com:office:office" xmlns:r="http://schemas.openxmlformats.org/officeDocument/2006/relationships" xmlns:m="http://schemas.openxmlformats.org/officeDocument/2006/math" xmlns:v="urn:schemas-microsoft-com:vml" xmlns:wp14="http://schemas.microsoft.com/office/word/2010/wordprocessingDrawing" xmlns:wp="http://schemas.openxmlformats.org/drawingml/2006/wordprocessingDrawing" xmlns:w10="urn:schemas-microsoft-com:office:word" xmlns:w="http://schemas.openxmlformats.org/wordprocessingml/2006/main" xmlns:w14="http://schemas.microsoft.com/office/word/2010/wordml" xmlns:w15="http://schemas.microsoft.com/office/word/2012/wordml" xmlns:w16cex="http://schemas.microsoft.com/office/word/2018/wordml/cex" xmlns:w16cid="http://schemas.microsoft.com/office/word/2016/wordml/cid" xmlns:w16="http://schemas.microsoft.com/office/word/2018/wordml" xmlns:w16se="http://schemas.microsoft.com/office/word/2015/wordml/symex" xmlns:wpg="http://schemas.microsoft.com/office/word/2010/wordprocessingGroup" xmlns:wpi="http://schemas.microsoft.com/office/word/2010/wordprocessingInk" xmlns:wne="http://schemas.microsoft.com/office/word/2006/wordml" xmlns:wps="http://schemas.microsoft.com/office/word/2010/wordprocessingShape" mc:Ignorable="w14 w15 w16se w16cid w16 w16cex wp14">
   <w:tbl>
     <w:tblPr>
       <w:tblW w:w="0" w:type="auto"/>
@@ -4007,7 +6480,13 @@
             <w:ind w:right="68"/>
           </w:pPr>
           <w:r>
-            <w:t xml:space="preserve">  Version:           1.0</w:t>
+            <w:t xml:space="preserve">  Version:           </w:t>
+          </w:r>
+          <w:r>
+            <w:t>2</w:t>
+          </w:r>
+          <w:r>
+            <w:t>.0</w:t>
           </w:r>
         </w:p>
       </w:tc>
@@ -4085,7 +6564,7 @@
 </file>
 
 <file path=word/header2.xml><?xml version="1.0" encoding="utf-8"?>
-<w:hdr xmlns:wpc="http://schemas.microsoft.com/office/word/2010/wordprocessingCanvas" xmlns:cx="http://schemas.microsoft.com/office/drawing/2014/chartex" xmlns:cx1="http://schemas.microsoft.com/office/drawing/2015/9/8/chartex" xmlns:cx2="http://schemas.microsoft.com/office/drawing/2015/10/21/chartex" xmlns:cx3="http://schemas.microsoft.com/office/drawing/2016/5/9/chartex" xmlns:cx4="http://schemas.microsoft.com/office/drawing/2016/5/10/chartex" xmlns:cx5="http://schemas.microsoft.com/office/drawing/2016/5/11/chartex" xmlns:cx6="http://schemas.microsoft.com/office/drawing/2016/5/12/chartex" xmlns:cx7="http://schemas.microsoft.com/office/drawing/2016/5/13/chartex" xmlns:cx8="http://schemas.microsoft.com/office/drawing/2016/5/14/chartex" xmlns:mc="http://schemas.openxmlformats.org/markup-compatibility/2006" xmlns:aink="http://schemas.microsoft.com/office/drawing/2016/ink" xmlns:am3d="http://schemas.microsoft.com/office/drawing/2017/model3d" xmlns:o="urn:schemas-microsoft-com:office:office" xmlns:r="http://schemas.openxmlformats.org/officeDocument/2006/relationships" xmlns:m="http://schemas.openxmlformats.org/officeDocument/2006/math" xmlns:v="urn:schemas-microsoft-com:vml" xmlns:wp14="http://schemas.microsoft.com/office/word/2010/wordprocessingDrawing" xmlns:wp="http://schemas.openxmlformats.org/drawingml/2006/wordprocessingDrawing" xmlns:w10="urn:schemas-microsoft-com:office:word" xmlns:w="http://schemas.openxmlformats.org/wordprocessingml/2006/main" xmlns:w14="http://schemas.microsoft.com/office/word/2010/wordml" xmlns:w15="http://schemas.microsoft.com/office/word/2012/wordml" xmlns:w16cid="http://schemas.microsoft.com/office/word/2016/wordml/cid" xmlns:w16se="http://schemas.microsoft.com/office/word/2015/wordml/symex" xmlns:wpg="http://schemas.microsoft.com/office/word/2010/wordprocessingGroup" xmlns:wpi="http://schemas.microsoft.com/office/word/2010/wordprocessingInk" xmlns:wne="http://schemas.microsoft.com/office/word/2006/wordml" xmlns:wps="http://schemas.microsoft.com/office/word/2010/wordprocessingShape" mc:Ignorable="w14 w15 w16se w16cid wp14">
+<w:hdr xmlns:wpc="http://schemas.microsoft.com/office/word/2010/wordprocessingCanvas" xmlns:cx="http://schemas.microsoft.com/office/drawing/2014/chartex" xmlns:cx1="http://schemas.microsoft.com/office/drawing/2015/9/8/chartex" xmlns:cx2="http://schemas.microsoft.com/office/drawing/2015/10/21/chartex" xmlns:cx3="http://schemas.microsoft.com/office/drawing/2016/5/9/chartex" xmlns:cx4="http://schemas.microsoft.com/office/drawing/2016/5/10/chartex" xmlns:cx5="http://schemas.microsoft.com/office/drawing/2016/5/11/chartex" xmlns:cx6="http://schemas.microsoft.com/office/drawing/2016/5/12/chartex" xmlns:cx7="http://schemas.microsoft.com/office/drawing/2016/5/13/chartex" xmlns:cx8="http://schemas.microsoft.com/office/drawing/2016/5/14/chartex" xmlns:mc="http://schemas.openxmlformats.org/markup-compatibility/2006" xmlns:aink="http://schemas.microsoft.com/office/drawing/2016/ink" xmlns:am3d="http://schemas.microsoft.com/office/drawing/2017/model3d" xmlns:o="urn:schemas-microsoft-com:office:office" xmlns:r="http://schemas.openxmlformats.org/officeDocument/2006/relationships" xmlns:m="http://schemas.openxmlformats.org/officeDocument/2006/math" xmlns:v="urn:schemas-microsoft-com:vml" xmlns:wp14="http://schemas.microsoft.com/office/word/2010/wordprocessingDrawing" xmlns:wp="http://schemas.openxmlformats.org/drawingml/2006/wordprocessingDrawing" xmlns:w10="urn:schemas-microsoft-com:office:word" xmlns:w="http://schemas.openxmlformats.org/wordprocessingml/2006/main" xmlns:w14="http://schemas.microsoft.com/office/word/2010/wordml" xmlns:w15="http://schemas.microsoft.com/office/word/2012/wordml" xmlns:w16cex="http://schemas.microsoft.com/office/word/2018/wordml/cex" xmlns:w16cid="http://schemas.microsoft.com/office/word/2016/wordml/cid" xmlns:w16="http://schemas.microsoft.com/office/word/2018/wordml" xmlns:w16se="http://schemas.microsoft.com/office/word/2015/wordml/symex" xmlns:wpg="http://schemas.microsoft.com/office/word/2010/wordprocessingGroup" xmlns:wpi="http://schemas.microsoft.com/office/word/2010/wordprocessingInk" xmlns:wne="http://schemas.microsoft.com/office/word/2006/wordml" xmlns:wps="http://schemas.microsoft.com/office/word/2010/wordprocessingShape" mc:Ignorable="w14 w15 w16se w16cid w16 w16cex wp14">
   <w:p>
     <w:pPr>
       <w:pStyle w:val="Header"/>
@@ -4095,7 +6574,7 @@
 </file>
 
 <file path=word/numbering.xml><?xml version="1.0" encoding="utf-8"?>
-<w:numbering xmlns:wpc="http://schemas.microsoft.com/office/word/2010/wordprocessingCanvas" xmlns:cx="http://schemas.microsoft.com/office/drawing/2014/chartex" xmlns:cx1="http://schemas.microsoft.com/office/drawing/2015/9/8/chartex" xmlns:cx2="http://schemas.microsoft.com/office/drawing/2015/10/21/chartex" xmlns:cx3="http://schemas.microsoft.com/office/drawing/2016/5/9/chartex" xmlns:cx4="http://schemas.microsoft.com/office/drawing/2016/5/10/chartex" xmlns:cx5="http://schemas.microsoft.com/office/drawing/2016/5/11/chartex" xmlns:cx6="http://schemas.microsoft.com/office/drawing/2016/5/12/chartex" xmlns:cx7="http://schemas.microsoft.com/office/drawing/2016/5/13/chartex" xmlns:cx8="http://schemas.microsoft.com/office/drawing/2016/5/14/chartex" xmlns:mc="http://schemas.openxmlformats.org/markup-compatibility/2006" xmlns:aink="http://schemas.microsoft.com/office/drawing/2016/ink" xmlns:am3d="http://schemas.microsoft.com/office/drawing/2017/model3d" xmlns:o="urn:schemas-microsoft-com:office:office" xmlns:r="http://schemas.openxmlformats.org/officeDocument/2006/relationships" xmlns:m="http://schemas.openxmlformats.org/officeDocument/2006/math" xmlns:v="urn:schemas-microsoft-com:vml" xmlns:wp14="http://schemas.microsoft.com/office/word/2010/wordprocessingDrawing" xmlns:wp="http://schemas.openxmlformats.org/drawingml/2006/wordprocessingDrawing" xmlns:w10="urn:schemas-microsoft-com:office:word" xmlns:w="http://schemas.openxmlformats.org/wordprocessingml/2006/main" xmlns:w14="http://schemas.microsoft.com/office/word/2010/wordml" xmlns:w15="http://schemas.microsoft.com/office/word/2012/wordml" xmlns:w16cid="http://schemas.microsoft.com/office/word/2016/wordml/cid" xmlns:w16se="http://schemas.microsoft.com/office/word/2015/wordml/symex" xmlns:wpg="http://schemas.microsoft.com/office/word/2010/wordprocessingGroup" xmlns:wpi="http://schemas.microsoft.com/office/word/2010/wordprocessingInk" xmlns:wne="http://schemas.microsoft.com/office/word/2006/wordml" xmlns:wps="http://schemas.microsoft.com/office/word/2010/wordprocessingShape" mc:Ignorable="w14 w15 w16se w16cid wp14">
+<w:numbering xmlns:wpc="http://schemas.microsoft.com/office/word/2010/wordprocessingCanvas" xmlns:cx="http://schemas.microsoft.com/office/drawing/2014/chartex" xmlns:cx1="http://schemas.microsoft.com/office/drawing/2015/9/8/chartex" xmlns:cx2="http://schemas.microsoft.com/office/drawing/2015/10/21/chartex" xmlns:cx3="http://schemas.microsoft.com/office/drawing/2016/5/9/chartex" xmlns:cx4="http://schemas.microsoft.com/office/drawing/2016/5/10/chartex" xmlns:cx5="http://schemas.microsoft.com/office/drawing/2016/5/11/chartex" xmlns:cx6="http://schemas.microsoft.com/office/drawing/2016/5/12/chartex" xmlns:cx7="http://schemas.microsoft.com/office/drawing/2016/5/13/chartex" xmlns:cx8="http://schemas.microsoft.com/office/drawing/2016/5/14/chartex" xmlns:mc="http://schemas.openxmlformats.org/markup-compatibility/2006" xmlns:aink="http://schemas.microsoft.com/office/drawing/2016/ink" xmlns:am3d="http://schemas.microsoft.com/office/drawing/2017/model3d" xmlns:o="urn:schemas-microsoft-com:office:office" xmlns:r="http://schemas.openxmlformats.org/officeDocument/2006/relationships" xmlns:m="http://schemas.openxmlformats.org/officeDocument/2006/math" xmlns:v="urn:schemas-microsoft-com:vml" xmlns:wp14="http://schemas.microsoft.com/office/word/2010/wordprocessingDrawing" xmlns:wp="http://schemas.openxmlformats.org/drawingml/2006/wordprocessingDrawing" xmlns:w10="urn:schemas-microsoft-com:office:word" xmlns:w="http://schemas.openxmlformats.org/wordprocessingml/2006/main" xmlns:w14="http://schemas.microsoft.com/office/word/2010/wordml" xmlns:w15="http://schemas.microsoft.com/office/word/2012/wordml" xmlns:w16cex="http://schemas.microsoft.com/office/word/2018/wordml/cex" xmlns:w16cid="http://schemas.microsoft.com/office/word/2016/wordml/cid" xmlns:w16="http://schemas.microsoft.com/office/word/2018/wordml" xmlns:w16se="http://schemas.microsoft.com/office/word/2015/wordml/symex" xmlns:wpg="http://schemas.microsoft.com/office/word/2010/wordprocessingGroup" xmlns:wpi="http://schemas.microsoft.com/office/word/2010/wordprocessingInk" xmlns:wne="http://schemas.microsoft.com/office/word/2006/wordml" xmlns:wps="http://schemas.microsoft.com/office/word/2010/wordprocessingShape" mc:Ignorable="w14 w15 w16se w16cid w16 w16cex wp14">
   <w:abstractNum w:abstractNumId="0" w15:restartNumberingAfterBreak="0">
     <w:nsid w:val="FFFFFFFB"/>
     <w:multiLevelType w:val="multilevel"/>
@@ -4175,90 +6654,90 @@
   </w:abstractNum>
   <w:abstractNum w:abstractNumId="1" w15:restartNumberingAfterBreak="0">
     <w:nsid w:val="00126F2B"/>
-    <w:multiLevelType w:val="hybridMultilevel"/>
-    <w:tmpl w:val="EF2AE7FC"/>
-    <w:lvl w:ilvl="0" w:tplc="39024A90">
+    <w:multiLevelType w:val="multilevel"/>
+    <w:tmpl w:val="0809001F"/>
+    <w:lvl w:ilvl="0">
       <w:start w:val="1"/>
       <w:numFmt w:val="decimal"/>
       <w:lvlText w:val="%1."/>
       <w:lvlJc w:val="left"/>
       <w:pPr>
-        <w:ind w:left="1080" w:hanging="360"/>
+        <w:ind w:left="360" w:hanging="360"/>
       </w:pPr>
       <w:rPr>
         <w:rFonts w:hint="default"/>
       </w:rPr>
     </w:lvl>
-    <w:lvl w:ilvl="1" w:tplc="04180019" w:tentative="1">
-      <w:start w:val="1"/>
-      <w:numFmt w:val="lowerLetter"/>
-      <w:lvlText w:val="%2."/>
-      <w:lvlJc w:val="left"/>
-      <w:pPr>
-        <w:ind w:left="1800" w:hanging="360"/>
-      </w:pPr>
-    </w:lvl>
-    <w:lvl w:ilvl="2" w:tplc="0418001B" w:tentative="1">
-      <w:start w:val="1"/>
-      <w:numFmt w:val="lowerRoman"/>
-      <w:lvlText w:val="%3."/>
-      <w:lvlJc w:val="right"/>
-      <w:pPr>
-        <w:ind w:left="2520" w:hanging="180"/>
-      </w:pPr>
-    </w:lvl>
-    <w:lvl w:ilvl="3" w:tplc="0418000F" w:tentative="1">
+    <w:lvl w:ilvl="1">
       <w:start w:val="1"/>
       <w:numFmt w:val="decimal"/>
-      <w:lvlText w:val="%4."/>
-      <w:lvlJc w:val="left"/>
-      <w:pPr>
-        <w:ind w:left="3240" w:hanging="360"/>
-      </w:pPr>
-    </w:lvl>
-    <w:lvl w:ilvl="4" w:tplc="04180019" w:tentative="1">
-      <w:start w:val="1"/>
-      <w:numFmt w:val="lowerLetter"/>
-      <w:lvlText w:val="%5."/>
-      <w:lvlJc w:val="left"/>
-      <w:pPr>
-        <w:ind w:left="3960" w:hanging="360"/>
-      </w:pPr>
-    </w:lvl>
-    <w:lvl w:ilvl="5" w:tplc="0418001B" w:tentative="1">
-      <w:start w:val="1"/>
-      <w:numFmt w:val="lowerRoman"/>
-      <w:lvlText w:val="%6."/>
-      <w:lvlJc w:val="right"/>
-      <w:pPr>
-        <w:ind w:left="4680" w:hanging="180"/>
-      </w:pPr>
-    </w:lvl>
-    <w:lvl w:ilvl="6" w:tplc="0418000F" w:tentative="1">
+      <w:lvlText w:val="%1.%2."/>
+      <w:lvlJc w:val="left"/>
+      <w:pPr>
+        <w:ind w:left="792" w:hanging="432"/>
+      </w:pPr>
+    </w:lvl>
+    <w:lvl w:ilvl="2">
       <w:start w:val="1"/>
       <w:numFmt w:val="decimal"/>
-      <w:lvlText w:val="%7."/>
-      <w:lvlJc w:val="left"/>
-      <w:pPr>
-        <w:ind w:left="5400" w:hanging="360"/>
-      </w:pPr>
-    </w:lvl>
-    <w:lvl w:ilvl="7" w:tplc="04180019" w:tentative="1">
-      <w:start w:val="1"/>
-      <w:numFmt w:val="lowerLetter"/>
-      <w:lvlText w:val="%8."/>
-      <w:lvlJc w:val="left"/>
-      <w:pPr>
-        <w:ind w:left="6120" w:hanging="360"/>
-      </w:pPr>
-    </w:lvl>
-    <w:lvl w:ilvl="8" w:tplc="0418001B" w:tentative="1">
-      <w:start w:val="1"/>
-      <w:numFmt w:val="lowerRoman"/>
-      <w:lvlText w:val="%9."/>
-      <w:lvlJc w:val="right"/>
-      <w:pPr>
-        <w:ind w:left="6840" w:hanging="180"/>
+      <w:lvlText w:val="%1.%2.%3."/>
+      <w:lvlJc w:val="left"/>
+      <w:pPr>
+        <w:ind w:left="1224" w:hanging="504"/>
+      </w:pPr>
+    </w:lvl>
+    <w:lvl w:ilvl="3">
+      <w:start w:val="1"/>
+      <w:numFmt w:val="decimal"/>
+      <w:lvlText w:val="%1.%2.%3.%4."/>
+      <w:lvlJc w:val="left"/>
+      <w:pPr>
+        <w:ind w:left="1728" w:hanging="648"/>
+      </w:pPr>
+    </w:lvl>
+    <w:lvl w:ilvl="4">
+      <w:start w:val="1"/>
+      <w:numFmt w:val="decimal"/>
+      <w:lvlText w:val="%1.%2.%3.%4.%5."/>
+      <w:lvlJc w:val="left"/>
+      <w:pPr>
+        <w:ind w:left="2232" w:hanging="792"/>
+      </w:pPr>
+    </w:lvl>
+    <w:lvl w:ilvl="5">
+      <w:start w:val="1"/>
+      <w:numFmt w:val="decimal"/>
+      <w:lvlText w:val="%1.%2.%3.%4.%5.%6."/>
+      <w:lvlJc w:val="left"/>
+      <w:pPr>
+        <w:ind w:left="2736" w:hanging="936"/>
+      </w:pPr>
+    </w:lvl>
+    <w:lvl w:ilvl="6">
+      <w:start w:val="1"/>
+      <w:numFmt w:val="decimal"/>
+      <w:lvlText w:val="%1.%2.%3.%4.%5.%6.%7."/>
+      <w:lvlJc w:val="left"/>
+      <w:pPr>
+        <w:ind w:left="3240" w:hanging="1080"/>
+      </w:pPr>
+    </w:lvl>
+    <w:lvl w:ilvl="7">
+      <w:start w:val="1"/>
+      <w:numFmt w:val="decimal"/>
+      <w:lvlText w:val="%1.%2.%3.%4.%5.%6.%7.%8."/>
+      <w:lvlJc w:val="left"/>
+      <w:pPr>
+        <w:ind w:left="3744" w:hanging="1224"/>
+      </w:pPr>
+    </w:lvl>
+    <w:lvl w:ilvl="8">
+      <w:start w:val="1"/>
+      <w:numFmt w:val="decimal"/>
+      <w:lvlText w:val="%1.%2.%3.%4.%5.%6.%7.%8.%9."/>
+      <w:lvlJc w:val="left"/>
+      <w:pPr>
+        <w:ind w:left="4320" w:hanging="1440"/>
       </w:pPr>
     </w:lvl>
   </w:abstractNum>
@@ -4352,6 +6831,92 @@
     </w:lvl>
   </w:abstractNum>
   <w:abstractNum w:abstractNumId="3" w15:restartNumberingAfterBreak="0">
+    <w:nsid w:val="105E139C"/>
+    <w:multiLevelType w:val="multilevel"/>
+    <w:tmpl w:val="0809001F"/>
+    <w:lvl w:ilvl="0">
+      <w:start w:val="1"/>
+      <w:numFmt w:val="decimal"/>
+      <w:lvlText w:val="%1."/>
+      <w:lvlJc w:val="left"/>
+      <w:pPr>
+        <w:ind w:left="720" w:hanging="360"/>
+      </w:pPr>
+    </w:lvl>
+    <w:lvl w:ilvl="1">
+      <w:start w:val="1"/>
+      <w:numFmt w:val="decimal"/>
+      <w:lvlText w:val="%1.%2."/>
+      <w:lvlJc w:val="left"/>
+      <w:pPr>
+        <w:ind w:left="1152" w:hanging="432"/>
+      </w:pPr>
+    </w:lvl>
+    <w:lvl w:ilvl="2">
+      <w:start w:val="1"/>
+      <w:numFmt w:val="decimal"/>
+      <w:lvlText w:val="%1.%2.%3."/>
+      <w:lvlJc w:val="left"/>
+      <w:pPr>
+        <w:ind w:left="1584" w:hanging="504"/>
+      </w:pPr>
+    </w:lvl>
+    <w:lvl w:ilvl="3">
+      <w:start w:val="1"/>
+      <w:numFmt w:val="decimal"/>
+      <w:lvlText w:val="%1.%2.%3.%4."/>
+      <w:lvlJc w:val="left"/>
+      <w:pPr>
+        <w:ind w:left="2088" w:hanging="648"/>
+      </w:pPr>
+    </w:lvl>
+    <w:lvl w:ilvl="4">
+      <w:start w:val="1"/>
+      <w:numFmt w:val="decimal"/>
+      <w:lvlText w:val="%1.%2.%3.%4.%5."/>
+      <w:lvlJc w:val="left"/>
+      <w:pPr>
+        <w:ind w:left="2592" w:hanging="792"/>
+      </w:pPr>
+    </w:lvl>
+    <w:lvl w:ilvl="5">
+      <w:start w:val="1"/>
+      <w:numFmt w:val="decimal"/>
+      <w:lvlText w:val="%1.%2.%3.%4.%5.%6."/>
+      <w:lvlJc w:val="left"/>
+      <w:pPr>
+        <w:ind w:left="3096" w:hanging="936"/>
+      </w:pPr>
+    </w:lvl>
+    <w:lvl w:ilvl="6">
+      <w:start w:val="1"/>
+      <w:numFmt w:val="decimal"/>
+      <w:lvlText w:val="%1.%2.%3.%4.%5.%6.%7."/>
+      <w:lvlJc w:val="left"/>
+      <w:pPr>
+        <w:ind w:left="3600" w:hanging="1080"/>
+      </w:pPr>
+    </w:lvl>
+    <w:lvl w:ilvl="7">
+      <w:start w:val="1"/>
+      <w:numFmt w:val="decimal"/>
+      <w:lvlText w:val="%1.%2.%3.%4.%5.%6.%7.%8."/>
+      <w:lvlJc w:val="left"/>
+      <w:pPr>
+        <w:ind w:left="4104" w:hanging="1224"/>
+      </w:pPr>
+    </w:lvl>
+    <w:lvl w:ilvl="8">
+      <w:start w:val="1"/>
+      <w:numFmt w:val="decimal"/>
+      <w:lvlText w:val="%1.%2.%3.%4.%5.%6.%7.%8.%9."/>
+      <w:lvlJc w:val="left"/>
+      <w:pPr>
+        <w:ind w:left="4680" w:hanging="1440"/>
+      </w:pPr>
+    </w:lvl>
+  </w:abstractNum>
+  <w:abstractNum w:abstractNumId="4" w15:restartNumberingAfterBreak="0">
     <w:nsid w:val="15A06247"/>
     <w:multiLevelType w:val="hybridMultilevel"/>
     <w:tmpl w:val="9552E5DA"/>
@@ -4440,7 +7005,7 @@
       </w:pPr>
     </w:lvl>
   </w:abstractNum>
-  <w:abstractNum w:abstractNumId="4" w15:restartNumberingAfterBreak="0">
+  <w:abstractNum w:abstractNumId="5" w15:restartNumberingAfterBreak="0">
     <w:nsid w:val="183D1B0A"/>
     <w:multiLevelType w:val="hybridMultilevel"/>
     <w:tmpl w:val="13CCDDA0"/>
@@ -4529,7 +7094,319 @@
       </w:pPr>
     </w:lvl>
   </w:abstractNum>
-  <w:abstractNum w:abstractNumId="5" w15:restartNumberingAfterBreak="0">
+  <w:abstractNum w:abstractNumId="6" w15:restartNumberingAfterBreak="0">
+    <w:nsid w:val="191024CF"/>
+    <w:multiLevelType w:val="hybridMultilevel"/>
+    <w:tmpl w:val="9588271C"/>
+    <w:lvl w:ilvl="0" w:tplc="08090001">
+      <w:start w:val="1"/>
+      <w:numFmt w:val="bullet"/>
+      <w:lvlText w:val=""/>
+      <w:lvlJc w:val="left"/>
+      <w:pPr>
+        <w:ind w:left="360" w:hanging="360"/>
+      </w:pPr>
+      <w:rPr>
+        <w:rFonts w:ascii="Symbol" w:hAnsi="Symbol" w:hint="default"/>
+      </w:rPr>
+    </w:lvl>
+    <w:lvl w:ilvl="1" w:tplc="08090003" w:tentative="1">
+      <w:start w:val="1"/>
+      <w:numFmt w:val="bullet"/>
+      <w:lvlText w:val="o"/>
+      <w:lvlJc w:val="left"/>
+      <w:pPr>
+        <w:ind w:left="1080" w:hanging="360"/>
+      </w:pPr>
+      <w:rPr>
+        <w:rFonts w:ascii="Courier New" w:hAnsi="Courier New" w:cs="Courier New" w:hint="default"/>
+      </w:rPr>
+    </w:lvl>
+    <w:lvl w:ilvl="2" w:tplc="08090005" w:tentative="1">
+      <w:start w:val="1"/>
+      <w:numFmt w:val="bullet"/>
+      <w:lvlText w:val=""/>
+      <w:lvlJc w:val="left"/>
+      <w:pPr>
+        <w:ind w:left="1800" w:hanging="360"/>
+      </w:pPr>
+      <w:rPr>
+        <w:rFonts w:ascii="Wingdings" w:hAnsi="Wingdings" w:hint="default"/>
+      </w:rPr>
+    </w:lvl>
+    <w:lvl w:ilvl="3" w:tplc="08090001" w:tentative="1">
+      <w:start w:val="1"/>
+      <w:numFmt w:val="bullet"/>
+      <w:lvlText w:val=""/>
+      <w:lvlJc w:val="left"/>
+      <w:pPr>
+        <w:ind w:left="2520" w:hanging="360"/>
+      </w:pPr>
+      <w:rPr>
+        <w:rFonts w:ascii="Symbol" w:hAnsi="Symbol" w:hint="default"/>
+      </w:rPr>
+    </w:lvl>
+    <w:lvl w:ilvl="4" w:tplc="08090003" w:tentative="1">
+      <w:start w:val="1"/>
+      <w:numFmt w:val="bullet"/>
+      <w:lvlText w:val="o"/>
+      <w:lvlJc w:val="left"/>
+      <w:pPr>
+        <w:ind w:left="3240" w:hanging="360"/>
+      </w:pPr>
+      <w:rPr>
+        <w:rFonts w:ascii="Courier New" w:hAnsi="Courier New" w:cs="Courier New" w:hint="default"/>
+      </w:rPr>
+    </w:lvl>
+    <w:lvl w:ilvl="5" w:tplc="08090005" w:tentative="1">
+      <w:start w:val="1"/>
+      <w:numFmt w:val="bullet"/>
+      <w:lvlText w:val=""/>
+      <w:lvlJc w:val="left"/>
+      <w:pPr>
+        <w:ind w:left="3960" w:hanging="360"/>
+      </w:pPr>
+      <w:rPr>
+        <w:rFonts w:ascii="Wingdings" w:hAnsi="Wingdings" w:hint="default"/>
+      </w:rPr>
+    </w:lvl>
+    <w:lvl w:ilvl="6" w:tplc="08090001" w:tentative="1">
+      <w:start w:val="1"/>
+      <w:numFmt w:val="bullet"/>
+      <w:lvlText w:val=""/>
+      <w:lvlJc w:val="left"/>
+      <w:pPr>
+        <w:ind w:left="4680" w:hanging="360"/>
+      </w:pPr>
+      <w:rPr>
+        <w:rFonts w:ascii="Symbol" w:hAnsi="Symbol" w:hint="default"/>
+      </w:rPr>
+    </w:lvl>
+    <w:lvl w:ilvl="7" w:tplc="08090003" w:tentative="1">
+      <w:start w:val="1"/>
+      <w:numFmt w:val="bullet"/>
+      <w:lvlText w:val="o"/>
+      <w:lvlJc w:val="left"/>
+      <w:pPr>
+        <w:ind w:left="5400" w:hanging="360"/>
+      </w:pPr>
+      <w:rPr>
+        <w:rFonts w:ascii="Courier New" w:hAnsi="Courier New" w:cs="Courier New" w:hint="default"/>
+      </w:rPr>
+    </w:lvl>
+    <w:lvl w:ilvl="8" w:tplc="08090005" w:tentative="1">
+      <w:start w:val="1"/>
+      <w:numFmt w:val="bullet"/>
+      <w:lvlText w:val=""/>
+      <w:lvlJc w:val="left"/>
+      <w:pPr>
+        <w:ind w:left="6120" w:hanging="360"/>
+      </w:pPr>
+      <w:rPr>
+        <w:rFonts w:ascii="Wingdings" w:hAnsi="Wingdings" w:hint="default"/>
+      </w:rPr>
+    </w:lvl>
+  </w:abstractNum>
+  <w:abstractNum w:abstractNumId="7" w15:restartNumberingAfterBreak="0">
+    <w:nsid w:val="1F4D0A10"/>
+    <w:multiLevelType w:val="hybridMultilevel"/>
+    <w:tmpl w:val="67E896EA"/>
+    <w:lvl w:ilvl="0" w:tplc="04180019">
+      <w:start w:val="1"/>
+      <w:numFmt w:val="lowerLetter"/>
+      <w:lvlText w:val="%1."/>
+      <w:lvlJc w:val="left"/>
+      <w:pPr>
+        <w:ind w:left="1800" w:hanging="360"/>
+      </w:pPr>
+    </w:lvl>
+    <w:lvl w:ilvl="1" w:tplc="08090019" w:tentative="1">
+      <w:start w:val="1"/>
+      <w:numFmt w:val="lowerLetter"/>
+      <w:lvlText w:val="%2."/>
+      <w:lvlJc w:val="left"/>
+      <w:pPr>
+        <w:ind w:left="1440" w:hanging="360"/>
+      </w:pPr>
+    </w:lvl>
+    <w:lvl w:ilvl="2" w:tplc="0809001B" w:tentative="1">
+      <w:start w:val="1"/>
+      <w:numFmt w:val="lowerRoman"/>
+      <w:lvlText w:val="%3."/>
+      <w:lvlJc w:val="right"/>
+      <w:pPr>
+        <w:ind w:left="2160" w:hanging="180"/>
+      </w:pPr>
+    </w:lvl>
+    <w:lvl w:ilvl="3" w:tplc="0809000F" w:tentative="1">
+      <w:start w:val="1"/>
+      <w:numFmt w:val="decimal"/>
+      <w:lvlText w:val="%4."/>
+      <w:lvlJc w:val="left"/>
+      <w:pPr>
+        <w:ind w:left="2880" w:hanging="360"/>
+      </w:pPr>
+    </w:lvl>
+    <w:lvl w:ilvl="4" w:tplc="08090019" w:tentative="1">
+      <w:start w:val="1"/>
+      <w:numFmt w:val="lowerLetter"/>
+      <w:lvlText w:val="%5."/>
+      <w:lvlJc w:val="left"/>
+      <w:pPr>
+        <w:ind w:left="3600" w:hanging="360"/>
+      </w:pPr>
+    </w:lvl>
+    <w:lvl w:ilvl="5" w:tplc="0809001B" w:tentative="1">
+      <w:start w:val="1"/>
+      <w:numFmt w:val="lowerRoman"/>
+      <w:lvlText w:val="%6."/>
+      <w:lvlJc w:val="right"/>
+      <w:pPr>
+        <w:ind w:left="4320" w:hanging="180"/>
+      </w:pPr>
+    </w:lvl>
+    <w:lvl w:ilvl="6" w:tplc="0809000F" w:tentative="1">
+      <w:start w:val="1"/>
+      <w:numFmt w:val="decimal"/>
+      <w:lvlText w:val="%7."/>
+      <w:lvlJc w:val="left"/>
+      <w:pPr>
+        <w:ind w:left="5040" w:hanging="360"/>
+      </w:pPr>
+    </w:lvl>
+    <w:lvl w:ilvl="7" w:tplc="08090019" w:tentative="1">
+      <w:start w:val="1"/>
+      <w:numFmt w:val="lowerLetter"/>
+      <w:lvlText w:val="%8."/>
+      <w:lvlJc w:val="left"/>
+      <w:pPr>
+        <w:ind w:left="5760" w:hanging="360"/>
+      </w:pPr>
+    </w:lvl>
+    <w:lvl w:ilvl="8" w:tplc="0809001B" w:tentative="1">
+      <w:start w:val="1"/>
+      <w:numFmt w:val="lowerRoman"/>
+      <w:lvlText w:val="%9."/>
+      <w:lvlJc w:val="right"/>
+      <w:pPr>
+        <w:ind w:left="6480" w:hanging="180"/>
+      </w:pPr>
+    </w:lvl>
+  </w:abstractNum>
+  <w:abstractNum w:abstractNumId="8" w15:restartNumberingAfterBreak="0">
+    <w:nsid w:val="23187577"/>
+    <w:multiLevelType w:val="hybridMultilevel"/>
+    <w:tmpl w:val="6A8CFA1C"/>
+    <w:lvl w:ilvl="0" w:tplc="08090001">
+      <w:start w:val="1"/>
+      <w:numFmt w:val="bullet"/>
+      <w:lvlText w:val=""/>
+      <w:lvlJc w:val="left"/>
+      <w:pPr>
+        <w:ind w:left="360" w:hanging="360"/>
+      </w:pPr>
+      <w:rPr>
+        <w:rFonts w:ascii="Symbol" w:hAnsi="Symbol" w:cs="Symbol" w:hint="default"/>
+      </w:rPr>
+    </w:lvl>
+    <w:lvl w:ilvl="1" w:tplc="08090003">
+      <w:start w:val="1"/>
+      <w:numFmt w:val="bullet"/>
+      <w:lvlText w:val="o"/>
+      <w:lvlJc w:val="left"/>
+      <w:pPr>
+        <w:ind w:left="1080" w:hanging="360"/>
+      </w:pPr>
+      <w:rPr>
+        <w:rFonts w:ascii="Courier New" w:hAnsi="Courier New" w:cs="Courier New" w:hint="default"/>
+      </w:rPr>
+    </w:lvl>
+    <w:lvl w:ilvl="2" w:tplc="08090005" w:tentative="1">
+      <w:start w:val="1"/>
+      <w:numFmt w:val="bullet"/>
+      <w:lvlText w:val=""/>
+      <w:lvlJc w:val="left"/>
+      <w:pPr>
+        <w:ind w:left="1800" w:hanging="360"/>
+      </w:pPr>
+      <w:rPr>
+        <w:rFonts w:ascii="Wingdings" w:hAnsi="Wingdings" w:cs="Wingdings" w:hint="default"/>
+      </w:rPr>
+    </w:lvl>
+    <w:lvl w:ilvl="3" w:tplc="08090001" w:tentative="1">
+      <w:start w:val="1"/>
+      <w:numFmt w:val="bullet"/>
+      <w:lvlText w:val=""/>
+      <w:lvlJc w:val="left"/>
+      <w:pPr>
+        <w:ind w:left="2520" w:hanging="360"/>
+      </w:pPr>
+      <w:rPr>
+        <w:rFonts w:ascii="Symbol" w:hAnsi="Symbol" w:cs="Symbol" w:hint="default"/>
+      </w:rPr>
+    </w:lvl>
+    <w:lvl w:ilvl="4" w:tplc="08090003" w:tentative="1">
+      <w:start w:val="1"/>
+      <w:numFmt w:val="bullet"/>
+      <w:lvlText w:val="o"/>
+      <w:lvlJc w:val="left"/>
+      <w:pPr>
+        <w:ind w:left="3240" w:hanging="360"/>
+      </w:pPr>
+      <w:rPr>
+        <w:rFonts w:ascii="Courier New" w:hAnsi="Courier New" w:cs="Courier New" w:hint="default"/>
+      </w:rPr>
+    </w:lvl>
+    <w:lvl w:ilvl="5" w:tplc="08090005" w:tentative="1">
+      <w:start w:val="1"/>
+      <w:numFmt w:val="bullet"/>
+      <w:lvlText w:val=""/>
+      <w:lvlJc w:val="left"/>
+      <w:pPr>
+        <w:ind w:left="3960" w:hanging="360"/>
+      </w:pPr>
+      <w:rPr>
+        <w:rFonts w:ascii="Wingdings" w:hAnsi="Wingdings" w:cs="Wingdings" w:hint="default"/>
+      </w:rPr>
+    </w:lvl>
+    <w:lvl w:ilvl="6" w:tplc="08090001" w:tentative="1">
+      <w:start w:val="1"/>
+      <w:numFmt w:val="bullet"/>
+      <w:lvlText w:val=""/>
+      <w:lvlJc w:val="left"/>
+      <w:pPr>
+        <w:ind w:left="4680" w:hanging="360"/>
+      </w:pPr>
+      <w:rPr>
+        <w:rFonts w:ascii="Symbol" w:hAnsi="Symbol" w:cs="Symbol" w:hint="default"/>
+      </w:rPr>
+    </w:lvl>
+    <w:lvl w:ilvl="7" w:tplc="08090003" w:tentative="1">
+      <w:start w:val="1"/>
+      <w:numFmt w:val="bullet"/>
+      <w:lvlText w:val="o"/>
+      <w:lvlJc w:val="left"/>
+      <w:pPr>
+        <w:ind w:left="5400" w:hanging="360"/>
+      </w:pPr>
+      <w:rPr>
+        <w:rFonts w:ascii="Courier New" w:hAnsi="Courier New" w:cs="Courier New" w:hint="default"/>
+      </w:rPr>
+    </w:lvl>
+    <w:lvl w:ilvl="8" w:tplc="08090005" w:tentative="1">
+      <w:start w:val="1"/>
+      <w:numFmt w:val="bullet"/>
+      <w:lvlText w:val=""/>
+      <w:lvlJc w:val="left"/>
+      <w:pPr>
+        <w:ind w:left="6120" w:hanging="360"/>
+      </w:pPr>
+      <w:rPr>
+        <w:rFonts w:ascii="Wingdings" w:hAnsi="Wingdings" w:cs="Wingdings" w:hint="default"/>
+      </w:rPr>
+    </w:lvl>
+  </w:abstractNum>
+  <w:abstractNum w:abstractNumId="9" w15:restartNumberingAfterBreak="0">
     <w:nsid w:val="26E14A9F"/>
     <w:multiLevelType w:val="hybridMultilevel"/>
     <w:tmpl w:val="86BECE66"/>
@@ -4619,7 +7496,7 @@
       </w:pPr>
     </w:lvl>
   </w:abstractNum>
-  <w:abstractNum w:abstractNumId="6" w15:restartNumberingAfterBreak="0">
+  <w:abstractNum w:abstractNumId="10" w15:restartNumberingAfterBreak="0">
     <w:nsid w:val="35F23968"/>
     <w:multiLevelType w:val="hybridMultilevel"/>
     <w:tmpl w:val="A118ADDA"/>
@@ -4708,7 +7585,7 @@
       </w:pPr>
     </w:lvl>
   </w:abstractNum>
-  <w:abstractNum w:abstractNumId="7" w15:restartNumberingAfterBreak="0">
+  <w:abstractNum w:abstractNumId="11" w15:restartNumberingAfterBreak="0">
     <w:nsid w:val="381E213B"/>
     <w:multiLevelType w:val="hybridMultilevel"/>
     <w:tmpl w:val="86F04156"/>
@@ -4797,7 +7674,7 @@
       </w:pPr>
     </w:lvl>
   </w:abstractNum>
-  <w:abstractNum w:abstractNumId="8" w15:restartNumberingAfterBreak="0">
+  <w:abstractNum w:abstractNumId="12" w15:restartNumberingAfterBreak="0">
     <w:nsid w:val="3E1C6A61"/>
     <w:multiLevelType w:val="hybridMultilevel"/>
     <w:tmpl w:val="B48A89CC"/>
@@ -4886,10 +7763,10 @@
       </w:pPr>
     </w:lvl>
   </w:abstractNum>
-  <w:abstractNum w:abstractNumId="9" w15:restartNumberingAfterBreak="0">
+  <w:abstractNum w:abstractNumId="13" w15:restartNumberingAfterBreak="0">
     <w:nsid w:val="4EF37A81"/>
     <w:multiLevelType w:val="hybridMultilevel"/>
-    <w:tmpl w:val="A84E3D98"/>
+    <w:tmpl w:val="32B47942"/>
     <w:lvl w:ilvl="0" w:tplc="34E0EF4A">
       <w:start w:val="1"/>
       <w:numFmt w:val="bullet"/>
@@ -4902,7 +7779,7 @@
         <w:rFonts w:ascii="Times New Roman" w:eastAsia="Times New Roman" w:hAnsi="Times New Roman" w:cs="Times New Roman" w:hint="default"/>
       </w:rPr>
     </w:lvl>
-    <w:lvl w:ilvl="1" w:tplc="08090003" w:tentative="1">
+    <w:lvl w:ilvl="1" w:tplc="08090003">
       <w:start w:val="1"/>
       <w:numFmt w:val="bullet"/>
       <w:lvlText w:val="o"/>
@@ -4999,7 +7876,7 @@
       </w:rPr>
     </w:lvl>
   </w:abstractNum>
-  <w:abstractNum w:abstractNumId="10" w15:restartNumberingAfterBreak="0">
+  <w:abstractNum w:abstractNumId="14" w15:restartNumberingAfterBreak="0">
     <w:nsid w:val="513C4103"/>
     <w:multiLevelType w:val="hybridMultilevel"/>
     <w:tmpl w:val="27DA5F86"/>
@@ -5088,7 +7965,7 @@
       </w:pPr>
     </w:lvl>
   </w:abstractNum>
-  <w:abstractNum w:abstractNumId="11" w15:restartNumberingAfterBreak="0">
+  <w:abstractNum w:abstractNumId="15" w15:restartNumberingAfterBreak="0">
     <w:nsid w:val="5A177AE5"/>
     <w:multiLevelType w:val="hybridMultilevel"/>
     <w:tmpl w:val="3E6C0DDC"/>
@@ -5201,7 +8078,93 @@
       </w:rPr>
     </w:lvl>
   </w:abstractNum>
-  <w:abstractNum w:abstractNumId="12" w15:restartNumberingAfterBreak="0">
+  <w:abstractNum w:abstractNumId="16" w15:restartNumberingAfterBreak="0">
+    <w:nsid w:val="5A385DE4"/>
+    <w:multiLevelType w:val="multilevel"/>
+    <w:tmpl w:val="0809001F"/>
+    <w:lvl w:ilvl="0">
+      <w:start w:val="1"/>
+      <w:numFmt w:val="decimal"/>
+      <w:lvlText w:val="%1."/>
+      <w:lvlJc w:val="left"/>
+      <w:pPr>
+        <w:ind w:left="360" w:hanging="360"/>
+      </w:pPr>
+    </w:lvl>
+    <w:lvl w:ilvl="1">
+      <w:start w:val="1"/>
+      <w:numFmt w:val="decimal"/>
+      <w:lvlText w:val="%1.%2."/>
+      <w:lvlJc w:val="left"/>
+      <w:pPr>
+        <w:ind w:left="792" w:hanging="432"/>
+      </w:pPr>
+    </w:lvl>
+    <w:lvl w:ilvl="2">
+      <w:start w:val="1"/>
+      <w:numFmt w:val="decimal"/>
+      <w:lvlText w:val="%1.%2.%3."/>
+      <w:lvlJc w:val="left"/>
+      <w:pPr>
+        <w:ind w:left="1224" w:hanging="504"/>
+      </w:pPr>
+    </w:lvl>
+    <w:lvl w:ilvl="3">
+      <w:start w:val="1"/>
+      <w:numFmt w:val="decimal"/>
+      <w:lvlText w:val="%1.%2.%3.%4."/>
+      <w:lvlJc w:val="left"/>
+      <w:pPr>
+        <w:ind w:left="1728" w:hanging="648"/>
+      </w:pPr>
+    </w:lvl>
+    <w:lvl w:ilvl="4">
+      <w:start w:val="1"/>
+      <w:numFmt w:val="decimal"/>
+      <w:lvlText w:val="%1.%2.%3.%4.%5."/>
+      <w:lvlJc w:val="left"/>
+      <w:pPr>
+        <w:ind w:left="2232" w:hanging="792"/>
+      </w:pPr>
+    </w:lvl>
+    <w:lvl w:ilvl="5">
+      <w:start w:val="1"/>
+      <w:numFmt w:val="decimal"/>
+      <w:lvlText w:val="%1.%2.%3.%4.%5.%6."/>
+      <w:lvlJc w:val="left"/>
+      <w:pPr>
+        <w:ind w:left="2736" w:hanging="936"/>
+      </w:pPr>
+    </w:lvl>
+    <w:lvl w:ilvl="6">
+      <w:start w:val="1"/>
+      <w:numFmt w:val="decimal"/>
+      <w:lvlText w:val="%1.%2.%3.%4.%5.%6.%7."/>
+      <w:lvlJc w:val="left"/>
+      <w:pPr>
+        <w:ind w:left="3240" w:hanging="1080"/>
+      </w:pPr>
+    </w:lvl>
+    <w:lvl w:ilvl="7">
+      <w:start w:val="1"/>
+      <w:numFmt w:val="decimal"/>
+      <w:lvlText w:val="%1.%2.%3.%4.%5.%6.%7.%8."/>
+      <w:lvlJc w:val="left"/>
+      <w:pPr>
+        <w:ind w:left="3744" w:hanging="1224"/>
+      </w:pPr>
+    </w:lvl>
+    <w:lvl w:ilvl="8">
+      <w:start w:val="1"/>
+      <w:numFmt w:val="decimal"/>
+      <w:lvlText w:val="%1.%2.%3.%4.%5.%6.%7.%8.%9."/>
+      <w:lvlJc w:val="left"/>
+      <w:pPr>
+        <w:ind w:left="4320" w:hanging="1440"/>
+      </w:pPr>
+    </w:lvl>
+  </w:abstractNum>
+  <w:abstractNum w:abstractNumId="17" w15:restartNumberingAfterBreak="0">
     <w:nsid w:val="60381838"/>
     <w:multiLevelType w:val="hybridMultilevel"/>
     <w:tmpl w:val="D0224A1C"/>
@@ -5290,7 +8253,7 @@
       </w:pPr>
     </w:lvl>
   </w:abstractNum>
-  <w:abstractNum w:abstractNumId="13" w15:restartNumberingAfterBreak="0">
+  <w:abstractNum w:abstractNumId="18" w15:restartNumberingAfterBreak="0">
     <w:nsid w:val="6E422694"/>
     <w:multiLevelType w:val="hybridMultilevel"/>
     <w:tmpl w:val="B2502630"/>
@@ -5379,7 +8342,7 @@
       </w:pPr>
     </w:lvl>
   </w:abstractNum>
-  <w:abstractNum w:abstractNumId="14" w15:restartNumberingAfterBreak="0">
+  <w:abstractNum w:abstractNumId="19" w15:restartNumberingAfterBreak="0">
     <w:nsid w:val="6E5A33EC"/>
     <w:multiLevelType w:val="hybridMultilevel"/>
     <w:tmpl w:val="1076BDEE"/>
@@ -5468,7 +8431,7 @@
       </w:pPr>
     </w:lvl>
   </w:abstractNum>
-  <w:abstractNum w:abstractNumId="15" w15:restartNumberingAfterBreak="0">
+  <w:abstractNum w:abstractNumId="20" w15:restartNumberingAfterBreak="0">
     <w:nsid w:val="7F006540"/>
     <w:multiLevelType w:val="multilevel"/>
     <w:tmpl w:val="122EF47E"/>
@@ -5590,55 +8553,70 @@
     <w:abstractNumId w:val="0"/>
   </w:num>
   <w:num w:numId="2">
-    <w:abstractNumId w:val="13"/>
+    <w:abstractNumId w:val="18"/>
   </w:num>
   <w:num w:numId="3">
     <w:abstractNumId w:val="2"/>
   </w:num>
   <w:num w:numId="4">
-    <w:abstractNumId w:val="3"/>
+    <w:abstractNumId w:val="4"/>
   </w:num>
   <w:num w:numId="5">
+    <w:abstractNumId w:val="17"/>
+  </w:num>
+  <w:num w:numId="6">
+    <w:abstractNumId w:val="11"/>
+  </w:num>
+  <w:num w:numId="7">
+    <w:abstractNumId w:val="9"/>
+  </w:num>
+  <w:num w:numId="8">
+    <w:abstractNumId w:val="14"/>
+  </w:num>
+  <w:num w:numId="9">
     <w:abstractNumId w:val="12"/>
   </w:num>
-  <w:num w:numId="6">
-    <w:abstractNumId w:val="7"/>
+  <w:num w:numId="10">
+    <w:abstractNumId w:val="19"/>
   </w:num>
-  <w:num w:numId="7">
+  <w:num w:numId="11">
     <w:abstractNumId w:val="5"/>
   </w:num>
-  <w:num w:numId="8">
-    <w:abstractNumId w:val="10"/>
-  </w:num>
-  <w:num w:numId="9">
-    <w:abstractNumId w:val="8"/>
-  </w:num>
-  <w:num w:numId="10">
-    <w:abstractNumId w:val="14"/>
-  </w:num>
-  <w:num w:numId="11">
-    <w:abstractNumId w:val="4"/>
-  </w:num>
   <w:num w:numId="12">
-    <w:abstractNumId w:val="15"/>
+    <w:abstractNumId w:val="20"/>
   </w:num>
   <w:num w:numId="13">
     <w:abstractNumId w:val="1"/>
   </w:num>
   <w:num w:numId="14">
+    <w:abstractNumId w:val="10"/>
+  </w:num>
+  <w:num w:numId="15">
+    <w:abstractNumId w:val="15"/>
+  </w:num>
+  <w:num w:numId="16">
+    <w:abstractNumId w:val="13"/>
+  </w:num>
+  <w:num w:numId="17">
     <w:abstractNumId w:val="6"/>
   </w:num>
-  <w:num w:numId="15">
-    <w:abstractNumId w:val="11"/>
+  <w:num w:numId="18">
+    <w:abstractNumId w:val="8"/>
   </w:num>
-  <w:num w:numId="16">
-    <w:abstractNumId w:val="9"/>
+  <w:num w:numId="19">
+    <w:abstractNumId w:val="7"/>
+  </w:num>
+  <w:num w:numId="20">
+    <w:abstractNumId w:val="16"/>
+  </w:num>
+  <w:num w:numId="21">
+    <w:abstractNumId w:val="3"/>
   </w:num>
 </w:numbering>
 </file>
 
 <file path=word/styles.xml><?xml version="1.0" encoding="utf-8"?>
-<w:styles xmlns:mc="http://schemas.openxmlformats.org/markup-compatibility/2006" xmlns:r="http://schemas.openxmlformats.org/officeDocument/2006/relationships" xmlns:w="http://schemas.openxmlformats.org/wordprocessingml/2006/main" xmlns:w14="http://schemas.microsoft.com/office/word/2010/wordml" xmlns:w15="http://schemas.microsoft.com/office/word/2012/wordml" xmlns:w16cid="http://schemas.microsoft.com/office/word/2016/wordml/cid" xmlns:w16se="http://schemas.microsoft.com/office/word/2015/wordml/symex" mc:Ignorable="w14 w15 w16se w16cid">
+<w:styles xmlns:mc="http://schemas.openxmlformats.org/markup-compatibility/2006" xmlns:r="http://schemas.openxmlformats.org/officeDocument/2006/relationships" xmlns:w="http://schemas.openxmlformats.org/wordprocessingml/2006/main" xmlns:w14="http://schemas.microsoft.com/office/word/2010/wordml" xmlns:w15="http://schemas.microsoft.com/office/word/2012/wordml" xmlns:w16cex="http://schemas.microsoft.com/office/word/2018/wordml/cex" xmlns:w16cid="http://schemas.microsoft.com/office/word/2016/wordml/cid" xmlns:w16="http://schemas.microsoft.com/office/word/2018/wordml" xmlns:w16se="http://schemas.microsoft.com/office/word/2015/wordml/symex" mc:Ignorable="w14 w15 w16se w16cid w16 w16cex">
   <w:docDefaults>
     <w:rPrDefault>
       <w:rPr>
@@ -6583,6 +9561,18 @@
       <w:szCs w:val="18"/>
     </w:rPr>
   </w:style>
+  <w:style w:type="character" w:styleId="Hyperlink">
+    <w:name w:val="Hyperlink"/>
+    <w:basedOn w:val="DefaultParagraphFont"/>
+    <w:uiPriority w:val="99"/>
+    <w:semiHidden/>
+    <w:unhideWhenUsed/>
+    <w:rsid w:val="00770B1E"/>
+    <w:rPr>
+      <w:color w:val="0000FF"/>
+      <w:u w:val="single"/>
+    </w:rPr>
+  </w:style>
 </w:styles>
 </file>
 
